--- a/Docs/Experimental Framework.docx
+++ b/Docs/Experimental Framework.docx
@@ -20,9 +20,8 @@
           <w:szCs w:val="48"/>
           <w:u w:val="single"/>
         </w:rPr>
-        <w:t xml:space="preserve">Chapter </w:t>
-      </w:r>
-      <w:proofErr w:type="gramStart"/>
+        <w:t>Chapter 4</w:t>
+      </w:r>
       <w:r>
         <w:rPr>
           <w:b/>
@@ -30,7 +29,7 @@
           <w:szCs w:val="48"/>
           <w:u w:val="single"/>
         </w:rPr>
-        <w:t>4</w:t>
+        <w:t xml:space="preserve"> </w:t>
       </w:r>
       <w:r>
         <w:rPr>
@@ -39,26 +38,7 @@
           <w:szCs w:val="48"/>
           <w:u w:val="single"/>
         </w:rPr>
-        <w:t xml:space="preserve"> </w:t>
-      </w:r>
-      <w:r>
-        <w:rPr>
-          <w:b/>
-          <w:sz w:val="48"/>
-          <w:szCs w:val="48"/>
-          <w:u w:val="single"/>
-        </w:rPr>
-        <w:t>:</w:t>
-      </w:r>
-      <w:proofErr w:type="gramEnd"/>
-      <w:r>
-        <w:rPr>
-          <w:b/>
-          <w:sz w:val="48"/>
-          <w:szCs w:val="48"/>
-          <w:u w:val="single"/>
-        </w:rPr>
-        <w:t xml:space="preserve"> Experimental Framework</w:t>
+        <w:t>: Experimental Framework</w:t>
       </w:r>
     </w:p>
     <w:p>
@@ -256,16 +236,6 @@
           <w:u w:val="single"/>
         </w:rPr>
       </w:pPr>
-      <w:r>
-        <w:rPr>
-          <w:rFonts w:ascii="Times New Roman" w:hAnsi="Times New Roman" w:cs="Times New Roman"/>
-          <w:b/>
-          <w:sz w:val="24"/>
-          <w:szCs w:val="24"/>
-          <w:u w:val="single"/>
-        </w:rPr>
-        <w:t>1) Feature Extraction</w:t>
-      </w:r>
     </w:p>
     <w:p>
       <w:pPr>
@@ -279,6 +249,56 @@
           <w:u w:val="single"/>
         </w:rPr>
       </w:pPr>
+    </w:p>
+    <w:p>
+      <w:pPr>
+        <w:spacing w:line="480" w:lineRule="auto"/>
+        <w:jc w:val="both"/>
+        <w:rPr>
+          <w:rFonts w:ascii="Times New Roman" w:hAnsi="Times New Roman" w:cs="Times New Roman"/>
+          <w:b/>
+          <w:sz w:val="24"/>
+          <w:szCs w:val="24"/>
+          <w:u w:val="single"/>
+        </w:rPr>
+      </w:pPr>
+    </w:p>
+    <w:p>
+      <w:pPr>
+        <w:spacing w:line="480" w:lineRule="auto"/>
+        <w:jc w:val="both"/>
+        <w:rPr>
+          <w:rFonts w:ascii="Times New Roman" w:hAnsi="Times New Roman" w:cs="Times New Roman"/>
+          <w:b/>
+          <w:sz w:val="24"/>
+          <w:szCs w:val="24"/>
+          <w:u w:val="single"/>
+        </w:rPr>
+      </w:pPr>
+      <w:r>
+        <w:rPr>
+          <w:rFonts w:ascii="Times New Roman" w:hAnsi="Times New Roman" w:cs="Times New Roman"/>
+          <w:b/>
+          <w:sz w:val="24"/>
+          <w:szCs w:val="24"/>
+          <w:u w:val="single"/>
+        </w:rPr>
+        <w:lastRenderedPageBreak/>
+        <w:t>1) Feature Extraction</w:t>
+      </w:r>
+    </w:p>
+    <w:p>
+      <w:pPr>
+        <w:spacing w:line="480" w:lineRule="auto"/>
+        <w:jc w:val="both"/>
+        <w:rPr>
+          <w:rFonts w:ascii="Times New Roman" w:hAnsi="Times New Roman" w:cs="Times New Roman"/>
+          <w:b/>
+          <w:sz w:val="24"/>
+          <w:szCs w:val="24"/>
+          <w:u w:val="single"/>
+        </w:rPr>
+      </w:pPr>
       <w:r>
         <w:rPr>
           <w:rFonts w:ascii="Times New Roman" w:hAnsi="Times New Roman" w:cs="Times New Roman"/>
@@ -306,10 +326,807 @@
           <w:sz w:val="24"/>
           <w:szCs w:val="24"/>
         </w:rPr>
-        <w:t xml:space="preserve">The data set used for the project purposes </w:t>
+        <w:t>The data se</w:t>
+      </w:r>
+      <w:r>
+        <w:rPr>
+          <w:rFonts w:ascii="Times New Roman" w:hAnsi="Times New Roman" w:cs="Times New Roman"/>
+          <w:sz w:val="24"/>
+          <w:szCs w:val="24"/>
+        </w:rPr>
+        <w:t xml:space="preserve">t used for the purpose of this project was extracted from </w:t>
+      </w:r>
+      <w:hyperlink r:id="rId4" w:history="1">
+        <w:r>
+          <w:rPr>
+            <w:rStyle w:val="Hyperlink"/>
+            <w:rFonts w:ascii="Times New Roman" w:hAnsi="Times New Roman" w:cs="Times New Roman"/>
+            <w:sz w:val="24"/>
+            <w:szCs w:val="24"/>
+          </w:rPr>
+          <w:t>https://www.au</w:t>
+        </w:r>
+        <w:r>
+          <w:rPr>
+            <w:rStyle w:val="Hyperlink"/>
+            <w:rFonts w:ascii="Times New Roman" w:hAnsi="Times New Roman" w:cs="Times New Roman"/>
+            <w:sz w:val="24"/>
+            <w:szCs w:val="24"/>
+          </w:rPr>
+          <w:t>d</w:t>
+        </w:r>
+        <w:r>
+          <w:rPr>
+            <w:rStyle w:val="Hyperlink"/>
+            <w:rFonts w:ascii="Times New Roman" w:hAnsi="Times New Roman" w:cs="Times New Roman"/>
+            <w:sz w:val="24"/>
+            <w:szCs w:val="24"/>
+          </w:rPr>
+          <w:t>io-lingua.eu/</w:t>
+        </w:r>
+      </w:hyperlink>
+      <w:r>
+        <w:rPr>
+          <w:rFonts w:ascii="Times New Roman" w:hAnsi="Times New Roman" w:cs="Times New Roman"/>
+          <w:sz w:val="24"/>
+          <w:szCs w:val="24"/>
+        </w:rPr>
+        <w:t xml:space="preserve">. A number of different sources were tried but the most promising results were obtained by using the data from the above mentioned website. The site contains large number of </w:t>
+      </w:r>
+      <w:r>
+        <w:rPr>
+          <w:rFonts w:ascii="Times New Roman" w:hAnsi="Times New Roman" w:cs="Times New Roman"/>
+          <w:sz w:val="24"/>
+          <w:szCs w:val="24"/>
+        </w:rPr>
+        <w:t xml:space="preserve">16kHz frequency, mono audio </w:t>
+      </w:r>
+      <w:r>
+        <w:rPr>
+          <w:rFonts w:ascii="Times New Roman" w:hAnsi="Times New Roman" w:cs="Times New Roman"/>
+          <w:sz w:val="24"/>
+          <w:szCs w:val="24"/>
+        </w:rPr>
+        <w:t xml:space="preserve">speech samples for both male and female voices in a variety of languages. </w:t>
+      </w:r>
+      <w:r>
+        <w:rPr>
+          <w:rFonts w:ascii="Times New Roman" w:hAnsi="Times New Roman" w:cs="Times New Roman"/>
+          <w:sz w:val="24"/>
+          <w:szCs w:val="24"/>
+        </w:rPr>
+        <w:t xml:space="preserve">The clips do not have a fixed length and vary in their duration greatly. </w:t>
+      </w:r>
+      <w:r>
+        <w:rPr>
+          <w:rFonts w:ascii="Times New Roman" w:hAnsi="Times New Roman" w:cs="Times New Roman"/>
+          <w:sz w:val="24"/>
+          <w:szCs w:val="24"/>
+        </w:rPr>
+        <w:t>We created a script which automatically opened up the browser and loaded a specified page. It then copied the link to download each .mp3 provided on the site till a certain specified number. These links we</w:t>
+      </w:r>
+      <w:r>
+        <w:rPr>
+          <w:rFonts w:ascii="Times New Roman" w:hAnsi="Times New Roman" w:cs="Times New Roman"/>
+          <w:sz w:val="24"/>
+          <w:szCs w:val="24"/>
+        </w:rPr>
+        <w:t>re collected into a file and we</w:t>
+      </w:r>
+      <w:r>
+        <w:rPr>
+          <w:rFonts w:ascii="Times New Roman" w:hAnsi="Times New Roman" w:cs="Times New Roman"/>
+          <w:sz w:val="24"/>
+          <w:szCs w:val="24"/>
+        </w:rPr>
+        <w:t>r</w:t>
+      </w:r>
+      <w:r>
+        <w:rPr>
+          <w:rFonts w:ascii="Times New Roman" w:hAnsi="Times New Roman" w:cs="Times New Roman"/>
+          <w:sz w:val="24"/>
+          <w:szCs w:val="24"/>
+        </w:rPr>
+        <w:t>e</w:t>
+      </w:r>
+      <w:r>
+        <w:rPr>
+          <w:rFonts w:ascii="Times New Roman" w:hAnsi="Times New Roman" w:cs="Times New Roman"/>
+          <w:sz w:val="24"/>
+          <w:szCs w:val="24"/>
+        </w:rPr>
+        <w:t xml:space="preserve"> used to download the files into appropriate folders. These .mp3 files were converted into .wav format which was suitable for feature extraction. </w:t>
+      </w:r>
+      <w:r>
+        <w:rPr>
+          <w:rFonts w:ascii="Times New Roman" w:hAnsi="Times New Roman" w:cs="Times New Roman"/>
+          <w:sz w:val="24"/>
+          <w:szCs w:val="24"/>
+        </w:rPr>
+        <w:t xml:space="preserve">We </w:t>
+      </w:r>
+      <w:r>
+        <w:rPr>
+          <w:rFonts w:ascii="Times New Roman" w:hAnsi="Times New Roman" w:cs="Times New Roman"/>
+          <w:sz w:val="24"/>
+          <w:szCs w:val="24"/>
+        </w:rPr>
+        <w:t>scraped the recordings of</w:t>
+      </w:r>
+      <w:r>
+        <w:rPr>
+          <w:rFonts w:ascii="Times New Roman" w:hAnsi="Times New Roman" w:cs="Times New Roman"/>
+          <w:sz w:val="24"/>
+          <w:szCs w:val="24"/>
+        </w:rPr>
+        <w:t xml:space="preserve"> 3 languages: Chinese, French and German.</w:t>
+      </w:r>
+      <w:r>
+        <w:rPr>
+          <w:rFonts w:ascii="Times New Roman" w:hAnsi="Times New Roman" w:cs="Times New Roman"/>
+          <w:sz w:val="24"/>
+          <w:szCs w:val="24"/>
+        </w:rPr>
+        <w:t xml:space="preserve"> A total of 200 samples were downloaded for each language to be used for both training and testing purposes.</w:t>
+      </w:r>
+    </w:p>
+    <w:p>
+      <w:pPr>
+        <w:spacing w:line="480" w:lineRule="auto"/>
+        <w:jc w:val="both"/>
+        <w:rPr>
+          <w:rFonts w:ascii="Times New Roman" w:hAnsi="Times New Roman" w:cs="Times New Roman"/>
+          <w:b/>
+          <w:sz w:val="24"/>
+          <w:szCs w:val="24"/>
+          <w:u w:val="single"/>
+        </w:rPr>
+      </w:pPr>
+      <w:r>
+        <w:rPr>
+          <w:rFonts w:ascii="Times New Roman" w:hAnsi="Times New Roman" w:cs="Times New Roman"/>
+          <w:b/>
+          <w:sz w:val="24"/>
+          <w:szCs w:val="24"/>
+          <w:u w:val="single"/>
+        </w:rPr>
+        <w:t>Extraction of Features</w:t>
+      </w:r>
+    </w:p>
+    <w:p>
+      <w:pPr>
+        <w:spacing w:line="360" w:lineRule="auto"/>
+        <w:jc w:val="both"/>
+        <w:rPr>
+          <w:rFonts w:ascii="Times New Roman" w:hAnsi="Times New Roman" w:cs="Times New Roman"/>
+          <w:sz w:val="24"/>
+          <w:szCs w:val="24"/>
+        </w:rPr>
+      </w:pPr>
+      <w:r>
+        <w:rPr>
+          <w:rFonts w:ascii="Times New Roman" w:hAnsi="Times New Roman" w:cs="Times New Roman"/>
+          <w:sz w:val="24"/>
+          <w:szCs w:val="24"/>
+        </w:rPr>
+        <w:t xml:space="preserve">Since the recordings were of variables size we transformed the data by </w:t>
+      </w:r>
+      <w:r>
+        <w:rPr>
+          <w:rFonts w:ascii="Times New Roman" w:hAnsi="Times New Roman" w:cs="Times New Roman"/>
+          <w:sz w:val="24"/>
+          <w:szCs w:val="24"/>
+        </w:rPr>
+        <w:t>splitting</w:t>
+      </w:r>
+      <w:r>
+        <w:rPr>
+          <w:rFonts w:ascii="Times New Roman" w:hAnsi="Times New Roman" w:cs="Times New Roman"/>
+          <w:sz w:val="24"/>
+          <w:szCs w:val="24"/>
+        </w:rPr>
+        <w:t xml:space="preserve"> </w:t>
+      </w:r>
+      <w:r>
+        <w:rPr>
+          <w:rFonts w:ascii="Times New Roman" w:hAnsi="Times New Roman" w:cs="Times New Roman"/>
+          <w:sz w:val="24"/>
+          <w:szCs w:val="24"/>
+        </w:rPr>
+        <w:t xml:space="preserve">each file such that </w:t>
+      </w:r>
+      <w:r>
+        <w:rPr>
+          <w:rFonts w:ascii="Times New Roman" w:hAnsi="Times New Roman" w:cs="Times New Roman"/>
+          <w:sz w:val="24"/>
+          <w:szCs w:val="24"/>
+        </w:rPr>
+        <w:t>we obtain a large number of equal duration files for consistency during the training as well the testing phase and also equalize the contribution from each recording</w:t>
+      </w:r>
+      <w:r>
+        <w:rPr>
+          <w:rFonts w:ascii="Times New Roman" w:hAnsi="Times New Roman" w:cs="Times New Roman"/>
+          <w:sz w:val="24"/>
+          <w:szCs w:val="24"/>
+        </w:rPr>
+        <w:t>.</w:t>
+      </w:r>
+      <w:r>
+        <w:rPr>
+          <w:rFonts w:ascii="Times New Roman" w:hAnsi="Times New Roman" w:cs="Times New Roman"/>
+          <w:sz w:val="24"/>
+          <w:szCs w:val="24"/>
+        </w:rPr>
+        <w:t xml:space="preserve"> </w:t>
+      </w:r>
+      <w:r>
+        <w:rPr>
+          <w:rFonts w:ascii="Times New Roman" w:hAnsi="Times New Roman" w:cs="Times New Roman"/>
+          <w:sz w:val="24"/>
+          <w:szCs w:val="24"/>
+        </w:rPr>
+        <w:t xml:space="preserve">We obtained 1341 samples which were used for both training and testing. </w:t>
+      </w:r>
+      <w:r>
+        <w:rPr>
+          <w:rFonts w:ascii="Times New Roman" w:hAnsi="Times New Roman" w:cs="Times New Roman"/>
+          <w:sz w:val="24"/>
+          <w:szCs w:val="24"/>
+        </w:rPr>
+        <w:t>We experimented with using a number of features for classification but the most promising results were obtained by using the mfcc features along with delta mfcc and delta delta mfcc features.</w:t>
+      </w:r>
+      <w:r>
+        <w:rPr>
+          <w:rFonts w:ascii="Times New Roman" w:hAnsi="Times New Roman" w:cs="Times New Roman"/>
+          <w:sz w:val="24"/>
+          <w:szCs w:val="24"/>
+        </w:rPr>
+        <w:t xml:space="preserve"> This resulted in 39 features for each frame</w:t>
+      </w:r>
+      <w:r>
+        <w:t xml:space="preserve">. </w:t>
+      </w:r>
+      <w:r>
+        <w:rPr>
+          <w:rFonts w:ascii="Times New Roman" w:hAnsi="Times New Roman" w:cs="Times New Roman"/>
+          <w:sz w:val="24"/>
+          <w:szCs w:val="24"/>
+        </w:rPr>
+        <w:t>The mel-frequency cepstrum is a representation of an audio signa</w:t>
+      </w:r>
+      <w:r>
+        <w:rPr>
+          <w:rFonts w:ascii="Times New Roman" w:hAnsi="Times New Roman" w:cs="Times New Roman"/>
+          <w:sz w:val="24"/>
+          <w:szCs w:val="24"/>
+        </w:rPr>
+        <w:t xml:space="preserve">l on the mel scale, a nonlinear </w:t>
+      </w:r>
+      <w:r>
+        <w:rPr>
+          <w:rFonts w:ascii="Times New Roman" w:hAnsi="Times New Roman" w:cs="Times New Roman"/>
+          <w:sz w:val="24"/>
+          <w:szCs w:val="24"/>
+        </w:rPr>
+        <w:t xml:space="preserve">mapping of frequencies that down-samples higher frequencies to </w:t>
+      </w:r>
+      <w:r>
+        <w:rPr>
+          <w:rFonts w:ascii="Times New Roman" w:hAnsi="Times New Roman" w:cs="Times New Roman"/>
+          <w:sz w:val="24"/>
+          <w:szCs w:val="24"/>
+        </w:rPr>
+        <w:t xml:space="preserve">imitate the human ear’s ability </w:t>
+      </w:r>
+      <w:r>
+        <w:rPr>
+          <w:rFonts w:ascii="Times New Roman" w:hAnsi="Times New Roman" w:cs="Times New Roman"/>
+          <w:sz w:val="24"/>
+          <w:szCs w:val="24"/>
+        </w:rPr>
+        <w:t>to process sound. In our implementations, we used the first 13 cepstral coeffici</w:t>
+      </w:r>
+      <w:r>
+        <w:rPr>
+          <w:rFonts w:ascii="Times New Roman" w:hAnsi="Times New Roman" w:cs="Times New Roman"/>
+          <w:sz w:val="24"/>
+          <w:szCs w:val="24"/>
+        </w:rPr>
+        <w:t xml:space="preserve">ents as our primary </w:t>
+      </w:r>
+      <w:r>
+        <w:rPr>
+          <w:rFonts w:ascii="Times New Roman" w:hAnsi="Times New Roman" w:cs="Times New Roman"/>
+          <w:sz w:val="24"/>
+          <w:szCs w:val="24"/>
+        </w:rPr>
+        <w:t>features, as is common in similar applications</w:t>
+      </w:r>
+      <w:r>
+        <w:rPr>
+          <w:rFonts w:ascii="Times New Roman" w:hAnsi="Times New Roman" w:cs="Times New Roman"/>
+          <w:sz w:val="24"/>
+          <w:szCs w:val="24"/>
+        </w:rPr>
+        <w:t xml:space="preserve">. </w:t>
+      </w:r>
+      <w:r>
+        <w:rPr>
+          <w:rFonts w:ascii="Times New Roman" w:hAnsi="Times New Roman" w:cs="Times New Roman"/>
+          <w:sz w:val="24"/>
+          <w:szCs w:val="24"/>
+        </w:rPr>
+        <w:t>Delt</w:t>
+      </w:r>
+      <w:r>
+        <w:rPr>
+          <w:rFonts w:ascii="Times New Roman" w:hAnsi="Times New Roman" w:cs="Times New Roman"/>
+          <w:sz w:val="24"/>
+          <w:szCs w:val="24"/>
+        </w:rPr>
+        <w:t xml:space="preserve">a features and the Delta Delta Features are </w:t>
+      </w:r>
+      <w:r>
+        <w:rPr>
+          <w:rFonts w:ascii="Times New Roman" w:hAnsi="Times New Roman" w:cs="Times New Roman"/>
+          <w:sz w:val="24"/>
+          <w:szCs w:val="24"/>
+        </w:rPr>
+        <w:t>the first and second time derivatives of the cepstral coefficients, capturing the change of the cepstral</w:t>
+      </w:r>
+      <w:r>
+        <w:rPr>
+          <w:rFonts w:ascii="Times New Roman" w:hAnsi="Times New Roman" w:cs="Times New Roman"/>
+          <w:sz w:val="24"/>
+          <w:szCs w:val="24"/>
+        </w:rPr>
+        <w:t xml:space="preserve"> </w:t>
+      </w:r>
+      <w:r>
+        <w:rPr>
+          <w:rFonts w:ascii="Times New Roman" w:hAnsi="Times New Roman" w:cs="Times New Roman"/>
+          <w:sz w:val="24"/>
+          <w:szCs w:val="24"/>
+        </w:rPr>
+        <w:t>features over time, which we hypothesize will be useful in classifying language, since pace is an</w:t>
+      </w:r>
+      <w:r>
+        <w:rPr>
+          <w:rFonts w:ascii="Times New Roman" w:hAnsi="Times New Roman" w:cs="Times New Roman"/>
+          <w:sz w:val="24"/>
+          <w:szCs w:val="24"/>
+        </w:rPr>
+        <w:t xml:space="preserve"> </w:t>
+      </w:r>
+      <w:r>
+        <w:rPr>
+          <w:rFonts w:ascii="Times New Roman" w:hAnsi="Times New Roman" w:cs="Times New Roman"/>
+          <w:sz w:val="24"/>
+          <w:szCs w:val="24"/>
+        </w:rPr>
+        <w:t>important factor in language recognitio</w:t>
+      </w:r>
+      <w:r>
+        <w:rPr>
+          <w:rFonts w:ascii="Times New Roman" w:hAnsi="Times New Roman" w:cs="Times New Roman"/>
+          <w:sz w:val="24"/>
+          <w:szCs w:val="24"/>
+        </w:rPr>
+        <w:t xml:space="preserve">n by humans. We </w:t>
+      </w:r>
+      <w:r>
+        <w:rPr>
+          <w:rFonts w:ascii="Times New Roman" w:hAnsi="Times New Roman" w:cs="Times New Roman"/>
+          <w:sz w:val="24"/>
+          <w:szCs w:val="24"/>
+        </w:rPr>
+        <w:t>calculat</w:t>
+      </w:r>
+      <w:r>
+        <w:rPr>
+          <w:rFonts w:ascii="Times New Roman" w:hAnsi="Times New Roman" w:cs="Times New Roman"/>
+          <w:sz w:val="24"/>
+          <w:szCs w:val="24"/>
+        </w:rPr>
+        <w:t xml:space="preserve">ed these features as the central </w:t>
+      </w:r>
+      <w:r>
+        <w:rPr>
+          <w:rFonts w:ascii="Times New Roman" w:hAnsi="Times New Roman" w:cs="Times New Roman"/>
+          <w:sz w:val="24"/>
+          <w:szCs w:val="24"/>
+        </w:rPr>
+        <w:t>finite difference approximation of these derivatives</w:t>
+      </w:r>
+      <w:r>
+        <w:rPr>
+          <w:rFonts w:ascii="Times New Roman" w:hAnsi="Times New Roman" w:cs="Times New Roman"/>
+          <w:sz w:val="24"/>
+          <w:szCs w:val="24"/>
+        </w:rPr>
+        <w:t xml:space="preserve">. The audio was divided into frames and the features were extracted using 400 frames in a single window with 100 frames overlap between the </w:t>
+      </w:r>
+      <w:r>
+        <w:rPr>
+          <w:rFonts w:ascii="Times New Roman" w:hAnsi="Times New Roman" w:cs="Times New Roman"/>
+          <w:sz w:val="24"/>
+          <w:szCs w:val="24"/>
+        </w:rPr>
+        <w:lastRenderedPageBreak/>
+        <w:t>windows. The 13 mfcc features were extracted using pyAudioAnalysis. We tweaked the code for the library to extract only the required</w:t>
+      </w:r>
+      <w:r>
+        <w:rPr>
+          <w:rFonts w:ascii="Times New Roman" w:hAnsi="Times New Roman" w:cs="Times New Roman"/>
+          <w:sz w:val="24"/>
+          <w:szCs w:val="24"/>
+        </w:rPr>
+        <w:t xml:space="preserve"> 13 mfcc features rather than extracting all the frequency and time domain features to reduce the processing time. Delta and Delta Delta features were calculated using LibROSA which used 3 frames to calculate the estimation of Delta and Delta Delta. We used a context window of size 5 to capture the fluctuations in the speech sample. These were made by stacking the 5 frames after the current frame to make a single feature vector. </w:t>
+      </w:r>
+      <w:r>
+        <w:rPr>
+          <w:rFonts w:ascii="Times New Roman" w:hAnsi="Times New Roman" w:cs="Times New Roman"/>
+          <w:sz w:val="24"/>
+          <w:szCs w:val="24"/>
+        </w:rPr>
+        <w:t xml:space="preserve">Average Windows were made after this by specifying the average frames per sample and breaking the audio into equal windows of this size. Mean and Variance for all the features in each feature vector was calculated by taking all the average windows into consideration. </w:t>
+      </w:r>
+      <w:r>
+        <w:rPr>
+          <w:rFonts w:ascii="Times New Roman" w:hAnsi="Times New Roman" w:cs="Times New Roman"/>
+          <w:sz w:val="24"/>
+          <w:szCs w:val="24"/>
+        </w:rPr>
+        <w:t>This resulted in a feature vector of length 78. This feature vector was then normalized using standard normalization using mu and sigma calculated on the entire test data.</w:t>
+      </w:r>
+    </w:p>
+    <w:p>
+      <w:pPr>
+        <w:spacing w:line="360" w:lineRule="auto"/>
+        <w:jc w:val="both"/>
+        <w:rPr>
+          <w:rFonts w:ascii="Times New Roman" w:hAnsi="Times New Roman" w:cs="Times New Roman"/>
+          <w:sz w:val="24"/>
+          <w:szCs w:val="24"/>
+        </w:rPr>
+      </w:pPr>
+    </w:p>
+    <w:p>
+      <w:pPr>
+        <w:spacing w:line="480" w:lineRule="auto"/>
+        <w:jc w:val="both"/>
+        <w:rPr>
+          <w:rFonts w:ascii="Times New Roman" w:hAnsi="Times New Roman" w:cs="Times New Roman"/>
+          <w:b/>
+          <w:sz w:val="24"/>
+          <w:szCs w:val="24"/>
+          <w:u w:val="single"/>
+        </w:rPr>
+      </w:pPr>
+      <w:r>
+        <w:rPr>
+          <w:rFonts w:ascii="Times New Roman" w:hAnsi="Times New Roman" w:cs="Times New Roman"/>
+          <w:b/>
+          <w:sz w:val="24"/>
+          <w:szCs w:val="24"/>
+          <w:u w:val="single"/>
+        </w:rPr>
+        <w:t>2) Training the Initial Neural Network</w:t>
+      </w:r>
+    </w:p>
+    <w:p>
+      <w:pPr>
+        <w:spacing w:line="360" w:lineRule="auto"/>
+        <w:jc w:val="both"/>
+        <w:rPr>
+          <w:rFonts w:ascii="Times New Roman" w:hAnsi="Times New Roman" w:cs="Times New Roman"/>
+          <w:sz w:val="24"/>
+          <w:szCs w:val="24"/>
+        </w:rPr>
+      </w:pPr>
+      <w:r>
+        <w:rPr>
+          <w:rFonts w:ascii="Times New Roman" w:hAnsi="Times New Roman" w:cs="Times New Roman"/>
+          <w:sz w:val="24"/>
+          <w:szCs w:val="24"/>
+        </w:rPr>
+        <w:t xml:space="preserve">Feature Selection was </w:t>
+      </w:r>
+      <w:r>
+        <w:rPr>
+          <w:rFonts w:ascii="Times New Roman" w:hAnsi="Times New Roman" w:cs="Times New Roman"/>
+          <w:sz w:val="24"/>
+          <w:szCs w:val="24"/>
+        </w:rPr>
+        <w:t>applied to the extracted features</w:t>
+      </w:r>
+      <w:r>
+        <w:rPr>
+          <w:rFonts w:ascii="Times New Roman" w:hAnsi="Times New Roman" w:cs="Times New Roman"/>
+          <w:sz w:val="24"/>
+          <w:szCs w:val="24"/>
+        </w:rPr>
+        <w:t xml:space="preserve"> to extract a total of 18</w:t>
+      </w:r>
+      <w:r>
+        <w:rPr>
+          <w:rFonts w:ascii="Times New Roman" w:hAnsi="Times New Roman" w:cs="Times New Roman"/>
+          <w:sz w:val="24"/>
+          <w:szCs w:val="24"/>
+        </w:rPr>
+        <w:t xml:space="preserve">0 features from each </w:t>
+      </w:r>
+      <w:r>
+        <w:rPr>
+          <w:rFonts w:ascii="Times New Roman" w:hAnsi="Times New Roman" w:cs="Times New Roman"/>
+          <w:sz w:val="24"/>
+          <w:szCs w:val="24"/>
+        </w:rPr>
+        <w:t xml:space="preserve">context </w:t>
+      </w:r>
+      <w:r>
+        <w:rPr>
+          <w:rFonts w:ascii="Times New Roman" w:hAnsi="Times New Roman" w:cs="Times New Roman"/>
+          <w:sz w:val="24"/>
+          <w:szCs w:val="24"/>
+        </w:rPr>
+        <w:t xml:space="preserve">frame. </w:t>
+      </w:r>
+      <w:r>
+        <w:rPr>
+          <w:rFonts w:ascii="Times New Roman" w:hAnsi="Times New Roman" w:cs="Times New Roman"/>
+          <w:sz w:val="24"/>
+          <w:szCs w:val="24"/>
+        </w:rPr>
+        <w:t xml:space="preserve">The features were ranked on the basis of chi squared statistics and the features with the k highest scores were selected, k being the number of features to be selected. </w:t>
+      </w:r>
+      <w:r>
+        <w:rPr>
+          <w:rFonts w:ascii="Times New Roman" w:hAnsi="Times New Roman" w:cs="Times New Roman"/>
+          <w:sz w:val="24"/>
+          <w:szCs w:val="24"/>
+        </w:rPr>
+        <w:t xml:space="preserve">The selected features are provided to the Baseline SGD Classifier as well as the Initial Neural Network. The SGD Classifier was implemented using the scikit-learn library and required only calling the fit method to train the model. Since the training was required to be in batches, warm start parameter which remembers the model trained previously was set to True. The Initial Neural network was implemented using Keras which provide a higher level of abstraction </w:t>
+      </w:r>
+      <w:r>
+        <w:rPr>
+          <w:rFonts w:ascii="Times New Roman" w:hAnsi="Times New Roman" w:cs="Times New Roman"/>
+          <w:sz w:val="24"/>
+          <w:szCs w:val="24"/>
+        </w:rPr>
+        <w:t>on top of the theano backend. The underlying neural network consisted of 3 fully connected layers with the first layer called the input layer containing neurons equal to the selected number of features i.e 180. The second layer called hidden layer contained 12 neurons which were determined by extensive tuning of the model.</w:t>
+      </w:r>
+      <w:r>
+        <w:rPr>
+          <w:rFonts w:ascii="Times New Roman" w:hAnsi="Times New Roman" w:cs="Times New Roman"/>
+          <w:sz w:val="24"/>
+          <w:szCs w:val="24"/>
+        </w:rPr>
+        <w:t xml:space="preserve"> The third layer called the output layer contained neurons equal to the number of languages to be identified which are 3 in this project.</w:t>
+      </w:r>
+      <w:r>
+        <w:rPr>
+          <w:rFonts w:ascii="Times New Roman" w:hAnsi="Times New Roman" w:cs="Times New Roman"/>
+          <w:sz w:val="24"/>
+          <w:szCs w:val="24"/>
+        </w:rPr>
+        <w:t xml:space="preserve"> T</w:t>
+      </w:r>
+      <w:r>
+        <w:rPr>
+          <w:rFonts w:ascii="Times New Roman" w:hAnsi="Times New Roman" w:cs="Times New Roman"/>
+          <w:sz w:val="24"/>
+          <w:szCs w:val="24"/>
+        </w:rPr>
+        <w:t xml:space="preserve">he associated activation function for each of the neurons in the input and hidden layer is relu which stands for rectifier liner unit. </w:t>
+      </w:r>
+      <w:r>
+        <w:rPr>
+          <w:rFonts w:ascii="Times New Roman" w:hAnsi="Times New Roman" w:cs="Times New Roman"/>
+          <w:sz w:val="24"/>
+          <w:szCs w:val="24"/>
+        </w:rPr>
+        <w:t xml:space="preserve">The activation function used for the output layer is softmax which produces probability density as its output. </w:t>
+      </w:r>
+      <w:r>
+        <w:rPr>
+          <w:rFonts w:ascii="Times New Roman" w:hAnsi="Times New Roman" w:cs="Times New Roman"/>
+          <w:sz w:val="24"/>
+          <w:szCs w:val="24"/>
+        </w:rPr>
+        <w:t xml:space="preserve">The weights were initialized using a uniform initialization scheme and adadelta optimizer was used to control the learning rate. Activity regularization L1 and L2 was added at each layer to </w:t>
+      </w:r>
+      <w:r>
+        <w:rPr>
+          <w:rFonts w:ascii="Times New Roman" w:hAnsi="Times New Roman" w:cs="Times New Roman"/>
+          <w:sz w:val="24"/>
+          <w:szCs w:val="24"/>
+        </w:rPr>
+        <w:t xml:space="preserve">avoid over fitting. The </w:t>
+      </w:r>
+      <w:r>
+        <w:rPr>
+          <w:rFonts w:ascii="Times New Roman" w:hAnsi="Times New Roman" w:cs="Times New Roman"/>
+          <w:sz w:val="24"/>
+          <w:szCs w:val="24"/>
+        </w:rPr>
+        <w:lastRenderedPageBreak/>
+        <w:t>model aims to minimize</w:t>
+      </w:r>
+      <w:r>
+        <w:rPr>
+          <w:rFonts w:ascii="Times New Roman" w:hAnsi="Times New Roman" w:cs="Times New Roman"/>
+          <w:sz w:val="24"/>
+          <w:szCs w:val="24"/>
+        </w:rPr>
+        <w:t xml:space="preserve"> t</w:t>
+      </w:r>
+      <w:r>
+        <w:rPr>
+          <w:rFonts w:ascii="Times New Roman" w:hAnsi="Times New Roman" w:cs="Times New Roman"/>
+          <w:sz w:val="24"/>
+          <w:szCs w:val="24"/>
+        </w:rPr>
+        <w:t xml:space="preserve">he error function which the and is the </w:t>
+      </w:r>
+      <w:r>
+        <w:rPr>
+          <w:rFonts w:ascii="Times New Roman" w:hAnsi="Times New Roman" w:cs="Times New Roman"/>
+          <w:sz w:val="24"/>
+          <w:szCs w:val="24"/>
+        </w:rPr>
+        <w:t xml:space="preserve">actual </w:t>
+      </w:r>
+      <w:r>
+        <w:rPr>
+          <w:rFonts w:ascii="Times New Roman" w:hAnsi="Times New Roman" w:cs="Times New Roman"/>
+          <w:sz w:val="24"/>
+          <w:szCs w:val="24"/>
+        </w:rPr>
+        <w:t xml:space="preserve">process </w:t>
+      </w:r>
+      <w:r>
+        <w:rPr>
+          <w:rFonts w:ascii="Times New Roman" w:hAnsi="Times New Roman" w:cs="Times New Roman"/>
+          <w:sz w:val="24"/>
+          <w:szCs w:val="24"/>
+        </w:rPr>
+        <w:t>through which the model learns.</w:t>
+      </w:r>
+      <w:r>
+        <w:rPr>
+          <w:rFonts w:ascii="Times New Roman" w:hAnsi="Times New Roman" w:cs="Times New Roman"/>
+          <w:sz w:val="24"/>
+          <w:szCs w:val="24"/>
+        </w:rPr>
+        <w:t xml:space="preserve"> learning categorical crossentropy which is ideal for multiclass classification. The metric that we sought to maximize was accuracy which we found through extensive research was the only ideal metric for Speech related applications. The model was trained for 30 epochs using a batch size of 30 samples.</w:t>
+      </w:r>
+      <w:r>
+        <w:rPr>
+          <w:rFonts w:ascii="Times New Roman" w:hAnsi="Times New Roman" w:cs="Times New Roman"/>
+          <w:sz w:val="24"/>
+          <w:szCs w:val="24"/>
+        </w:rPr>
+        <w:t xml:space="preserve"> The data provided to the Neural Network was labeled data aimed at supervised learning. However, to adhere to the architecture of the Neural Network. The single output label was transformed into a 1 hot vector with the 1 corresponding to the actual spoken language. The training </w:t>
+      </w:r>
+      <w:r>
+        <w:rPr>
+          <w:rFonts w:ascii="Times New Roman" w:hAnsi="Times New Roman" w:cs="Times New Roman"/>
+          <w:sz w:val="24"/>
+          <w:szCs w:val="24"/>
+        </w:rPr>
+        <w:t xml:space="preserve">and testing </w:t>
+      </w:r>
+      <w:r>
+        <w:rPr>
+          <w:rFonts w:ascii="Times New Roman" w:hAnsi="Times New Roman" w:cs="Times New Roman"/>
+          <w:sz w:val="24"/>
+          <w:szCs w:val="24"/>
+        </w:rPr>
+        <w:t>was done using</w:t>
+      </w:r>
+      <w:r>
+        <w:rPr>
+          <w:rFonts w:ascii="Times New Roman" w:hAnsi="Times New Roman" w:cs="Times New Roman"/>
+          <w:sz w:val="24"/>
+          <w:szCs w:val="24"/>
+        </w:rPr>
+        <w:t xml:space="preserve"> K Fold Cross Validation with K = 10. Therefore, the training data consisted of 9 folds of the total data available. </w:t>
       </w:r>
       <w:bookmarkStart w:id="0" w:name="_GoBack"/>
       <w:bookmarkEnd w:id="0"/>
+      <w:r>
+        <w:rPr>
+          <w:rFonts w:ascii="Times New Roman" w:hAnsi="Times New Roman" w:cs="Times New Roman"/>
+          <w:sz w:val="24"/>
+          <w:szCs w:val="24"/>
+        </w:rPr>
+        <w:t>The data samples included in training were further shuffled using sklearn library before fitting the Initial Neural Network to the data. The model learns to generate the best two candidates for further classification by producing probabilities for each language. The two languages with the highest probabilities are specified as the candidates.</w:t>
+      </w:r>
+    </w:p>
+    <w:p>
+      <w:pPr>
+        <w:spacing w:line="360" w:lineRule="auto"/>
+        <w:jc w:val="both"/>
+        <w:rPr>
+          <w:rFonts w:ascii="Times New Roman" w:hAnsi="Times New Roman" w:cs="Times New Roman"/>
+          <w:sz w:val="24"/>
+          <w:szCs w:val="24"/>
+        </w:rPr>
+      </w:pPr>
+    </w:p>
+    <w:p>
+      <w:pPr>
+        <w:spacing w:line="480" w:lineRule="auto"/>
+        <w:jc w:val="both"/>
+        <w:rPr>
+          <w:rFonts w:ascii="Times New Roman" w:hAnsi="Times New Roman" w:cs="Times New Roman"/>
+          <w:b/>
+          <w:sz w:val="24"/>
+          <w:szCs w:val="24"/>
+          <w:u w:val="single"/>
+        </w:rPr>
+      </w:pPr>
+      <w:r>
+        <w:rPr>
+          <w:rFonts w:ascii="Times New Roman" w:hAnsi="Times New Roman" w:cs="Times New Roman"/>
+          <w:b/>
+          <w:sz w:val="24"/>
+          <w:szCs w:val="24"/>
+          <w:u w:val="single"/>
+        </w:rPr>
+        <w:t>2)</w:t>
+      </w:r>
+      <w:r>
+        <w:rPr>
+          <w:rFonts w:ascii="Times New Roman" w:hAnsi="Times New Roman" w:cs="Times New Roman"/>
+          <w:b/>
+          <w:sz w:val="24"/>
+          <w:szCs w:val="24"/>
+          <w:u w:val="single"/>
+        </w:rPr>
+        <w:t xml:space="preserve"> Training the Binary</w:t>
+      </w:r>
+      <w:r>
+        <w:rPr>
+          <w:rFonts w:ascii="Times New Roman" w:hAnsi="Times New Roman" w:cs="Times New Roman"/>
+          <w:b/>
+          <w:sz w:val="24"/>
+          <w:szCs w:val="24"/>
+          <w:u w:val="single"/>
+        </w:rPr>
+        <w:t xml:space="preserve"> Neural Network</w:t>
+      </w:r>
+    </w:p>
+    <w:p>
+      <w:pPr>
+        <w:spacing w:line="360" w:lineRule="auto"/>
+        <w:jc w:val="both"/>
+        <w:rPr>
+          <w:rFonts w:ascii="Times New Roman" w:hAnsi="Times New Roman" w:cs="Times New Roman"/>
+          <w:sz w:val="24"/>
+          <w:szCs w:val="24"/>
+        </w:rPr>
+      </w:pPr>
+      <w:r>
+        <w:rPr>
+          <w:rFonts w:ascii="Times New Roman" w:hAnsi="Times New Roman" w:cs="Times New Roman"/>
+          <w:sz w:val="24"/>
+          <w:szCs w:val="24"/>
+        </w:rPr>
+        <w:t>This involves feature selection for all possible pairs of languages (excluding the same language pair)</w:t>
+      </w:r>
+    </w:p>
+    <w:p>
+      <w:pPr>
+        <w:spacing w:line="360" w:lineRule="auto"/>
+        <w:jc w:val="both"/>
+        <w:rPr>
+          <w:rFonts w:ascii="Times New Roman" w:hAnsi="Times New Roman" w:cs="Times New Roman"/>
+          <w:sz w:val="24"/>
+          <w:szCs w:val="24"/>
+        </w:rPr>
+      </w:pPr>
     </w:p>
     <w:sectPr>
       <w:pgSz w:w="12240" w:h="15840"/>
@@ -719,7 +1536,6 @@
   <w:style w:type="character" w:default="1" w:styleId="DefaultParagraphFont">
     <w:name w:val="Default Paragraph Font"/>
     <w:uiPriority w:val="1"/>
-    <w:semiHidden/>
     <w:unhideWhenUsed/>
   </w:style>
   <w:style w:type="table" w:default="1" w:styleId="TableNormal">
@@ -742,6 +1558,59 @@
     <w:uiPriority w:val="99"/>
     <w:semiHidden/>
     <w:unhideWhenUsed/>
+  </w:style>
+  <w:style w:type="paragraph" w:styleId="HTMLPreformatted">
+    <w:name w:val="HTML Preformatted"/>
+    <w:basedOn w:val="Normal"/>
+    <w:link w:val="HTMLPreformattedChar"/>
+    <w:uiPriority w:val="99"/>
+    <w:semiHidden/>
+    <w:unhideWhenUsed/>
+    <w:rsid w:val="00061C27"/>
+    <w:pPr>
+      <w:spacing w:after="0" w:line="240" w:lineRule="auto"/>
+    </w:pPr>
+    <w:rPr>
+      <w:rFonts w:ascii="Consolas" w:hAnsi="Consolas" w:cs="Consolas"/>
+      <w:sz w:val="20"/>
+      <w:szCs w:val="20"/>
+    </w:rPr>
+  </w:style>
+  <w:style w:type="character" w:customStyle="1" w:styleId="HTMLPreformattedChar">
+    <w:name w:val="HTML Preformatted Char"/>
+    <w:basedOn w:val="DefaultParagraphFont"/>
+    <w:link w:val="HTMLPreformatted"/>
+    <w:uiPriority w:val="99"/>
+    <w:semiHidden/>
+    <w:rsid w:val="00061C27"/>
+    <w:rPr>
+      <w:rFonts w:ascii="Consolas" w:hAnsi="Consolas" w:cs="Consolas"/>
+      <w:sz w:val="20"/>
+      <w:szCs w:val="20"/>
+    </w:rPr>
+  </w:style>
+  <w:style w:type="character" w:styleId="Hyperlink">
+    <w:name w:val="Hyperlink"/>
+    <w:basedOn w:val="DefaultParagraphFont"/>
+    <w:uiPriority w:val="99"/>
+    <w:unhideWhenUsed/>
+    <w:rsid w:val="00061C27"/>
+    <w:rPr>
+      <w:color w:val="0563C1" w:themeColor="hyperlink"/>
+      <w:u w:val="single"/>
+    </w:rPr>
+  </w:style>
+  <w:style w:type="character" w:styleId="FollowedHyperlink">
+    <w:name w:val="FollowedHyperlink"/>
+    <w:basedOn w:val="DefaultParagraphFont"/>
+    <w:uiPriority w:val="99"/>
+    <w:semiHidden/>
+    <w:unhideWhenUsed/>
+    <w:rsid w:val="00061C27"/>
+    <w:rPr>
+      <w:color w:val="954F72" w:themeColor="followedHyperlink"/>
+      <w:u w:val="single"/>
+    </w:rPr>
   </w:style>
 </w:styles>
 </file>

--- a/Docs/Experimental Framework.docx
+++ b/Docs/Experimental Framework.docx
@@ -20,8 +20,9 @@
           <w:szCs w:val="48"/>
           <w:u w:val="single"/>
         </w:rPr>
-        <w:t>Chapter 4</w:t>
-      </w:r>
+        <w:t xml:space="preserve">Chapter </w:t>
+      </w:r>
+      <w:proofErr w:type="gramStart"/>
       <w:r>
         <w:rPr>
           <w:b/>
@@ -29,7 +30,7 @@
           <w:szCs w:val="48"/>
           <w:u w:val="single"/>
         </w:rPr>
-        <w:t xml:space="preserve"> </w:t>
+        <w:t>4</w:t>
       </w:r>
       <w:r>
         <w:rPr>
@@ -38,7 +39,26 @@
           <w:szCs w:val="48"/>
           <w:u w:val="single"/>
         </w:rPr>
-        <w:t>: Experimental Framework</w:t>
+        <w:t xml:space="preserve"> </w:t>
+      </w:r>
+      <w:r>
+        <w:rPr>
+          <w:b/>
+          <w:sz w:val="48"/>
+          <w:szCs w:val="48"/>
+          <w:u w:val="single"/>
+        </w:rPr>
+        <w:t>:</w:t>
+      </w:r>
+      <w:proofErr w:type="gramEnd"/>
+      <w:r>
+        <w:rPr>
+          <w:b/>
+          <w:sz w:val="48"/>
+          <w:szCs w:val="48"/>
+          <w:u w:val="single"/>
+        </w:rPr>
+        <w:t xml:space="preserve"> Experimental Framework</w:t>
       </w:r>
     </w:p>
     <w:p>
@@ -509,16 +529,54 @@
           <w:sz w:val="24"/>
           <w:szCs w:val="24"/>
         </w:rPr>
-        <w:t xml:space="preserve">Since the recordings were of variables size we transformed the data by </w:t>
-      </w:r>
-      <w:r>
-        <w:rPr>
-          <w:rFonts w:ascii="Times New Roman" w:hAnsi="Times New Roman" w:cs="Times New Roman"/>
-          <w:sz w:val="24"/>
-          <w:szCs w:val="24"/>
-        </w:rPr>
-        <w:t>splitting</w:t>
-      </w:r>
+        <w:t xml:space="preserve">We experimented with using a number of features for classification but the most promising results were obtained by using the </w:t>
+      </w:r>
+      <w:proofErr w:type="spellStart"/>
+      <w:r>
+        <w:rPr>
+          <w:rFonts w:ascii="Times New Roman" w:hAnsi="Times New Roman" w:cs="Times New Roman"/>
+          <w:sz w:val="24"/>
+          <w:szCs w:val="24"/>
+        </w:rPr>
+        <w:t>mfcc</w:t>
+      </w:r>
+      <w:proofErr w:type="spellEnd"/>
+      <w:r>
+        <w:rPr>
+          <w:rFonts w:ascii="Times New Roman" w:hAnsi="Times New Roman" w:cs="Times New Roman"/>
+          <w:sz w:val="24"/>
+          <w:szCs w:val="24"/>
+        </w:rPr>
+        <w:t xml:space="preserve"> features along with delta </w:t>
+      </w:r>
+      <w:proofErr w:type="spellStart"/>
+      <w:r>
+        <w:rPr>
+          <w:rFonts w:ascii="Times New Roman" w:hAnsi="Times New Roman" w:cs="Times New Roman"/>
+          <w:sz w:val="24"/>
+          <w:szCs w:val="24"/>
+        </w:rPr>
+        <w:t>mfcc</w:t>
+      </w:r>
+      <w:proofErr w:type="spellEnd"/>
+      <w:r>
+        <w:rPr>
+          <w:rFonts w:ascii="Times New Roman" w:hAnsi="Times New Roman" w:cs="Times New Roman"/>
+          <w:sz w:val="24"/>
+          <w:szCs w:val="24"/>
+        </w:rPr>
+        <w:t xml:space="preserve"> and delta </w:t>
+      </w:r>
+      <w:proofErr w:type="spellStart"/>
+      <w:r>
+        <w:rPr>
+          <w:rFonts w:ascii="Times New Roman" w:hAnsi="Times New Roman" w:cs="Times New Roman"/>
+          <w:sz w:val="24"/>
+          <w:szCs w:val="24"/>
+        </w:rPr>
+        <w:t>delta</w:t>
+      </w:r>
+      <w:proofErr w:type="spellEnd"/>
       <w:r>
         <w:rPr>
           <w:rFonts w:ascii="Times New Roman" w:hAnsi="Times New Roman" w:cs="Times New Roman"/>
@@ -527,29 +585,194 @@
         </w:rPr>
         <w:t xml:space="preserve"> </w:t>
       </w:r>
-      <w:r>
-        <w:rPr>
-          <w:rFonts w:ascii="Times New Roman" w:hAnsi="Times New Roman" w:cs="Times New Roman"/>
-          <w:sz w:val="24"/>
-          <w:szCs w:val="24"/>
-        </w:rPr>
-        <w:t xml:space="preserve">each file such that </w:t>
-      </w:r>
-      <w:r>
-        <w:rPr>
-          <w:rFonts w:ascii="Times New Roman" w:hAnsi="Times New Roman" w:cs="Times New Roman"/>
-          <w:sz w:val="24"/>
-          <w:szCs w:val="24"/>
-        </w:rPr>
-        <w:t>we obtain a large number of equal duration files for consistency during the training as well the testing phase and also equalize the contribution from each recording</w:t>
-      </w:r>
-      <w:r>
-        <w:rPr>
-          <w:rFonts w:ascii="Times New Roman" w:hAnsi="Times New Roman" w:cs="Times New Roman"/>
-          <w:sz w:val="24"/>
-          <w:szCs w:val="24"/>
-        </w:rPr>
-        <w:t>.</w:t>
+      <w:proofErr w:type="spellStart"/>
+      <w:r>
+        <w:rPr>
+          <w:rFonts w:ascii="Times New Roman" w:hAnsi="Times New Roman" w:cs="Times New Roman"/>
+          <w:sz w:val="24"/>
+          <w:szCs w:val="24"/>
+        </w:rPr>
+        <w:t>mfcc</w:t>
+      </w:r>
+      <w:proofErr w:type="spellEnd"/>
+      <w:r>
+        <w:rPr>
+          <w:rFonts w:ascii="Times New Roman" w:hAnsi="Times New Roman" w:cs="Times New Roman"/>
+          <w:sz w:val="24"/>
+          <w:szCs w:val="24"/>
+        </w:rPr>
+        <w:t xml:space="preserve"> features.</w:t>
+      </w:r>
+      <w:r>
+        <w:rPr>
+          <w:rFonts w:ascii="Times New Roman" w:hAnsi="Times New Roman" w:cs="Times New Roman"/>
+          <w:sz w:val="24"/>
+          <w:szCs w:val="24"/>
+        </w:rPr>
+        <w:t xml:space="preserve"> This resulted in 39 features for each frame</w:t>
+      </w:r>
+      <w:r>
+        <w:t xml:space="preserve">. </w:t>
+      </w:r>
+      <w:r>
+        <w:rPr>
+          <w:rFonts w:ascii="Times New Roman" w:hAnsi="Times New Roman" w:cs="Times New Roman"/>
+          <w:sz w:val="24"/>
+          <w:szCs w:val="24"/>
+        </w:rPr>
+        <w:t xml:space="preserve">The </w:t>
+      </w:r>
+      <w:proofErr w:type="spellStart"/>
+      <w:r>
+        <w:rPr>
+          <w:rFonts w:ascii="Times New Roman" w:hAnsi="Times New Roman" w:cs="Times New Roman"/>
+          <w:sz w:val="24"/>
+          <w:szCs w:val="24"/>
+        </w:rPr>
+        <w:t>mel</w:t>
+      </w:r>
+      <w:proofErr w:type="spellEnd"/>
+      <w:r>
+        <w:rPr>
+          <w:rFonts w:ascii="Times New Roman" w:hAnsi="Times New Roman" w:cs="Times New Roman"/>
+          <w:sz w:val="24"/>
+          <w:szCs w:val="24"/>
+        </w:rPr>
+        <w:t xml:space="preserve">-frequency </w:t>
+      </w:r>
+      <w:proofErr w:type="spellStart"/>
+      <w:r>
+        <w:rPr>
+          <w:rFonts w:ascii="Times New Roman" w:hAnsi="Times New Roman" w:cs="Times New Roman"/>
+          <w:sz w:val="24"/>
+          <w:szCs w:val="24"/>
+        </w:rPr>
+        <w:t>cepstrum</w:t>
+      </w:r>
+      <w:proofErr w:type="spellEnd"/>
+      <w:r>
+        <w:rPr>
+          <w:rFonts w:ascii="Times New Roman" w:hAnsi="Times New Roman" w:cs="Times New Roman"/>
+          <w:sz w:val="24"/>
+          <w:szCs w:val="24"/>
+        </w:rPr>
+        <w:t xml:space="preserve"> is a representation of an audio signa</w:t>
+      </w:r>
+      <w:r>
+        <w:rPr>
+          <w:rFonts w:ascii="Times New Roman" w:hAnsi="Times New Roman" w:cs="Times New Roman"/>
+          <w:sz w:val="24"/>
+          <w:szCs w:val="24"/>
+        </w:rPr>
+        <w:t xml:space="preserve">l on the </w:t>
+      </w:r>
+      <w:proofErr w:type="spellStart"/>
+      <w:r>
+        <w:rPr>
+          <w:rFonts w:ascii="Times New Roman" w:hAnsi="Times New Roman" w:cs="Times New Roman"/>
+          <w:sz w:val="24"/>
+          <w:szCs w:val="24"/>
+        </w:rPr>
+        <w:t>mel</w:t>
+      </w:r>
+      <w:proofErr w:type="spellEnd"/>
+      <w:r>
+        <w:rPr>
+          <w:rFonts w:ascii="Times New Roman" w:hAnsi="Times New Roman" w:cs="Times New Roman"/>
+          <w:sz w:val="24"/>
+          <w:szCs w:val="24"/>
+        </w:rPr>
+        <w:t xml:space="preserve"> scale, a nonlinear </w:t>
+      </w:r>
+      <w:r>
+        <w:rPr>
+          <w:rFonts w:ascii="Times New Roman" w:hAnsi="Times New Roman" w:cs="Times New Roman"/>
+          <w:sz w:val="24"/>
+          <w:szCs w:val="24"/>
+        </w:rPr>
+        <w:t xml:space="preserve">mapping of frequencies that down-samples higher frequencies to </w:t>
+      </w:r>
+      <w:r>
+        <w:rPr>
+          <w:rFonts w:ascii="Times New Roman" w:hAnsi="Times New Roman" w:cs="Times New Roman"/>
+          <w:sz w:val="24"/>
+          <w:szCs w:val="24"/>
+        </w:rPr>
+        <w:t xml:space="preserve">imitate the human ear’s ability </w:t>
+      </w:r>
+      <w:r>
+        <w:rPr>
+          <w:rFonts w:ascii="Times New Roman" w:hAnsi="Times New Roman" w:cs="Times New Roman"/>
+          <w:sz w:val="24"/>
+          <w:szCs w:val="24"/>
+        </w:rPr>
+        <w:t>to process sound. In our implementations, we used the first 13 cepstral coeffici</w:t>
+      </w:r>
+      <w:r>
+        <w:rPr>
+          <w:rFonts w:ascii="Times New Roman" w:hAnsi="Times New Roman" w:cs="Times New Roman"/>
+          <w:sz w:val="24"/>
+          <w:szCs w:val="24"/>
+        </w:rPr>
+        <w:t xml:space="preserve">ents as our primary </w:t>
+      </w:r>
+      <w:r>
+        <w:rPr>
+          <w:rFonts w:ascii="Times New Roman" w:hAnsi="Times New Roman" w:cs="Times New Roman"/>
+          <w:sz w:val="24"/>
+          <w:szCs w:val="24"/>
+        </w:rPr>
+        <w:t>features, as is common in similar applications</w:t>
+      </w:r>
+      <w:r>
+        <w:rPr>
+          <w:rFonts w:ascii="Times New Roman" w:hAnsi="Times New Roman" w:cs="Times New Roman"/>
+          <w:sz w:val="24"/>
+          <w:szCs w:val="24"/>
+        </w:rPr>
+        <w:t xml:space="preserve">. </w:t>
+      </w:r>
+      <w:r>
+        <w:rPr>
+          <w:rFonts w:ascii="Times New Roman" w:hAnsi="Times New Roman" w:cs="Times New Roman"/>
+          <w:sz w:val="24"/>
+          <w:szCs w:val="24"/>
+        </w:rPr>
+        <w:t>Delt</w:t>
+      </w:r>
+      <w:r>
+        <w:rPr>
+          <w:rFonts w:ascii="Times New Roman" w:hAnsi="Times New Roman" w:cs="Times New Roman"/>
+          <w:sz w:val="24"/>
+          <w:szCs w:val="24"/>
+        </w:rPr>
+        <w:t xml:space="preserve">a features and the Delta </w:t>
+      </w:r>
+      <w:proofErr w:type="spellStart"/>
+      <w:r>
+        <w:rPr>
+          <w:rFonts w:ascii="Times New Roman" w:hAnsi="Times New Roman" w:cs="Times New Roman"/>
+          <w:sz w:val="24"/>
+          <w:szCs w:val="24"/>
+        </w:rPr>
+        <w:t>Delta</w:t>
+      </w:r>
+      <w:proofErr w:type="spellEnd"/>
+      <w:r>
+        <w:rPr>
+          <w:rFonts w:ascii="Times New Roman" w:hAnsi="Times New Roman" w:cs="Times New Roman"/>
+          <w:sz w:val="24"/>
+          <w:szCs w:val="24"/>
+        </w:rPr>
+        <w:t xml:space="preserve"> Features are </w:t>
+      </w:r>
+      <w:r>
+        <w:rPr>
+          <w:rFonts w:ascii="Times New Roman" w:hAnsi="Times New Roman" w:cs="Times New Roman"/>
+          <w:sz w:val="24"/>
+          <w:szCs w:val="24"/>
+        </w:rPr>
+        <w:t>the first and second time derivatives of the cepstral coefficients, capturing the change of the cepstral</w:t>
       </w:r>
       <w:r>
         <w:rPr>
@@ -565,114 +788,7 @@
           <w:sz w:val="24"/>
           <w:szCs w:val="24"/>
         </w:rPr>
-        <w:t xml:space="preserve">We obtained 1341 samples which were used for both training and testing. </w:t>
-      </w:r>
-      <w:r>
-        <w:rPr>
-          <w:rFonts w:ascii="Times New Roman" w:hAnsi="Times New Roman" w:cs="Times New Roman"/>
-          <w:sz w:val="24"/>
-          <w:szCs w:val="24"/>
-        </w:rPr>
-        <w:t>We experimented with using a number of features for classification but the most promising results were obtained by using the mfcc features along with delta mfcc and delta delta mfcc features.</w:t>
-      </w:r>
-      <w:r>
-        <w:rPr>
-          <w:rFonts w:ascii="Times New Roman" w:hAnsi="Times New Roman" w:cs="Times New Roman"/>
-          <w:sz w:val="24"/>
-          <w:szCs w:val="24"/>
-        </w:rPr>
-        <w:t xml:space="preserve"> This resulted in 39 features for each frame</w:t>
-      </w:r>
-      <w:r>
-        <w:t xml:space="preserve">. </w:t>
-      </w:r>
-      <w:r>
-        <w:rPr>
-          <w:rFonts w:ascii="Times New Roman" w:hAnsi="Times New Roman" w:cs="Times New Roman"/>
-          <w:sz w:val="24"/>
-          <w:szCs w:val="24"/>
-        </w:rPr>
-        <w:t>The mel-frequency cepstrum is a representation of an audio signa</w:t>
-      </w:r>
-      <w:r>
-        <w:rPr>
-          <w:rFonts w:ascii="Times New Roman" w:hAnsi="Times New Roman" w:cs="Times New Roman"/>
-          <w:sz w:val="24"/>
-          <w:szCs w:val="24"/>
-        </w:rPr>
-        <w:t xml:space="preserve">l on the mel scale, a nonlinear </w:t>
-      </w:r>
-      <w:r>
-        <w:rPr>
-          <w:rFonts w:ascii="Times New Roman" w:hAnsi="Times New Roman" w:cs="Times New Roman"/>
-          <w:sz w:val="24"/>
-          <w:szCs w:val="24"/>
-        </w:rPr>
-        <w:t xml:space="preserve">mapping of frequencies that down-samples higher frequencies to </w:t>
-      </w:r>
-      <w:r>
-        <w:rPr>
-          <w:rFonts w:ascii="Times New Roman" w:hAnsi="Times New Roman" w:cs="Times New Roman"/>
-          <w:sz w:val="24"/>
-          <w:szCs w:val="24"/>
-        </w:rPr>
-        <w:t xml:space="preserve">imitate the human ear’s ability </w:t>
-      </w:r>
-      <w:r>
-        <w:rPr>
-          <w:rFonts w:ascii="Times New Roman" w:hAnsi="Times New Roman" w:cs="Times New Roman"/>
-          <w:sz w:val="24"/>
-          <w:szCs w:val="24"/>
-        </w:rPr>
-        <w:t>to process sound. In our implementations, we used the first 13 cepstral coeffici</w:t>
-      </w:r>
-      <w:r>
-        <w:rPr>
-          <w:rFonts w:ascii="Times New Roman" w:hAnsi="Times New Roman" w:cs="Times New Roman"/>
-          <w:sz w:val="24"/>
-          <w:szCs w:val="24"/>
-        </w:rPr>
-        <w:t xml:space="preserve">ents as our primary </w:t>
-      </w:r>
-      <w:r>
-        <w:rPr>
-          <w:rFonts w:ascii="Times New Roman" w:hAnsi="Times New Roman" w:cs="Times New Roman"/>
-          <w:sz w:val="24"/>
-          <w:szCs w:val="24"/>
-        </w:rPr>
-        <w:t>features, as is common in similar applications</w:t>
-      </w:r>
-      <w:r>
-        <w:rPr>
-          <w:rFonts w:ascii="Times New Roman" w:hAnsi="Times New Roman" w:cs="Times New Roman"/>
-          <w:sz w:val="24"/>
-          <w:szCs w:val="24"/>
-        </w:rPr>
-        <w:t xml:space="preserve">. </w:t>
-      </w:r>
-      <w:r>
-        <w:rPr>
-          <w:rFonts w:ascii="Times New Roman" w:hAnsi="Times New Roman" w:cs="Times New Roman"/>
-          <w:sz w:val="24"/>
-          <w:szCs w:val="24"/>
-        </w:rPr>
-        <w:t>Delt</w:t>
-      </w:r>
-      <w:r>
-        <w:rPr>
-          <w:rFonts w:ascii="Times New Roman" w:hAnsi="Times New Roman" w:cs="Times New Roman"/>
-          <w:sz w:val="24"/>
-          <w:szCs w:val="24"/>
-        </w:rPr>
-        <w:t xml:space="preserve">a features and the Delta Delta Features are </w:t>
-      </w:r>
-      <w:r>
-        <w:rPr>
-          <w:rFonts w:ascii="Times New Roman" w:hAnsi="Times New Roman" w:cs="Times New Roman"/>
-          <w:sz w:val="24"/>
-          <w:szCs w:val="24"/>
-        </w:rPr>
-        <w:t>the first and second time derivatives of the cepstral coefficients, capturing the change of the cepstral</w:t>
+        <w:t>features over time, which we hypothesize will be useful in classifying language, since pace is an</w:t>
       </w:r>
       <w:r>
         <w:rPr>
@@ -688,22 +804,6 @@
           <w:sz w:val="24"/>
           <w:szCs w:val="24"/>
         </w:rPr>
-        <w:t>features over time, which we hypothesize will be useful in classifying language, since pace is an</w:t>
-      </w:r>
-      <w:r>
-        <w:rPr>
-          <w:rFonts w:ascii="Times New Roman" w:hAnsi="Times New Roman" w:cs="Times New Roman"/>
-          <w:sz w:val="24"/>
-          <w:szCs w:val="24"/>
-        </w:rPr>
-        <w:t xml:space="preserve"> </w:t>
-      </w:r>
-      <w:r>
-        <w:rPr>
-          <w:rFonts w:ascii="Times New Roman" w:hAnsi="Times New Roman" w:cs="Times New Roman"/>
-          <w:sz w:val="24"/>
-          <w:szCs w:val="24"/>
-        </w:rPr>
         <w:t>important factor in language recognitio</w:t>
       </w:r>
       <w:r>
@@ -744,7 +844,105 @@
           <w:sz w:val="24"/>
           <w:szCs w:val="24"/>
         </w:rPr>
-        <w:t xml:space="preserve">. The audio was divided into frames and the features were extracted using 400 frames in a single window with 100 frames overlap between the </w:t>
+        <w:t xml:space="preserve">. The audio was divided into frames and the features were extracted using 400 frames in a single window with 100 frames overlap between the windows. The 13 </w:t>
+      </w:r>
+      <w:proofErr w:type="spellStart"/>
+      <w:r>
+        <w:rPr>
+          <w:rFonts w:ascii="Times New Roman" w:hAnsi="Times New Roman" w:cs="Times New Roman"/>
+          <w:sz w:val="24"/>
+          <w:szCs w:val="24"/>
+        </w:rPr>
+        <w:t>mfcc</w:t>
+      </w:r>
+      <w:proofErr w:type="spellEnd"/>
+      <w:r>
+        <w:rPr>
+          <w:rFonts w:ascii="Times New Roman" w:hAnsi="Times New Roman" w:cs="Times New Roman"/>
+          <w:sz w:val="24"/>
+          <w:szCs w:val="24"/>
+        </w:rPr>
+        <w:t xml:space="preserve"> features were extracted using </w:t>
+      </w:r>
+      <w:proofErr w:type="spellStart"/>
+      <w:r>
+        <w:rPr>
+          <w:rFonts w:ascii="Times New Roman" w:hAnsi="Times New Roman" w:cs="Times New Roman"/>
+          <w:sz w:val="24"/>
+          <w:szCs w:val="24"/>
+        </w:rPr>
+        <w:t>pyAudioAnalysis</w:t>
+      </w:r>
+      <w:proofErr w:type="spellEnd"/>
+      <w:r>
+        <w:rPr>
+          <w:rFonts w:ascii="Times New Roman" w:hAnsi="Times New Roman" w:cs="Times New Roman"/>
+          <w:sz w:val="24"/>
+          <w:szCs w:val="24"/>
+        </w:rPr>
+        <w:t>. We tweaked the code for the library to extract only the required</w:t>
+      </w:r>
+      <w:r>
+        <w:rPr>
+          <w:rFonts w:ascii="Times New Roman" w:hAnsi="Times New Roman" w:cs="Times New Roman"/>
+          <w:sz w:val="24"/>
+          <w:szCs w:val="24"/>
+        </w:rPr>
+        <w:t xml:space="preserve"> 13 </w:t>
+      </w:r>
+      <w:proofErr w:type="spellStart"/>
+      <w:r>
+        <w:rPr>
+          <w:rFonts w:ascii="Times New Roman" w:hAnsi="Times New Roman" w:cs="Times New Roman"/>
+          <w:sz w:val="24"/>
+          <w:szCs w:val="24"/>
+        </w:rPr>
+        <w:t>mfcc</w:t>
+      </w:r>
+      <w:proofErr w:type="spellEnd"/>
+      <w:r>
+        <w:rPr>
+          <w:rFonts w:ascii="Times New Roman" w:hAnsi="Times New Roman" w:cs="Times New Roman"/>
+          <w:sz w:val="24"/>
+          <w:szCs w:val="24"/>
+        </w:rPr>
+        <w:t xml:space="preserve"> features rather than extracting all the frequency and time domain features to reduce the processing time. Delta and Delta </w:t>
+      </w:r>
+      <w:proofErr w:type="spellStart"/>
+      <w:r>
+        <w:rPr>
+          <w:rFonts w:ascii="Times New Roman" w:hAnsi="Times New Roman" w:cs="Times New Roman"/>
+          <w:sz w:val="24"/>
+          <w:szCs w:val="24"/>
+        </w:rPr>
+        <w:t>Delta</w:t>
+      </w:r>
+      <w:proofErr w:type="spellEnd"/>
+      <w:r>
+        <w:rPr>
+          <w:rFonts w:ascii="Times New Roman" w:hAnsi="Times New Roman" w:cs="Times New Roman"/>
+          <w:sz w:val="24"/>
+          <w:szCs w:val="24"/>
+        </w:rPr>
+        <w:t xml:space="preserve"> features were calculated using </w:t>
+      </w:r>
+      <w:proofErr w:type="spellStart"/>
+      <w:r>
+        <w:rPr>
+          <w:rFonts w:ascii="Times New Roman" w:hAnsi="Times New Roman" w:cs="Times New Roman"/>
+          <w:sz w:val="24"/>
+          <w:szCs w:val="24"/>
+        </w:rPr>
+        <w:t>LibROSA</w:t>
+      </w:r>
+      <w:proofErr w:type="spellEnd"/>
+      <w:r>
+        <w:rPr>
+          <w:rFonts w:ascii="Times New Roman" w:hAnsi="Times New Roman" w:cs="Times New Roman"/>
+          <w:sz w:val="24"/>
+          <w:szCs w:val="24"/>
+        </w:rPr>
+        <w:t xml:space="preserve"> which used 3 frames to calculate </w:t>
       </w:r>
       <w:r>
         <w:rPr>
@@ -753,15 +951,25 @@
           <w:szCs w:val="24"/>
         </w:rPr>
         <w:lastRenderedPageBreak/>
-        <w:t>windows. The 13 mfcc features were extracted using pyAudioAnalysis. We tweaked the code for the library to extract only the required</w:t>
-      </w:r>
-      <w:r>
-        <w:rPr>
-          <w:rFonts w:ascii="Times New Roman" w:hAnsi="Times New Roman" w:cs="Times New Roman"/>
-          <w:sz w:val="24"/>
-          <w:szCs w:val="24"/>
-        </w:rPr>
-        <w:t xml:space="preserve"> 13 mfcc features rather than extracting all the frequency and time domain features to reduce the processing time. Delta and Delta Delta features were calculated using LibROSA which used 3 frames to calculate the estimation of Delta and Delta Delta. We used a context window of size 5 to capture the fluctuations in the speech sample. These were made by stacking the 5 frames after the current frame to make a single feature vector. </w:t>
+        <w:t xml:space="preserve">the estimation of Delta and Delta </w:t>
+      </w:r>
+      <w:proofErr w:type="spellStart"/>
+      <w:r>
+        <w:rPr>
+          <w:rFonts w:ascii="Times New Roman" w:hAnsi="Times New Roman" w:cs="Times New Roman"/>
+          <w:sz w:val="24"/>
+          <w:szCs w:val="24"/>
+        </w:rPr>
+        <w:t>Delta</w:t>
+      </w:r>
+      <w:proofErr w:type="spellEnd"/>
+      <w:r>
+        <w:rPr>
+          <w:rFonts w:ascii="Times New Roman" w:hAnsi="Times New Roman" w:cs="Times New Roman"/>
+          <w:sz w:val="24"/>
+          <w:szCs w:val="24"/>
+        </w:rPr>
+        <w:t xml:space="preserve">. We used a context window of size 5 to capture the fluctuations in the speech sample. These were made by stacking the 5 frames after the current frame to make a single feature vector. </w:t>
       </w:r>
       <w:r>
         <w:rPr>
@@ -811,7 +1019,7 @@
           <w:szCs w:val="24"/>
           <w:u w:val="single"/>
         </w:rPr>
-        <w:t>2) Training the Initial Neural Network</w:t>
+        <w:t>Preprocessing of Data</w:t>
       </w:r>
     </w:p>
     <w:p>
@@ -830,218 +1038,7 @@
           <w:sz w:val="24"/>
           <w:szCs w:val="24"/>
         </w:rPr>
-        <w:t xml:space="preserve">Feature Selection was </w:t>
-      </w:r>
-      <w:r>
-        <w:rPr>
-          <w:rFonts w:ascii="Times New Roman" w:hAnsi="Times New Roman" w:cs="Times New Roman"/>
-          <w:sz w:val="24"/>
-          <w:szCs w:val="24"/>
-        </w:rPr>
-        <w:t>applied to the extracted features</w:t>
-      </w:r>
-      <w:r>
-        <w:rPr>
-          <w:rFonts w:ascii="Times New Roman" w:hAnsi="Times New Roman" w:cs="Times New Roman"/>
-          <w:sz w:val="24"/>
-          <w:szCs w:val="24"/>
-        </w:rPr>
-        <w:t xml:space="preserve"> to extract a total of 18</w:t>
-      </w:r>
-      <w:r>
-        <w:rPr>
-          <w:rFonts w:ascii="Times New Roman" w:hAnsi="Times New Roman" w:cs="Times New Roman"/>
-          <w:sz w:val="24"/>
-          <w:szCs w:val="24"/>
-        </w:rPr>
-        <w:t xml:space="preserve">0 features from each </w:t>
-      </w:r>
-      <w:r>
-        <w:rPr>
-          <w:rFonts w:ascii="Times New Roman" w:hAnsi="Times New Roman" w:cs="Times New Roman"/>
-          <w:sz w:val="24"/>
-          <w:szCs w:val="24"/>
-        </w:rPr>
-        <w:t xml:space="preserve">context </w:t>
-      </w:r>
-      <w:r>
-        <w:rPr>
-          <w:rFonts w:ascii="Times New Roman" w:hAnsi="Times New Roman" w:cs="Times New Roman"/>
-          <w:sz w:val="24"/>
-          <w:szCs w:val="24"/>
-        </w:rPr>
-        <w:t xml:space="preserve">frame. </w:t>
-      </w:r>
-      <w:r>
-        <w:rPr>
-          <w:rFonts w:ascii="Times New Roman" w:hAnsi="Times New Roman" w:cs="Times New Roman"/>
-          <w:sz w:val="24"/>
-          <w:szCs w:val="24"/>
-        </w:rPr>
-        <w:t xml:space="preserve">The features were ranked on the basis of chi squared statistics and the features with the k highest scores were selected, k being the number of features to be selected. </w:t>
-      </w:r>
-      <w:r>
-        <w:rPr>
-          <w:rFonts w:ascii="Times New Roman" w:hAnsi="Times New Roman" w:cs="Times New Roman"/>
-          <w:sz w:val="24"/>
-          <w:szCs w:val="24"/>
-        </w:rPr>
-        <w:t xml:space="preserve">The selected features are provided to the Baseline SGD Classifier as well as the Initial Neural Network. The SGD Classifier was implemented using the scikit-learn library and required only calling the fit method to train the model. Since the training was required to be in batches, warm start parameter which remembers the model trained previously was set to True. The Initial Neural network was implemented using Keras which provide a higher level of abstraction </w:t>
-      </w:r>
-      <w:r>
-        <w:rPr>
-          <w:rFonts w:ascii="Times New Roman" w:hAnsi="Times New Roman" w:cs="Times New Roman"/>
-          <w:sz w:val="24"/>
-          <w:szCs w:val="24"/>
-        </w:rPr>
-        <w:t>on top of the theano backend. The underlying neural network consisted of 3 fully connected layers with the first layer called the input layer containing neurons equal to the selected number of features i.e 180. The second layer called hidden layer contained 12 neurons which were determined by extensive tuning of the model.</w:t>
-      </w:r>
-      <w:r>
-        <w:rPr>
-          <w:rFonts w:ascii="Times New Roman" w:hAnsi="Times New Roman" w:cs="Times New Roman"/>
-          <w:sz w:val="24"/>
-          <w:szCs w:val="24"/>
-        </w:rPr>
-        <w:t xml:space="preserve"> The third layer called the output layer contained neurons equal to the number of languages to be identified which are 3 in this project.</w:t>
-      </w:r>
-      <w:r>
-        <w:rPr>
-          <w:rFonts w:ascii="Times New Roman" w:hAnsi="Times New Roman" w:cs="Times New Roman"/>
-          <w:sz w:val="24"/>
-          <w:szCs w:val="24"/>
-        </w:rPr>
-        <w:t xml:space="preserve"> T</w:t>
-      </w:r>
-      <w:r>
-        <w:rPr>
-          <w:rFonts w:ascii="Times New Roman" w:hAnsi="Times New Roman" w:cs="Times New Roman"/>
-          <w:sz w:val="24"/>
-          <w:szCs w:val="24"/>
-        </w:rPr>
-        <w:t xml:space="preserve">he associated activation function for each of the neurons in the input and hidden layer is relu which stands for rectifier liner unit. </w:t>
-      </w:r>
-      <w:r>
-        <w:rPr>
-          <w:rFonts w:ascii="Times New Roman" w:hAnsi="Times New Roman" w:cs="Times New Roman"/>
-          <w:sz w:val="24"/>
-          <w:szCs w:val="24"/>
-        </w:rPr>
-        <w:t xml:space="preserve">The activation function used for the output layer is softmax which produces probability density as its output. </w:t>
-      </w:r>
-      <w:r>
-        <w:rPr>
-          <w:rFonts w:ascii="Times New Roman" w:hAnsi="Times New Roman" w:cs="Times New Roman"/>
-          <w:sz w:val="24"/>
-          <w:szCs w:val="24"/>
-        </w:rPr>
-        <w:t xml:space="preserve">The weights were initialized using a uniform initialization scheme and adadelta optimizer was used to control the learning rate. Activity regularization L1 and L2 was added at each layer to </w:t>
-      </w:r>
-      <w:r>
-        <w:rPr>
-          <w:rFonts w:ascii="Times New Roman" w:hAnsi="Times New Roman" w:cs="Times New Roman"/>
-          <w:sz w:val="24"/>
-          <w:szCs w:val="24"/>
-        </w:rPr>
-        <w:t xml:space="preserve">avoid over fitting. The </w:t>
-      </w:r>
-      <w:r>
-        <w:rPr>
-          <w:rFonts w:ascii="Times New Roman" w:hAnsi="Times New Roman" w:cs="Times New Roman"/>
-          <w:sz w:val="24"/>
-          <w:szCs w:val="24"/>
-        </w:rPr>
-        <w:lastRenderedPageBreak/>
-        <w:t>model aims to minimize</w:t>
-      </w:r>
-      <w:r>
-        <w:rPr>
-          <w:rFonts w:ascii="Times New Roman" w:hAnsi="Times New Roman" w:cs="Times New Roman"/>
-          <w:sz w:val="24"/>
-          <w:szCs w:val="24"/>
-        </w:rPr>
-        <w:t xml:space="preserve"> t</w:t>
-      </w:r>
-      <w:r>
-        <w:rPr>
-          <w:rFonts w:ascii="Times New Roman" w:hAnsi="Times New Roman" w:cs="Times New Roman"/>
-          <w:sz w:val="24"/>
-          <w:szCs w:val="24"/>
-        </w:rPr>
-        <w:t xml:space="preserve">he error function which the and is the </w:t>
-      </w:r>
-      <w:r>
-        <w:rPr>
-          <w:rFonts w:ascii="Times New Roman" w:hAnsi="Times New Roman" w:cs="Times New Roman"/>
-          <w:sz w:val="24"/>
-          <w:szCs w:val="24"/>
-        </w:rPr>
-        <w:t xml:space="preserve">actual </w:t>
-      </w:r>
-      <w:r>
-        <w:rPr>
-          <w:rFonts w:ascii="Times New Roman" w:hAnsi="Times New Roman" w:cs="Times New Roman"/>
-          <w:sz w:val="24"/>
-          <w:szCs w:val="24"/>
-        </w:rPr>
-        <w:t xml:space="preserve">process </w:t>
-      </w:r>
-      <w:r>
-        <w:rPr>
-          <w:rFonts w:ascii="Times New Roman" w:hAnsi="Times New Roman" w:cs="Times New Roman"/>
-          <w:sz w:val="24"/>
-          <w:szCs w:val="24"/>
-        </w:rPr>
-        <w:t>through which the model learns.</w:t>
-      </w:r>
-      <w:r>
-        <w:rPr>
-          <w:rFonts w:ascii="Times New Roman" w:hAnsi="Times New Roman" w:cs="Times New Roman"/>
-          <w:sz w:val="24"/>
-          <w:szCs w:val="24"/>
-        </w:rPr>
-        <w:t xml:space="preserve"> learning categorical crossentropy which is ideal for multiclass classification. The metric that we sought to maximize was accuracy which we found through extensive research was the only ideal metric for Speech related applications. The model was trained for 30 epochs using a batch size of 30 samples.</w:t>
-      </w:r>
-      <w:r>
-        <w:rPr>
-          <w:rFonts w:ascii="Times New Roman" w:hAnsi="Times New Roman" w:cs="Times New Roman"/>
-          <w:sz w:val="24"/>
-          <w:szCs w:val="24"/>
-        </w:rPr>
-        <w:t xml:space="preserve"> The data provided to the Neural Network was labeled data aimed at supervised learning. However, to adhere to the architecture of the Neural Network. The single output label was transformed into a 1 hot vector with the 1 corresponding to the actual spoken language. The training </w:t>
-      </w:r>
-      <w:r>
-        <w:rPr>
-          <w:rFonts w:ascii="Times New Roman" w:hAnsi="Times New Roman" w:cs="Times New Roman"/>
-          <w:sz w:val="24"/>
-          <w:szCs w:val="24"/>
-        </w:rPr>
-        <w:t xml:space="preserve">and testing </w:t>
-      </w:r>
-      <w:r>
-        <w:rPr>
-          <w:rFonts w:ascii="Times New Roman" w:hAnsi="Times New Roman" w:cs="Times New Roman"/>
-          <w:sz w:val="24"/>
-          <w:szCs w:val="24"/>
-        </w:rPr>
-        <w:t>was done using</w:t>
-      </w:r>
-      <w:r>
-        <w:rPr>
-          <w:rFonts w:ascii="Times New Roman" w:hAnsi="Times New Roman" w:cs="Times New Roman"/>
-          <w:sz w:val="24"/>
-          <w:szCs w:val="24"/>
-        </w:rPr>
-        <w:t xml:space="preserve"> K Fold Cross Validation with K = 10. Therefore, the training data consisted of 9 folds of the total data available. </w:t>
-      </w:r>
-      <w:bookmarkStart w:id="0" w:name="_GoBack"/>
-      <w:bookmarkEnd w:id="0"/>
-      <w:r>
-        <w:rPr>
-          <w:rFonts w:ascii="Times New Roman" w:hAnsi="Times New Roman" w:cs="Times New Roman"/>
-          <w:sz w:val="24"/>
-          <w:szCs w:val="24"/>
-        </w:rPr>
-        <w:t>The data samples included in training were further shuffled using sklearn library before fitting the Initial Neural Network to the data. The model learns to generate the best two candidates for further classification by producing probabilities for each language. The two languages with the highest probabilities are specified as the candidates.</w:t>
+        <w:t>Since the recordings were of variables size we transformed the data by splitting each file such that we obtain a large number of equal duration files for consistency during the training as well the testing phase and also equalize the contribution from each recording. We obtained 1341 samples which were used for both training and testing. Since learning was supervised the labels for each language were to be specified. This was done by organizing the data into directories and while splitting each file the label was specified according to the directory.</w:t>
       </w:r>
     </w:p>
     <w:p>
@@ -1075,27 +1072,7 @@
           <w:szCs w:val="24"/>
           <w:u w:val="single"/>
         </w:rPr>
-        <w:t>2)</w:t>
-      </w:r>
-      <w:r>
-        <w:rPr>
-          <w:rFonts w:ascii="Times New Roman" w:hAnsi="Times New Roman" w:cs="Times New Roman"/>
-          <w:b/>
-          <w:sz w:val="24"/>
-          <w:szCs w:val="24"/>
-          <w:u w:val="single"/>
-        </w:rPr>
-        <w:t xml:space="preserve"> Training the Binary</w:t>
-      </w:r>
-      <w:r>
-        <w:rPr>
-          <w:rFonts w:ascii="Times New Roman" w:hAnsi="Times New Roman" w:cs="Times New Roman"/>
-          <w:b/>
-          <w:sz w:val="24"/>
-          <w:szCs w:val="24"/>
-          <w:u w:val="single"/>
-        </w:rPr>
-        <w:t xml:space="preserve"> Neural Network</w:t>
+        <w:t>2) Training the Initial Neural Network</w:t>
       </w:r>
     </w:p>
     <w:p>
@@ -1114,8 +1091,949 @@
           <w:sz w:val="24"/>
           <w:szCs w:val="24"/>
         </w:rPr>
-        <w:t>This involves feature selection for all possible pairs of languages (excluding the same language pair)</w:t>
-      </w:r>
+        <w:t xml:space="preserve">Feature Selection was </w:t>
+      </w:r>
+      <w:r>
+        <w:rPr>
+          <w:rFonts w:ascii="Times New Roman" w:hAnsi="Times New Roman" w:cs="Times New Roman"/>
+          <w:sz w:val="24"/>
+          <w:szCs w:val="24"/>
+        </w:rPr>
+        <w:t>applied to the extracted features</w:t>
+      </w:r>
+      <w:r>
+        <w:rPr>
+          <w:rFonts w:ascii="Times New Roman" w:hAnsi="Times New Roman" w:cs="Times New Roman"/>
+          <w:sz w:val="24"/>
+          <w:szCs w:val="24"/>
+        </w:rPr>
+        <w:t xml:space="preserve"> to extract a total of 18</w:t>
+      </w:r>
+      <w:r>
+        <w:rPr>
+          <w:rFonts w:ascii="Times New Roman" w:hAnsi="Times New Roman" w:cs="Times New Roman"/>
+          <w:sz w:val="24"/>
+          <w:szCs w:val="24"/>
+        </w:rPr>
+        <w:t xml:space="preserve">0 features from each </w:t>
+      </w:r>
+      <w:r>
+        <w:rPr>
+          <w:rFonts w:ascii="Times New Roman" w:hAnsi="Times New Roman" w:cs="Times New Roman"/>
+          <w:sz w:val="24"/>
+          <w:szCs w:val="24"/>
+        </w:rPr>
+        <w:t xml:space="preserve">context </w:t>
+      </w:r>
+      <w:r>
+        <w:rPr>
+          <w:rFonts w:ascii="Times New Roman" w:hAnsi="Times New Roman" w:cs="Times New Roman"/>
+          <w:sz w:val="24"/>
+          <w:szCs w:val="24"/>
+        </w:rPr>
+        <w:t xml:space="preserve">frame. </w:t>
+      </w:r>
+      <w:r>
+        <w:rPr>
+          <w:rFonts w:ascii="Times New Roman" w:hAnsi="Times New Roman" w:cs="Times New Roman"/>
+          <w:sz w:val="24"/>
+          <w:szCs w:val="24"/>
+        </w:rPr>
+        <w:t xml:space="preserve">The features were ranked on the basis of chi squared statistics and the features with the k highest scores were selected, k being the number of features to be selected. </w:t>
+      </w:r>
+      <w:r>
+        <w:rPr>
+          <w:rFonts w:ascii="Times New Roman" w:hAnsi="Times New Roman" w:cs="Times New Roman"/>
+          <w:sz w:val="24"/>
+          <w:szCs w:val="24"/>
+        </w:rPr>
+        <w:t xml:space="preserve">The selected features are provided to the Baseline SGD Classifier as well as the Initial Neural Network. The SGD Classifier was implemented using the </w:t>
+      </w:r>
+      <w:proofErr w:type="spellStart"/>
+      <w:r>
+        <w:rPr>
+          <w:rFonts w:ascii="Times New Roman" w:hAnsi="Times New Roman" w:cs="Times New Roman"/>
+          <w:sz w:val="24"/>
+          <w:szCs w:val="24"/>
+        </w:rPr>
+        <w:t>scikit</w:t>
+      </w:r>
+      <w:proofErr w:type="spellEnd"/>
+      <w:r>
+        <w:rPr>
+          <w:rFonts w:ascii="Times New Roman" w:hAnsi="Times New Roman" w:cs="Times New Roman"/>
+          <w:sz w:val="24"/>
+          <w:szCs w:val="24"/>
+        </w:rPr>
+        <w:t xml:space="preserve">-learn library and required only calling the fit method to train the model. Since the training was required to be in batches, warm start parameter which remembers the model trained previously was set to True. The Initial Neural network was implemented using </w:t>
+      </w:r>
+      <w:proofErr w:type="spellStart"/>
+      <w:r>
+        <w:rPr>
+          <w:rFonts w:ascii="Times New Roman" w:hAnsi="Times New Roman" w:cs="Times New Roman"/>
+          <w:sz w:val="24"/>
+          <w:szCs w:val="24"/>
+        </w:rPr>
+        <w:t>Keras</w:t>
+      </w:r>
+      <w:proofErr w:type="spellEnd"/>
+      <w:r>
+        <w:rPr>
+          <w:rFonts w:ascii="Times New Roman" w:hAnsi="Times New Roman" w:cs="Times New Roman"/>
+          <w:sz w:val="24"/>
+          <w:szCs w:val="24"/>
+        </w:rPr>
+        <w:t xml:space="preserve"> which provide a higher level of abstraction </w:t>
+      </w:r>
+      <w:r>
+        <w:rPr>
+          <w:rFonts w:ascii="Times New Roman" w:hAnsi="Times New Roman" w:cs="Times New Roman"/>
+          <w:sz w:val="24"/>
+          <w:szCs w:val="24"/>
+        </w:rPr>
+        <w:t xml:space="preserve">on top of the </w:t>
+      </w:r>
+      <w:proofErr w:type="spellStart"/>
+      <w:r>
+        <w:rPr>
+          <w:rFonts w:ascii="Times New Roman" w:hAnsi="Times New Roman" w:cs="Times New Roman"/>
+          <w:sz w:val="24"/>
+          <w:szCs w:val="24"/>
+        </w:rPr>
+        <w:t>theano</w:t>
+      </w:r>
+      <w:proofErr w:type="spellEnd"/>
+      <w:r>
+        <w:rPr>
+          <w:rFonts w:ascii="Times New Roman" w:hAnsi="Times New Roman" w:cs="Times New Roman"/>
+          <w:sz w:val="24"/>
+          <w:szCs w:val="24"/>
+        </w:rPr>
+        <w:t xml:space="preserve"> backend. The underlying neural network consisted of 3 fully connected layers with the first layer called the input layer containing neurons equal to the selected number of features </w:t>
+      </w:r>
+      <w:proofErr w:type="spellStart"/>
+      <w:r>
+        <w:rPr>
+          <w:rFonts w:ascii="Times New Roman" w:hAnsi="Times New Roman" w:cs="Times New Roman"/>
+          <w:sz w:val="24"/>
+          <w:szCs w:val="24"/>
+        </w:rPr>
+        <w:t>i.e</w:t>
+      </w:r>
+      <w:proofErr w:type="spellEnd"/>
+      <w:r>
+        <w:rPr>
+          <w:rFonts w:ascii="Times New Roman" w:hAnsi="Times New Roman" w:cs="Times New Roman"/>
+          <w:sz w:val="24"/>
+          <w:szCs w:val="24"/>
+        </w:rPr>
+        <w:t xml:space="preserve"> 180. The second layer </w:t>
+      </w:r>
+      <w:r>
+        <w:rPr>
+          <w:rFonts w:ascii="Times New Roman" w:hAnsi="Times New Roman" w:cs="Times New Roman"/>
+          <w:sz w:val="24"/>
+          <w:szCs w:val="24"/>
+        </w:rPr>
+        <w:lastRenderedPageBreak/>
+        <w:t>called hidden layer contained 12 neurons which were determined by extensive tuning of the model.</w:t>
+      </w:r>
+      <w:r>
+        <w:rPr>
+          <w:rFonts w:ascii="Times New Roman" w:hAnsi="Times New Roman" w:cs="Times New Roman"/>
+          <w:sz w:val="24"/>
+          <w:szCs w:val="24"/>
+        </w:rPr>
+        <w:t xml:space="preserve"> The third layer called the output layer contained neurons equal to the number of languages to be identified which are 3 in this project.</w:t>
+      </w:r>
+      <w:r>
+        <w:rPr>
+          <w:rFonts w:ascii="Times New Roman" w:hAnsi="Times New Roman" w:cs="Times New Roman"/>
+          <w:sz w:val="24"/>
+          <w:szCs w:val="24"/>
+        </w:rPr>
+        <w:t xml:space="preserve"> T</w:t>
+      </w:r>
+      <w:r>
+        <w:rPr>
+          <w:rFonts w:ascii="Times New Roman" w:hAnsi="Times New Roman" w:cs="Times New Roman"/>
+          <w:sz w:val="24"/>
+          <w:szCs w:val="24"/>
+        </w:rPr>
+        <w:t xml:space="preserve">he associated activation function for each of the neurons in the input and hidden layer is </w:t>
+      </w:r>
+      <w:proofErr w:type="spellStart"/>
+      <w:r>
+        <w:rPr>
+          <w:rFonts w:ascii="Times New Roman" w:hAnsi="Times New Roman" w:cs="Times New Roman"/>
+          <w:sz w:val="24"/>
+          <w:szCs w:val="24"/>
+        </w:rPr>
+        <w:t>relu</w:t>
+      </w:r>
+      <w:proofErr w:type="spellEnd"/>
+      <w:r>
+        <w:rPr>
+          <w:rFonts w:ascii="Times New Roman" w:hAnsi="Times New Roman" w:cs="Times New Roman"/>
+          <w:sz w:val="24"/>
+          <w:szCs w:val="24"/>
+        </w:rPr>
+        <w:t xml:space="preserve"> which stands for rectifier liner unit. </w:t>
+      </w:r>
+      <w:r>
+        <w:rPr>
+          <w:rFonts w:ascii="Times New Roman" w:hAnsi="Times New Roman" w:cs="Times New Roman"/>
+          <w:sz w:val="24"/>
+          <w:szCs w:val="24"/>
+        </w:rPr>
+        <w:t xml:space="preserve">The activation function used for the output layer is </w:t>
+      </w:r>
+      <w:proofErr w:type="spellStart"/>
+      <w:r>
+        <w:rPr>
+          <w:rFonts w:ascii="Times New Roman" w:hAnsi="Times New Roman" w:cs="Times New Roman"/>
+          <w:sz w:val="24"/>
+          <w:szCs w:val="24"/>
+        </w:rPr>
+        <w:t>softmax</w:t>
+      </w:r>
+      <w:proofErr w:type="spellEnd"/>
+      <w:r>
+        <w:rPr>
+          <w:rFonts w:ascii="Times New Roman" w:hAnsi="Times New Roman" w:cs="Times New Roman"/>
+          <w:sz w:val="24"/>
+          <w:szCs w:val="24"/>
+        </w:rPr>
+        <w:t xml:space="preserve"> which produces probability density as its output. </w:t>
+      </w:r>
+      <w:r>
+        <w:rPr>
+          <w:rFonts w:ascii="Times New Roman" w:hAnsi="Times New Roman" w:cs="Times New Roman"/>
+          <w:sz w:val="24"/>
+          <w:szCs w:val="24"/>
+        </w:rPr>
+        <w:t xml:space="preserve">The weights were initialized using a uniform initialization scheme and </w:t>
+      </w:r>
+      <w:proofErr w:type="spellStart"/>
+      <w:r>
+        <w:rPr>
+          <w:rFonts w:ascii="Times New Roman" w:hAnsi="Times New Roman" w:cs="Times New Roman"/>
+          <w:sz w:val="24"/>
+          <w:szCs w:val="24"/>
+        </w:rPr>
+        <w:t>adadelta</w:t>
+      </w:r>
+      <w:proofErr w:type="spellEnd"/>
+      <w:r>
+        <w:rPr>
+          <w:rFonts w:ascii="Times New Roman" w:hAnsi="Times New Roman" w:cs="Times New Roman"/>
+          <w:sz w:val="24"/>
+          <w:szCs w:val="24"/>
+        </w:rPr>
+        <w:t xml:space="preserve"> optimizer was used to control the learning rate. </w:t>
+      </w:r>
+      <w:r>
+        <w:rPr>
+          <w:rFonts w:ascii="Times New Roman" w:hAnsi="Times New Roman" w:cs="Times New Roman"/>
+          <w:sz w:val="24"/>
+          <w:szCs w:val="24"/>
+        </w:rPr>
+        <w:t xml:space="preserve">This optimizer makes the learning independent of the initial learning rate. </w:t>
+      </w:r>
+      <w:r>
+        <w:rPr>
+          <w:rFonts w:ascii="Times New Roman" w:hAnsi="Times New Roman" w:cs="Times New Roman"/>
+          <w:sz w:val="24"/>
+          <w:szCs w:val="24"/>
+        </w:rPr>
+        <w:t xml:space="preserve">Activity regularization L1 and L2 was added at each layer to </w:t>
+      </w:r>
+      <w:r>
+        <w:rPr>
+          <w:rFonts w:ascii="Times New Roman" w:hAnsi="Times New Roman" w:cs="Times New Roman"/>
+          <w:sz w:val="24"/>
+          <w:szCs w:val="24"/>
+        </w:rPr>
+        <w:t xml:space="preserve">avoid over fitting. The </w:t>
+      </w:r>
+      <w:r>
+        <w:rPr>
+          <w:rFonts w:ascii="Times New Roman" w:hAnsi="Times New Roman" w:cs="Times New Roman"/>
+          <w:sz w:val="24"/>
+          <w:szCs w:val="24"/>
+        </w:rPr>
+        <w:t>model aims to minimize</w:t>
+      </w:r>
+      <w:r>
+        <w:rPr>
+          <w:rFonts w:ascii="Times New Roman" w:hAnsi="Times New Roman" w:cs="Times New Roman"/>
+          <w:sz w:val="24"/>
+          <w:szCs w:val="24"/>
+        </w:rPr>
+        <w:t xml:space="preserve"> t</w:t>
+      </w:r>
+      <w:r>
+        <w:rPr>
+          <w:rFonts w:ascii="Times New Roman" w:hAnsi="Times New Roman" w:cs="Times New Roman"/>
+          <w:sz w:val="24"/>
+          <w:szCs w:val="24"/>
+        </w:rPr>
+        <w:t xml:space="preserve">he error function which the and is the </w:t>
+      </w:r>
+      <w:r>
+        <w:rPr>
+          <w:rFonts w:ascii="Times New Roman" w:hAnsi="Times New Roman" w:cs="Times New Roman"/>
+          <w:sz w:val="24"/>
+          <w:szCs w:val="24"/>
+        </w:rPr>
+        <w:t xml:space="preserve">actual </w:t>
+      </w:r>
+      <w:r>
+        <w:rPr>
+          <w:rFonts w:ascii="Times New Roman" w:hAnsi="Times New Roman" w:cs="Times New Roman"/>
+          <w:sz w:val="24"/>
+          <w:szCs w:val="24"/>
+        </w:rPr>
+        <w:t xml:space="preserve">process </w:t>
+      </w:r>
+      <w:r>
+        <w:rPr>
+          <w:rFonts w:ascii="Times New Roman" w:hAnsi="Times New Roman" w:cs="Times New Roman"/>
+          <w:sz w:val="24"/>
+          <w:szCs w:val="24"/>
+        </w:rPr>
+        <w:t>through which the model learns.</w:t>
+      </w:r>
+      <w:r>
+        <w:rPr>
+          <w:rFonts w:ascii="Times New Roman" w:hAnsi="Times New Roman" w:cs="Times New Roman"/>
+          <w:sz w:val="24"/>
+          <w:szCs w:val="24"/>
+        </w:rPr>
+        <w:t xml:space="preserve"> C</w:t>
+      </w:r>
+      <w:r>
+        <w:rPr>
+          <w:rFonts w:ascii="Times New Roman" w:hAnsi="Times New Roman" w:cs="Times New Roman"/>
+          <w:sz w:val="24"/>
+          <w:szCs w:val="24"/>
+        </w:rPr>
+        <w:t xml:space="preserve">ategorical </w:t>
+      </w:r>
+      <w:proofErr w:type="spellStart"/>
+      <w:r>
+        <w:rPr>
+          <w:rFonts w:ascii="Times New Roman" w:hAnsi="Times New Roman" w:cs="Times New Roman"/>
+          <w:sz w:val="24"/>
+          <w:szCs w:val="24"/>
+        </w:rPr>
+        <w:t>crossentropy</w:t>
+      </w:r>
+      <w:proofErr w:type="spellEnd"/>
+      <w:r>
+        <w:rPr>
+          <w:rFonts w:ascii="Times New Roman" w:hAnsi="Times New Roman" w:cs="Times New Roman"/>
+          <w:sz w:val="24"/>
+          <w:szCs w:val="24"/>
+        </w:rPr>
+        <w:t xml:space="preserve"> </w:t>
+      </w:r>
+      <w:r>
+        <w:rPr>
+          <w:rFonts w:ascii="Times New Roman" w:hAnsi="Times New Roman" w:cs="Times New Roman"/>
+          <w:sz w:val="24"/>
+          <w:szCs w:val="24"/>
+        </w:rPr>
+        <w:t xml:space="preserve">was used </w:t>
+      </w:r>
+      <w:r>
+        <w:rPr>
+          <w:rFonts w:ascii="Times New Roman" w:hAnsi="Times New Roman" w:cs="Times New Roman"/>
+          <w:sz w:val="24"/>
+          <w:szCs w:val="24"/>
+        </w:rPr>
+        <w:t xml:space="preserve">which is ideal for multiclass classification. The metric that we sought to maximize was accuracy which we found through extensive research was the only ideal metric for Speech related applications. </w:t>
+      </w:r>
+      <w:r>
+        <w:rPr>
+          <w:rFonts w:ascii="Times New Roman" w:hAnsi="Times New Roman" w:cs="Times New Roman"/>
+          <w:sz w:val="24"/>
+          <w:szCs w:val="24"/>
+        </w:rPr>
+        <w:t xml:space="preserve">All other parameters were left at default specified by the </w:t>
+      </w:r>
+      <w:proofErr w:type="spellStart"/>
+      <w:r>
+        <w:rPr>
+          <w:rFonts w:ascii="Times New Roman" w:hAnsi="Times New Roman" w:cs="Times New Roman"/>
+          <w:sz w:val="24"/>
+          <w:szCs w:val="24"/>
+        </w:rPr>
+        <w:t>keras</w:t>
+      </w:r>
+      <w:proofErr w:type="spellEnd"/>
+      <w:r>
+        <w:rPr>
+          <w:rFonts w:ascii="Times New Roman" w:hAnsi="Times New Roman" w:cs="Times New Roman"/>
+          <w:sz w:val="24"/>
+          <w:szCs w:val="24"/>
+        </w:rPr>
+        <w:t xml:space="preserve"> library. </w:t>
+      </w:r>
+      <w:r>
+        <w:rPr>
+          <w:rFonts w:ascii="Times New Roman" w:hAnsi="Times New Roman" w:cs="Times New Roman"/>
+          <w:sz w:val="24"/>
+          <w:szCs w:val="24"/>
+        </w:rPr>
+        <w:t>The model was trained for 30 epochs using a batch size of 30 samples.</w:t>
+      </w:r>
+      <w:r>
+        <w:rPr>
+          <w:rFonts w:ascii="Times New Roman" w:hAnsi="Times New Roman" w:cs="Times New Roman"/>
+          <w:sz w:val="24"/>
+          <w:szCs w:val="24"/>
+        </w:rPr>
+        <w:t xml:space="preserve"> The data provided to the Neural Network was labeled data aimed at supervised learning. However, to adhere to the architecture of the Neural Network. The single output label was transformed into a 1 hot vector with the 1 corresponding to the actual spoken language. The training </w:t>
+      </w:r>
+      <w:r>
+        <w:rPr>
+          <w:rFonts w:ascii="Times New Roman" w:hAnsi="Times New Roman" w:cs="Times New Roman"/>
+          <w:sz w:val="24"/>
+          <w:szCs w:val="24"/>
+        </w:rPr>
+        <w:t xml:space="preserve">and testing </w:t>
+      </w:r>
+      <w:r>
+        <w:rPr>
+          <w:rFonts w:ascii="Times New Roman" w:hAnsi="Times New Roman" w:cs="Times New Roman"/>
+          <w:sz w:val="24"/>
+          <w:szCs w:val="24"/>
+        </w:rPr>
+        <w:t>was done using</w:t>
+      </w:r>
+      <w:r>
+        <w:rPr>
+          <w:rFonts w:ascii="Times New Roman" w:hAnsi="Times New Roman" w:cs="Times New Roman"/>
+          <w:sz w:val="24"/>
+          <w:szCs w:val="24"/>
+        </w:rPr>
+        <w:t xml:space="preserve"> K Fold Cross Validation with K = 10. Therefore, the training data consisted of 9 folds of the total data available. The data samples included in training were further shuffled using </w:t>
+      </w:r>
+      <w:proofErr w:type="spellStart"/>
+      <w:r>
+        <w:rPr>
+          <w:rFonts w:ascii="Times New Roman" w:hAnsi="Times New Roman" w:cs="Times New Roman"/>
+          <w:sz w:val="24"/>
+          <w:szCs w:val="24"/>
+        </w:rPr>
+        <w:t>sklearn</w:t>
+      </w:r>
+      <w:proofErr w:type="spellEnd"/>
+      <w:r>
+        <w:rPr>
+          <w:rFonts w:ascii="Times New Roman" w:hAnsi="Times New Roman" w:cs="Times New Roman"/>
+          <w:sz w:val="24"/>
+          <w:szCs w:val="24"/>
+        </w:rPr>
+        <w:t xml:space="preserve"> library before fitting the Initial Neural Network to the data. </w:t>
+      </w:r>
+      <w:r>
+        <w:rPr>
+          <w:rFonts w:ascii="Times New Roman" w:hAnsi="Times New Roman" w:cs="Times New Roman"/>
+          <w:sz w:val="24"/>
+          <w:szCs w:val="24"/>
+        </w:rPr>
+        <w:t>The model changes the weights and bias associated with each neuron in order to minimize the error function. The model</w:t>
+      </w:r>
+      <w:r>
+        <w:rPr>
+          <w:rFonts w:ascii="Times New Roman" w:hAnsi="Times New Roman" w:cs="Times New Roman"/>
+          <w:sz w:val="24"/>
+          <w:szCs w:val="24"/>
+        </w:rPr>
+        <w:t xml:space="preserve"> generate</w:t>
+      </w:r>
+      <w:r>
+        <w:rPr>
+          <w:rFonts w:ascii="Times New Roman" w:hAnsi="Times New Roman" w:cs="Times New Roman"/>
+          <w:sz w:val="24"/>
+          <w:szCs w:val="24"/>
+        </w:rPr>
+        <w:t>s</w:t>
+      </w:r>
+      <w:r>
+        <w:rPr>
+          <w:rFonts w:ascii="Times New Roman" w:hAnsi="Times New Roman" w:cs="Times New Roman"/>
+          <w:sz w:val="24"/>
+          <w:szCs w:val="24"/>
+        </w:rPr>
+        <w:t xml:space="preserve"> the best two candidates for further classification by producing probabilities for each language. The two languages with the highest probabilities are specified as the candidates.</w:t>
+      </w:r>
+    </w:p>
+    <w:p>
+      <w:pPr>
+        <w:spacing w:line="360" w:lineRule="auto"/>
+        <w:jc w:val="both"/>
+        <w:rPr>
+          <w:rFonts w:ascii="Times New Roman" w:hAnsi="Times New Roman" w:cs="Times New Roman"/>
+          <w:sz w:val="24"/>
+          <w:szCs w:val="24"/>
+        </w:rPr>
+      </w:pPr>
+    </w:p>
+    <w:p>
+      <w:pPr>
+        <w:spacing w:line="480" w:lineRule="auto"/>
+        <w:jc w:val="both"/>
+        <w:rPr>
+          <w:rFonts w:ascii="Times New Roman" w:hAnsi="Times New Roman" w:cs="Times New Roman"/>
+          <w:b/>
+          <w:sz w:val="24"/>
+          <w:szCs w:val="24"/>
+          <w:u w:val="single"/>
+        </w:rPr>
+      </w:pPr>
+      <w:r>
+        <w:rPr>
+          <w:rFonts w:ascii="Times New Roman" w:hAnsi="Times New Roman" w:cs="Times New Roman"/>
+          <w:b/>
+          <w:sz w:val="24"/>
+          <w:szCs w:val="24"/>
+          <w:u w:val="single"/>
+        </w:rPr>
+        <w:t>3</w:t>
+      </w:r>
+      <w:r>
+        <w:rPr>
+          <w:rFonts w:ascii="Times New Roman" w:hAnsi="Times New Roman" w:cs="Times New Roman"/>
+          <w:b/>
+          <w:sz w:val="24"/>
+          <w:szCs w:val="24"/>
+          <w:u w:val="single"/>
+        </w:rPr>
+        <w:t>)</w:t>
+      </w:r>
+      <w:r>
+        <w:rPr>
+          <w:rFonts w:ascii="Times New Roman" w:hAnsi="Times New Roman" w:cs="Times New Roman"/>
+          <w:b/>
+          <w:sz w:val="24"/>
+          <w:szCs w:val="24"/>
+          <w:u w:val="single"/>
+        </w:rPr>
+        <w:t xml:space="preserve"> Training the Binary</w:t>
+      </w:r>
+      <w:r>
+        <w:rPr>
+          <w:rFonts w:ascii="Times New Roman" w:hAnsi="Times New Roman" w:cs="Times New Roman"/>
+          <w:b/>
+          <w:sz w:val="24"/>
+          <w:szCs w:val="24"/>
+          <w:u w:val="single"/>
+        </w:rPr>
+        <w:t xml:space="preserve"> Neural Network</w:t>
+      </w:r>
+    </w:p>
+    <w:p>
+      <w:pPr>
+        <w:spacing w:line="360" w:lineRule="auto"/>
+        <w:jc w:val="both"/>
+        <w:rPr>
+          <w:rFonts w:ascii="Times New Roman" w:hAnsi="Times New Roman" w:cs="Times New Roman"/>
+          <w:sz w:val="24"/>
+          <w:szCs w:val="24"/>
+        </w:rPr>
+      </w:pPr>
+      <w:r>
+        <w:rPr>
+          <w:rFonts w:ascii="Times New Roman" w:hAnsi="Times New Roman" w:cs="Times New Roman"/>
+          <w:sz w:val="24"/>
+          <w:szCs w:val="24"/>
+        </w:rPr>
+        <w:t>This</w:t>
+      </w:r>
+      <w:r>
+        <w:rPr>
+          <w:rFonts w:ascii="Times New Roman" w:hAnsi="Times New Roman" w:cs="Times New Roman"/>
+          <w:sz w:val="24"/>
+          <w:szCs w:val="24"/>
+        </w:rPr>
+        <w:t xml:space="preserve"> phase</w:t>
+      </w:r>
+      <w:r>
+        <w:rPr>
+          <w:rFonts w:ascii="Times New Roman" w:hAnsi="Times New Roman" w:cs="Times New Roman"/>
+          <w:sz w:val="24"/>
+          <w:szCs w:val="24"/>
+        </w:rPr>
+        <w:t xml:space="preserve"> involves feature selection for all possible pairs of languages (excluding the same language pair)</w:t>
+      </w:r>
+      <w:r>
+        <w:rPr>
+          <w:rFonts w:ascii="Times New Roman" w:hAnsi="Times New Roman" w:cs="Times New Roman"/>
+          <w:sz w:val="24"/>
+          <w:szCs w:val="24"/>
+        </w:rPr>
+        <w:t>. This involves applying chi squared statistics on all pairs and selecting k best sco</w:t>
+      </w:r>
+      <w:r>
+        <w:rPr>
+          <w:rFonts w:ascii="Times New Roman" w:hAnsi="Times New Roman" w:cs="Times New Roman"/>
+          <w:sz w:val="24"/>
+          <w:szCs w:val="24"/>
+        </w:rPr>
+        <w:t xml:space="preserve">ring features. </w:t>
+      </w:r>
+      <w:r>
+        <w:rPr>
+          <w:rFonts w:ascii="Times New Roman" w:hAnsi="Times New Roman" w:cs="Times New Roman"/>
+          <w:sz w:val="24"/>
+          <w:szCs w:val="24"/>
+        </w:rPr>
+        <w:t xml:space="preserve">The number of selected features for each pair were </w:t>
+      </w:r>
+      <w:r>
+        <w:rPr>
+          <w:rFonts w:ascii="Times New Roman" w:hAnsi="Times New Roman" w:cs="Times New Roman"/>
+          <w:sz w:val="24"/>
+          <w:szCs w:val="24"/>
+        </w:rPr>
+        <w:t xml:space="preserve">found out through tuning of the models and was finally settled at 380. </w:t>
+      </w:r>
+      <w:r>
+        <w:rPr>
+          <w:rFonts w:ascii="Times New Roman" w:hAnsi="Times New Roman" w:cs="Times New Roman"/>
+          <w:sz w:val="24"/>
+          <w:szCs w:val="24"/>
+        </w:rPr>
+        <w:t>The</w:t>
+      </w:r>
+      <w:r>
+        <w:rPr>
+          <w:rFonts w:ascii="Times New Roman" w:hAnsi="Times New Roman" w:cs="Times New Roman"/>
+          <w:sz w:val="24"/>
+          <w:szCs w:val="24"/>
+        </w:rPr>
+        <w:t xml:space="preserve"> Binary</w:t>
+      </w:r>
+      <w:r>
+        <w:rPr>
+          <w:rFonts w:ascii="Times New Roman" w:hAnsi="Times New Roman" w:cs="Times New Roman"/>
+          <w:sz w:val="24"/>
+          <w:szCs w:val="24"/>
+        </w:rPr>
+        <w:t xml:space="preserve"> Neural network was implemented using </w:t>
+      </w:r>
+      <w:proofErr w:type="spellStart"/>
+      <w:r>
+        <w:rPr>
+          <w:rFonts w:ascii="Times New Roman" w:hAnsi="Times New Roman" w:cs="Times New Roman"/>
+          <w:sz w:val="24"/>
+          <w:szCs w:val="24"/>
+        </w:rPr>
+        <w:t>Keras</w:t>
+      </w:r>
+      <w:proofErr w:type="spellEnd"/>
+      <w:r>
+        <w:rPr>
+          <w:rFonts w:ascii="Times New Roman" w:hAnsi="Times New Roman" w:cs="Times New Roman"/>
+          <w:sz w:val="24"/>
+          <w:szCs w:val="24"/>
+        </w:rPr>
+        <w:t xml:space="preserve"> which provide a higher level of abstraction on top of the </w:t>
+      </w:r>
+      <w:proofErr w:type="spellStart"/>
+      <w:r>
+        <w:rPr>
+          <w:rFonts w:ascii="Times New Roman" w:hAnsi="Times New Roman" w:cs="Times New Roman"/>
+          <w:sz w:val="24"/>
+          <w:szCs w:val="24"/>
+        </w:rPr>
+        <w:t>theano</w:t>
+      </w:r>
+      <w:proofErr w:type="spellEnd"/>
+      <w:r>
+        <w:rPr>
+          <w:rFonts w:ascii="Times New Roman" w:hAnsi="Times New Roman" w:cs="Times New Roman"/>
+          <w:sz w:val="24"/>
+          <w:szCs w:val="24"/>
+        </w:rPr>
+        <w:t xml:space="preserve"> backend. The underlying neural network consisted of 3 fully connected layers with the first layer called the input layer containing neurons </w:t>
+      </w:r>
+      <w:r>
+        <w:rPr>
+          <w:rFonts w:ascii="Times New Roman" w:hAnsi="Times New Roman" w:cs="Times New Roman"/>
+          <w:sz w:val="24"/>
+          <w:szCs w:val="24"/>
+        </w:rPr>
+        <w:lastRenderedPageBreak/>
+        <w:t>equal to the se</w:t>
+      </w:r>
+      <w:r>
+        <w:rPr>
+          <w:rFonts w:ascii="Times New Roman" w:hAnsi="Times New Roman" w:cs="Times New Roman"/>
+          <w:sz w:val="24"/>
+          <w:szCs w:val="24"/>
+        </w:rPr>
+        <w:t xml:space="preserve">lected number of features </w:t>
+      </w:r>
+      <w:proofErr w:type="spellStart"/>
+      <w:r>
+        <w:rPr>
+          <w:rFonts w:ascii="Times New Roman" w:hAnsi="Times New Roman" w:cs="Times New Roman"/>
+          <w:sz w:val="24"/>
+          <w:szCs w:val="24"/>
+        </w:rPr>
+        <w:t>i.e</w:t>
+      </w:r>
+      <w:proofErr w:type="spellEnd"/>
+      <w:r>
+        <w:rPr>
+          <w:rFonts w:ascii="Times New Roman" w:hAnsi="Times New Roman" w:cs="Times New Roman"/>
+          <w:sz w:val="24"/>
+          <w:szCs w:val="24"/>
+        </w:rPr>
+        <w:t xml:space="preserve"> 3</w:t>
+      </w:r>
+      <w:r>
+        <w:rPr>
+          <w:rFonts w:ascii="Times New Roman" w:hAnsi="Times New Roman" w:cs="Times New Roman"/>
+          <w:sz w:val="24"/>
+          <w:szCs w:val="24"/>
+        </w:rPr>
+        <w:t>80. The second layer called hidden layer contained</w:t>
+      </w:r>
+      <w:r>
+        <w:rPr>
+          <w:rFonts w:ascii="Times New Roman" w:hAnsi="Times New Roman" w:cs="Times New Roman"/>
+          <w:sz w:val="24"/>
+          <w:szCs w:val="24"/>
+        </w:rPr>
+        <w:t xml:space="preserve"> 2</w:t>
+      </w:r>
+      <w:r>
+        <w:rPr>
+          <w:rFonts w:ascii="Times New Roman" w:hAnsi="Times New Roman" w:cs="Times New Roman"/>
+          <w:sz w:val="24"/>
+          <w:szCs w:val="24"/>
+        </w:rPr>
+        <w:t>2 neurons which were determined by extensive tuning of the model. The third layer called the output layer contained neurons equal to the number of langua</w:t>
+      </w:r>
+      <w:r>
+        <w:rPr>
+          <w:rFonts w:ascii="Times New Roman" w:hAnsi="Times New Roman" w:cs="Times New Roman"/>
+          <w:sz w:val="24"/>
+          <w:szCs w:val="24"/>
+        </w:rPr>
+        <w:t>ges to be identified which are 2</w:t>
+      </w:r>
+      <w:r>
+        <w:rPr>
+          <w:rFonts w:ascii="Times New Roman" w:hAnsi="Times New Roman" w:cs="Times New Roman"/>
+          <w:sz w:val="24"/>
+          <w:szCs w:val="24"/>
+        </w:rPr>
+        <w:t xml:space="preserve"> </w:t>
+      </w:r>
+      <w:r>
+        <w:rPr>
+          <w:rFonts w:ascii="Times New Roman" w:hAnsi="Times New Roman" w:cs="Times New Roman"/>
+          <w:sz w:val="24"/>
+          <w:szCs w:val="24"/>
+        </w:rPr>
+        <w:t>for the Binary case</w:t>
+      </w:r>
+      <w:r>
+        <w:rPr>
+          <w:rFonts w:ascii="Times New Roman" w:hAnsi="Times New Roman" w:cs="Times New Roman"/>
+          <w:sz w:val="24"/>
+          <w:szCs w:val="24"/>
+        </w:rPr>
+        <w:t xml:space="preserve">. The associated activation function for each of the neurons in the input and hidden layer is </w:t>
+      </w:r>
+      <w:proofErr w:type="spellStart"/>
+      <w:r>
+        <w:rPr>
+          <w:rFonts w:ascii="Times New Roman" w:hAnsi="Times New Roman" w:cs="Times New Roman"/>
+          <w:sz w:val="24"/>
+          <w:szCs w:val="24"/>
+        </w:rPr>
+        <w:t>relu</w:t>
+      </w:r>
+      <w:proofErr w:type="spellEnd"/>
+      <w:r>
+        <w:rPr>
+          <w:rFonts w:ascii="Times New Roman" w:hAnsi="Times New Roman" w:cs="Times New Roman"/>
+          <w:sz w:val="24"/>
+          <w:szCs w:val="24"/>
+        </w:rPr>
+        <w:t xml:space="preserve"> which stands for rectifier liner unit. The activation function used for the output layer is </w:t>
+      </w:r>
+      <w:proofErr w:type="spellStart"/>
+      <w:r>
+        <w:rPr>
+          <w:rFonts w:ascii="Times New Roman" w:hAnsi="Times New Roman" w:cs="Times New Roman"/>
+          <w:sz w:val="24"/>
+          <w:szCs w:val="24"/>
+        </w:rPr>
+        <w:t>softmax</w:t>
+      </w:r>
+      <w:proofErr w:type="spellEnd"/>
+      <w:r>
+        <w:rPr>
+          <w:rFonts w:ascii="Times New Roman" w:hAnsi="Times New Roman" w:cs="Times New Roman"/>
+          <w:sz w:val="24"/>
+          <w:szCs w:val="24"/>
+        </w:rPr>
+        <w:t xml:space="preserve"> which produces probability density as its output. The weights were initialized using a uniform initialization scheme and </w:t>
+      </w:r>
+      <w:proofErr w:type="spellStart"/>
+      <w:r>
+        <w:rPr>
+          <w:rFonts w:ascii="Times New Roman" w:hAnsi="Times New Roman" w:cs="Times New Roman"/>
+          <w:sz w:val="24"/>
+          <w:szCs w:val="24"/>
+        </w:rPr>
+        <w:t>adadelta</w:t>
+      </w:r>
+      <w:proofErr w:type="spellEnd"/>
+      <w:r>
+        <w:rPr>
+          <w:rFonts w:ascii="Times New Roman" w:hAnsi="Times New Roman" w:cs="Times New Roman"/>
+          <w:sz w:val="24"/>
+          <w:szCs w:val="24"/>
+        </w:rPr>
+        <w:t xml:space="preserve"> optimizer was used to control the learning rate. Activity regularization L1 and L2 was added at each layer to avoid over fitting. The model aims to minimize the error function which the and is the actual process through which the model learns</w:t>
+      </w:r>
+      <w:r>
+        <w:rPr>
+          <w:rFonts w:ascii="Times New Roman" w:hAnsi="Times New Roman" w:cs="Times New Roman"/>
+          <w:sz w:val="24"/>
+          <w:szCs w:val="24"/>
+        </w:rPr>
+        <w:t>. Binary</w:t>
+      </w:r>
+      <w:r>
+        <w:rPr>
+          <w:rFonts w:ascii="Times New Roman" w:hAnsi="Times New Roman" w:cs="Times New Roman"/>
+          <w:sz w:val="24"/>
+          <w:szCs w:val="24"/>
+        </w:rPr>
+        <w:t xml:space="preserve"> </w:t>
+      </w:r>
+      <w:proofErr w:type="spellStart"/>
+      <w:r>
+        <w:rPr>
+          <w:rFonts w:ascii="Times New Roman" w:hAnsi="Times New Roman" w:cs="Times New Roman"/>
+          <w:sz w:val="24"/>
+          <w:szCs w:val="24"/>
+        </w:rPr>
+        <w:t>crossentropy</w:t>
+      </w:r>
+      <w:proofErr w:type="spellEnd"/>
+      <w:r>
+        <w:rPr>
+          <w:rFonts w:ascii="Times New Roman" w:hAnsi="Times New Roman" w:cs="Times New Roman"/>
+          <w:sz w:val="24"/>
+          <w:szCs w:val="24"/>
+        </w:rPr>
+        <w:t xml:space="preserve"> was used which is idea</w:t>
+      </w:r>
+      <w:r>
+        <w:rPr>
+          <w:rFonts w:ascii="Times New Roman" w:hAnsi="Times New Roman" w:cs="Times New Roman"/>
+          <w:sz w:val="24"/>
+          <w:szCs w:val="24"/>
+        </w:rPr>
+        <w:t>l for binary</w:t>
+      </w:r>
+      <w:r>
+        <w:rPr>
+          <w:rFonts w:ascii="Times New Roman" w:hAnsi="Times New Roman" w:cs="Times New Roman"/>
+          <w:sz w:val="24"/>
+          <w:szCs w:val="24"/>
+        </w:rPr>
+        <w:t xml:space="preserve"> classification. The metric that we sought to maximize was accuracy which we found through extensive research was the only ideal metric for Speech related applications. All other parameters were left at default specified by the </w:t>
+      </w:r>
+      <w:proofErr w:type="spellStart"/>
+      <w:r>
+        <w:rPr>
+          <w:rFonts w:ascii="Times New Roman" w:hAnsi="Times New Roman" w:cs="Times New Roman"/>
+          <w:sz w:val="24"/>
+          <w:szCs w:val="24"/>
+        </w:rPr>
+        <w:t>keras</w:t>
+      </w:r>
+      <w:proofErr w:type="spellEnd"/>
+      <w:r>
+        <w:rPr>
+          <w:rFonts w:ascii="Times New Roman" w:hAnsi="Times New Roman" w:cs="Times New Roman"/>
+          <w:sz w:val="24"/>
+          <w:szCs w:val="24"/>
+        </w:rPr>
+        <w:t xml:space="preserve"> library. The model was trained for 30 epochs using a batch size of 30 samples. The data provided to the Neural Network was labeled data aimed at supervised learning. However, to adhere to the architecture of the Neural Network. The single output label was transformed into a 1 hot vector with the 1 corresponding to the actual spoken language. </w:t>
+      </w:r>
+      <w:r>
+        <w:rPr>
+          <w:rFonts w:ascii="Times New Roman" w:hAnsi="Times New Roman" w:cs="Times New Roman"/>
+          <w:sz w:val="24"/>
+          <w:szCs w:val="24"/>
+        </w:rPr>
+        <w:t>The labels specified here were consistent with the Initial Neural network.</w:t>
+      </w:r>
+      <w:r>
+        <w:rPr>
+          <w:rFonts w:ascii="Times New Roman" w:hAnsi="Times New Roman" w:cs="Times New Roman"/>
+          <w:sz w:val="24"/>
+          <w:szCs w:val="24"/>
+        </w:rPr>
+        <w:t xml:space="preserve"> The data samples included in training were further shuffled using </w:t>
+      </w:r>
+      <w:proofErr w:type="spellStart"/>
+      <w:r>
+        <w:rPr>
+          <w:rFonts w:ascii="Times New Roman" w:hAnsi="Times New Roman" w:cs="Times New Roman"/>
+          <w:sz w:val="24"/>
+          <w:szCs w:val="24"/>
+        </w:rPr>
+        <w:t>sklearn</w:t>
+      </w:r>
+      <w:proofErr w:type="spellEnd"/>
+      <w:r>
+        <w:rPr>
+          <w:rFonts w:ascii="Times New Roman" w:hAnsi="Times New Roman" w:cs="Times New Roman"/>
+          <w:sz w:val="24"/>
+          <w:szCs w:val="24"/>
+        </w:rPr>
+        <w:t xml:space="preserve"> lib</w:t>
+      </w:r>
+      <w:r>
+        <w:rPr>
+          <w:rFonts w:ascii="Times New Roman" w:hAnsi="Times New Roman" w:cs="Times New Roman"/>
+          <w:sz w:val="24"/>
+          <w:szCs w:val="24"/>
+        </w:rPr>
+        <w:t>rary before fitting the Binary</w:t>
+      </w:r>
+      <w:r>
+        <w:rPr>
+          <w:rFonts w:ascii="Times New Roman" w:hAnsi="Times New Roman" w:cs="Times New Roman"/>
+          <w:sz w:val="24"/>
+          <w:szCs w:val="24"/>
+        </w:rPr>
+        <w:t xml:space="preserve"> Neural Network to the data. The model changes the weights and bias associated with each neuron in order to minimize the error function. The model </w:t>
+      </w:r>
+      <w:r>
+        <w:rPr>
+          <w:rFonts w:ascii="Times New Roman" w:hAnsi="Times New Roman" w:cs="Times New Roman"/>
+          <w:sz w:val="24"/>
+          <w:szCs w:val="24"/>
+        </w:rPr>
+        <w:t>generates the final predicted language according to the trained model.</w:t>
+      </w:r>
+      <w:bookmarkStart w:id="0" w:name="_GoBack"/>
+      <w:bookmarkEnd w:id="0"/>
     </w:p>
     <w:p>
       <w:pPr>

--- a/Docs/Experimental Framework.docx
+++ b/Docs/Experimental Framework.docx
@@ -388,6 +388,15 @@
       <w:r>
         <w:rPr>
           <w:rFonts w:ascii="Times New Roman" w:hAnsi="Times New Roman" w:cs="Times New Roman"/>
+          <w:b/>
+          <w:sz w:val="24"/>
+          <w:szCs w:val="24"/>
+        </w:rPr>
+        <w:t>[cite]</w:t>
+      </w:r>
+      <w:r>
+        <w:rPr>
+          <w:rFonts w:ascii="Times New Roman" w:hAnsi="Times New Roman" w:cs="Times New Roman"/>
           <w:sz w:val="24"/>
           <w:szCs w:val="24"/>
         </w:rPr>
@@ -877,6 +886,15 @@
       <w:r>
         <w:rPr>
           <w:rFonts w:ascii="Times New Roman" w:hAnsi="Times New Roman" w:cs="Times New Roman"/>
+          <w:b/>
+          <w:sz w:val="24"/>
+          <w:szCs w:val="24"/>
+        </w:rPr>
+        <w:t>[cite]</w:t>
+      </w:r>
+      <w:r>
+        <w:rPr>
+          <w:rFonts w:ascii="Times New Roman" w:hAnsi="Times New Roman" w:cs="Times New Roman"/>
           <w:sz w:val="24"/>
           <w:szCs w:val="24"/>
         </w:rPr>
@@ -939,10 +957,19 @@
       <w:r>
         <w:rPr>
           <w:rFonts w:ascii="Times New Roman" w:hAnsi="Times New Roman" w:cs="Times New Roman"/>
-          <w:sz w:val="24"/>
-          <w:szCs w:val="24"/>
-        </w:rPr>
-        <w:t xml:space="preserve"> which used 3 frames to calculate </w:t>
+          <w:b/>
+          <w:sz w:val="24"/>
+          <w:szCs w:val="24"/>
+        </w:rPr>
+        <w:t>[cite]</w:t>
+      </w:r>
+      <w:r>
+        <w:rPr>
+          <w:rFonts w:ascii="Times New Roman" w:hAnsi="Times New Roman" w:cs="Times New Roman"/>
+          <w:sz w:val="24"/>
+          <w:szCs w:val="24"/>
+        </w:rPr>
+        <w:t xml:space="preserve"> which used 3 frames to </w:t>
       </w:r>
       <w:r>
         <w:rPr>
@@ -951,7 +978,7 @@
           <w:szCs w:val="24"/>
         </w:rPr>
         <w:lastRenderedPageBreak/>
-        <w:t xml:space="preserve">the estimation of Delta and Delta </w:t>
+        <w:t xml:space="preserve">calculate the estimation of Delta and Delta </w:t>
       </w:r>
       <w:proofErr w:type="spellStart"/>
       <w:r>
@@ -985,7 +1012,144 @@
           <w:sz w:val="24"/>
           <w:szCs w:val="24"/>
         </w:rPr>
-        <w:t>This resulted in a feature vector of length 78. This feature vector was then normalized using standard normalization using mu and sigma calculated on the entire test data.</w:t>
+        <w:t xml:space="preserve">This resulted in a feature vector of length 78. This feature vector was then normalized using standard normalization using mu and sigma calculated on the entire test </w:t>
+      </w:r>
+      <w:r>
+        <w:rPr>
+          <w:noProof/>
+        </w:rPr>
+        <w:drawing>
+          <wp:anchor distT="0" distB="0" distL="114300" distR="114300" simplePos="0" relativeHeight="251660288" behindDoc="1" locked="0" layoutInCell="1" allowOverlap="1" wp14:anchorId="7A0D9E75" wp14:editId="7784EAF5">
+            <wp:simplePos x="0" y="0"/>
+            <wp:positionH relativeFrom="margin">
+              <wp:align>right</wp:align>
+            </wp:positionH>
+            <wp:positionV relativeFrom="paragraph">
+              <wp:posOffset>2202180</wp:posOffset>
+            </wp:positionV>
+            <wp:extent cx="5935980" cy="1323975"/>
+            <wp:effectExtent l="0" t="0" r="7620" b="9525"/>
+            <wp:wrapTight wrapText="bothSides">
+              <wp:wrapPolygon edited="0">
+                <wp:start x="0" y="0"/>
+                <wp:lineTo x="0" y="21445"/>
+                <wp:lineTo x="21558" y="21445"/>
+                <wp:lineTo x="21558" y="0"/>
+                <wp:lineTo x="0" y="0"/>
+              </wp:wrapPolygon>
+            </wp:wrapTight>
+            <wp:docPr id="3" name="Picture 3"/>
+            <wp:cNvGraphicFramePr>
+              <a:graphicFrameLocks xmlns:a="http://schemas.openxmlformats.org/drawingml/2006/main" noChangeAspect="1"/>
+            </wp:cNvGraphicFramePr>
+            <a:graphic xmlns:a="http://schemas.openxmlformats.org/drawingml/2006/main">
+              <a:graphicData uri="http://schemas.openxmlformats.org/drawingml/2006/picture">
+                <pic:pic xmlns:pic="http://schemas.openxmlformats.org/drawingml/2006/picture">
+                  <pic:nvPicPr>
+                    <pic:cNvPr id="1" name=""/>
+                    <pic:cNvPicPr/>
+                  </pic:nvPicPr>
+                  <pic:blipFill>
+                    <a:blip r:embed="rId5"/>
+                    <a:stretch>
+                      <a:fillRect/>
+                    </a:stretch>
+                  </pic:blipFill>
+                  <pic:spPr>
+                    <a:xfrm>
+                      <a:off x="0" y="0"/>
+                      <a:ext cx="5935980" cy="1323975"/>
+                    </a:xfrm>
+                    <a:prstGeom prst="rect">
+                      <a:avLst/>
+                    </a:prstGeom>
+                  </pic:spPr>
+                </pic:pic>
+              </a:graphicData>
+            </a:graphic>
+            <wp14:sizeRelH relativeFrom="margin">
+              <wp14:pctWidth>0</wp14:pctWidth>
+            </wp14:sizeRelH>
+          </wp:anchor>
+        </w:drawing>
+      </w:r>
+      <w:r>
+        <w:rPr>
+          <w:rFonts w:ascii="Times New Roman" w:hAnsi="Times New Roman" w:cs="Times New Roman"/>
+          <w:sz w:val="24"/>
+          <w:szCs w:val="24"/>
+        </w:rPr>
+        <w:t>data.</w:t>
+      </w:r>
+    </w:p>
+    <w:p>
+      <w:pPr>
+        <w:spacing w:line="360" w:lineRule="auto"/>
+        <w:ind w:firstLine="720"/>
+        <w:jc w:val="both"/>
+        <w:rPr>
+          <w:rFonts w:ascii="Times New Roman" w:hAnsi="Times New Roman" w:cs="Times New Roman"/>
+          <w:sz w:val="24"/>
+          <w:szCs w:val="24"/>
+        </w:rPr>
+      </w:pPr>
+      <w:r>
+        <w:rPr>
+          <w:rFonts w:ascii="Times New Roman" w:hAnsi="Times New Roman" w:cs="Times New Roman"/>
+          <w:sz w:val="24"/>
+          <w:szCs w:val="24"/>
+        </w:rPr>
+        <w:t xml:space="preserve">                          </w:t>
+      </w:r>
+      <w:r>
+        <w:rPr>
+          <w:rFonts w:ascii="Times New Roman" w:hAnsi="Times New Roman" w:cs="Times New Roman"/>
+          <w:sz w:val="24"/>
+          <w:szCs w:val="24"/>
+        </w:rPr>
+        <w:t xml:space="preserve">   </w:t>
+      </w:r>
+      <w:r>
+        <w:rPr>
+          <w:rFonts w:ascii="Times New Roman" w:hAnsi="Times New Roman" w:cs="Times New Roman"/>
+          <w:sz w:val="24"/>
+          <w:szCs w:val="24"/>
+        </w:rPr>
+        <w:t xml:space="preserve">Figure </w:t>
+      </w:r>
+      <w:r>
+        <w:rPr>
+          <w:rFonts w:ascii="Times New Roman" w:hAnsi="Times New Roman" w:cs="Times New Roman"/>
+          <w:b/>
+          <w:sz w:val="24"/>
+          <w:szCs w:val="24"/>
+        </w:rPr>
+        <w:t>{number}</w:t>
+      </w:r>
+      <w:r>
+        <w:rPr>
+          <w:rFonts w:ascii="Times New Roman" w:hAnsi="Times New Roman" w:cs="Times New Roman"/>
+          <w:b/>
+          <w:sz w:val="24"/>
+          <w:szCs w:val="24"/>
+        </w:rPr>
+        <w:t xml:space="preserve"> </w:t>
+      </w:r>
+      <w:r>
+        <w:rPr>
+          <w:rFonts w:ascii="Times New Roman" w:hAnsi="Times New Roman" w:cs="Times New Roman"/>
+          <w:sz w:val="24"/>
+          <w:szCs w:val="24"/>
+        </w:rPr>
+        <w:t xml:space="preserve">Feature Extraction </w:t>
+      </w:r>
+      <w:r>
+        <w:rPr>
+          <w:rFonts w:ascii="Times New Roman" w:hAnsi="Times New Roman" w:cs="Times New Roman"/>
+          <w:sz w:val="24"/>
+          <w:szCs w:val="24"/>
+        </w:rPr>
+        <w:t>Process</w:t>
       </w:r>
     </w:p>
     <w:p>
@@ -1081,6 +1245,7 @@
         <w:jc w:val="both"/>
         <w:rPr>
           <w:rFonts w:ascii="Times New Roman" w:hAnsi="Times New Roman" w:cs="Times New Roman"/>
+          <w:noProof/>
           <w:sz w:val="24"/>
           <w:szCs w:val="24"/>
         </w:rPr>
@@ -1139,15 +1304,34 @@
           <w:sz w:val="24"/>
           <w:szCs w:val="24"/>
         </w:rPr>
-        <w:t xml:space="preserve">The features were ranked on the basis of chi squared statistics and the features with the k highest scores were selected, k being the number of features to be selected. </w:t>
-      </w:r>
-      <w:r>
-        <w:rPr>
-          <w:rFonts w:ascii="Times New Roman" w:hAnsi="Times New Roman" w:cs="Times New Roman"/>
-          <w:sz w:val="24"/>
-          <w:szCs w:val="24"/>
-        </w:rPr>
-        <w:t xml:space="preserve">The selected features are provided to the Baseline SGD Classifier as well as the Initial Neural Network. The SGD Classifier was implemented using the </w:t>
+        <w:t>The features were ranked on the basis of chi squared statistics and the features with th</w:t>
+      </w:r>
+      <w:bookmarkStart w:id="0" w:name="_GoBack"/>
+      <w:bookmarkEnd w:id="0"/>
+      <w:r>
+        <w:rPr>
+          <w:rFonts w:ascii="Times New Roman" w:hAnsi="Times New Roman" w:cs="Times New Roman"/>
+          <w:sz w:val="24"/>
+          <w:szCs w:val="24"/>
+        </w:rPr>
+        <w:t xml:space="preserve">e k highest scores were selected, k being the number of features to be selected. </w:t>
+      </w:r>
+      <w:r>
+        <w:rPr>
+          <w:rFonts w:ascii="Times New Roman" w:hAnsi="Times New Roman" w:cs="Times New Roman"/>
+          <w:sz w:val="24"/>
+          <w:szCs w:val="24"/>
+        </w:rPr>
+        <w:t xml:space="preserve">The selected </w:t>
+      </w:r>
+      <w:r>
+        <w:rPr>
+          <w:rFonts w:ascii="Times New Roman" w:hAnsi="Times New Roman" w:cs="Times New Roman"/>
+          <w:sz w:val="24"/>
+          <w:szCs w:val="24"/>
+        </w:rPr>
+        <w:lastRenderedPageBreak/>
+        <w:t xml:space="preserve">features are provided to the Baseline SGD Classifier as well as the Initial Neural Network. The SGD Classifier was implemented using the </w:t>
       </w:r>
       <w:proofErr w:type="spellStart"/>
       <w:r>
@@ -1165,7 +1349,24 @@
           <w:sz w:val="24"/>
           <w:szCs w:val="24"/>
         </w:rPr>
-        <w:t xml:space="preserve">-learn library and required only calling the fit method to train the model. Since the training was required to be in batches, warm start parameter which remembers the model trained previously was set to True. The Initial Neural network was implemented using </w:t>
+        <w:t>-learn</w:t>
+      </w:r>
+      <w:r>
+        <w:rPr>
+          <w:rFonts w:ascii="Times New Roman" w:hAnsi="Times New Roman" w:cs="Times New Roman"/>
+          <w:b/>
+          <w:sz w:val="24"/>
+          <w:szCs w:val="24"/>
+        </w:rPr>
+        <w:t>[cite]</w:t>
+      </w:r>
+      <w:r>
+        <w:rPr>
+          <w:rFonts w:ascii="Times New Roman" w:hAnsi="Times New Roman" w:cs="Times New Roman"/>
+          <w:sz w:val="24"/>
+          <w:szCs w:val="24"/>
+        </w:rPr>
+        <w:t xml:space="preserve"> library and required only calling the fit method to train the model. Since the training was required to be in batches, warm start parameter which remembers the model trained previously was set to True. The Initial Neural network was implemented using </w:t>
       </w:r>
       <w:proofErr w:type="spellStart"/>
       <w:r>
@@ -1180,6 +1381,15 @@
       <w:r>
         <w:rPr>
           <w:rFonts w:ascii="Times New Roman" w:hAnsi="Times New Roman" w:cs="Times New Roman"/>
+          <w:b/>
+          <w:sz w:val="24"/>
+          <w:szCs w:val="24"/>
+        </w:rPr>
+        <w:t>[cite]</w:t>
+      </w:r>
+      <w:r>
+        <w:rPr>
+          <w:rFonts w:ascii="Times New Roman" w:hAnsi="Times New Roman" w:cs="Times New Roman"/>
           <w:sz w:val="24"/>
           <w:szCs w:val="24"/>
         </w:rPr>
@@ -1206,6 +1416,15 @@
       <w:r>
         <w:rPr>
           <w:rFonts w:ascii="Times New Roman" w:hAnsi="Times New Roman" w:cs="Times New Roman"/>
+          <w:b/>
+          <w:sz w:val="24"/>
+          <w:szCs w:val="24"/>
+        </w:rPr>
+        <w:t>[cite]</w:t>
+      </w:r>
+      <w:r>
+        <w:rPr>
+          <w:rFonts w:ascii="Times New Roman" w:hAnsi="Times New Roman" w:cs="Times New Roman"/>
           <w:sz w:val="24"/>
           <w:szCs w:val="24"/>
         </w:rPr>
@@ -1227,7 +1446,339 @@
           <w:sz w:val="24"/>
           <w:szCs w:val="24"/>
         </w:rPr>
-        <w:t xml:space="preserve"> 180. The second layer </w:t>
+        <w:t xml:space="preserve"> 180. The second layer called hidden layer contained 12 neurons which were determined by extensive tuning of the model.</w:t>
+      </w:r>
+      <w:r>
+        <w:rPr>
+          <w:rFonts w:ascii="Times New Roman" w:hAnsi="Times New Roman" w:cs="Times New Roman"/>
+          <w:sz w:val="24"/>
+          <w:szCs w:val="24"/>
+        </w:rPr>
+        <w:t xml:space="preserve"> The third layer called the output layer contained neurons equal to the number of languages to be identified which are 3 in this project.</w:t>
+      </w:r>
+      <w:r>
+        <w:rPr>
+          <w:rFonts w:ascii="Times New Roman" w:hAnsi="Times New Roman" w:cs="Times New Roman"/>
+          <w:sz w:val="24"/>
+          <w:szCs w:val="24"/>
+        </w:rPr>
+        <w:t xml:space="preserve"> T</w:t>
+      </w:r>
+      <w:r>
+        <w:rPr>
+          <w:rFonts w:ascii="Times New Roman" w:hAnsi="Times New Roman" w:cs="Times New Roman"/>
+          <w:sz w:val="24"/>
+          <w:szCs w:val="24"/>
+        </w:rPr>
+        <w:t xml:space="preserve">he associated activation function for each of the neurons in the input and hidden layer is </w:t>
+      </w:r>
+      <w:proofErr w:type="spellStart"/>
+      <w:r>
+        <w:rPr>
+          <w:rFonts w:ascii="Times New Roman" w:hAnsi="Times New Roman" w:cs="Times New Roman"/>
+          <w:sz w:val="24"/>
+          <w:szCs w:val="24"/>
+        </w:rPr>
+        <w:t>relu</w:t>
+      </w:r>
+      <w:proofErr w:type="spellEnd"/>
+      <w:r>
+        <w:rPr>
+          <w:rFonts w:ascii="Times New Roman" w:hAnsi="Times New Roman" w:cs="Times New Roman"/>
+          <w:sz w:val="24"/>
+          <w:szCs w:val="24"/>
+        </w:rPr>
+        <w:t xml:space="preserve"> which stands for rectifier liner unit. </w:t>
+      </w:r>
+      <w:r>
+        <w:rPr>
+          <w:rFonts w:ascii="Times New Roman" w:hAnsi="Times New Roman" w:cs="Times New Roman"/>
+          <w:sz w:val="24"/>
+          <w:szCs w:val="24"/>
+        </w:rPr>
+        <w:t xml:space="preserve">The activation function used for the output layer is </w:t>
+      </w:r>
+      <w:proofErr w:type="spellStart"/>
+      <w:r>
+        <w:rPr>
+          <w:rFonts w:ascii="Times New Roman" w:hAnsi="Times New Roman" w:cs="Times New Roman"/>
+          <w:sz w:val="24"/>
+          <w:szCs w:val="24"/>
+        </w:rPr>
+        <w:t>softmax</w:t>
+      </w:r>
+      <w:proofErr w:type="spellEnd"/>
+      <w:r>
+        <w:rPr>
+          <w:rFonts w:ascii="Times New Roman" w:hAnsi="Times New Roman" w:cs="Times New Roman"/>
+          <w:sz w:val="24"/>
+          <w:szCs w:val="24"/>
+        </w:rPr>
+        <w:t xml:space="preserve"> which produces probability density as its output. </w:t>
+      </w:r>
+      <w:r>
+        <w:rPr>
+          <w:rFonts w:ascii="Times New Roman" w:hAnsi="Times New Roman" w:cs="Times New Roman"/>
+          <w:sz w:val="24"/>
+          <w:szCs w:val="24"/>
+        </w:rPr>
+        <w:t xml:space="preserve">The weights were initialized using a uniform initialization scheme and </w:t>
+      </w:r>
+      <w:proofErr w:type="spellStart"/>
+      <w:r>
+        <w:rPr>
+          <w:rFonts w:ascii="Times New Roman" w:hAnsi="Times New Roman" w:cs="Times New Roman"/>
+          <w:sz w:val="24"/>
+          <w:szCs w:val="24"/>
+        </w:rPr>
+        <w:t>adadelta</w:t>
+      </w:r>
+      <w:proofErr w:type="spellEnd"/>
+      <w:r>
+        <w:rPr>
+          <w:rFonts w:ascii="Times New Roman" w:hAnsi="Times New Roman" w:cs="Times New Roman"/>
+          <w:sz w:val="24"/>
+          <w:szCs w:val="24"/>
+        </w:rPr>
+        <w:t xml:space="preserve"> optimizer was used to control the learning rate. </w:t>
+      </w:r>
+      <w:r>
+        <w:rPr>
+          <w:rFonts w:ascii="Times New Roman" w:hAnsi="Times New Roman" w:cs="Times New Roman"/>
+          <w:sz w:val="24"/>
+          <w:szCs w:val="24"/>
+        </w:rPr>
+        <w:t xml:space="preserve">This optimizer makes the learning independent of the initial learning rate. </w:t>
+      </w:r>
+      <w:r>
+        <w:rPr>
+          <w:rFonts w:ascii="Times New Roman" w:hAnsi="Times New Roman" w:cs="Times New Roman"/>
+          <w:sz w:val="24"/>
+          <w:szCs w:val="24"/>
+        </w:rPr>
+        <w:t xml:space="preserve">Activity regularization L1 and L2 was added at each layer to </w:t>
+      </w:r>
+      <w:r>
+        <w:rPr>
+          <w:rFonts w:ascii="Times New Roman" w:hAnsi="Times New Roman" w:cs="Times New Roman"/>
+          <w:sz w:val="24"/>
+          <w:szCs w:val="24"/>
+        </w:rPr>
+        <w:t xml:space="preserve">avoid over fitting. The </w:t>
+      </w:r>
+      <w:r>
+        <w:rPr>
+          <w:rFonts w:ascii="Times New Roman" w:hAnsi="Times New Roman" w:cs="Times New Roman"/>
+          <w:sz w:val="24"/>
+          <w:szCs w:val="24"/>
+        </w:rPr>
+        <w:t>model aims to minimize</w:t>
+      </w:r>
+      <w:r>
+        <w:rPr>
+          <w:rFonts w:ascii="Times New Roman" w:hAnsi="Times New Roman" w:cs="Times New Roman"/>
+          <w:sz w:val="24"/>
+          <w:szCs w:val="24"/>
+        </w:rPr>
+        <w:t xml:space="preserve"> t</w:t>
+      </w:r>
+      <w:r>
+        <w:rPr>
+          <w:rFonts w:ascii="Times New Roman" w:hAnsi="Times New Roman" w:cs="Times New Roman"/>
+          <w:sz w:val="24"/>
+          <w:szCs w:val="24"/>
+        </w:rPr>
+        <w:t xml:space="preserve">he error function which the and is the </w:t>
+      </w:r>
+      <w:r>
+        <w:rPr>
+          <w:rFonts w:ascii="Times New Roman" w:hAnsi="Times New Roman" w:cs="Times New Roman"/>
+          <w:sz w:val="24"/>
+          <w:szCs w:val="24"/>
+        </w:rPr>
+        <w:t xml:space="preserve">actual </w:t>
+      </w:r>
+      <w:r>
+        <w:rPr>
+          <w:rFonts w:ascii="Times New Roman" w:hAnsi="Times New Roman" w:cs="Times New Roman"/>
+          <w:sz w:val="24"/>
+          <w:szCs w:val="24"/>
+        </w:rPr>
+        <w:t xml:space="preserve">process </w:t>
+      </w:r>
+      <w:r>
+        <w:rPr>
+          <w:rFonts w:ascii="Times New Roman" w:hAnsi="Times New Roman" w:cs="Times New Roman"/>
+          <w:sz w:val="24"/>
+          <w:szCs w:val="24"/>
+        </w:rPr>
+        <w:t>through which the model learns.</w:t>
+      </w:r>
+      <w:r>
+        <w:rPr>
+          <w:rFonts w:ascii="Times New Roman" w:hAnsi="Times New Roman" w:cs="Times New Roman"/>
+          <w:sz w:val="24"/>
+          <w:szCs w:val="24"/>
+        </w:rPr>
+        <w:t xml:space="preserve"> C</w:t>
+      </w:r>
+      <w:r>
+        <w:rPr>
+          <w:rFonts w:ascii="Times New Roman" w:hAnsi="Times New Roman" w:cs="Times New Roman"/>
+          <w:sz w:val="24"/>
+          <w:szCs w:val="24"/>
+        </w:rPr>
+        <w:t xml:space="preserve">ategorical </w:t>
+      </w:r>
+      <w:proofErr w:type="spellStart"/>
+      <w:r>
+        <w:rPr>
+          <w:rFonts w:ascii="Times New Roman" w:hAnsi="Times New Roman" w:cs="Times New Roman"/>
+          <w:sz w:val="24"/>
+          <w:szCs w:val="24"/>
+        </w:rPr>
+        <w:t>crossentropy</w:t>
+      </w:r>
+      <w:proofErr w:type="spellEnd"/>
+      <w:r>
+        <w:rPr>
+          <w:rFonts w:ascii="Times New Roman" w:hAnsi="Times New Roman" w:cs="Times New Roman"/>
+          <w:sz w:val="24"/>
+          <w:szCs w:val="24"/>
+        </w:rPr>
+        <w:t xml:space="preserve"> </w:t>
+      </w:r>
+      <w:r>
+        <w:rPr>
+          <w:rFonts w:ascii="Times New Roman" w:hAnsi="Times New Roman" w:cs="Times New Roman"/>
+          <w:sz w:val="24"/>
+          <w:szCs w:val="24"/>
+        </w:rPr>
+        <w:t xml:space="preserve">was used </w:t>
+      </w:r>
+      <w:r>
+        <w:rPr>
+          <w:rFonts w:ascii="Times New Roman" w:hAnsi="Times New Roman" w:cs="Times New Roman"/>
+          <w:sz w:val="24"/>
+          <w:szCs w:val="24"/>
+        </w:rPr>
+        <w:t xml:space="preserve">which is ideal for multiclass classification. The metric that we sought to maximize was accuracy which we found through extensive research was the only ideal metric for Speech related applications. </w:t>
+      </w:r>
+      <w:r>
+        <w:rPr>
+          <w:rFonts w:ascii="Times New Roman" w:hAnsi="Times New Roman" w:cs="Times New Roman"/>
+          <w:sz w:val="24"/>
+          <w:szCs w:val="24"/>
+        </w:rPr>
+        <w:t xml:space="preserve">All other parameters were left at default specified by the </w:t>
+      </w:r>
+      <w:proofErr w:type="spellStart"/>
+      <w:r>
+        <w:rPr>
+          <w:rFonts w:ascii="Times New Roman" w:hAnsi="Times New Roman" w:cs="Times New Roman"/>
+          <w:sz w:val="24"/>
+          <w:szCs w:val="24"/>
+        </w:rPr>
+        <w:t>keras</w:t>
+      </w:r>
+      <w:proofErr w:type="spellEnd"/>
+      <w:r>
+        <w:rPr>
+          <w:rFonts w:ascii="Times New Roman" w:hAnsi="Times New Roman" w:cs="Times New Roman"/>
+          <w:sz w:val="24"/>
+          <w:szCs w:val="24"/>
+        </w:rPr>
+        <w:t xml:space="preserve"> library. </w:t>
+      </w:r>
+      <w:r>
+        <w:rPr>
+          <w:rFonts w:ascii="Times New Roman" w:hAnsi="Times New Roman" w:cs="Times New Roman"/>
+          <w:sz w:val="24"/>
+          <w:szCs w:val="24"/>
+        </w:rPr>
+        <w:t>The model was trained for 30 epochs using a batch size of 30 samples.</w:t>
+      </w:r>
+      <w:r>
+        <w:rPr>
+          <w:rFonts w:ascii="Times New Roman" w:hAnsi="Times New Roman" w:cs="Times New Roman"/>
+          <w:sz w:val="24"/>
+          <w:szCs w:val="24"/>
+        </w:rPr>
+        <w:t xml:space="preserve"> The data provided to the Neural Network was labeled data aimed at supervised learning. However, to adhere to the architecture of the Neural Network. The single output label was transformed into a 1 hot vector with the 1 corresponding to the actual spoken language. The training </w:t>
+      </w:r>
+      <w:r>
+        <w:rPr>
+          <w:rFonts w:ascii="Times New Roman" w:hAnsi="Times New Roman" w:cs="Times New Roman"/>
+          <w:sz w:val="24"/>
+          <w:szCs w:val="24"/>
+        </w:rPr>
+        <w:t xml:space="preserve">and testing </w:t>
+      </w:r>
+      <w:r>
+        <w:rPr>
+          <w:rFonts w:ascii="Times New Roman" w:hAnsi="Times New Roman" w:cs="Times New Roman"/>
+          <w:sz w:val="24"/>
+          <w:szCs w:val="24"/>
+        </w:rPr>
+        <w:t>was done using</w:t>
+      </w:r>
+      <w:r>
+        <w:rPr>
+          <w:rFonts w:ascii="Times New Roman" w:hAnsi="Times New Roman" w:cs="Times New Roman"/>
+          <w:sz w:val="24"/>
+          <w:szCs w:val="24"/>
+        </w:rPr>
+        <w:t xml:space="preserve"> K Fold Cross Validation with K = 10. Therefore, the training data consisted of 9 folds of the total data available. The data samples included in training were further shuffled using </w:t>
+      </w:r>
+      <w:proofErr w:type="spellStart"/>
+      <w:r>
+        <w:rPr>
+          <w:rFonts w:ascii="Times New Roman" w:hAnsi="Times New Roman" w:cs="Times New Roman"/>
+          <w:sz w:val="24"/>
+          <w:szCs w:val="24"/>
+        </w:rPr>
+        <w:t>sklearn</w:t>
+      </w:r>
+      <w:proofErr w:type="spellEnd"/>
+      <w:r>
+        <w:rPr>
+          <w:rFonts w:ascii="Times New Roman" w:hAnsi="Times New Roman" w:cs="Times New Roman"/>
+          <w:sz w:val="24"/>
+          <w:szCs w:val="24"/>
+        </w:rPr>
+        <w:t xml:space="preserve"> library before fitting the Initial Neural Network to the data. </w:t>
+      </w:r>
+      <w:r>
+        <w:rPr>
+          <w:rFonts w:ascii="Times New Roman" w:hAnsi="Times New Roman" w:cs="Times New Roman"/>
+          <w:sz w:val="24"/>
+          <w:szCs w:val="24"/>
+        </w:rPr>
+        <w:t>The model changes the weights and bias associated with each neuron in order to minimize the error function. The model</w:t>
+      </w:r>
+      <w:r>
+        <w:rPr>
+          <w:rFonts w:ascii="Times New Roman" w:hAnsi="Times New Roman" w:cs="Times New Roman"/>
+          <w:sz w:val="24"/>
+          <w:szCs w:val="24"/>
+        </w:rPr>
+        <w:t xml:space="preserve"> generate</w:t>
+      </w:r>
+      <w:r>
+        <w:rPr>
+          <w:rFonts w:ascii="Times New Roman" w:hAnsi="Times New Roman" w:cs="Times New Roman"/>
+          <w:sz w:val="24"/>
+          <w:szCs w:val="24"/>
+        </w:rPr>
+        <w:t>s</w:t>
+      </w:r>
+      <w:r>
+        <w:rPr>
+          <w:rFonts w:ascii="Times New Roman" w:hAnsi="Times New Roman" w:cs="Times New Roman"/>
+          <w:sz w:val="24"/>
+          <w:szCs w:val="24"/>
+        </w:rPr>
+        <w:t xml:space="preserve"> the best two candidates for further classification by </w:t>
       </w:r>
       <w:r>
         <w:rPr>
@@ -1236,339 +1787,94 @@
           <w:szCs w:val="24"/>
         </w:rPr>
         <w:lastRenderedPageBreak/>
-        <w:t>called hidden layer contained 12 neurons which were determined by extensive tuning of the model.</w:t>
-      </w:r>
-      <w:r>
-        <w:rPr>
-          <w:rFonts w:ascii="Times New Roman" w:hAnsi="Times New Roman" w:cs="Times New Roman"/>
-          <w:sz w:val="24"/>
-          <w:szCs w:val="24"/>
-        </w:rPr>
-        <w:t xml:space="preserve"> The third layer called the output layer contained neurons equal to the number of languages to be identified which are 3 in this project.</w:t>
-      </w:r>
-      <w:r>
-        <w:rPr>
-          <w:rFonts w:ascii="Times New Roman" w:hAnsi="Times New Roman" w:cs="Times New Roman"/>
-          <w:sz w:val="24"/>
-          <w:szCs w:val="24"/>
-        </w:rPr>
-        <w:t xml:space="preserve"> T</w:t>
-      </w:r>
-      <w:r>
-        <w:rPr>
-          <w:rFonts w:ascii="Times New Roman" w:hAnsi="Times New Roman" w:cs="Times New Roman"/>
-          <w:sz w:val="24"/>
-          <w:szCs w:val="24"/>
-        </w:rPr>
-        <w:t xml:space="preserve">he associated activation function for each of the neurons in the input and hidden layer is </w:t>
-      </w:r>
-      <w:proofErr w:type="spellStart"/>
-      <w:r>
-        <w:rPr>
-          <w:rFonts w:ascii="Times New Roman" w:hAnsi="Times New Roman" w:cs="Times New Roman"/>
-          <w:sz w:val="24"/>
-          <w:szCs w:val="24"/>
-        </w:rPr>
-        <w:t>relu</w:t>
-      </w:r>
-      <w:proofErr w:type="spellEnd"/>
-      <w:r>
-        <w:rPr>
-          <w:rFonts w:ascii="Times New Roman" w:hAnsi="Times New Roman" w:cs="Times New Roman"/>
-          <w:sz w:val="24"/>
-          <w:szCs w:val="24"/>
-        </w:rPr>
-        <w:t xml:space="preserve"> which stands for rectifier liner unit. </w:t>
-      </w:r>
-      <w:r>
-        <w:rPr>
-          <w:rFonts w:ascii="Times New Roman" w:hAnsi="Times New Roman" w:cs="Times New Roman"/>
-          <w:sz w:val="24"/>
-          <w:szCs w:val="24"/>
-        </w:rPr>
-        <w:t xml:space="preserve">The activation function used for the output layer is </w:t>
-      </w:r>
-      <w:proofErr w:type="spellStart"/>
-      <w:r>
-        <w:rPr>
-          <w:rFonts w:ascii="Times New Roman" w:hAnsi="Times New Roman" w:cs="Times New Roman"/>
-          <w:sz w:val="24"/>
-          <w:szCs w:val="24"/>
-        </w:rPr>
-        <w:t>softmax</w:t>
-      </w:r>
-      <w:proofErr w:type="spellEnd"/>
-      <w:r>
-        <w:rPr>
-          <w:rFonts w:ascii="Times New Roman" w:hAnsi="Times New Roman" w:cs="Times New Roman"/>
-          <w:sz w:val="24"/>
-          <w:szCs w:val="24"/>
-        </w:rPr>
-        <w:t xml:space="preserve"> which produces probability density as its output. </w:t>
-      </w:r>
-      <w:r>
-        <w:rPr>
-          <w:rFonts w:ascii="Times New Roman" w:hAnsi="Times New Roman" w:cs="Times New Roman"/>
-          <w:sz w:val="24"/>
-          <w:szCs w:val="24"/>
-        </w:rPr>
-        <w:t xml:space="preserve">The weights were initialized using a uniform initialization scheme and </w:t>
-      </w:r>
-      <w:proofErr w:type="spellStart"/>
-      <w:r>
-        <w:rPr>
-          <w:rFonts w:ascii="Times New Roman" w:hAnsi="Times New Roman" w:cs="Times New Roman"/>
-          <w:sz w:val="24"/>
-          <w:szCs w:val="24"/>
-        </w:rPr>
-        <w:t>adadelta</w:t>
-      </w:r>
-      <w:proofErr w:type="spellEnd"/>
-      <w:r>
-        <w:rPr>
-          <w:rFonts w:ascii="Times New Roman" w:hAnsi="Times New Roman" w:cs="Times New Roman"/>
-          <w:sz w:val="24"/>
-          <w:szCs w:val="24"/>
-        </w:rPr>
-        <w:t xml:space="preserve"> optimizer was used to control the learning rate. </w:t>
-      </w:r>
-      <w:r>
-        <w:rPr>
-          <w:rFonts w:ascii="Times New Roman" w:hAnsi="Times New Roman" w:cs="Times New Roman"/>
-          <w:sz w:val="24"/>
-          <w:szCs w:val="24"/>
-        </w:rPr>
-        <w:t xml:space="preserve">This optimizer makes the learning independent of the initial learning rate. </w:t>
-      </w:r>
-      <w:r>
-        <w:rPr>
-          <w:rFonts w:ascii="Times New Roman" w:hAnsi="Times New Roman" w:cs="Times New Roman"/>
-          <w:sz w:val="24"/>
-          <w:szCs w:val="24"/>
-        </w:rPr>
-        <w:t xml:space="preserve">Activity regularization L1 and L2 was added at each layer to </w:t>
-      </w:r>
-      <w:r>
-        <w:rPr>
-          <w:rFonts w:ascii="Times New Roman" w:hAnsi="Times New Roman" w:cs="Times New Roman"/>
-          <w:sz w:val="24"/>
-          <w:szCs w:val="24"/>
-        </w:rPr>
-        <w:t xml:space="preserve">avoid over fitting. The </w:t>
-      </w:r>
-      <w:r>
-        <w:rPr>
-          <w:rFonts w:ascii="Times New Roman" w:hAnsi="Times New Roman" w:cs="Times New Roman"/>
-          <w:sz w:val="24"/>
-          <w:szCs w:val="24"/>
-        </w:rPr>
-        <w:t>model aims to minimize</w:t>
-      </w:r>
-      <w:r>
-        <w:rPr>
-          <w:rFonts w:ascii="Times New Roman" w:hAnsi="Times New Roman" w:cs="Times New Roman"/>
-          <w:sz w:val="24"/>
-          <w:szCs w:val="24"/>
-        </w:rPr>
-        <w:t xml:space="preserve"> t</w:t>
-      </w:r>
-      <w:r>
-        <w:rPr>
-          <w:rFonts w:ascii="Times New Roman" w:hAnsi="Times New Roman" w:cs="Times New Roman"/>
-          <w:sz w:val="24"/>
-          <w:szCs w:val="24"/>
-        </w:rPr>
-        <w:t xml:space="preserve">he error function which the and is the </w:t>
-      </w:r>
-      <w:r>
-        <w:rPr>
-          <w:rFonts w:ascii="Times New Roman" w:hAnsi="Times New Roman" w:cs="Times New Roman"/>
-          <w:sz w:val="24"/>
-          <w:szCs w:val="24"/>
-        </w:rPr>
-        <w:t xml:space="preserve">actual </w:t>
-      </w:r>
-      <w:r>
-        <w:rPr>
-          <w:rFonts w:ascii="Times New Roman" w:hAnsi="Times New Roman" w:cs="Times New Roman"/>
-          <w:sz w:val="24"/>
-          <w:szCs w:val="24"/>
-        </w:rPr>
-        <w:t xml:space="preserve">process </w:t>
-      </w:r>
-      <w:r>
-        <w:rPr>
-          <w:rFonts w:ascii="Times New Roman" w:hAnsi="Times New Roman" w:cs="Times New Roman"/>
-          <w:sz w:val="24"/>
-          <w:szCs w:val="24"/>
-        </w:rPr>
-        <w:t>through which the model learns.</w:t>
-      </w:r>
-      <w:r>
-        <w:rPr>
-          <w:rFonts w:ascii="Times New Roman" w:hAnsi="Times New Roman" w:cs="Times New Roman"/>
-          <w:sz w:val="24"/>
-          <w:szCs w:val="24"/>
-        </w:rPr>
-        <w:t xml:space="preserve"> C</w:t>
-      </w:r>
-      <w:r>
-        <w:rPr>
-          <w:rFonts w:ascii="Times New Roman" w:hAnsi="Times New Roman" w:cs="Times New Roman"/>
-          <w:sz w:val="24"/>
-          <w:szCs w:val="24"/>
-        </w:rPr>
-        <w:t xml:space="preserve">ategorical </w:t>
-      </w:r>
-      <w:proofErr w:type="spellStart"/>
-      <w:r>
-        <w:rPr>
-          <w:rFonts w:ascii="Times New Roman" w:hAnsi="Times New Roman" w:cs="Times New Roman"/>
-          <w:sz w:val="24"/>
-          <w:szCs w:val="24"/>
-        </w:rPr>
-        <w:t>crossentropy</w:t>
-      </w:r>
-      <w:proofErr w:type="spellEnd"/>
-      <w:r>
-        <w:rPr>
-          <w:rFonts w:ascii="Times New Roman" w:hAnsi="Times New Roman" w:cs="Times New Roman"/>
+        <w:t xml:space="preserve">producing probabilities for each language. The two languages with the highest probabilities are </w:t>
+      </w:r>
+      <w:r>
+        <w:rPr>
+          <w:rFonts w:ascii="Times New Roman" w:hAnsi="Times New Roman" w:cs="Times New Roman"/>
+          <w:noProof/>
+          <w:sz w:val="24"/>
+          <w:szCs w:val="24"/>
+        </w:rPr>
+        <w:drawing>
+          <wp:anchor distT="0" distB="0" distL="114300" distR="114300" simplePos="0" relativeHeight="251662336" behindDoc="0" locked="0" layoutInCell="1" allowOverlap="1" wp14:anchorId="68E3B87F" wp14:editId="0329C31F">
+            <wp:simplePos x="0" y="0"/>
+            <wp:positionH relativeFrom="margin">
+              <wp:align>center</wp:align>
+            </wp:positionH>
+            <wp:positionV relativeFrom="paragraph">
+              <wp:posOffset>466725</wp:posOffset>
+            </wp:positionV>
+            <wp:extent cx="2026920" cy="1809115"/>
+            <wp:effectExtent l="0" t="0" r="0" b="0"/>
+            <wp:wrapTopAndBottom/>
+            <wp:docPr id="1" name="Picture 1" descr="C:\Users\win 8.1\Desktop\400px-Artificial_neural_network.svg.png"/>
+            <wp:cNvGraphicFramePr>
+              <a:graphicFrameLocks xmlns:a="http://schemas.openxmlformats.org/drawingml/2006/main" noChangeAspect="1"/>
+            </wp:cNvGraphicFramePr>
+            <a:graphic xmlns:a="http://schemas.openxmlformats.org/drawingml/2006/main">
+              <a:graphicData uri="http://schemas.openxmlformats.org/drawingml/2006/picture">
+                <pic:pic xmlns:pic="http://schemas.openxmlformats.org/drawingml/2006/picture">
+                  <pic:nvPicPr>
+                    <pic:cNvPr id="0" name="Picture 2" descr="C:\Users\win 8.1\Desktop\400px-Artificial_neural_network.svg.png"/>
+                    <pic:cNvPicPr>
+                      <a:picLocks noChangeAspect="1" noChangeArrowheads="1"/>
+                    </pic:cNvPicPr>
+                  </pic:nvPicPr>
+                  <pic:blipFill>
+                    <a:blip r:embed="rId6">
+                      <a:extLst>
+                        <a:ext uri="{28A0092B-C50C-407E-A947-70E740481C1C}">
+                          <a14:useLocalDpi xmlns:a14="http://schemas.microsoft.com/office/drawing/2010/main" val="0"/>
+                        </a:ext>
+                      </a:extLst>
+                    </a:blip>
+                    <a:srcRect/>
+                    <a:stretch>
+                      <a:fillRect/>
+                    </a:stretch>
+                  </pic:blipFill>
+                  <pic:spPr bwMode="auto">
+                    <a:xfrm>
+                      <a:off x="0" y="0"/>
+                      <a:ext cx="2026920" cy="1809115"/>
+                    </a:xfrm>
+                    <a:prstGeom prst="rect">
+                      <a:avLst/>
+                    </a:prstGeom>
+                    <a:noFill/>
+                    <a:ln>
+                      <a:noFill/>
+                    </a:ln>
+                  </pic:spPr>
+                </pic:pic>
+              </a:graphicData>
+            </a:graphic>
+            <wp14:sizeRelH relativeFrom="margin">
+              <wp14:pctWidth>0</wp14:pctWidth>
+            </wp14:sizeRelH>
+            <wp14:sizeRelV relativeFrom="margin">
+              <wp14:pctHeight>0</wp14:pctHeight>
+            </wp14:sizeRelV>
+          </wp:anchor>
+        </w:drawing>
+      </w:r>
+      <w:r>
+        <w:rPr>
+          <w:rFonts w:ascii="Times New Roman" w:hAnsi="Times New Roman" w:cs="Times New Roman"/>
+          <w:sz w:val="24"/>
+          <w:szCs w:val="24"/>
+        </w:rPr>
+        <w:t>specified as the candidates.</w:t>
+      </w:r>
+      <w:r>
+        <w:rPr>
+          <w:rFonts w:ascii="Times New Roman" w:hAnsi="Times New Roman" w:cs="Times New Roman"/>
+          <w:noProof/>
           <w:sz w:val="24"/>
           <w:szCs w:val="24"/>
         </w:rPr>
         <w:t xml:space="preserve"> </w:t>
-      </w:r>
-      <w:r>
-        <w:rPr>
-          <w:rFonts w:ascii="Times New Roman" w:hAnsi="Times New Roman" w:cs="Times New Roman"/>
-          <w:sz w:val="24"/>
-          <w:szCs w:val="24"/>
-        </w:rPr>
-        <w:t xml:space="preserve">was used </w:t>
-      </w:r>
-      <w:r>
-        <w:rPr>
-          <w:rFonts w:ascii="Times New Roman" w:hAnsi="Times New Roman" w:cs="Times New Roman"/>
-          <w:sz w:val="24"/>
-          <w:szCs w:val="24"/>
-        </w:rPr>
-        <w:t xml:space="preserve">which is ideal for multiclass classification. The metric that we sought to maximize was accuracy which we found through extensive research was the only ideal metric for Speech related applications. </w:t>
-      </w:r>
-      <w:r>
-        <w:rPr>
-          <w:rFonts w:ascii="Times New Roman" w:hAnsi="Times New Roman" w:cs="Times New Roman"/>
-          <w:sz w:val="24"/>
-          <w:szCs w:val="24"/>
-        </w:rPr>
-        <w:t xml:space="preserve">All other parameters were left at default specified by the </w:t>
-      </w:r>
-      <w:proofErr w:type="spellStart"/>
-      <w:r>
-        <w:rPr>
-          <w:rFonts w:ascii="Times New Roman" w:hAnsi="Times New Roman" w:cs="Times New Roman"/>
-          <w:sz w:val="24"/>
-          <w:szCs w:val="24"/>
-        </w:rPr>
-        <w:t>keras</w:t>
-      </w:r>
-      <w:proofErr w:type="spellEnd"/>
-      <w:r>
-        <w:rPr>
-          <w:rFonts w:ascii="Times New Roman" w:hAnsi="Times New Roman" w:cs="Times New Roman"/>
-          <w:sz w:val="24"/>
-          <w:szCs w:val="24"/>
-        </w:rPr>
-        <w:t xml:space="preserve"> library. </w:t>
-      </w:r>
-      <w:r>
-        <w:rPr>
-          <w:rFonts w:ascii="Times New Roman" w:hAnsi="Times New Roman" w:cs="Times New Roman"/>
-          <w:sz w:val="24"/>
-          <w:szCs w:val="24"/>
-        </w:rPr>
-        <w:t>The model was trained for 30 epochs using a batch size of 30 samples.</w:t>
-      </w:r>
-      <w:r>
-        <w:rPr>
-          <w:rFonts w:ascii="Times New Roman" w:hAnsi="Times New Roman" w:cs="Times New Roman"/>
-          <w:sz w:val="24"/>
-          <w:szCs w:val="24"/>
-        </w:rPr>
-        <w:t xml:space="preserve"> The data provided to the Neural Network was labeled data aimed at supervised learning. However, to adhere to the architecture of the Neural Network. The single output label was transformed into a 1 hot vector with the 1 corresponding to the actual spoken language. The training </w:t>
-      </w:r>
-      <w:r>
-        <w:rPr>
-          <w:rFonts w:ascii="Times New Roman" w:hAnsi="Times New Roman" w:cs="Times New Roman"/>
-          <w:sz w:val="24"/>
-          <w:szCs w:val="24"/>
-        </w:rPr>
-        <w:t xml:space="preserve">and testing </w:t>
-      </w:r>
-      <w:r>
-        <w:rPr>
-          <w:rFonts w:ascii="Times New Roman" w:hAnsi="Times New Roman" w:cs="Times New Roman"/>
-          <w:sz w:val="24"/>
-          <w:szCs w:val="24"/>
-        </w:rPr>
-        <w:t>was done using</w:t>
-      </w:r>
-      <w:r>
-        <w:rPr>
-          <w:rFonts w:ascii="Times New Roman" w:hAnsi="Times New Roman" w:cs="Times New Roman"/>
-          <w:sz w:val="24"/>
-          <w:szCs w:val="24"/>
-        </w:rPr>
-        <w:t xml:space="preserve"> K Fold Cross Validation with K = 10. Therefore, the training data consisted of 9 folds of the total data available. The data samples included in training were further shuffled using </w:t>
-      </w:r>
-      <w:proofErr w:type="spellStart"/>
-      <w:r>
-        <w:rPr>
-          <w:rFonts w:ascii="Times New Roman" w:hAnsi="Times New Roman" w:cs="Times New Roman"/>
-          <w:sz w:val="24"/>
-          <w:szCs w:val="24"/>
-        </w:rPr>
-        <w:t>sklearn</w:t>
-      </w:r>
-      <w:proofErr w:type="spellEnd"/>
-      <w:r>
-        <w:rPr>
-          <w:rFonts w:ascii="Times New Roman" w:hAnsi="Times New Roman" w:cs="Times New Roman"/>
-          <w:sz w:val="24"/>
-          <w:szCs w:val="24"/>
-        </w:rPr>
-        <w:t xml:space="preserve"> library before fitting the Initial Neural Network to the data. </w:t>
-      </w:r>
-      <w:r>
-        <w:rPr>
-          <w:rFonts w:ascii="Times New Roman" w:hAnsi="Times New Roman" w:cs="Times New Roman"/>
-          <w:sz w:val="24"/>
-          <w:szCs w:val="24"/>
-        </w:rPr>
-        <w:t>The model changes the weights and bias associated with each neuron in order to minimize the error function. The model</w:t>
-      </w:r>
-      <w:r>
-        <w:rPr>
-          <w:rFonts w:ascii="Times New Roman" w:hAnsi="Times New Roman" w:cs="Times New Roman"/>
-          <w:sz w:val="24"/>
-          <w:szCs w:val="24"/>
-        </w:rPr>
-        <w:t xml:space="preserve"> generate</w:t>
-      </w:r>
-      <w:r>
-        <w:rPr>
-          <w:rFonts w:ascii="Times New Roman" w:hAnsi="Times New Roman" w:cs="Times New Roman"/>
-          <w:sz w:val="24"/>
-          <w:szCs w:val="24"/>
-        </w:rPr>
-        <w:t>s</w:t>
-      </w:r>
-      <w:r>
-        <w:rPr>
-          <w:rFonts w:ascii="Times New Roman" w:hAnsi="Times New Roman" w:cs="Times New Roman"/>
-          <w:sz w:val="24"/>
-          <w:szCs w:val="24"/>
-        </w:rPr>
-        <w:t xml:space="preserve"> the best two candidates for further classification by producing probabilities for each language. The two languages with the highest probabilities are specified as the candidates.</w:t>
       </w:r>
     </w:p>
     <w:p>
@@ -1581,6 +1887,64 @@
           <w:szCs w:val="24"/>
         </w:rPr>
       </w:pPr>
+      <w:r>
+        <w:rPr>
+          <w:rFonts w:ascii="Times New Roman" w:hAnsi="Times New Roman" w:cs="Times New Roman"/>
+          <w:sz w:val="24"/>
+          <w:szCs w:val="24"/>
+        </w:rPr>
+        <w:tab/>
+      </w:r>
+      <w:r>
+        <w:rPr>
+          <w:rFonts w:ascii="Times New Roman" w:hAnsi="Times New Roman" w:cs="Times New Roman"/>
+          <w:sz w:val="24"/>
+          <w:szCs w:val="24"/>
+        </w:rPr>
+        <w:tab/>
+        <w:t xml:space="preserve">    </w:t>
+      </w:r>
+      <w:r>
+        <w:rPr>
+          <w:rFonts w:ascii="Times New Roman" w:hAnsi="Times New Roman" w:cs="Times New Roman"/>
+          <w:sz w:val="24"/>
+          <w:szCs w:val="24"/>
+        </w:rPr>
+        <w:t xml:space="preserve">Fig </w:t>
+      </w:r>
+      <w:r>
+        <w:rPr>
+          <w:rFonts w:ascii="Times New Roman" w:hAnsi="Times New Roman" w:cs="Times New Roman"/>
+          <w:b/>
+          <w:sz w:val="24"/>
+          <w:szCs w:val="24"/>
+        </w:rPr>
+        <w:t>{number}</w:t>
+      </w:r>
+      <w:r>
+        <w:rPr>
+          <w:rFonts w:ascii="Times New Roman" w:hAnsi="Times New Roman" w:cs="Times New Roman"/>
+          <w:sz w:val="24"/>
+          <w:szCs w:val="24"/>
+        </w:rPr>
+        <w:t xml:space="preserve"> Initial Neural Network</w:t>
+      </w:r>
+      <w:r>
+        <w:rPr>
+          <w:rFonts w:ascii="Times New Roman" w:hAnsi="Times New Roman" w:cs="Times New Roman"/>
+          <w:sz w:val="24"/>
+          <w:szCs w:val="24"/>
+        </w:rPr>
+        <w:t xml:space="preserve"> Representative</w:t>
+      </w:r>
+      <w:r>
+        <w:rPr>
+          <w:rFonts w:ascii="Times New Roman" w:hAnsi="Times New Roman" w:cs="Times New Roman"/>
+          <w:sz w:val="24"/>
+          <w:szCs w:val="24"/>
+        </w:rPr>
+        <w:t xml:space="preserve"> Architecture</w:t>
+      </w:r>
     </w:p>
     <w:p>
       <w:pPr>
@@ -1738,6 +2102,15 @@
       <w:r>
         <w:rPr>
           <w:rFonts w:ascii="Times New Roman" w:hAnsi="Times New Roman" w:cs="Times New Roman"/>
+          <w:b/>
+          <w:sz w:val="24"/>
+          <w:szCs w:val="24"/>
+        </w:rPr>
+        <w:t>[cite]</w:t>
+      </w:r>
+      <w:r>
+        <w:rPr>
+          <w:rFonts w:ascii="Times New Roman" w:hAnsi="Times New Roman" w:cs="Times New Roman"/>
           <w:sz w:val="24"/>
           <w:szCs w:val="24"/>
         </w:rPr>
@@ -1756,10 +2129,223 @@
       <w:r>
         <w:rPr>
           <w:rFonts w:ascii="Times New Roman" w:hAnsi="Times New Roman" w:cs="Times New Roman"/>
-          <w:sz w:val="24"/>
-          <w:szCs w:val="24"/>
-        </w:rPr>
-        <w:t xml:space="preserve"> backend. The underlying neural network consisted of 3 fully connected layers with the first layer called the input layer containing neurons </w:t>
+          <w:b/>
+          <w:sz w:val="24"/>
+          <w:szCs w:val="24"/>
+        </w:rPr>
+        <w:t>[cite]</w:t>
+      </w:r>
+      <w:r>
+        <w:rPr>
+          <w:rFonts w:ascii="Times New Roman" w:hAnsi="Times New Roman" w:cs="Times New Roman"/>
+          <w:sz w:val="24"/>
+          <w:szCs w:val="24"/>
+        </w:rPr>
+        <w:t xml:space="preserve"> backend. The underlying neural network consisted of 3 fully connected layers with the first layer called the input layer containing neurons equal to the se</w:t>
+      </w:r>
+      <w:r>
+        <w:rPr>
+          <w:rFonts w:ascii="Times New Roman" w:hAnsi="Times New Roman" w:cs="Times New Roman"/>
+          <w:sz w:val="24"/>
+          <w:szCs w:val="24"/>
+        </w:rPr>
+        <w:t xml:space="preserve">lected number of features </w:t>
+      </w:r>
+      <w:proofErr w:type="spellStart"/>
+      <w:r>
+        <w:rPr>
+          <w:rFonts w:ascii="Times New Roman" w:hAnsi="Times New Roman" w:cs="Times New Roman"/>
+          <w:sz w:val="24"/>
+          <w:szCs w:val="24"/>
+        </w:rPr>
+        <w:t>i.e</w:t>
+      </w:r>
+      <w:proofErr w:type="spellEnd"/>
+      <w:r>
+        <w:rPr>
+          <w:rFonts w:ascii="Times New Roman" w:hAnsi="Times New Roman" w:cs="Times New Roman"/>
+          <w:sz w:val="24"/>
+          <w:szCs w:val="24"/>
+        </w:rPr>
+        <w:t xml:space="preserve"> 3</w:t>
+      </w:r>
+      <w:r>
+        <w:rPr>
+          <w:rFonts w:ascii="Times New Roman" w:hAnsi="Times New Roman" w:cs="Times New Roman"/>
+          <w:sz w:val="24"/>
+          <w:szCs w:val="24"/>
+        </w:rPr>
+        <w:t>80. The second layer called hidden layer contained</w:t>
+      </w:r>
+      <w:r>
+        <w:rPr>
+          <w:rFonts w:ascii="Times New Roman" w:hAnsi="Times New Roman" w:cs="Times New Roman"/>
+          <w:sz w:val="24"/>
+          <w:szCs w:val="24"/>
+        </w:rPr>
+        <w:t xml:space="preserve"> 2</w:t>
+      </w:r>
+      <w:r>
+        <w:rPr>
+          <w:rFonts w:ascii="Times New Roman" w:hAnsi="Times New Roman" w:cs="Times New Roman"/>
+          <w:sz w:val="24"/>
+          <w:szCs w:val="24"/>
+        </w:rPr>
+        <w:t>2 neurons which were determined by extensive tuning of the model. The third layer called the output layer contained neurons equal to the number of langua</w:t>
+      </w:r>
+      <w:r>
+        <w:rPr>
+          <w:rFonts w:ascii="Times New Roman" w:hAnsi="Times New Roman" w:cs="Times New Roman"/>
+          <w:sz w:val="24"/>
+          <w:szCs w:val="24"/>
+        </w:rPr>
+        <w:t>ges to be identified which are 2</w:t>
+      </w:r>
+      <w:r>
+        <w:rPr>
+          <w:rFonts w:ascii="Times New Roman" w:hAnsi="Times New Roman" w:cs="Times New Roman"/>
+          <w:sz w:val="24"/>
+          <w:szCs w:val="24"/>
+        </w:rPr>
+        <w:t xml:space="preserve"> </w:t>
+      </w:r>
+      <w:r>
+        <w:rPr>
+          <w:rFonts w:ascii="Times New Roman" w:hAnsi="Times New Roman" w:cs="Times New Roman"/>
+          <w:sz w:val="24"/>
+          <w:szCs w:val="24"/>
+        </w:rPr>
+        <w:t>for the Binary case</w:t>
+      </w:r>
+      <w:r>
+        <w:rPr>
+          <w:rFonts w:ascii="Times New Roman" w:hAnsi="Times New Roman" w:cs="Times New Roman"/>
+          <w:sz w:val="24"/>
+          <w:szCs w:val="24"/>
+        </w:rPr>
+        <w:t xml:space="preserve">. The associated activation function for each of the neurons in the input and hidden layer is </w:t>
+      </w:r>
+      <w:proofErr w:type="spellStart"/>
+      <w:r>
+        <w:rPr>
+          <w:rFonts w:ascii="Times New Roman" w:hAnsi="Times New Roman" w:cs="Times New Roman"/>
+          <w:sz w:val="24"/>
+          <w:szCs w:val="24"/>
+        </w:rPr>
+        <w:t>relu</w:t>
+      </w:r>
+      <w:proofErr w:type="spellEnd"/>
+      <w:r>
+        <w:rPr>
+          <w:rFonts w:ascii="Times New Roman" w:hAnsi="Times New Roman" w:cs="Times New Roman"/>
+          <w:sz w:val="24"/>
+          <w:szCs w:val="24"/>
+        </w:rPr>
+        <w:t xml:space="preserve"> which stands for rectifier liner unit. The activation function used for the output layer is </w:t>
+      </w:r>
+      <w:proofErr w:type="spellStart"/>
+      <w:r>
+        <w:rPr>
+          <w:rFonts w:ascii="Times New Roman" w:hAnsi="Times New Roman" w:cs="Times New Roman"/>
+          <w:sz w:val="24"/>
+          <w:szCs w:val="24"/>
+        </w:rPr>
+        <w:t>softmax</w:t>
+      </w:r>
+      <w:proofErr w:type="spellEnd"/>
+      <w:r>
+        <w:rPr>
+          <w:rFonts w:ascii="Times New Roman" w:hAnsi="Times New Roman" w:cs="Times New Roman"/>
+          <w:sz w:val="24"/>
+          <w:szCs w:val="24"/>
+        </w:rPr>
+        <w:t xml:space="preserve"> which produces probability density as its output. The weights were initialized using a uniform initialization scheme and </w:t>
+      </w:r>
+      <w:proofErr w:type="spellStart"/>
+      <w:r>
+        <w:rPr>
+          <w:rFonts w:ascii="Times New Roman" w:hAnsi="Times New Roman" w:cs="Times New Roman"/>
+          <w:sz w:val="24"/>
+          <w:szCs w:val="24"/>
+        </w:rPr>
+        <w:t>adadelta</w:t>
+      </w:r>
+      <w:proofErr w:type="spellEnd"/>
+      <w:r>
+        <w:rPr>
+          <w:rFonts w:ascii="Times New Roman" w:hAnsi="Times New Roman" w:cs="Times New Roman"/>
+          <w:sz w:val="24"/>
+          <w:szCs w:val="24"/>
+        </w:rPr>
+        <w:t xml:space="preserve"> optimizer was used to control the learning rate. Activity regularization L1 and L2 was added at each layer to avoid over fitting. The model aims to minimize the error function which the and is the actual process through which the model learns</w:t>
+      </w:r>
+      <w:r>
+        <w:rPr>
+          <w:rFonts w:ascii="Times New Roman" w:hAnsi="Times New Roman" w:cs="Times New Roman"/>
+          <w:sz w:val="24"/>
+          <w:szCs w:val="24"/>
+        </w:rPr>
+        <w:t>. Binary</w:t>
+      </w:r>
+      <w:r>
+        <w:rPr>
+          <w:rFonts w:ascii="Times New Roman" w:hAnsi="Times New Roman" w:cs="Times New Roman"/>
+          <w:sz w:val="24"/>
+          <w:szCs w:val="24"/>
+        </w:rPr>
+        <w:t xml:space="preserve"> </w:t>
+      </w:r>
+      <w:proofErr w:type="spellStart"/>
+      <w:r>
+        <w:rPr>
+          <w:rFonts w:ascii="Times New Roman" w:hAnsi="Times New Roman" w:cs="Times New Roman"/>
+          <w:sz w:val="24"/>
+          <w:szCs w:val="24"/>
+        </w:rPr>
+        <w:t>crossentropy</w:t>
+      </w:r>
+      <w:proofErr w:type="spellEnd"/>
+      <w:r>
+        <w:rPr>
+          <w:rFonts w:ascii="Times New Roman" w:hAnsi="Times New Roman" w:cs="Times New Roman"/>
+          <w:sz w:val="24"/>
+          <w:szCs w:val="24"/>
+        </w:rPr>
+        <w:t xml:space="preserve"> was used which is idea</w:t>
+      </w:r>
+      <w:r>
+        <w:rPr>
+          <w:rFonts w:ascii="Times New Roman" w:hAnsi="Times New Roman" w:cs="Times New Roman"/>
+          <w:sz w:val="24"/>
+          <w:szCs w:val="24"/>
+        </w:rPr>
+        <w:t>l for binary</w:t>
+      </w:r>
+      <w:r>
+        <w:rPr>
+          <w:rFonts w:ascii="Times New Roman" w:hAnsi="Times New Roman" w:cs="Times New Roman"/>
+          <w:sz w:val="24"/>
+          <w:szCs w:val="24"/>
+        </w:rPr>
+        <w:t xml:space="preserve"> classification. The metric that we sought to maximize was accuracy which we found through extensive research was the only ideal metric for Speech related applications. All other parameters were left at default specified by the </w:t>
+      </w:r>
+      <w:proofErr w:type="spellStart"/>
+      <w:r>
+        <w:rPr>
+          <w:rFonts w:ascii="Times New Roman" w:hAnsi="Times New Roman" w:cs="Times New Roman"/>
+          <w:sz w:val="24"/>
+          <w:szCs w:val="24"/>
+        </w:rPr>
+        <w:t>keras</w:t>
+      </w:r>
+      <w:proofErr w:type="spellEnd"/>
+      <w:r>
+        <w:rPr>
+          <w:rFonts w:ascii="Times New Roman" w:hAnsi="Times New Roman" w:cs="Times New Roman"/>
+          <w:sz w:val="24"/>
+          <w:szCs w:val="24"/>
+        </w:rPr>
+        <w:t xml:space="preserve"> library. The model was trained for 30 epochs using a batch size of 30 samples. The data </w:t>
       </w:r>
       <w:r>
         <w:rPr>
@@ -1768,211 +2354,7 @@
           <w:szCs w:val="24"/>
         </w:rPr>
         <w:lastRenderedPageBreak/>
-        <w:t>equal to the se</w:t>
-      </w:r>
-      <w:r>
-        <w:rPr>
-          <w:rFonts w:ascii="Times New Roman" w:hAnsi="Times New Roman" w:cs="Times New Roman"/>
-          <w:sz w:val="24"/>
-          <w:szCs w:val="24"/>
-        </w:rPr>
-        <w:t xml:space="preserve">lected number of features </w:t>
-      </w:r>
-      <w:proofErr w:type="spellStart"/>
-      <w:r>
-        <w:rPr>
-          <w:rFonts w:ascii="Times New Roman" w:hAnsi="Times New Roman" w:cs="Times New Roman"/>
-          <w:sz w:val="24"/>
-          <w:szCs w:val="24"/>
-        </w:rPr>
-        <w:t>i.e</w:t>
-      </w:r>
-      <w:proofErr w:type="spellEnd"/>
-      <w:r>
-        <w:rPr>
-          <w:rFonts w:ascii="Times New Roman" w:hAnsi="Times New Roman" w:cs="Times New Roman"/>
-          <w:sz w:val="24"/>
-          <w:szCs w:val="24"/>
-        </w:rPr>
-        <w:t xml:space="preserve"> 3</w:t>
-      </w:r>
-      <w:r>
-        <w:rPr>
-          <w:rFonts w:ascii="Times New Roman" w:hAnsi="Times New Roman" w:cs="Times New Roman"/>
-          <w:sz w:val="24"/>
-          <w:szCs w:val="24"/>
-        </w:rPr>
-        <w:t>80. The second layer called hidden layer contained</w:t>
-      </w:r>
-      <w:r>
-        <w:rPr>
-          <w:rFonts w:ascii="Times New Roman" w:hAnsi="Times New Roman" w:cs="Times New Roman"/>
-          <w:sz w:val="24"/>
-          <w:szCs w:val="24"/>
-        </w:rPr>
-        <w:t xml:space="preserve"> 2</w:t>
-      </w:r>
-      <w:r>
-        <w:rPr>
-          <w:rFonts w:ascii="Times New Roman" w:hAnsi="Times New Roman" w:cs="Times New Roman"/>
-          <w:sz w:val="24"/>
-          <w:szCs w:val="24"/>
-        </w:rPr>
-        <w:t>2 neurons which were determined by extensive tuning of the model. The third layer called the output layer contained neurons equal to the number of langua</w:t>
-      </w:r>
-      <w:r>
-        <w:rPr>
-          <w:rFonts w:ascii="Times New Roman" w:hAnsi="Times New Roman" w:cs="Times New Roman"/>
-          <w:sz w:val="24"/>
-          <w:szCs w:val="24"/>
-        </w:rPr>
-        <w:t>ges to be identified which are 2</w:t>
-      </w:r>
-      <w:r>
-        <w:rPr>
-          <w:rFonts w:ascii="Times New Roman" w:hAnsi="Times New Roman" w:cs="Times New Roman"/>
-          <w:sz w:val="24"/>
-          <w:szCs w:val="24"/>
-        </w:rPr>
-        <w:t xml:space="preserve"> </w:t>
-      </w:r>
-      <w:r>
-        <w:rPr>
-          <w:rFonts w:ascii="Times New Roman" w:hAnsi="Times New Roman" w:cs="Times New Roman"/>
-          <w:sz w:val="24"/>
-          <w:szCs w:val="24"/>
-        </w:rPr>
-        <w:t>for the Binary case</w:t>
-      </w:r>
-      <w:r>
-        <w:rPr>
-          <w:rFonts w:ascii="Times New Roman" w:hAnsi="Times New Roman" w:cs="Times New Roman"/>
-          <w:sz w:val="24"/>
-          <w:szCs w:val="24"/>
-        </w:rPr>
-        <w:t xml:space="preserve">. The associated activation function for each of the neurons in the input and hidden layer is </w:t>
-      </w:r>
-      <w:proofErr w:type="spellStart"/>
-      <w:r>
-        <w:rPr>
-          <w:rFonts w:ascii="Times New Roman" w:hAnsi="Times New Roman" w:cs="Times New Roman"/>
-          <w:sz w:val="24"/>
-          <w:szCs w:val="24"/>
-        </w:rPr>
-        <w:t>relu</w:t>
-      </w:r>
-      <w:proofErr w:type="spellEnd"/>
-      <w:r>
-        <w:rPr>
-          <w:rFonts w:ascii="Times New Roman" w:hAnsi="Times New Roman" w:cs="Times New Roman"/>
-          <w:sz w:val="24"/>
-          <w:szCs w:val="24"/>
-        </w:rPr>
-        <w:t xml:space="preserve"> which stands for rectifier liner unit. The activation function used for the output layer is </w:t>
-      </w:r>
-      <w:proofErr w:type="spellStart"/>
-      <w:r>
-        <w:rPr>
-          <w:rFonts w:ascii="Times New Roman" w:hAnsi="Times New Roman" w:cs="Times New Roman"/>
-          <w:sz w:val="24"/>
-          <w:szCs w:val="24"/>
-        </w:rPr>
-        <w:t>softmax</w:t>
-      </w:r>
-      <w:proofErr w:type="spellEnd"/>
-      <w:r>
-        <w:rPr>
-          <w:rFonts w:ascii="Times New Roman" w:hAnsi="Times New Roman" w:cs="Times New Roman"/>
-          <w:sz w:val="24"/>
-          <w:szCs w:val="24"/>
-        </w:rPr>
-        <w:t xml:space="preserve"> which produces probability density as its output. The weights were initialized using a uniform initialization scheme and </w:t>
-      </w:r>
-      <w:proofErr w:type="spellStart"/>
-      <w:r>
-        <w:rPr>
-          <w:rFonts w:ascii="Times New Roman" w:hAnsi="Times New Roman" w:cs="Times New Roman"/>
-          <w:sz w:val="24"/>
-          <w:szCs w:val="24"/>
-        </w:rPr>
-        <w:t>adadelta</w:t>
-      </w:r>
-      <w:proofErr w:type="spellEnd"/>
-      <w:r>
-        <w:rPr>
-          <w:rFonts w:ascii="Times New Roman" w:hAnsi="Times New Roman" w:cs="Times New Roman"/>
-          <w:sz w:val="24"/>
-          <w:szCs w:val="24"/>
-        </w:rPr>
-        <w:t xml:space="preserve"> optimizer was used to control the learning rate. Activity regularization L1 and L2 was added at each layer to avoid over fitting. The model aims to minimize the error function which the and is the actual process through which the model learns</w:t>
-      </w:r>
-      <w:r>
-        <w:rPr>
-          <w:rFonts w:ascii="Times New Roman" w:hAnsi="Times New Roman" w:cs="Times New Roman"/>
-          <w:sz w:val="24"/>
-          <w:szCs w:val="24"/>
-        </w:rPr>
-        <w:t>. Binary</w:t>
-      </w:r>
-      <w:r>
-        <w:rPr>
-          <w:rFonts w:ascii="Times New Roman" w:hAnsi="Times New Roman" w:cs="Times New Roman"/>
-          <w:sz w:val="24"/>
-          <w:szCs w:val="24"/>
-        </w:rPr>
-        <w:t xml:space="preserve"> </w:t>
-      </w:r>
-      <w:proofErr w:type="spellStart"/>
-      <w:r>
-        <w:rPr>
-          <w:rFonts w:ascii="Times New Roman" w:hAnsi="Times New Roman" w:cs="Times New Roman"/>
-          <w:sz w:val="24"/>
-          <w:szCs w:val="24"/>
-        </w:rPr>
-        <w:t>crossentropy</w:t>
-      </w:r>
-      <w:proofErr w:type="spellEnd"/>
-      <w:r>
-        <w:rPr>
-          <w:rFonts w:ascii="Times New Roman" w:hAnsi="Times New Roman" w:cs="Times New Roman"/>
-          <w:sz w:val="24"/>
-          <w:szCs w:val="24"/>
-        </w:rPr>
-        <w:t xml:space="preserve"> was used which is idea</w:t>
-      </w:r>
-      <w:r>
-        <w:rPr>
-          <w:rFonts w:ascii="Times New Roman" w:hAnsi="Times New Roman" w:cs="Times New Roman"/>
-          <w:sz w:val="24"/>
-          <w:szCs w:val="24"/>
-        </w:rPr>
-        <w:t>l for binary</w:t>
-      </w:r>
-      <w:r>
-        <w:rPr>
-          <w:rFonts w:ascii="Times New Roman" w:hAnsi="Times New Roman" w:cs="Times New Roman"/>
-          <w:sz w:val="24"/>
-          <w:szCs w:val="24"/>
-        </w:rPr>
-        <w:t xml:space="preserve"> classification. The metric that we sought to maximize was accuracy which we found through extensive research was the only ideal metric for Speech related applications. All other parameters were left at default specified by the </w:t>
-      </w:r>
-      <w:proofErr w:type="spellStart"/>
-      <w:r>
-        <w:rPr>
-          <w:rFonts w:ascii="Times New Roman" w:hAnsi="Times New Roman" w:cs="Times New Roman"/>
-          <w:sz w:val="24"/>
-          <w:szCs w:val="24"/>
-        </w:rPr>
-        <w:t>keras</w:t>
-      </w:r>
-      <w:proofErr w:type="spellEnd"/>
-      <w:r>
-        <w:rPr>
-          <w:rFonts w:ascii="Times New Roman" w:hAnsi="Times New Roman" w:cs="Times New Roman"/>
-          <w:sz w:val="24"/>
-          <w:szCs w:val="24"/>
-        </w:rPr>
-        <w:t xml:space="preserve"> library. The model was trained for 30 epochs using a batch size of 30 samples. The data provided to the Neural Network was labeled data aimed at supervised learning. However, to adhere to the architecture of the Neural Network. The single output label was transformed into a 1 hot vector with the 1 corresponding to the actual spoken language. </w:t>
+        <w:t xml:space="preserve">provided to the Neural Network was labeled data aimed at supervised learning. However, to adhere to the architecture of the Neural Network. The single output label was transformed into a 1 hot vector with the 1 corresponding to the actual spoken language. </w:t>
       </w:r>
       <w:r>
         <w:rPr>
@@ -2032,19 +2414,6 @@
         </w:rPr>
         <w:t>generates the final predicted language according to the trained model.</w:t>
       </w:r>
-      <w:bookmarkStart w:id="0" w:name="_GoBack"/>
-      <w:bookmarkEnd w:id="0"/>
-    </w:p>
-    <w:p>
-      <w:pPr>
-        <w:spacing w:line="360" w:lineRule="auto"/>
-        <w:jc w:val="both"/>
-        <w:rPr>
-          <w:rFonts w:ascii="Times New Roman" w:hAnsi="Times New Roman" w:cs="Times New Roman"/>
-          <w:sz w:val="24"/>
-          <w:szCs w:val="24"/>
-        </w:rPr>
-      </w:pPr>
     </w:p>
     <w:sectPr>
       <w:pgSz w:w="12240" w:h="15840"/>

--- a/Docs/Experimental Framework.docx
+++ b/Docs/Experimental Framework.docx
@@ -364,25 +364,7 @@
             <w:sz w:val="24"/>
             <w:szCs w:val="24"/>
           </w:rPr>
-          <w:t>https://www.au</w:t>
-        </w:r>
-        <w:r>
-          <w:rPr>
-            <w:rStyle w:val="Hyperlink"/>
-            <w:rFonts w:ascii="Times New Roman" w:hAnsi="Times New Roman" w:cs="Times New Roman"/>
-            <w:sz w:val="24"/>
-            <w:szCs w:val="24"/>
-          </w:rPr>
-          <w:t>d</w:t>
-        </w:r>
-        <w:r>
-          <w:rPr>
-            <w:rStyle w:val="Hyperlink"/>
-            <w:rFonts w:ascii="Times New Roman" w:hAnsi="Times New Roman" w:cs="Times New Roman"/>
-            <w:sz w:val="24"/>
-            <w:szCs w:val="24"/>
-          </w:rPr>
-          <w:t>io-lingua.eu/</w:t>
+          <w:t>https://www.audio-lingua.eu/</w:t>
         </w:r>
       </w:hyperlink>
       <w:r>
@@ -797,7 +779,23 @@
           <w:sz w:val="24"/>
           <w:szCs w:val="24"/>
         </w:rPr>
-        <w:t>features over time, which we hypothesize will be useful in classifying language, since pace is an</w:t>
+        <w:t>features over</w:t>
+      </w:r>
+      <w:r>
+        <w:rPr>
+          <w:rFonts w:ascii="Times New Roman" w:hAnsi="Times New Roman" w:cs="Times New Roman"/>
+          <w:sz w:val="24"/>
+          <w:szCs w:val="24"/>
+        </w:rPr>
+        <w:t xml:space="preserve"> time, which are</w:t>
+      </w:r>
+      <w:r>
+        <w:rPr>
+          <w:rFonts w:ascii="Times New Roman" w:hAnsi="Times New Roman" w:cs="Times New Roman"/>
+          <w:sz w:val="24"/>
+          <w:szCs w:val="24"/>
+        </w:rPr>
+        <w:t xml:space="preserve"> useful in classifying language, since pace is an</w:t>
       </w:r>
       <w:r>
         <w:rPr>
@@ -853,7 +851,136 @@
           <w:sz w:val="24"/>
           <w:szCs w:val="24"/>
         </w:rPr>
-        <w:t xml:space="preserve">. The audio was divided into frames and the features were extracted using 400 frames in a single window with 100 frames overlap between the windows. The 13 </w:t>
+        <w:t xml:space="preserve">. The audio was divided into frames and the features were extracted using 400 frames in a single window with 100 frames overlap between the windows. </w:t>
+      </w:r>
+    </w:p>
+    <w:p>
+      <w:pPr>
+        <w:spacing w:line="360" w:lineRule="auto"/>
+        <w:jc w:val="both"/>
+        <w:rPr>
+          <w:rFonts w:ascii="Times New Roman" w:hAnsi="Times New Roman" w:cs="Times New Roman"/>
+          <w:sz w:val="24"/>
+          <w:szCs w:val="24"/>
+        </w:rPr>
+      </w:pPr>
+      <w:r>
+        <w:rPr>
+          <w:noProof/>
+        </w:rPr>
+        <w:lastRenderedPageBreak/>
+        <w:drawing>
+          <wp:inline distT="0" distB="0" distL="0" distR="0">
+            <wp:extent cx="5943600" cy="6096000"/>
+            <wp:effectExtent l="0" t="0" r="0" b="0"/>
+            <wp:docPr id="11" name="Picture 11" descr="https://www.researchgate.net/profile/Fernando_Sciascio/publication/257690526/figure/fig3/AS:297570170621988@1447957665997/Fig-3-The-EMG-channel-is-segmented-into-sliding-windows-of-256-samples-with-overlapping.png"/>
+            <wp:cNvGraphicFramePr>
+              <a:graphicFrameLocks xmlns:a="http://schemas.openxmlformats.org/drawingml/2006/main" noChangeAspect="1"/>
+            </wp:cNvGraphicFramePr>
+            <a:graphic xmlns:a="http://schemas.openxmlformats.org/drawingml/2006/main">
+              <a:graphicData uri="http://schemas.openxmlformats.org/drawingml/2006/picture">
+                <pic:pic xmlns:pic="http://schemas.openxmlformats.org/drawingml/2006/picture">
+                  <pic:nvPicPr>
+                    <pic:cNvPr id="0" name="Picture 8" descr="https://www.researchgate.net/profile/Fernando_Sciascio/publication/257690526/figure/fig3/AS:297570170621988@1447957665997/Fig-3-The-EMG-channel-is-segmented-into-sliding-windows-of-256-samples-with-overlapping.png"/>
+                    <pic:cNvPicPr>
+                      <a:picLocks noChangeAspect="1" noChangeArrowheads="1"/>
+                    </pic:cNvPicPr>
+                  </pic:nvPicPr>
+                  <pic:blipFill>
+                    <a:blip r:embed="rId5">
+                      <a:extLst>
+                        <a:ext uri="{28A0092B-C50C-407E-A947-70E740481C1C}">
+                          <a14:useLocalDpi xmlns:a14="http://schemas.microsoft.com/office/drawing/2010/main" val="0"/>
+                        </a:ext>
+                      </a:extLst>
+                    </a:blip>
+                    <a:srcRect/>
+                    <a:stretch>
+                      <a:fillRect/>
+                    </a:stretch>
+                  </pic:blipFill>
+                  <pic:spPr bwMode="auto">
+                    <a:xfrm>
+                      <a:off x="0" y="0"/>
+                      <a:ext cx="5943600" cy="6096000"/>
+                    </a:xfrm>
+                    <a:prstGeom prst="rect">
+                      <a:avLst/>
+                    </a:prstGeom>
+                    <a:noFill/>
+                    <a:ln>
+                      <a:noFill/>
+                    </a:ln>
+                  </pic:spPr>
+                </pic:pic>
+              </a:graphicData>
+            </a:graphic>
+          </wp:inline>
+        </w:drawing>
+      </w:r>
+    </w:p>
+    <w:p>
+      <w:pPr>
+        <w:spacing w:line="360" w:lineRule="auto"/>
+        <w:jc w:val="both"/>
+        <w:rPr>
+          <w:rFonts w:ascii="Times New Roman" w:hAnsi="Times New Roman" w:cs="Times New Roman"/>
+          <w:sz w:val="24"/>
+          <w:szCs w:val="24"/>
+        </w:rPr>
+      </w:pPr>
+      <w:r>
+        <w:rPr>
+          <w:rFonts w:ascii="Times New Roman" w:hAnsi="Times New Roman" w:cs="Times New Roman"/>
+          <w:sz w:val="24"/>
+          <w:szCs w:val="24"/>
+        </w:rPr>
+        <w:t xml:space="preserve">                                                    Fig </w:t>
+      </w:r>
+      <w:r>
+        <w:rPr>
+          <w:rFonts w:ascii="Times New Roman" w:hAnsi="Times New Roman" w:cs="Times New Roman"/>
+          <w:b/>
+          <w:sz w:val="24"/>
+          <w:szCs w:val="24"/>
+        </w:rPr>
+        <w:t>{number}</w:t>
+      </w:r>
+      <w:r>
+        <w:rPr>
+          <w:rFonts w:ascii="Times New Roman" w:hAnsi="Times New Roman" w:cs="Times New Roman"/>
+          <w:b/>
+          <w:sz w:val="24"/>
+          <w:szCs w:val="24"/>
+        </w:rPr>
+        <w:t xml:space="preserve"> </w:t>
+      </w:r>
+      <w:r>
+        <w:rPr>
+          <w:rFonts w:ascii="Times New Roman" w:hAnsi="Times New Roman" w:cs="Times New Roman"/>
+          <w:sz w:val="24"/>
+          <w:szCs w:val="24"/>
+        </w:rPr>
+        <w:t>Sliding Window</w:t>
+      </w:r>
+    </w:p>
+    <w:p>
+      <w:pPr>
+        <w:spacing w:line="360" w:lineRule="auto"/>
+        <w:jc w:val="both"/>
+        <w:rPr>
+          <w:rFonts w:ascii="Times New Roman" w:hAnsi="Times New Roman" w:cs="Times New Roman"/>
+          <w:sz w:val="24"/>
+          <w:szCs w:val="24"/>
+        </w:rPr>
+      </w:pPr>
+      <w:r>
+        <w:rPr>
+          <w:rFonts w:ascii="Times New Roman" w:hAnsi="Times New Roman" w:cs="Times New Roman"/>
+          <w:sz w:val="24"/>
+          <w:szCs w:val="24"/>
+        </w:rPr>
+        <w:t xml:space="preserve">The 13 </w:t>
       </w:r>
       <w:proofErr w:type="spellStart"/>
       <w:r>
@@ -969,7 +1096,33 @@
           <w:sz w:val="24"/>
           <w:szCs w:val="24"/>
         </w:rPr>
-        <w:t xml:space="preserve"> which used 3 frames to </w:t>
+        <w:t xml:space="preserve"> which used 3 frames to calculate the estimation of Delta and Delta </w:t>
+      </w:r>
+      <w:proofErr w:type="spellStart"/>
+      <w:r>
+        <w:rPr>
+          <w:rFonts w:ascii="Times New Roman" w:hAnsi="Times New Roman" w:cs="Times New Roman"/>
+          <w:sz w:val="24"/>
+          <w:szCs w:val="24"/>
+        </w:rPr>
+        <w:t>Delta</w:t>
+      </w:r>
+      <w:proofErr w:type="spellEnd"/>
+      <w:r>
+        <w:rPr>
+          <w:rFonts w:ascii="Times New Roman" w:hAnsi="Times New Roman" w:cs="Times New Roman"/>
+          <w:sz w:val="24"/>
+          <w:szCs w:val="24"/>
+        </w:rPr>
+        <w:t xml:space="preserve">. We used a context window of size 5 to capture the fluctuations in the speech sample. These were made by stacking the 5 frames after the current frame to make a single feature vector. </w:t>
+      </w:r>
+      <w:r>
+        <w:rPr>
+          <w:rFonts w:ascii="Times New Roman" w:hAnsi="Times New Roman" w:cs="Times New Roman"/>
+          <w:sz w:val="24"/>
+          <w:szCs w:val="24"/>
+        </w:rPr>
+        <w:t xml:space="preserve">Average </w:t>
       </w:r>
       <w:r>
         <w:rPr>
@@ -978,67 +1131,131 @@
           <w:szCs w:val="24"/>
         </w:rPr>
         <w:lastRenderedPageBreak/>
-        <w:t xml:space="preserve">calculate the estimation of Delta and Delta </w:t>
-      </w:r>
-      <w:proofErr w:type="spellStart"/>
-      <w:r>
-        <w:rPr>
-          <w:rFonts w:ascii="Times New Roman" w:hAnsi="Times New Roman" w:cs="Times New Roman"/>
-          <w:sz w:val="24"/>
-          <w:szCs w:val="24"/>
-        </w:rPr>
-        <w:t>Delta</w:t>
-      </w:r>
-      <w:proofErr w:type="spellEnd"/>
-      <w:r>
-        <w:rPr>
-          <w:rFonts w:ascii="Times New Roman" w:hAnsi="Times New Roman" w:cs="Times New Roman"/>
-          <w:sz w:val="24"/>
-          <w:szCs w:val="24"/>
-        </w:rPr>
-        <w:t xml:space="preserve">. We used a context window of size 5 to capture the fluctuations in the speech sample. These were made by stacking the 5 frames after the current frame to make a single feature vector. </w:t>
-      </w:r>
-      <w:r>
-        <w:rPr>
-          <w:rFonts w:ascii="Times New Roman" w:hAnsi="Times New Roman" w:cs="Times New Roman"/>
-          <w:sz w:val="24"/>
-          <w:szCs w:val="24"/>
-        </w:rPr>
-        <w:t xml:space="preserve">Average Windows were made after this by specifying the average frames per sample and breaking the audio into equal windows of this size. Mean and Variance for all the features in each feature vector was calculated by taking all the average windows into consideration. </w:t>
-      </w:r>
-      <w:r>
-        <w:rPr>
-          <w:rFonts w:ascii="Times New Roman" w:hAnsi="Times New Roman" w:cs="Times New Roman"/>
-          <w:sz w:val="24"/>
-          <w:szCs w:val="24"/>
-        </w:rPr>
-        <w:t xml:space="preserve">This resulted in a feature vector of length 78. This feature vector was then normalized using standard normalization using mu and sigma calculated on the entire test </w:t>
-      </w:r>
-      <w:r>
-        <w:rPr>
+        <w:t xml:space="preserve">Windows were made after this by specifying the average frames per sample and breaking the audio </w:t>
+      </w:r>
+      <w:r>
+        <w:rPr>
+          <w:rFonts w:ascii="Times New Roman" w:hAnsi="Times New Roman" w:cs="Times New Roman"/>
           <w:noProof/>
+          <w:sz w:val="24"/>
+          <w:szCs w:val="24"/>
         </w:rPr>
         <w:drawing>
-          <wp:anchor distT="0" distB="0" distL="114300" distR="114300" simplePos="0" relativeHeight="251660288" behindDoc="1" locked="0" layoutInCell="1" allowOverlap="1" wp14:anchorId="7A0D9E75" wp14:editId="7784EAF5">
+          <wp:anchor distT="0" distB="0" distL="114300" distR="114300" simplePos="0" relativeHeight="251663360" behindDoc="0" locked="0" layoutInCell="1" allowOverlap="1" wp14:anchorId="008EAF22" wp14:editId="7CE152AF">
             <wp:simplePos x="0" y="0"/>
             <wp:positionH relativeFrom="margin">
               <wp:align>right</wp:align>
             </wp:positionH>
             <wp:positionV relativeFrom="paragraph">
-              <wp:posOffset>2202180</wp:posOffset>
+              <wp:posOffset>419100</wp:posOffset>
             </wp:positionV>
+            <wp:extent cx="5939155" cy="2743200"/>
+            <wp:effectExtent l="0" t="0" r="4445" b="0"/>
+            <wp:wrapNone/>
+            <wp:docPr id="6" name="Picture 6"/>
+            <wp:cNvGraphicFramePr>
+              <a:graphicFrameLocks xmlns:a="http://schemas.openxmlformats.org/drawingml/2006/main" noChangeAspect="1"/>
+            </wp:cNvGraphicFramePr>
+            <a:graphic xmlns:a="http://schemas.openxmlformats.org/drawingml/2006/main">
+              <a:graphicData uri="http://schemas.openxmlformats.org/drawingml/2006/picture">
+                <pic:pic xmlns:pic="http://schemas.openxmlformats.org/drawingml/2006/picture">
+                  <pic:nvPicPr>
+                    <pic:cNvPr id="0" name="Picture 2"/>
+                    <pic:cNvPicPr>
+                      <a:picLocks noChangeAspect="1" noChangeArrowheads="1"/>
+                    </pic:cNvPicPr>
+                  </pic:nvPicPr>
+                  <pic:blipFill>
+                    <a:blip r:embed="rId6">
+                      <a:extLst>
+                        <a:ext uri="{28A0092B-C50C-407E-A947-70E740481C1C}">
+                          <a14:useLocalDpi xmlns:a14="http://schemas.microsoft.com/office/drawing/2010/main" val="0"/>
+                        </a:ext>
+                      </a:extLst>
+                    </a:blip>
+                    <a:srcRect/>
+                    <a:stretch>
+                      <a:fillRect/>
+                    </a:stretch>
+                  </pic:blipFill>
+                  <pic:spPr bwMode="auto">
+                    <a:xfrm>
+                      <a:off x="0" y="0"/>
+                      <a:ext cx="5939155" cy="2743200"/>
+                    </a:xfrm>
+                    <a:prstGeom prst="rect">
+                      <a:avLst/>
+                    </a:prstGeom>
+                    <a:noFill/>
+                  </pic:spPr>
+                </pic:pic>
+              </a:graphicData>
+            </a:graphic>
+            <wp14:sizeRelH relativeFrom="page">
+              <wp14:pctWidth>0</wp14:pctWidth>
+            </wp14:sizeRelH>
+            <wp14:sizeRelV relativeFrom="page">
+              <wp14:pctHeight>0</wp14:pctHeight>
+            </wp14:sizeRelV>
+          </wp:anchor>
+        </w:drawing>
+      </w:r>
+      <w:r>
+        <w:rPr>
+          <w:rFonts w:ascii="Times New Roman" w:hAnsi="Times New Roman" w:cs="Times New Roman"/>
+          <w:sz w:val="24"/>
+          <w:szCs w:val="24"/>
+        </w:rPr>
+        <w:t xml:space="preserve">into equal windows of this size. Mean and Variance for all the features in each feature vector was calculated by taking all the average windows into consideration. </w:t>
+      </w:r>
+      <w:r>
+        <w:rPr>
+          <w:rFonts w:ascii="Times New Roman" w:hAnsi="Times New Roman" w:cs="Times New Roman"/>
+          <w:sz w:val="24"/>
+          <w:szCs w:val="24"/>
+        </w:rPr>
+        <w:t>This resulted in a feature vector of length 78. This feature vector was then normalized using standard normalization using mu and sigma calculated on the entire test data.</w:t>
+      </w:r>
+    </w:p>
+    <w:p>
+      <w:pPr>
+        <w:spacing w:line="360" w:lineRule="auto"/>
+        <w:jc w:val="both"/>
+        <w:rPr>
+          <w:rFonts w:ascii="Times New Roman" w:hAnsi="Times New Roman" w:cs="Times New Roman"/>
+          <w:sz w:val="24"/>
+          <w:szCs w:val="24"/>
+        </w:rPr>
+      </w:pPr>
+    </w:p>
+    <w:p>
+      <w:pPr>
+        <w:spacing w:line="360" w:lineRule="auto"/>
+        <w:ind w:firstLine="720"/>
+        <w:jc w:val="both"/>
+        <w:rPr>
+          <w:rFonts w:ascii="Times New Roman" w:hAnsi="Times New Roman" w:cs="Times New Roman"/>
+          <w:sz w:val="24"/>
+          <w:szCs w:val="24"/>
+        </w:rPr>
+      </w:pPr>
+      <w:r>
+        <w:rPr>
+          <w:rFonts w:ascii="Times New Roman" w:hAnsi="Times New Roman" w:cs="Times New Roman"/>
+          <w:sz w:val="24"/>
+          <w:szCs w:val="24"/>
+        </w:rPr>
+        <w:t xml:space="preserve">                          </w:t>
+      </w:r>
+      <w:r>
+        <w:rPr>
+          <w:noProof/>
+        </w:rPr>
+        <w:drawing>
+          <wp:inline distT="0" distB="0" distL="0" distR="0" wp14:anchorId="62D73917" wp14:editId="75B60EFA">
             <wp:extent cx="5935980" cy="1323975"/>
             <wp:effectExtent l="0" t="0" r="7620" b="9525"/>
-            <wp:wrapTight wrapText="bothSides">
-              <wp:wrapPolygon edited="0">
-                <wp:start x="0" y="0"/>
-                <wp:lineTo x="0" y="21445"/>
-                <wp:lineTo x="21558" y="21445"/>
-                <wp:lineTo x="21558" y="0"/>
-                <wp:lineTo x="0" y="0"/>
-              </wp:wrapPolygon>
-            </wp:wrapTight>
-            <wp:docPr id="3" name="Picture 3"/>
+            <wp:docPr id="2" name="Picture 2"/>
             <wp:cNvGraphicFramePr>
               <a:graphicFrameLocks xmlns:a="http://schemas.openxmlformats.org/drawingml/2006/main" noChangeAspect="1"/>
             </wp:cNvGraphicFramePr>
@@ -1050,7 +1267,13 @@
                     <pic:cNvPicPr/>
                   </pic:nvPicPr>
                   <pic:blipFill>
-                    <a:blip r:embed="rId5"/>
+                    <a:blip r:embed="rId7">
+                      <a:extLst>
+                        <a:ext uri="{28A0092B-C50C-407E-A947-70E740481C1C}">
+                          <a14:useLocalDpi xmlns:a14="http://schemas.microsoft.com/office/drawing/2010/main" val="0"/>
+                        </a:ext>
+                      </a:extLst>
+                    </a:blip>
                     <a:stretch>
                       <a:fillRect/>
                     </a:stretch>
@@ -1067,10 +1290,7 @@
                 </pic:pic>
               </a:graphicData>
             </a:graphic>
-            <wp14:sizeRelH relativeFrom="margin">
-              <wp14:pctWidth>0</wp14:pctWidth>
-            </wp14:sizeRelH>
-          </wp:anchor>
+          </wp:inline>
         </w:drawing>
       </w:r>
       <w:r>
@@ -1079,7 +1299,15 @@
           <w:sz w:val="24"/>
           <w:szCs w:val="24"/>
         </w:rPr>
-        <w:t>data.</w:t>
+        <w:t xml:space="preserve">   </w:t>
+      </w:r>
+      <w:r>
+        <w:rPr>
+          <w:rFonts w:ascii="Times New Roman" w:hAnsi="Times New Roman" w:cs="Times New Roman"/>
+          <w:sz w:val="24"/>
+          <w:szCs w:val="24"/>
+        </w:rPr>
+        <w:t xml:space="preserve">            </w:t>
       </w:r>
     </w:p>
     <w:p>
@@ -1099,15 +1327,7 @@
           <w:sz w:val="24"/>
           <w:szCs w:val="24"/>
         </w:rPr>
-        <w:t xml:space="preserve">                          </w:t>
-      </w:r>
-      <w:r>
-        <w:rPr>
-          <w:rFonts w:ascii="Times New Roman" w:hAnsi="Times New Roman" w:cs="Times New Roman"/>
-          <w:sz w:val="24"/>
-          <w:szCs w:val="24"/>
-        </w:rPr>
-        <w:t xml:space="preserve">   </w:t>
+        <w:t xml:space="preserve">                            </w:t>
       </w:r>
       <w:r>
         <w:rPr>
@@ -1304,25 +1524,15 @@
           <w:sz w:val="24"/>
           <w:szCs w:val="24"/>
         </w:rPr>
-        <w:t>The features were ranked on the basis of chi squared statistics and the features with th</w:t>
-      </w:r>
-      <w:bookmarkStart w:id="0" w:name="_GoBack"/>
-      <w:bookmarkEnd w:id="0"/>
-      <w:r>
-        <w:rPr>
-          <w:rFonts w:ascii="Times New Roman" w:hAnsi="Times New Roman" w:cs="Times New Roman"/>
-          <w:sz w:val="24"/>
-          <w:szCs w:val="24"/>
-        </w:rPr>
-        <w:t xml:space="preserve">e k highest scores were selected, k being the number of features to be selected. </w:t>
-      </w:r>
-      <w:r>
-        <w:rPr>
-          <w:rFonts w:ascii="Times New Roman" w:hAnsi="Times New Roman" w:cs="Times New Roman"/>
-          <w:sz w:val="24"/>
-          <w:szCs w:val="24"/>
-        </w:rPr>
-        <w:t xml:space="preserve">The selected </w:t>
+        <w:t xml:space="preserve">The features were ranked on the basis of chi squared statistics and the features with the k highest scores were selected, k being the number of features to be selected. </w:t>
+      </w:r>
+      <w:r>
+        <w:rPr>
+          <w:rFonts w:ascii="Times New Roman" w:hAnsi="Times New Roman" w:cs="Times New Roman"/>
+          <w:sz w:val="24"/>
+          <w:szCs w:val="24"/>
+        </w:rPr>
+        <w:t xml:space="preserve">The selected features are provided to the Baseline SGD Classifier as well as the Initial Neural Network. The </w:t>
       </w:r>
       <w:r>
         <w:rPr>
@@ -1331,7 +1541,7 @@
           <w:szCs w:val="24"/>
         </w:rPr>
         <w:lastRenderedPageBreak/>
-        <w:t xml:space="preserve">features are provided to the Baseline SGD Classifier as well as the Initial Neural Network. The SGD Classifier was implemented using the </w:t>
+        <w:t xml:space="preserve">SGD Classifier was implemented using the </w:t>
       </w:r>
       <w:proofErr w:type="spellStart"/>
       <w:r>
@@ -1564,23 +1774,7 @@
           <w:sz w:val="24"/>
           <w:szCs w:val="24"/>
         </w:rPr>
-        <w:t xml:space="preserve">avoid over fitting. The </w:t>
-      </w:r>
-      <w:r>
-        <w:rPr>
-          <w:rFonts w:ascii="Times New Roman" w:hAnsi="Times New Roman" w:cs="Times New Roman"/>
-          <w:sz w:val="24"/>
-          <w:szCs w:val="24"/>
-        </w:rPr>
-        <w:t>model aims to minimize</w:t>
-      </w:r>
-      <w:r>
-        <w:rPr>
-          <w:rFonts w:ascii="Times New Roman" w:hAnsi="Times New Roman" w:cs="Times New Roman"/>
-          <w:sz w:val="24"/>
-          <w:szCs w:val="24"/>
-        </w:rPr>
-        <w:t xml:space="preserve"> t</w:t>
+        <w:t>avoid over fitting. The model aims to minimize t</w:t>
       </w:r>
       <w:r>
         <w:rPr>
@@ -1778,17 +1972,349 @@
           <w:sz w:val="24"/>
           <w:szCs w:val="24"/>
         </w:rPr>
-        <w:t xml:space="preserve"> the best two candidates for further classification by </w:t>
-      </w:r>
-      <w:r>
-        <w:rPr>
-          <w:rFonts w:ascii="Times New Roman" w:hAnsi="Times New Roman" w:cs="Times New Roman"/>
-          <w:sz w:val="24"/>
-          <w:szCs w:val="24"/>
+        <w:t xml:space="preserve"> the best two candidates for further classification by producing probabilities for each language. The two languages with the highest probabilities are specified as the candidates.</w:t>
+      </w:r>
+      <w:r>
+        <w:rPr>
+          <w:rFonts w:ascii="Times New Roman" w:hAnsi="Times New Roman" w:cs="Times New Roman"/>
+          <w:noProof/>
+          <w:sz w:val="24"/>
+          <w:szCs w:val="24"/>
+        </w:rPr>
+        <w:t xml:space="preserve"> </w:t>
+      </w:r>
+    </w:p>
+    <w:p>
+      <w:pPr>
+        <w:spacing w:line="360" w:lineRule="auto"/>
+        <w:jc w:val="both"/>
+        <w:rPr>
+          <w:rFonts w:ascii="Times New Roman" w:hAnsi="Times New Roman" w:cs="Times New Roman"/>
+          <w:b/>
+          <w:sz w:val="24"/>
+          <w:szCs w:val="24"/>
+          <w:u w:val="single"/>
+        </w:rPr>
+      </w:pPr>
+    </w:p>
+    <w:p>
+      <w:pPr>
+        <w:spacing w:line="360" w:lineRule="auto"/>
+        <w:jc w:val="both"/>
+        <w:rPr>
+          <w:rFonts w:ascii="Times New Roman" w:hAnsi="Times New Roman" w:cs="Times New Roman"/>
+          <w:noProof/>
+          <w:sz w:val="24"/>
+          <w:szCs w:val="24"/>
+        </w:rPr>
+      </w:pPr>
+      <w:r>
+        <w:rPr>
+          <w:rFonts w:ascii="Times New Roman" w:hAnsi="Times New Roman" w:cs="Times New Roman"/>
+          <w:b/>
+          <w:sz w:val="24"/>
+          <w:szCs w:val="24"/>
+          <w:u w:val="single"/>
         </w:rPr>
         <w:lastRenderedPageBreak/>
-        <w:t xml:space="preserve">producing probabilities for each language. The two languages with the highest probabilities are </w:t>
-      </w:r>
+        <w:t>3</w:t>
+      </w:r>
+      <w:r>
+        <w:rPr>
+          <w:rFonts w:ascii="Times New Roman" w:hAnsi="Times New Roman" w:cs="Times New Roman"/>
+          <w:b/>
+          <w:sz w:val="24"/>
+          <w:szCs w:val="24"/>
+          <w:u w:val="single"/>
+        </w:rPr>
+        <w:t>)</w:t>
+      </w:r>
+      <w:r>
+        <w:rPr>
+          <w:rFonts w:ascii="Times New Roman" w:hAnsi="Times New Roman" w:cs="Times New Roman"/>
+          <w:b/>
+          <w:sz w:val="24"/>
+          <w:szCs w:val="24"/>
+          <w:u w:val="single"/>
+        </w:rPr>
+        <w:t xml:space="preserve"> Training the Binary</w:t>
+      </w:r>
+      <w:r>
+        <w:rPr>
+          <w:rFonts w:ascii="Times New Roman" w:hAnsi="Times New Roman" w:cs="Times New Roman"/>
+          <w:b/>
+          <w:sz w:val="24"/>
+          <w:szCs w:val="24"/>
+          <w:u w:val="single"/>
+        </w:rPr>
+        <w:t xml:space="preserve"> Neural Network</w:t>
+      </w:r>
+    </w:p>
+    <w:p>
+      <w:pPr>
+        <w:spacing w:line="360" w:lineRule="auto"/>
+        <w:jc w:val="both"/>
+        <w:rPr>
+          <w:rFonts w:ascii="Times New Roman" w:hAnsi="Times New Roman" w:cs="Times New Roman"/>
+          <w:sz w:val="24"/>
+          <w:szCs w:val="24"/>
+        </w:rPr>
+      </w:pPr>
+      <w:r>
+        <w:rPr>
+          <w:rFonts w:ascii="Times New Roman" w:hAnsi="Times New Roman" w:cs="Times New Roman"/>
+          <w:sz w:val="24"/>
+          <w:szCs w:val="24"/>
+        </w:rPr>
+        <w:t>This</w:t>
+      </w:r>
+      <w:r>
+        <w:rPr>
+          <w:rFonts w:ascii="Times New Roman" w:hAnsi="Times New Roman" w:cs="Times New Roman"/>
+          <w:sz w:val="24"/>
+          <w:szCs w:val="24"/>
+        </w:rPr>
+        <w:t xml:space="preserve"> phase</w:t>
+      </w:r>
+      <w:r>
+        <w:rPr>
+          <w:rFonts w:ascii="Times New Roman" w:hAnsi="Times New Roman" w:cs="Times New Roman"/>
+          <w:sz w:val="24"/>
+          <w:szCs w:val="24"/>
+        </w:rPr>
+        <w:t xml:space="preserve"> involves feature selection for all possible pairs of languages (excluding the same language pair)</w:t>
+      </w:r>
+      <w:r>
+        <w:rPr>
+          <w:rFonts w:ascii="Times New Roman" w:hAnsi="Times New Roman" w:cs="Times New Roman"/>
+          <w:sz w:val="24"/>
+          <w:szCs w:val="24"/>
+        </w:rPr>
+        <w:t>. This involves applying chi squared statistics on all pairs and selecting k best sco</w:t>
+      </w:r>
+      <w:r>
+        <w:rPr>
+          <w:rFonts w:ascii="Times New Roman" w:hAnsi="Times New Roman" w:cs="Times New Roman"/>
+          <w:sz w:val="24"/>
+          <w:szCs w:val="24"/>
+        </w:rPr>
+        <w:t xml:space="preserve">ring features. </w:t>
+      </w:r>
+      <w:r>
+        <w:rPr>
+          <w:rFonts w:ascii="Times New Roman" w:hAnsi="Times New Roman" w:cs="Times New Roman"/>
+          <w:sz w:val="24"/>
+          <w:szCs w:val="24"/>
+        </w:rPr>
+        <w:t xml:space="preserve">The number of selected features for each pair were </w:t>
+      </w:r>
+      <w:r>
+        <w:rPr>
+          <w:rFonts w:ascii="Times New Roman" w:hAnsi="Times New Roman" w:cs="Times New Roman"/>
+          <w:sz w:val="24"/>
+          <w:szCs w:val="24"/>
+        </w:rPr>
+        <w:t xml:space="preserve">found out through tuning of the models and was finally settled at 380. The Binary Neural network was implemented using </w:t>
+      </w:r>
+      <w:proofErr w:type="spellStart"/>
+      <w:r>
+        <w:rPr>
+          <w:rFonts w:ascii="Times New Roman" w:hAnsi="Times New Roman" w:cs="Times New Roman"/>
+          <w:sz w:val="24"/>
+          <w:szCs w:val="24"/>
+        </w:rPr>
+        <w:t>Keras</w:t>
+      </w:r>
+      <w:proofErr w:type="spellEnd"/>
+      <w:r>
+        <w:rPr>
+          <w:rFonts w:ascii="Times New Roman" w:hAnsi="Times New Roman" w:cs="Times New Roman"/>
+          <w:b/>
+          <w:sz w:val="24"/>
+          <w:szCs w:val="24"/>
+        </w:rPr>
+        <w:t>[cite]</w:t>
+      </w:r>
+      <w:r>
+        <w:rPr>
+          <w:rFonts w:ascii="Times New Roman" w:hAnsi="Times New Roman" w:cs="Times New Roman"/>
+          <w:sz w:val="24"/>
+          <w:szCs w:val="24"/>
+        </w:rPr>
+        <w:t xml:space="preserve"> which provide a higher level of abstraction on top of the </w:t>
+      </w:r>
+      <w:proofErr w:type="spellStart"/>
+      <w:r>
+        <w:rPr>
+          <w:rFonts w:ascii="Times New Roman" w:hAnsi="Times New Roman" w:cs="Times New Roman"/>
+          <w:sz w:val="24"/>
+          <w:szCs w:val="24"/>
+        </w:rPr>
+        <w:t>theano</w:t>
+      </w:r>
+      <w:proofErr w:type="spellEnd"/>
+      <w:r>
+        <w:rPr>
+          <w:rFonts w:ascii="Times New Roman" w:hAnsi="Times New Roman" w:cs="Times New Roman"/>
+          <w:b/>
+          <w:sz w:val="24"/>
+          <w:szCs w:val="24"/>
+        </w:rPr>
+        <w:t>[cite]</w:t>
+      </w:r>
+      <w:r>
+        <w:rPr>
+          <w:rFonts w:ascii="Times New Roman" w:hAnsi="Times New Roman" w:cs="Times New Roman"/>
+          <w:sz w:val="24"/>
+          <w:szCs w:val="24"/>
+        </w:rPr>
+        <w:t xml:space="preserve"> backend. The underlying neural network consisted of 3 fully connected layers with the first layer called the input layer containing neurons equal to the selected number of features </w:t>
+      </w:r>
+      <w:proofErr w:type="spellStart"/>
+      <w:r>
+        <w:rPr>
+          <w:rFonts w:ascii="Times New Roman" w:hAnsi="Times New Roman" w:cs="Times New Roman"/>
+          <w:sz w:val="24"/>
+          <w:szCs w:val="24"/>
+        </w:rPr>
+        <w:t>i.e</w:t>
+      </w:r>
+      <w:proofErr w:type="spellEnd"/>
+      <w:r>
+        <w:rPr>
+          <w:rFonts w:ascii="Times New Roman" w:hAnsi="Times New Roman" w:cs="Times New Roman"/>
+          <w:sz w:val="24"/>
+          <w:szCs w:val="24"/>
+        </w:rPr>
+        <w:t xml:space="preserve"> 380. The second layer called hidden layer contained 22 neurons which were determined by extensive tuning of the model. The third layer called the output layer contained neurons equal to the number of languages to be identified which are 2 for the Binary case. The associated activation function for each of the neurons in the input and hidden layer is </w:t>
+      </w:r>
+      <w:proofErr w:type="spellStart"/>
+      <w:r>
+        <w:rPr>
+          <w:rFonts w:ascii="Times New Roman" w:hAnsi="Times New Roman" w:cs="Times New Roman"/>
+          <w:sz w:val="24"/>
+          <w:szCs w:val="24"/>
+        </w:rPr>
+        <w:t>relu</w:t>
+      </w:r>
+      <w:proofErr w:type="spellEnd"/>
+      <w:r>
+        <w:rPr>
+          <w:rFonts w:ascii="Times New Roman" w:hAnsi="Times New Roman" w:cs="Times New Roman"/>
+          <w:sz w:val="24"/>
+          <w:szCs w:val="24"/>
+        </w:rPr>
+        <w:t xml:space="preserve"> which stands for rectifier liner unit. The activation function used for the output layer is </w:t>
+      </w:r>
+      <w:proofErr w:type="spellStart"/>
+      <w:r>
+        <w:rPr>
+          <w:rFonts w:ascii="Times New Roman" w:hAnsi="Times New Roman" w:cs="Times New Roman"/>
+          <w:sz w:val="24"/>
+          <w:szCs w:val="24"/>
+        </w:rPr>
+        <w:t>softmax</w:t>
+      </w:r>
+      <w:proofErr w:type="spellEnd"/>
+      <w:r>
+        <w:rPr>
+          <w:rFonts w:ascii="Times New Roman" w:hAnsi="Times New Roman" w:cs="Times New Roman"/>
+          <w:sz w:val="24"/>
+          <w:szCs w:val="24"/>
+        </w:rPr>
+        <w:t xml:space="preserve"> which produces probability density as its output. The weights were initialized using a uniform initialization scheme and </w:t>
+      </w:r>
+      <w:proofErr w:type="spellStart"/>
+      <w:r>
+        <w:rPr>
+          <w:rFonts w:ascii="Times New Roman" w:hAnsi="Times New Roman" w:cs="Times New Roman"/>
+          <w:sz w:val="24"/>
+          <w:szCs w:val="24"/>
+        </w:rPr>
+        <w:t>adadelta</w:t>
+      </w:r>
+      <w:proofErr w:type="spellEnd"/>
+      <w:r>
+        <w:rPr>
+          <w:rFonts w:ascii="Times New Roman" w:hAnsi="Times New Roman" w:cs="Times New Roman"/>
+          <w:sz w:val="24"/>
+          <w:szCs w:val="24"/>
+        </w:rPr>
+        <w:t xml:space="preserve"> optimizer was used to control the learning rate. Activity regularization L1 and L2 was added at each layer to avoid over fitting. The model aims to minimize the error function which the and is the actual process through which the model learns</w:t>
+      </w:r>
+      <w:r>
+        <w:rPr>
+          <w:rFonts w:ascii="Times New Roman" w:hAnsi="Times New Roman" w:cs="Times New Roman"/>
+          <w:sz w:val="24"/>
+          <w:szCs w:val="24"/>
+        </w:rPr>
+        <w:t xml:space="preserve">. Binary </w:t>
+      </w:r>
+      <w:proofErr w:type="spellStart"/>
+      <w:r>
+        <w:rPr>
+          <w:rFonts w:ascii="Times New Roman" w:hAnsi="Times New Roman" w:cs="Times New Roman"/>
+          <w:sz w:val="24"/>
+          <w:szCs w:val="24"/>
+        </w:rPr>
+        <w:t>crossentropy</w:t>
+      </w:r>
+      <w:proofErr w:type="spellEnd"/>
+      <w:r>
+        <w:rPr>
+          <w:rFonts w:ascii="Times New Roman" w:hAnsi="Times New Roman" w:cs="Times New Roman"/>
+          <w:sz w:val="24"/>
+          <w:szCs w:val="24"/>
+        </w:rPr>
+        <w:t xml:space="preserve"> was used which is ideal for binary classification. The metric that we sought to maximize was accuracy which we found through extensive research was the only ideal metric for Speech related applications. All other parameters were left at default specified by the </w:t>
+      </w:r>
+      <w:proofErr w:type="spellStart"/>
+      <w:r>
+        <w:rPr>
+          <w:rFonts w:ascii="Times New Roman" w:hAnsi="Times New Roman" w:cs="Times New Roman"/>
+          <w:sz w:val="24"/>
+          <w:szCs w:val="24"/>
+        </w:rPr>
+        <w:t>keras</w:t>
+      </w:r>
+      <w:proofErr w:type="spellEnd"/>
+      <w:r>
+        <w:rPr>
+          <w:rFonts w:ascii="Times New Roman" w:hAnsi="Times New Roman" w:cs="Times New Roman"/>
+          <w:sz w:val="24"/>
+          <w:szCs w:val="24"/>
+        </w:rPr>
+        <w:t xml:space="preserve"> library. The model was trained for 30 epochs using a batch size of 30 samples. The data provided to the Neural Network was labeled data aimed at supervised learning. However, to adhere to the architecture of the Neural Network. The single output label was transformed into a 1 hot vector with the 1 corresponding to the actual spoken language. The labels specified here were consistent with the Initial Neural network. The data samples included in training were further shuffled using </w:t>
+      </w:r>
+      <w:proofErr w:type="spellStart"/>
+      <w:r>
+        <w:rPr>
+          <w:rFonts w:ascii="Times New Roman" w:hAnsi="Times New Roman" w:cs="Times New Roman"/>
+          <w:sz w:val="24"/>
+          <w:szCs w:val="24"/>
+        </w:rPr>
+        <w:t>sklearn</w:t>
+      </w:r>
+      <w:proofErr w:type="spellEnd"/>
+      <w:r>
+        <w:rPr>
+          <w:rFonts w:ascii="Times New Roman" w:hAnsi="Times New Roman" w:cs="Times New Roman"/>
+          <w:sz w:val="24"/>
+          <w:szCs w:val="24"/>
+        </w:rPr>
+        <w:t xml:space="preserve"> library before fitting the Binary Neural Network to the data. The model changes the weights and bias associated with each neuron in order to minimize the error function. The model generates the final predicted language according to the trained model.</w:t>
+      </w:r>
+    </w:p>
+    <w:p>
+      <w:pPr>
+        <w:spacing w:line="360" w:lineRule="auto"/>
+        <w:jc w:val="both"/>
+        <w:rPr>
+          <w:rFonts w:ascii="Times New Roman" w:hAnsi="Times New Roman" w:cs="Times New Roman"/>
+          <w:sz w:val="24"/>
+          <w:szCs w:val="24"/>
+        </w:rPr>
+      </w:pPr>
       <w:r>
         <w:rPr>
           <w:rFonts w:ascii="Times New Roman" w:hAnsi="Times New Roman" w:cs="Times New Roman"/>
@@ -1796,19 +2322,20 @@
           <w:sz w:val="24"/>
           <w:szCs w:val="24"/>
         </w:rPr>
+        <w:lastRenderedPageBreak/>
         <w:drawing>
-          <wp:anchor distT="0" distB="0" distL="114300" distR="114300" simplePos="0" relativeHeight="251662336" behindDoc="0" locked="0" layoutInCell="1" allowOverlap="1" wp14:anchorId="68E3B87F" wp14:editId="0329C31F">
+          <wp:anchor distT="0" distB="0" distL="114300" distR="114300" simplePos="0" relativeHeight="251665408" behindDoc="0" locked="0" layoutInCell="1" allowOverlap="1" wp14:anchorId="72A9C0C5" wp14:editId="75554B63">
             <wp:simplePos x="0" y="0"/>
             <wp:positionH relativeFrom="margin">
               <wp:align>center</wp:align>
             </wp:positionH>
             <wp:positionV relativeFrom="paragraph">
-              <wp:posOffset>466725</wp:posOffset>
+              <wp:posOffset>0</wp:posOffset>
             </wp:positionV>
             <wp:extent cx="2026920" cy="1809115"/>
             <wp:effectExtent l="0" t="0" r="0" b="0"/>
             <wp:wrapTopAndBottom/>
-            <wp:docPr id="1" name="Picture 1" descr="C:\Users\win 8.1\Desktop\400px-Artificial_neural_network.svg.png"/>
+            <wp:docPr id="8" name="Picture 8" descr="C:\Users\win 8.1\Desktop\400px-Artificial_neural_network.svg.png"/>
             <wp:cNvGraphicFramePr>
               <a:graphicFrameLocks xmlns:a="http://schemas.openxmlformats.org/drawingml/2006/main" noChangeAspect="1"/>
             </wp:cNvGraphicFramePr>
@@ -1822,7 +2349,7 @@
                     </pic:cNvPicPr>
                   </pic:nvPicPr>
                   <pic:blipFill>
-                    <a:blip r:embed="rId6">
+                    <a:blip r:embed="rId8">
                       <a:extLst>
                         <a:ext uri="{28A0092B-C50C-407E-A947-70E740481C1C}">
                           <a14:useLocalDpi xmlns:a14="http://schemas.microsoft.com/office/drawing/2010/main" val="0"/>
@@ -1865,16 +2392,32 @@
           <w:sz w:val="24"/>
           <w:szCs w:val="24"/>
         </w:rPr>
-        <w:t>specified as the candidates.</w:t>
-      </w:r>
-      <w:r>
-        <w:rPr>
-          <w:rFonts w:ascii="Times New Roman" w:hAnsi="Times New Roman" w:cs="Times New Roman"/>
-          <w:noProof/>
-          <w:sz w:val="24"/>
-          <w:szCs w:val="24"/>
-        </w:rPr>
-        <w:t xml:space="preserve"> </w:t>
+        <w:t xml:space="preserve">                                 </w:t>
+      </w:r>
+      <w:r>
+        <w:rPr>
+          <w:rFonts w:ascii="Times New Roman" w:hAnsi="Times New Roman" w:cs="Times New Roman"/>
+          <w:sz w:val="24"/>
+          <w:szCs w:val="24"/>
+        </w:rPr>
+        <w:t xml:space="preserve">Fig </w:t>
+      </w:r>
+      <w:r>
+        <w:rPr>
+          <w:rFonts w:ascii="Times New Roman" w:hAnsi="Times New Roman" w:cs="Times New Roman"/>
+          <w:b/>
+          <w:sz w:val="24"/>
+          <w:szCs w:val="24"/>
+        </w:rPr>
+        <w:t>{number}</w:t>
+      </w:r>
+      <w:r>
+        <w:rPr>
+          <w:rFonts w:ascii="Times New Roman" w:hAnsi="Times New Roman" w:cs="Times New Roman"/>
+          <w:sz w:val="24"/>
+          <w:szCs w:val="24"/>
+        </w:rPr>
+        <w:t xml:space="preserve"> Neural Network Representative Architecture</w:t>
       </w:r>
     </w:p>
     <w:p>
@@ -1887,117 +2430,61 @@
           <w:szCs w:val="24"/>
         </w:rPr>
       </w:pPr>
-      <w:r>
-        <w:rPr>
-          <w:rFonts w:ascii="Times New Roman" w:hAnsi="Times New Roman" w:cs="Times New Roman"/>
-          <w:sz w:val="24"/>
-          <w:szCs w:val="24"/>
-        </w:rPr>
-        <w:tab/>
-      </w:r>
-      <w:r>
-        <w:rPr>
-          <w:rFonts w:ascii="Times New Roman" w:hAnsi="Times New Roman" w:cs="Times New Roman"/>
-          <w:sz w:val="24"/>
-          <w:szCs w:val="24"/>
-        </w:rPr>
-        <w:tab/>
-        <w:t xml:space="preserve">    </w:t>
-      </w:r>
-      <w:r>
-        <w:rPr>
-          <w:rFonts w:ascii="Times New Roman" w:hAnsi="Times New Roman" w:cs="Times New Roman"/>
-          <w:sz w:val="24"/>
-          <w:szCs w:val="24"/>
-        </w:rPr>
-        <w:t xml:space="preserve">Fig </w:t>
-      </w:r>
-      <w:r>
-        <w:rPr>
-          <w:rFonts w:ascii="Times New Roman" w:hAnsi="Times New Roman" w:cs="Times New Roman"/>
-          <w:b/>
-          <w:sz w:val="24"/>
-          <w:szCs w:val="24"/>
-        </w:rPr>
-        <w:t>{number}</w:t>
-      </w:r>
-      <w:r>
-        <w:rPr>
-          <w:rFonts w:ascii="Times New Roman" w:hAnsi="Times New Roman" w:cs="Times New Roman"/>
-          <w:sz w:val="24"/>
-          <w:szCs w:val="24"/>
-        </w:rPr>
-        <w:t xml:space="preserve"> Initial Neural Network</w:t>
-      </w:r>
-      <w:r>
-        <w:rPr>
-          <w:rFonts w:ascii="Times New Roman" w:hAnsi="Times New Roman" w:cs="Times New Roman"/>
-          <w:sz w:val="24"/>
-          <w:szCs w:val="24"/>
-        </w:rPr>
-        <w:t xml:space="preserve"> Representative</w:t>
-      </w:r>
-      <w:r>
-        <w:rPr>
-          <w:rFonts w:ascii="Times New Roman" w:hAnsi="Times New Roman" w:cs="Times New Roman"/>
-          <w:sz w:val="24"/>
-          <w:szCs w:val="24"/>
-        </w:rPr>
-        <w:t xml:space="preserve"> Architecture</w:t>
-      </w:r>
-    </w:p>
-    <w:p>
-      <w:pPr>
-        <w:spacing w:line="480" w:lineRule="auto"/>
-        <w:jc w:val="both"/>
-        <w:rPr>
-          <w:rFonts w:ascii="Times New Roman" w:hAnsi="Times New Roman" w:cs="Times New Roman"/>
-          <w:b/>
-          <w:sz w:val="24"/>
-          <w:szCs w:val="24"/>
-          <w:u w:val="single"/>
-        </w:rPr>
-      </w:pPr>
-      <w:r>
-        <w:rPr>
-          <w:rFonts w:ascii="Times New Roman" w:hAnsi="Times New Roman" w:cs="Times New Roman"/>
-          <w:b/>
-          <w:sz w:val="24"/>
-          <w:szCs w:val="24"/>
-          <w:u w:val="single"/>
-        </w:rPr>
-        <w:t>3</w:t>
-      </w:r>
-      <w:r>
-        <w:rPr>
-          <w:rFonts w:ascii="Times New Roman" w:hAnsi="Times New Roman" w:cs="Times New Roman"/>
-          <w:b/>
-          <w:sz w:val="24"/>
-          <w:szCs w:val="24"/>
-          <w:u w:val="single"/>
-        </w:rPr>
-        <w:t>)</w:t>
-      </w:r>
-      <w:r>
-        <w:rPr>
-          <w:rFonts w:ascii="Times New Roman" w:hAnsi="Times New Roman" w:cs="Times New Roman"/>
-          <w:b/>
-          <w:sz w:val="24"/>
-          <w:szCs w:val="24"/>
-          <w:u w:val="single"/>
-        </w:rPr>
-        <w:t xml:space="preserve"> Training the Binary</w:t>
-      </w:r>
-      <w:r>
-        <w:rPr>
-          <w:rFonts w:ascii="Times New Roman" w:hAnsi="Times New Roman" w:cs="Times New Roman"/>
-          <w:b/>
-          <w:sz w:val="24"/>
-          <w:szCs w:val="24"/>
-          <w:u w:val="single"/>
-        </w:rPr>
-        <w:t xml:space="preserve"> Neural Network</w:t>
-      </w:r>
+      <w:bookmarkStart w:id="0" w:name="_GoBack"/>
+      <w:r>
+        <w:rPr>
+          <w:noProof/>
+        </w:rPr>
+        <w:drawing>
+          <wp:inline distT="0" distB="0" distL="0" distR="0">
+            <wp:extent cx="5943600" cy="1761893"/>
+            <wp:effectExtent l="0" t="0" r="0" b="0"/>
+            <wp:docPr id="13" name="Picture 13" descr="https://upload.wikimedia.org/wikipedia/commons/b/bf/Feature_selection_Embedded_Method.png"/>
+            <wp:cNvGraphicFramePr>
+              <a:graphicFrameLocks xmlns:a="http://schemas.openxmlformats.org/drawingml/2006/main" noChangeAspect="1"/>
+            </wp:cNvGraphicFramePr>
+            <a:graphic xmlns:a="http://schemas.openxmlformats.org/drawingml/2006/main">
+              <a:graphicData uri="http://schemas.openxmlformats.org/drawingml/2006/picture">
+                <pic:pic xmlns:pic="http://schemas.openxmlformats.org/drawingml/2006/picture">
+                  <pic:nvPicPr>
+                    <pic:cNvPr id="0" name="Picture 15" descr="https://upload.wikimedia.org/wikipedia/commons/b/bf/Feature_selection_Embedded_Method.png"/>
+                    <pic:cNvPicPr>
+                      <a:picLocks noChangeAspect="1" noChangeArrowheads="1"/>
+                    </pic:cNvPicPr>
+                  </pic:nvPicPr>
+                  <pic:blipFill>
+                    <a:blip r:embed="rId9">
+                      <a:extLst>
+                        <a:ext uri="{28A0092B-C50C-407E-A947-70E740481C1C}">
+                          <a14:useLocalDpi xmlns:a14="http://schemas.microsoft.com/office/drawing/2010/main" val="0"/>
+                        </a:ext>
+                      </a:extLst>
+                    </a:blip>
+                    <a:srcRect/>
+                    <a:stretch>
+                      <a:fillRect/>
+                    </a:stretch>
+                  </pic:blipFill>
+                  <pic:spPr bwMode="auto">
+                    <a:xfrm>
+                      <a:off x="0" y="0"/>
+                      <a:ext cx="5943600" cy="1761893"/>
+                    </a:xfrm>
+                    <a:prstGeom prst="rect">
+                      <a:avLst/>
+                    </a:prstGeom>
+                    <a:noFill/>
+                    <a:ln>
+                      <a:noFill/>
+                    </a:ln>
+                  </pic:spPr>
+                </pic:pic>
+              </a:graphicData>
+            </a:graphic>
+          </wp:inline>
+        </w:drawing>
+      </w:r>
+      <w:bookmarkEnd w:id="0"/>
     </w:p>
     <w:p>
       <w:pPr>
@@ -2015,195 +2502,30 @@
           <w:sz w:val="24"/>
           <w:szCs w:val="24"/>
         </w:rPr>
-        <w:t>This</w:t>
-      </w:r>
-      <w:r>
-        <w:rPr>
-          <w:rFonts w:ascii="Times New Roman" w:hAnsi="Times New Roman" w:cs="Times New Roman"/>
-          <w:sz w:val="24"/>
-          <w:szCs w:val="24"/>
-        </w:rPr>
-        <w:t xml:space="preserve"> phase</w:t>
-      </w:r>
-      <w:r>
-        <w:rPr>
-          <w:rFonts w:ascii="Times New Roman" w:hAnsi="Times New Roman" w:cs="Times New Roman"/>
-          <w:sz w:val="24"/>
-          <w:szCs w:val="24"/>
-        </w:rPr>
-        <w:t xml:space="preserve"> involves feature selection for all possible pairs of languages (excluding the same language pair)</w:t>
-      </w:r>
-      <w:r>
-        <w:rPr>
-          <w:rFonts w:ascii="Times New Roman" w:hAnsi="Times New Roman" w:cs="Times New Roman"/>
-          <w:sz w:val="24"/>
-          <w:szCs w:val="24"/>
-        </w:rPr>
-        <w:t>. This involves applying chi squared statistics on all pairs and selecting k best sco</w:t>
-      </w:r>
-      <w:r>
-        <w:rPr>
-          <w:rFonts w:ascii="Times New Roman" w:hAnsi="Times New Roman" w:cs="Times New Roman"/>
-          <w:sz w:val="24"/>
-          <w:szCs w:val="24"/>
-        </w:rPr>
-        <w:t xml:space="preserve">ring features. </w:t>
-      </w:r>
-      <w:r>
-        <w:rPr>
-          <w:rFonts w:ascii="Times New Roman" w:hAnsi="Times New Roman" w:cs="Times New Roman"/>
-          <w:sz w:val="24"/>
-          <w:szCs w:val="24"/>
-        </w:rPr>
-        <w:t xml:space="preserve">The number of selected features for each pair were </w:t>
-      </w:r>
-      <w:r>
-        <w:rPr>
-          <w:rFonts w:ascii="Times New Roman" w:hAnsi="Times New Roman" w:cs="Times New Roman"/>
-          <w:sz w:val="24"/>
-          <w:szCs w:val="24"/>
-        </w:rPr>
-        <w:t xml:space="preserve">found out through tuning of the models and was finally settled at 380. </w:t>
-      </w:r>
-      <w:r>
-        <w:rPr>
-          <w:rFonts w:ascii="Times New Roman" w:hAnsi="Times New Roman" w:cs="Times New Roman"/>
-          <w:sz w:val="24"/>
-          <w:szCs w:val="24"/>
-        </w:rPr>
-        <w:t>The</w:t>
-      </w:r>
-      <w:r>
-        <w:rPr>
-          <w:rFonts w:ascii="Times New Roman" w:hAnsi="Times New Roman" w:cs="Times New Roman"/>
-          <w:sz w:val="24"/>
-          <w:szCs w:val="24"/>
-        </w:rPr>
-        <w:t xml:space="preserve"> Binary</w:t>
-      </w:r>
-      <w:r>
-        <w:rPr>
-          <w:rFonts w:ascii="Times New Roman" w:hAnsi="Times New Roman" w:cs="Times New Roman"/>
-          <w:sz w:val="24"/>
-          <w:szCs w:val="24"/>
-        </w:rPr>
-        <w:t xml:space="preserve"> Neural network was implemented using </w:t>
-      </w:r>
-      <w:proofErr w:type="spellStart"/>
-      <w:r>
-        <w:rPr>
-          <w:rFonts w:ascii="Times New Roman" w:hAnsi="Times New Roman" w:cs="Times New Roman"/>
-          <w:sz w:val="24"/>
-          <w:szCs w:val="24"/>
-        </w:rPr>
-        <w:t>Keras</w:t>
-      </w:r>
-      <w:proofErr w:type="spellEnd"/>
-      <w:r>
-        <w:rPr>
-          <w:rFonts w:ascii="Times New Roman" w:hAnsi="Times New Roman" w:cs="Times New Roman"/>
-          <w:b/>
-          <w:sz w:val="24"/>
-          <w:szCs w:val="24"/>
-        </w:rPr>
-        <w:t>[cite]</w:t>
-      </w:r>
-      <w:r>
-        <w:rPr>
-          <w:rFonts w:ascii="Times New Roman" w:hAnsi="Times New Roman" w:cs="Times New Roman"/>
-          <w:sz w:val="24"/>
-          <w:szCs w:val="24"/>
-        </w:rPr>
-        <w:t xml:space="preserve"> which provide a higher level of abstraction on top of the </w:t>
-      </w:r>
-      <w:proofErr w:type="spellStart"/>
-      <w:r>
-        <w:rPr>
-          <w:rFonts w:ascii="Times New Roman" w:hAnsi="Times New Roman" w:cs="Times New Roman"/>
-          <w:sz w:val="24"/>
-          <w:szCs w:val="24"/>
-        </w:rPr>
-        <w:t>theano</w:t>
-      </w:r>
-      <w:proofErr w:type="spellEnd"/>
-      <w:r>
-        <w:rPr>
-          <w:rFonts w:ascii="Times New Roman" w:hAnsi="Times New Roman" w:cs="Times New Roman"/>
-          <w:b/>
-          <w:sz w:val="24"/>
-          <w:szCs w:val="24"/>
-        </w:rPr>
-        <w:t>[cite]</w:t>
-      </w:r>
-      <w:r>
-        <w:rPr>
-          <w:rFonts w:ascii="Times New Roman" w:hAnsi="Times New Roman" w:cs="Times New Roman"/>
-          <w:sz w:val="24"/>
-          <w:szCs w:val="24"/>
-        </w:rPr>
-        <w:t xml:space="preserve"> backend. The underlying neural network consisted of 3 fully connected layers with the first layer called the input layer containing neurons equal to the se</w:t>
-      </w:r>
-      <w:r>
-        <w:rPr>
-          <w:rFonts w:ascii="Times New Roman" w:hAnsi="Times New Roman" w:cs="Times New Roman"/>
-          <w:sz w:val="24"/>
-          <w:szCs w:val="24"/>
-        </w:rPr>
-        <w:t xml:space="preserve">lected number of features </w:t>
-      </w:r>
-      <w:proofErr w:type="spellStart"/>
-      <w:r>
-        <w:rPr>
-          <w:rFonts w:ascii="Times New Roman" w:hAnsi="Times New Roman" w:cs="Times New Roman"/>
-          <w:sz w:val="24"/>
-          <w:szCs w:val="24"/>
-        </w:rPr>
-        <w:t>i.e</w:t>
-      </w:r>
-      <w:proofErr w:type="spellEnd"/>
-      <w:r>
-        <w:rPr>
-          <w:rFonts w:ascii="Times New Roman" w:hAnsi="Times New Roman" w:cs="Times New Roman"/>
-          <w:sz w:val="24"/>
-          <w:szCs w:val="24"/>
-        </w:rPr>
-        <w:t xml:space="preserve"> 3</w:t>
-      </w:r>
-      <w:r>
-        <w:rPr>
-          <w:rFonts w:ascii="Times New Roman" w:hAnsi="Times New Roman" w:cs="Times New Roman"/>
-          <w:sz w:val="24"/>
-          <w:szCs w:val="24"/>
-        </w:rPr>
-        <w:t>80. The second layer called hidden layer contained</w:t>
-      </w:r>
-      <w:r>
-        <w:rPr>
-          <w:rFonts w:ascii="Times New Roman" w:hAnsi="Times New Roman" w:cs="Times New Roman"/>
-          <w:sz w:val="24"/>
-          <w:szCs w:val="24"/>
-        </w:rPr>
-        <w:t xml:space="preserve"> 2</w:t>
-      </w:r>
-      <w:r>
-        <w:rPr>
-          <w:rFonts w:ascii="Times New Roman" w:hAnsi="Times New Roman" w:cs="Times New Roman"/>
-          <w:sz w:val="24"/>
-          <w:szCs w:val="24"/>
-        </w:rPr>
-        <w:t>2 neurons which were determined by extensive tuning of the model. The third layer called the output layer contained neurons equal to the number of langua</w:t>
-      </w:r>
-      <w:r>
-        <w:rPr>
-          <w:rFonts w:ascii="Times New Roman" w:hAnsi="Times New Roman" w:cs="Times New Roman"/>
-          <w:sz w:val="24"/>
-          <w:szCs w:val="24"/>
-        </w:rPr>
-        <w:t>ges to be identified which are 2</w:t>
-      </w:r>
-      <w:r>
-        <w:rPr>
-          <w:rFonts w:ascii="Times New Roman" w:hAnsi="Times New Roman" w:cs="Times New Roman"/>
+        <w:t xml:space="preserve">                         </w:t>
+      </w:r>
+      <w:r>
+        <w:rPr>
+          <w:rFonts w:ascii="Times New Roman" w:hAnsi="Times New Roman" w:cs="Times New Roman"/>
+          <w:sz w:val="24"/>
+          <w:szCs w:val="24"/>
+        </w:rPr>
+        <w:tab/>
+        <w:t xml:space="preserve">     Fig </w:t>
+      </w:r>
+      <w:r>
+        <w:rPr>
+          <w:rFonts w:ascii="Times New Roman" w:hAnsi="Times New Roman" w:cs="Times New Roman"/>
+          <w:b/>
+          <w:sz w:val="24"/>
+          <w:szCs w:val="24"/>
+        </w:rPr>
+        <w:t>{number}</w:t>
+      </w:r>
+      <w:r>
+        <w:rPr>
+          <w:rFonts w:ascii="Times New Roman" w:hAnsi="Times New Roman" w:cs="Times New Roman"/>
+          <w:b/>
           <w:sz w:val="24"/>
           <w:szCs w:val="24"/>
         </w:rPr>
@@ -2215,204 +2537,7 @@
           <w:sz w:val="24"/>
           <w:szCs w:val="24"/>
         </w:rPr>
-        <w:t>for the Binary case</w:t>
-      </w:r>
-      <w:r>
-        <w:rPr>
-          <w:rFonts w:ascii="Times New Roman" w:hAnsi="Times New Roman" w:cs="Times New Roman"/>
-          <w:sz w:val="24"/>
-          <w:szCs w:val="24"/>
-        </w:rPr>
-        <w:t xml:space="preserve">. The associated activation function for each of the neurons in the input and hidden layer is </w:t>
-      </w:r>
-      <w:proofErr w:type="spellStart"/>
-      <w:r>
-        <w:rPr>
-          <w:rFonts w:ascii="Times New Roman" w:hAnsi="Times New Roman" w:cs="Times New Roman"/>
-          <w:sz w:val="24"/>
-          <w:szCs w:val="24"/>
-        </w:rPr>
-        <w:t>relu</w:t>
-      </w:r>
-      <w:proofErr w:type="spellEnd"/>
-      <w:r>
-        <w:rPr>
-          <w:rFonts w:ascii="Times New Roman" w:hAnsi="Times New Roman" w:cs="Times New Roman"/>
-          <w:sz w:val="24"/>
-          <w:szCs w:val="24"/>
-        </w:rPr>
-        <w:t xml:space="preserve"> which stands for rectifier liner unit. The activation function used for the output layer is </w:t>
-      </w:r>
-      <w:proofErr w:type="spellStart"/>
-      <w:r>
-        <w:rPr>
-          <w:rFonts w:ascii="Times New Roman" w:hAnsi="Times New Roman" w:cs="Times New Roman"/>
-          <w:sz w:val="24"/>
-          <w:szCs w:val="24"/>
-        </w:rPr>
-        <w:t>softmax</w:t>
-      </w:r>
-      <w:proofErr w:type="spellEnd"/>
-      <w:r>
-        <w:rPr>
-          <w:rFonts w:ascii="Times New Roman" w:hAnsi="Times New Roman" w:cs="Times New Roman"/>
-          <w:sz w:val="24"/>
-          <w:szCs w:val="24"/>
-        </w:rPr>
-        <w:t xml:space="preserve"> which produces probability density as its output. The weights were initialized using a uniform initialization scheme and </w:t>
-      </w:r>
-      <w:proofErr w:type="spellStart"/>
-      <w:r>
-        <w:rPr>
-          <w:rFonts w:ascii="Times New Roman" w:hAnsi="Times New Roman" w:cs="Times New Roman"/>
-          <w:sz w:val="24"/>
-          <w:szCs w:val="24"/>
-        </w:rPr>
-        <w:t>adadelta</w:t>
-      </w:r>
-      <w:proofErr w:type="spellEnd"/>
-      <w:r>
-        <w:rPr>
-          <w:rFonts w:ascii="Times New Roman" w:hAnsi="Times New Roman" w:cs="Times New Roman"/>
-          <w:sz w:val="24"/>
-          <w:szCs w:val="24"/>
-        </w:rPr>
-        <w:t xml:space="preserve"> optimizer was used to control the learning rate. Activity regularization L1 and L2 was added at each layer to avoid over fitting. The model aims to minimize the error function which the and is the actual process through which the model learns</w:t>
-      </w:r>
-      <w:r>
-        <w:rPr>
-          <w:rFonts w:ascii="Times New Roman" w:hAnsi="Times New Roman" w:cs="Times New Roman"/>
-          <w:sz w:val="24"/>
-          <w:szCs w:val="24"/>
-        </w:rPr>
-        <w:t>. Binary</w:t>
-      </w:r>
-      <w:r>
-        <w:rPr>
-          <w:rFonts w:ascii="Times New Roman" w:hAnsi="Times New Roman" w:cs="Times New Roman"/>
-          <w:sz w:val="24"/>
-          <w:szCs w:val="24"/>
-        </w:rPr>
-        <w:t xml:space="preserve"> </w:t>
-      </w:r>
-      <w:proofErr w:type="spellStart"/>
-      <w:r>
-        <w:rPr>
-          <w:rFonts w:ascii="Times New Roman" w:hAnsi="Times New Roman" w:cs="Times New Roman"/>
-          <w:sz w:val="24"/>
-          <w:szCs w:val="24"/>
-        </w:rPr>
-        <w:t>crossentropy</w:t>
-      </w:r>
-      <w:proofErr w:type="spellEnd"/>
-      <w:r>
-        <w:rPr>
-          <w:rFonts w:ascii="Times New Roman" w:hAnsi="Times New Roman" w:cs="Times New Roman"/>
-          <w:sz w:val="24"/>
-          <w:szCs w:val="24"/>
-        </w:rPr>
-        <w:t xml:space="preserve"> was used which is idea</w:t>
-      </w:r>
-      <w:r>
-        <w:rPr>
-          <w:rFonts w:ascii="Times New Roman" w:hAnsi="Times New Roman" w:cs="Times New Roman"/>
-          <w:sz w:val="24"/>
-          <w:szCs w:val="24"/>
-        </w:rPr>
-        <w:t>l for binary</w:t>
-      </w:r>
-      <w:r>
-        <w:rPr>
-          <w:rFonts w:ascii="Times New Roman" w:hAnsi="Times New Roman" w:cs="Times New Roman"/>
-          <w:sz w:val="24"/>
-          <w:szCs w:val="24"/>
-        </w:rPr>
-        <w:t xml:space="preserve"> classification. The metric that we sought to maximize was accuracy which we found through extensive research was the only ideal metric for Speech related applications. All other parameters were left at default specified by the </w:t>
-      </w:r>
-      <w:proofErr w:type="spellStart"/>
-      <w:r>
-        <w:rPr>
-          <w:rFonts w:ascii="Times New Roman" w:hAnsi="Times New Roman" w:cs="Times New Roman"/>
-          <w:sz w:val="24"/>
-          <w:szCs w:val="24"/>
-        </w:rPr>
-        <w:t>keras</w:t>
-      </w:r>
-      <w:proofErr w:type="spellEnd"/>
-      <w:r>
-        <w:rPr>
-          <w:rFonts w:ascii="Times New Roman" w:hAnsi="Times New Roman" w:cs="Times New Roman"/>
-          <w:sz w:val="24"/>
-          <w:szCs w:val="24"/>
-        </w:rPr>
-        <w:t xml:space="preserve"> library. The model was trained for 30 epochs using a batch size of 30 samples. The data </w:t>
-      </w:r>
-      <w:r>
-        <w:rPr>
-          <w:rFonts w:ascii="Times New Roman" w:hAnsi="Times New Roman" w:cs="Times New Roman"/>
-          <w:sz w:val="24"/>
-          <w:szCs w:val="24"/>
-        </w:rPr>
-        <w:lastRenderedPageBreak/>
-        <w:t xml:space="preserve">provided to the Neural Network was labeled data aimed at supervised learning. However, to adhere to the architecture of the Neural Network. The single output label was transformed into a 1 hot vector with the 1 corresponding to the actual spoken language. </w:t>
-      </w:r>
-      <w:r>
-        <w:rPr>
-          <w:rFonts w:ascii="Times New Roman" w:hAnsi="Times New Roman" w:cs="Times New Roman"/>
-          <w:sz w:val="24"/>
-          <w:szCs w:val="24"/>
-        </w:rPr>
-        <w:t>The labels specified here were consistent with the Initial Neural network.</w:t>
-      </w:r>
-      <w:r>
-        <w:rPr>
-          <w:rFonts w:ascii="Times New Roman" w:hAnsi="Times New Roman" w:cs="Times New Roman"/>
-          <w:sz w:val="24"/>
-          <w:szCs w:val="24"/>
-        </w:rPr>
-        <w:t xml:space="preserve"> The data samples included in training were further shuffled using </w:t>
-      </w:r>
-      <w:proofErr w:type="spellStart"/>
-      <w:r>
-        <w:rPr>
-          <w:rFonts w:ascii="Times New Roman" w:hAnsi="Times New Roman" w:cs="Times New Roman"/>
-          <w:sz w:val="24"/>
-          <w:szCs w:val="24"/>
-        </w:rPr>
-        <w:t>sklearn</w:t>
-      </w:r>
-      <w:proofErr w:type="spellEnd"/>
-      <w:r>
-        <w:rPr>
-          <w:rFonts w:ascii="Times New Roman" w:hAnsi="Times New Roman" w:cs="Times New Roman"/>
-          <w:sz w:val="24"/>
-          <w:szCs w:val="24"/>
-        </w:rPr>
-        <w:t xml:space="preserve"> lib</w:t>
-      </w:r>
-      <w:r>
-        <w:rPr>
-          <w:rFonts w:ascii="Times New Roman" w:hAnsi="Times New Roman" w:cs="Times New Roman"/>
-          <w:sz w:val="24"/>
-          <w:szCs w:val="24"/>
-        </w:rPr>
-        <w:t>rary before fitting the Binary</w:t>
-      </w:r>
-      <w:r>
-        <w:rPr>
-          <w:rFonts w:ascii="Times New Roman" w:hAnsi="Times New Roman" w:cs="Times New Roman"/>
-          <w:sz w:val="24"/>
-          <w:szCs w:val="24"/>
-        </w:rPr>
-        <w:t xml:space="preserve"> Neural Network to the data. The model changes the weights and bias associated with each neuron in order to minimize the error function. The model </w:t>
-      </w:r>
-      <w:r>
-        <w:rPr>
-          <w:rFonts w:ascii="Times New Roman" w:hAnsi="Times New Roman" w:cs="Times New Roman"/>
-          <w:sz w:val="24"/>
-          <w:szCs w:val="24"/>
-        </w:rPr>
-        <w:t>generates the final predicted language according to the trained model.</w:t>
+        <w:t>Feature Selection Process</w:t>
       </w:r>
     </w:p>
     <w:sectPr>
@@ -2823,6 +2948,7 @@
   <w:style w:type="character" w:default="1" w:styleId="DefaultParagraphFont">
     <w:name w:val="Default Paragraph Font"/>
     <w:uiPriority w:val="1"/>
+    <w:semiHidden/>
     <w:unhideWhenUsed/>
   </w:style>
   <w:style w:type="table" w:default="1" w:styleId="TableNormal">

--- a/Docs/Experimental Framework.docx
+++ b/Docs/Experimental Framework.docx
@@ -1,6 +1,6 @@
 
 <file path=word/document.xml><?xml version="1.0" encoding="utf-8"?>
-<w:document xmlns:wpc="http://schemas.microsoft.com/office/word/2010/wordprocessingCanvas" xmlns:cx="http://schemas.microsoft.com/office/drawing/2014/chartex" xmlns:cx1="http://schemas.microsoft.com/office/drawing/2015/9/8/chartex" xmlns:cx2="http://schemas.microsoft.com/office/drawing/2015/10/21/chartex" xmlns:mc="http://schemas.openxmlformats.org/markup-compatibility/2006" xmlns:o="urn:schemas-microsoft-com:office:office" xmlns:r="http://schemas.openxmlformats.org/officeDocument/2006/relationships" xmlns:m="http://schemas.openxmlformats.org/officeDocument/2006/math" xmlns:v="urn:schemas-microsoft-com:vml" xmlns:wp14="http://schemas.microsoft.com/office/word/2010/wordprocessingDrawing" xmlns:wp="http://schemas.openxmlformats.org/drawingml/2006/wordprocessingDrawing" xmlns:w10="urn:schemas-microsoft-com:office:word" xmlns:w="http://schemas.openxmlformats.org/wordprocessingml/2006/main" xmlns:w14="http://schemas.microsoft.com/office/word/2010/wordml" xmlns:w15="http://schemas.microsoft.com/office/word/2012/wordml" xmlns:w16se="http://schemas.microsoft.com/office/word/2015/wordml/symex" xmlns:wpg="http://schemas.microsoft.com/office/word/2010/wordprocessingGroup" xmlns:wpi="http://schemas.microsoft.com/office/word/2010/wordprocessingInk" xmlns:wne="http://schemas.microsoft.com/office/word/2006/wordml" xmlns:wps="http://schemas.microsoft.com/office/word/2010/wordprocessingShape" mc:Ignorable="w14 w15 w16se wp14">
+<w:document xmlns:ve="http://schemas.openxmlformats.org/markup-compatibility/2006" xmlns:o="urn:schemas-microsoft-com:office:office" xmlns:r="http://schemas.openxmlformats.org/officeDocument/2006/relationships" xmlns:m="http://schemas.openxmlformats.org/officeDocument/2006/math" xmlns:v="urn:schemas-microsoft-com:vml" xmlns:wp="http://schemas.openxmlformats.org/drawingml/2006/wordprocessingDrawing" xmlns:w10="urn:schemas-microsoft-com:office:word" xmlns:w="http://schemas.openxmlformats.org/wordprocessingml/2006/main" xmlns:wne="http://schemas.microsoft.com/office/word/2006/wordml">
   <w:body>
     <w:p>
       <w:pPr>
@@ -20,45 +20,7 @@
           <w:szCs w:val="48"/>
           <w:u w:val="single"/>
         </w:rPr>
-        <w:t xml:space="preserve">Chapter </w:t>
-      </w:r>
-      <w:proofErr w:type="gramStart"/>
-      <w:r>
-        <w:rPr>
-          <w:b/>
-          <w:sz w:val="48"/>
-          <w:szCs w:val="48"/>
-          <w:u w:val="single"/>
-        </w:rPr>
-        <w:t>4</w:t>
-      </w:r>
-      <w:r>
-        <w:rPr>
-          <w:b/>
-          <w:sz w:val="48"/>
-          <w:szCs w:val="48"/>
-          <w:u w:val="single"/>
-        </w:rPr>
-        <w:t xml:space="preserve"> </w:t>
-      </w:r>
-      <w:r>
-        <w:rPr>
-          <w:b/>
-          <w:sz w:val="48"/>
-          <w:szCs w:val="48"/>
-          <w:u w:val="single"/>
-        </w:rPr>
-        <w:t>:</w:t>
-      </w:r>
-      <w:proofErr w:type="gramEnd"/>
-      <w:r>
-        <w:rPr>
-          <w:b/>
-          <w:sz w:val="48"/>
-          <w:szCs w:val="48"/>
-          <w:u w:val="single"/>
-        </w:rPr>
-        <w:t xml:space="preserve"> Experimental Framework</w:t>
+        <w:t>Chapter 4: Experimental Framework</w:t>
       </w:r>
     </w:p>
     <w:p>
@@ -141,23 +103,7 @@
           <w:sz w:val="24"/>
           <w:szCs w:val="24"/>
         </w:rPr>
-        <w:t xml:space="preserve"> the mean and variance of several consecutive context frames to further capture the fluctuations in the signal.</w:t>
-      </w:r>
-      <w:r>
-        <w:rPr>
-          <w:rFonts w:ascii="Times New Roman" w:hAnsi="Times New Roman" w:cs="Times New Roman"/>
-          <w:sz w:val="24"/>
-          <w:szCs w:val="24"/>
-        </w:rPr>
-        <w:t xml:space="preserve"> </w:t>
-      </w:r>
-      <w:r>
-        <w:rPr>
-          <w:rFonts w:ascii="Times New Roman" w:hAnsi="Times New Roman" w:cs="Times New Roman"/>
-          <w:sz w:val="24"/>
-          <w:szCs w:val="24"/>
-        </w:rPr>
-        <w:t xml:space="preserve">The features are also normalized </w:t>
+        <w:t xml:space="preserve"> the mean and variance of several consecutive context frames to further capture the fluctuations in the signal.The features are also normalized </w:t>
       </w:r>
       <w:r>
         <w:rPr>
@@ -303,7 +249,6 @@
           <w:szCs w:val="24"/>
           <w:u w:val="single"/>
         </w:rPr>
-        <w:lastRenderedPageBreak/>
         <w:t>1) Feature Extraction</w:t>
       </w:r>
     </w:p>
@@ -356,25 +301,13 @@
         </w:rPr>
         <w:t xml:space="preserve">t used for the purpose of this project was extracted from </w:t>
       </w:r>
-      <w:hyperlink r:id="rId4" w:history="1">
-        <w:r>
-          <w:rPr>
-            <w:rStyle w:val="Hyperlink"/>
-            <w:rFonts w:ascii="Times New Roman" w:hAnsi="Times New Roman" w:cs="Times New Roman"/>
-            <w:sz w:val="24"/>
-            <w:szCs w:val="24"/>
-          </w:rPr>
-          <w:t>https://www.audio-lingua.eu/</w:t>
-        </w:r>
-      </w:hyperlink>
-      <w:r>
-        <w:rPr>
-          <w:rFonts w:ascii="Times New Roman" w:hAnsi="Times New Roman" w:cs="Times New Roman"/>
-          <w:b/>
-          <w:sz w:val="24"/>
-          <w:szCs w:val="24"/>
-        </w:rPr>
-        <w:t>[cite]</w:t>
+      <w:r>
+        <w:rPr>
+          <w:rFonts w:ascii="Times New Roman" w:hAnsi="Times New Roman" w:cs="Times New Roman"/>
+          <w:sz w:val="24"/>
+          <w:szCs w:val="24"/>
+        </w:rPr>
+        <w:t>https://www.audio-lingua.eu/</w:t>
       </w:r>
       <w:r>
         <w:rPr>
@@ -565,7 +498,7 @@
           <w:sz w:val="24"/>
           <w:szCs w:val="24"/>
         </w:rPr>
-        <w:t>delta</w:t>
+        <w:t>deltamfcc</w:t>
       </w:r>
       <w:proofErr w:type="spellEnd"/>
       <w:r>
@@ -574,7 +507,26 @@
           <w:sz w:val="24"/>
           <w:szCs w:val="24"/>
         </w:rPr>
-        <w:t xml:space="preserve"> </w:t>
+        <w:t xml:space="preserve"> features.</w:t>
+      </w:r>
+      <w:r>
+        <w:rPr>
+          <w:rFonts w:ascii="Times New Roman" w:hAnsi="Times New Roman" w:cs="Times New Roman"/>
+          <w:sz w:val="24"/>
+          <w:szCs w:val="24"/>
+        </w:rPr>
+        <w:t xml:space="preserve"> This resulted in 39 features for each frame</w:t>
+      </w:r>
+      <w:r>
+        <w:t xml:space="preserve">. </w:t>
+      </w:r>
+      <w:r>
+        <w:rPr>
+          <w:rFonts w:ascii="Times New Roman" w:hAnsi="Times New Roman" w:cs="Times New Roman"/>
+          <w:sz w:val="24"/>
+          <w:szCs w:val="24"/>
+        </w:rPr>
+        <w:t xml:space="preserve">The </w:t>
       </w:r>
       <w:proofErr w:type="spellStart"/>
       <w:r>
@@ -583,7 +535,7 @@
           <w:sz w:val="24"/>
           <w:szCs w:val="24"/>
         </w:rPr>
-        <w:t>mfcc</w:t>
+        <w:t>mel</w:t>
       </w:r>
       <w:proofErr w:type="spellEnd"/>
       <w:r>
@@ -592,17 +544,98 @@
           <w:sz w:val="24"/>
           <w:szCs w:val="24"/>
         </w:rPr>
-        <w:t xml:space="preserve"> features.</w:t>
-      </w:r>
-      <w:r>
-        <w:rPr>
-          <w:rFonts w:ascii="Times New Roman" w:hAnsi="Times New Roman" w:cs="Times New Roman"/>
-          <w:sz w:val="24"/>
-          <w:szCs w:val="24"/>
-        </w:rPr>
-        <w:t xml:space="preserve"> This resulted in 39 features for each frame</w:t>
-      </w:r>
-      <w:r>
+        <w:t xml:space="preserve">-frequency </w:t>
+      </w:r>
+      <w:proofErr w:type="spellStart"/>
+      <w:r>
+        <w:rPr>
+          <w:rFonts w:ascii="Times New Roman" w:hAnsi="Times New Roman" w:cs="Times New Roman"/>
+          <w:sz w:val="24"/>
+          <w:szCs w:val="24"/>
+        </w:rPr>
+        <w:t>cepstrum</w:t>
+      </w:r>
+      <w:proofErr w:type="spellEnd"/>
+      <w:r>
+        <w:rPr>
+          <w:rFonts w:ascii="Times New Roman" w:hAnsi="Times New Roman" w:cs="Times New Roman"/>
+          <w:sz w:val="24"/>
+          <w:szCs w:val="24"/>
+        </w:rPr>
+        <w:t xml:space="preserve"> is a representation of an audio signa</w:t>
+      </w:r>
+      <w:r>
+        <w:rPr>
+          <w:rFonts w:ascii="Times New Roman" w:hAnsi="Times New Roman" w:cs="Times New Roman"/>
+          <w:sz w:val="24"/>
+          <w:szCs w:val="24"/>
+        </w:rPr>
+        <w:t xml:space="preserve">l on the </w:t>
+      </w:r>
+      <w:proofErr w:type="spellStart"/>
+      <w:r>
+        <w:rPr>
+          <w:rFonts w:ascii="Times New Roman" w:hAnsi="Times New Roman" w:cs="Times New Roman"/>
+          <w:sz w:val="24"/>
+          <w:szCs w:val="24"/>
+        </w:rPr>
+        <w:t>mel</w:t>
+      </w:r>
+      <w:proofErr w:type="spellEnd"/>
+      <w:r>
+        <w:rPr>
+          <w:rFonts w:ascii="Times New Roman" w:hAnsi="Times New Roman" w:cs="Times New Roman"/>
+          <w:sz w:val="24"/>
+          <w:szCs w:val="24"/>
+        </w:rPr>
+        <w:t xml:space="preserve"> scale, a nonlinear </w:t>
+      </w:r>
+      <w:r>
+        <w:rPr>
+          <w:rFonts w:ascii="Times New Roman" w:hAnsi="Times New Roman" w:cs="Times New Roman"/>
+          <w:sz w:val="24"/>
+          <w:szCs w:val="24"/>
+        </w:rPr>
+        <w:t xml:space="preserve">mapping of frequencies that down-samples higher frequencies to </w:t>
+      </w:r>
+      <w:r>
+        <w:rPr>
+          <w:rFonts w:ascii="Times New Roman" w:hAnsi="Times New Roman" w:cs="Times New Roman"/>
+          <w:sz w:val="24"/>
+          <w:szCs w:val="24"/>
+        </w:rPr>
+        <w:t xml:space="preserve">imitate the human ear’s ability </w:t>
+      </w:r>
+      <w:r>
+        <w:rPr>
+          <w:rFonts w:ascii="Times New Roman" w:hAnsi="Times New Roman" w:cs="Times New Roman"/>
+          <w:sz w:val="24"/>
+          <w:szCs w:val="24"/>
+        </w:rPr>
+        <w:t>to process sound. In our implementations, we used the first 13 cepstral coeffici</w:t>
+      </w:r>
+      <w:r>
+        <w:rPr>
+          <w:rFonts w:ascii="Times New Roman" w:hAnsi="Times New Roman" w:cs="Times New Roman"/>
+          <w:sz w:val="24"/>
+          <w:szCs w:val="24"/>
+        </w:rPr>
+        <w:t xml:space="preserve">ents as our primary </w:t>
+      </w:r>
+      <w:r>
+        <w:rPr>
+          <w:rFonts w:ascii="Times New Roman" w:hAnsi="Times New Roman" w:cs="Times New Roman"/>
+          <w:sz w:val="24"/>
+          <w:szCs w:val="24"/>
+        </w:rPr>
+        <w:t>features, as is common in similar applications</w:t>
+      </w:r>
+      <w:r>
+        <w:rPr>
+          <w:rFonts w:ascii="Times New Roman" w:hAnsi="Times New Roman" w:cs="Times New Roman"/>
+          <w:sz w:val="24"/>
+          <w:szCs w:val="24"/>
+        </w:rPr>
         <w:t xml:space="preserve">. </w:t>
       </w:r>
       <w:r>
@@ -611,7 +644,15 @@
           <w:sz w:val="24"/>
           <w:szCs w:val="24"/>
         </w:rPr>
-        <w:t xml:space="preserve">The </w:t>
+        <w:t>Delt</w:t>
+      </w:r>
+      <w:r>
+        <w:rPr>
+          <w:rFonts w:ascii="Times New Roman" w:hAnsi="Times New Roman" w:cs="Times New Roman"/>
+          <w:sz w:val="24"/>
+          <w:szCs w:val="24"/>
+        </w:rPr>
+        <w:t xml:space="preserve">a features and the Delta </w:t>
       </w:r>
       <w:proofErr w:type="spellStart"/>
       <w:r>
@@ -620,7 +661,7 @@
           <w:sz w:val="24"/>
           <w:szCs w:val="24"/>
         </w:rPr>
-        <w:t>mel</w:t>
+        <w:t>Delta</w:t>
       </w:r>
       <w:proofErr w:type="spellEnd"/>
       <w:r>
@@ -629,132 +670,6 @@
           <w:sz w:val="24"/>
           <w:szCs w:val="24"/>
         </w:rPr>
-        <w:t xml:space="preserve">-frequency </w:t>
-      </w:r>
-      <w:proofErr w:type="spellStart"/>
-      <w:r>
-        <w:rPr>
-          <w:rFonts w:ascii="Times New Roman" w:hAnsi="Times New Roman" w:cs="Times New Roman"/>
-          <w:sz w:val="24"/>
-          <w:szCs w:val="24"/>
-        </w:rPr>
-        <w:t>cepstrum</w:t>
-      </w:r>
-      <w:proofErr w:type="spellEnd"/>
-      <w:r>
-        <w:rPr>
-          <w:rFonts w:ascii="Times New Roman" w:hAnsi="Times New Roman" w:cs="Times New Roman"/>
-          <w:sz w:val="24"/>
-          <w:szCs w:val="24"/>
-        </w:rPr>
-        <w:t xml:space="preserve"> is a representation of an audio signa</w:t>
-      </w:r>
-      <w:r>
-        <w:rPr>
-          <w:rFonts w:ascii="Times New Roman" w:hAnsi="Times New Roman" w:cs="Times New Roman"/>
-          <w:sz w:val="24"/>
-          <w:szCs w:val="24"/>
-        </w:rPr>
-        <w:t xml:space="preserve">l on the </w:t>
-      </w:r>
-      <w:proofErr w:type="spellStart"/>
-      <w:r>
-        <w:rPr>
-          <w:rFonts w:ascii="Times New Roman" w:hAnsi="Times New Roman" w:cs="Times New Roman"/>
-          <w:sz w:val="24"/>
-          <w:szCs w:val="24"/>
-        </w:rPr>
-        <w:t>mel</w:t>
-      </w:r>
-      <w:proofErr w:type="spellEnd"/>
-      <w:r>
-        <w:rPr>
-          <w:rFonts w:ascii="Times New Roman" w:hAnsi="Times New Roman" w:cs="Times New Roman"/>
-          <w:sz w:val="24"/>
-          <w:szCs w:val="24"/>
-        </w:rPr>
-        <w:t xml:space="preserve"> scale, a nonlinear </w:t>
-      </w:r>
-      <w:r>
-        <w:rPr>
-          <w:rFonts w:ascii="Times New Roman" w:hAnsi="Times New Roman" w:cs="Times New Roman"/>
-          <w:sz w:val="24"/>
-          <w:szCs w:val="24"/>
-        </w:rPr>
-        <w:t xml:space="preserve">mapping of frequencies that down-samples higher frequencies to </w:t>
-      </w:r>
-      <w:r>
-        <w:rPr>
-          <w:rFonts w:ascii="Times New Roman" w:hAnsi="Times New Roman" w:cs="Times New Roman"/>
-          <w:sz w:val="24"/>
-          <w:szCs w:val="24"/>
-        </w:rPr>
-        <w:t xml:space="preserve">imitate the human ear’s ability </w:t>
-      </w:r>
-      <w:r>
-        <w:rPr>
-          <w:rFonts w:ascii="Times New Roman" w:hAnsi="Times New Roman" w:cs="Times New Roman"/>
-          <w:sz w:val="24"/>
-          <w:szCs w:val="24"/>
-        </w:rPr>
-        <w:t>to process sound. In our implementations, we used the first 13 cepstral coeffici</w:t>
-      </w:r>
-      <w:r>
-        <w:rPr>
-          <w:rFonts w:ascii="Times New Roman" w:hAnsi="Times New Roman" w:cs="Times New Roman"/>
-          <w:sz w:val="24"/>
-          <w:szCs w:val="24"/>
-        </w:rPr>
-        <w:t xml:space="preserve">ents as our primary </w:t>
-      </w:r>
-      <w:r>
-        <w:rPr>
-          <w:rFonts w:ascii="Times New Roman" w:hAnsi="Times New Roman" w:cs="Times New Roman"/>
-          <w:sz w:val="24"/>
-          <w:szCs w:val="24"/>
-        </w:rPr>
-        <w:t>features, as is common in similar applications</w:t>
-      </w:r>
-      <w:r>
-        <w:rPr>
-          <w:rFonts w:ascii="Times New Roman" w:hAnsi="Times New Roman" w:cs="Times New Roman"/>
-          <w:sz w:val="24"/>
-          <w:szCs w:val="24"/>
-        </w:rPr>
-        <w:t xml:space="preserve">. </w:t>
-      </w:r>
-      <w:r>
-        <w:rPr>
-          <w:rFonts w:ascii="Times New Roman" w:hAnsi="Times New Roman" w:cs="Times New Roman"/>
-          <w:sz w:val="24"/>
-          <w:szCs w:val="24"/>
-        </w:rPr>
-        <w:t>Delt</w:t>
-      </w:r>
-      <w:r>
-        <w:rPr>
-          <w:rFonts w:ascii="Times New Roman" w:hAnsi="Times New Roman" w:cs="Times New Roman"/>
-          <w:sz w:val="24"/>
-          <w:szCs w:val="24"/>
-        </w:rPr>
-        <w:t xml:space="preserve">a features and the Delta </w:t>
-      </w:r>
-      <w:proofErr w:type="spellStart"/>
-      <w:r>
-        <w:rPr>
-          <w:rFonts w:ascii="Times New Roman" w:hAnsi="Times New Roman" w:cs="Times New Roman"/>
-          <w:sz w:val="24"/>
-          <w:szCs w:val="24"/>
-        </w:rPr>
-        <w:t>Delta</w:t>
-      </w:r>
-      <w:proofErr w:type="spellEnd"/>
-      <w:r>
-        <w:rPr>
-          <w:rFonts w:ascii="Times New Roman" w:hAnsi="Times New Roman" w:cs="Times New Roman"/>
-          <w:sz w:val="24"/>
-          <w:szCs w:val="24"/>
-        </w:rPr>
         <w:t xml:space="preserve"> Features are </w:t>
       </w:r>
       <w:r>
@@ -763,23 +678,7 @@
           <w:sz w:val="24"/>
           <w:szCs w:val="24"/>
         </w:rPr>
-        <w:t>the first and second time derivatives of the cepstral coefficients, capturing the change of the cepstral</w:t>
-      </w:r>
-      <w:r>
-        <w:rPr>
-          <w:rFonts w:ascii="Times New Roman" w:hAnsi="Times New Roman" w:cs="Times New Roman"/>
-          <w:sz w:val="24"/>
-          <w:szCs w:val="24"/>
-        </w:rPr>
-        <w:t xml:space="preserve"> </w:t>
-      </w:r>
-      <w:r>
-        <w:rPr>
-          <w:rFonts w:ascii="Times New Roman" w:hAnsi="Times New Roman" w:cs="Times New Roman"/>
-          <w:sz w:val="24"/>
-          <w:szCs w:val="24"/>
-        </w:rPr>
-        <w:t>features over</w:t>
+        <w:t>the first and second time derivatives of the cepstral coefficients, capturing the change of the cepstralfeatures over</w:t>
       </w:r>
       <w:r>
         <w:rPr>
@@ -795,23 +694,7 @@
           <w:sz w:val="24"/>
           <w:szCs w:val="24"/>
         </w:rPr>
-        <w:t xml:space="preserve"> useful in classifying language, since pace is an</w:t>
-      </w:r>
-      <w:r>
-        <w:rPr>
-          <w:rFonts w:ascii="Times New Roman" w:hAnsi="Times New Roman" w:cs="Times New Roman"/>
-          <w:sz w:val="24"/>
-          <w:szCs w:val="24"/>
-        </w:rPr>
-        <w:t xml:space="preserve"> </w:t>
-      </w:r>
-      <w:r>
-        <w:rPr>
-          <w:rFonts w:ascii="Times New Roman" w:hAnsi="Times New Roman" w:cs="Times New Roman"/>
-          <w:sz w:val="24"/>
-          <w:szCs w:val="24"/>
-        </w:rPr>
-        <w:t>important factor in language recognitio</w:t>
+        <w:t xml:space="preserve"> useful in classifying language, since pace is animportant factor in language recognitio</w:t>
       </w:r>
       <w:r>
         <w:rPr>
@@ -867,6 +750,7 @@
       <w:r>
         <w:rPr>
           <w:noProof/>
+          <w:lang w:val="en-IN" w:eastAsia="en-IN"/>
         </w:rPr>
         <w:lastRenderedPageBreak/>
         <w:drawing>
@@ -890,7 +774,7 @@
                     <a:blip r:embed="rId5">
                       <a:extLst>
                         <a:ext uri="{28A0092B-C50C-407E-A947-70E740481C1C}">
-                          <a14:useLocalDpi xmlns:a14="http://schemas.microsoft.com/office/drawing/2010/main" val="0"/>
+                          <a14:useLocalDpi xmlns:a14="http://schemas.microsoft.com/office/drawing/2010/main" xmlns:wps="http://schemas.microsoft.com/office/word/2010/wordprocessingShape" xmlns:wpi="http://schemas.microsoft.com/office/word/2010/wordprocessingInk" xmlns:wpg="http://schemas.microsoft.com/office/word/2010/wordprocessingGroup" xmlns:w14="http://schemas.microsoft.com/office/word/2010/wordml" xmlns:w="http://schemas.openxmlformats.org/wordprocessingml/2006/main" xmlns:w10="urn:schemas-microsoft-com:office:word" xmlns:wp14="http://schemas.microsoft.com/office/word/2010/wordprocessingDrawing" xmlns:v="urn:schemas-microsoft-com:vml" xmlns:o="urn:schemas-microsoft-com:office:office" xmlns:mv="urn:schemas-microsoft-com:mac:vml" xmlns:mc="http://schemas.openxmlformats.org/markup-compatibility/2006" xmlns:mo="http://schemas.microsoft.com/office/mac/office/2008/main" xmlns:wpc="http://schemas.microsoft.com/office/word/2010/wordprocessingCanvas" xmlns="" val="0"/>
                         </a:ext>
                       </a:extLst>
                     </a:blip>
@@ -949,15 +833,6 @@
       <w:r>
         <w:rPr>
           <w:rFonts w:ascii="Times New Roman" w:hAnsi="Times New Roman" w:cs="Times New Roman"/>
-          <w:b/>
-          <w:sz w:val="24"/>
-          <w:szCs w:val="24"/>
-        </w:rPr>
-        <w:t xml:space="preserve"> </w:t>
-      </w:r>
-      <w:r>
-        <w:rPr>
-          <w:rFonts w:ascii="Times New Roman" w:hAnsi="Times New Roman" w:cs="Times New Roman"/>
           <w:sz w:val="24"/>
           <w:szCs w:val="24"/>
         </w:rPr>
@@ -1114,15 +989,7 @@
           <w:sz w:val="24"/>
           <w:szCs w:val="24"/>
         </w:rPr>
-        <w:t xml:space="preserve">. We used a context window of size 5 to capture the fluctuations in the speech sample. These were made by stacking the 5 frames after the current frame to make a single feature vector. </w:t>
-      </w:r>
-      <w:r>
-        <w:rPr>
-          <w:rFonts w:ascii="Times New Roman" w:hAnsi="Times New Roman" w:cs="Times New Roman"/>
-          <w:sz w:val="24"/>
-          <w:szCs w:val="24"/>
-        </w:rPr>
-        <w:t xml:space="preserve">Average </w:t>
+        <w:t xml:space="preserve">. We used a context window of size 5 to capture the fluctuations in the speech sample. These were made by stacking the 5 frames after the current frame to make a single </w:t>
       </w:r>
       <w:r>
         <w:rPr>
@@ -1131,7 +998,15 @@
           <w:szCs w:val="24"/>
         </w:rPr>
         <w:lastRenderedPageBreak/>
-        <w:t xml:space="preserve">Windows were made after this by specifying the average frames per sample and breaking the audio </w:t>
+        <w:t xml:space="preserve">feature vector. </w:t>
+      </w:r>
+      <w:r>
+        <w:rPr>
+          <w:rFonts w:ascii="Times New Roman" w:hAnsi="Times New Roman" w:cs="Times New Roman"/>
+          <w:sz w:val="24"/>
+          <w:szCs w:val="24"/>
+        </w:rPr>
+        <w:t xml:space="preserve">Average Windows were made after this by specifying the average frames per sample and breaking the audio </w:t>
       </w:r>
       <w:r>
         <w:rPr>
@@ -1139,9 +1014,10 @@
           <w:noProof/>
           <w:sz w:val="24"/>
           <w:szCs w:val="24"/>
+          <w:lang w:val="en-IN" w:eastAsia="en-IN"/>
         </w:rPr>
         <w:drawing>
-          <wp:anchor distT="0" distB="0" distL="114300" distR="114300" simplePos="0" relativeHeight="251663360" behindDoc="0" locked="0" layoutInCell="1" allowOverlap="1" wp14:anchorId="008EAF22" wp14:editId="7CE152AF">
+          <wp:anchor distT="0" distB="0" distL="114300" distR="114300" simplePos="0" relativeHeight="251663360" behindDoc="0" locked="0" layoutInCell="1" allowOverlap="1">
             <wp:simplePos x="0" y="0"/>
             <wp:positionH relativeFrom="margin">
               <wp:align>right</wp:align>
@@ -1169,7 +1045,7 @@
                     <a:blip r:embed="rId6">
                       <a:extLst>
                         <a:ext uri="{28A0092B-C50C-407E-A947-70E740481C1C}">
-                          <a14:useLocalDpi xmlns:a14="http://schemas.microsoft.com/office/drawing/2010/main" val="0"/>
+                          <a14:useLocalDpi xmlns:a14="http://schemas.microsoft.com/office/drawing/2010/main" xmlns:wps="http://schemas.microsoft.com/office/word/2010/wordprocessingShape" xmlns:wpi="http://schemas.microsoft.com/office/word/2010/wordprocessingInk" xmlns:wpg="http://schemas.microsoft.com/office/word/2010/wordprocessingGroup" xmlns:w14="http://schemas.microsoft.com/office/word/2010/wordml" xmlns:w="http://schemas.openxmlformats.org/wordprocessingml/2006/main" xmlns:w10="urn:schemas-microsoft-com:office:word" xmlns:wp14="http://schemas.microsoft.com/office/word/2010/wordprocessingDrawing" xmlns:v="urn:schemas-microsoft-com:vml" xmlns:o="urn:schemas-microsoft-com:office:office" xmlns:mv="urn:schemas-microsoft-com:mac:vml" xmlns:mc="http://schemas.openxmlformats.org/markup-compatibility/2006" xmlns:mo="http://schemas.microsoft.com/office/mac/office/2008/main" xmlns:wpc="http://schemas.microsoft.com/office/word/2010/wordprocessingCanvas" xmlns="" val="0"/>
                         </a:ext>
                       </a:extLst>
                     </a:blip>
@@ -1191,12 +1067,6 @@
                 </pic:pic>
               </a:graphicData>
             </a:graphic>
-            <wp14:sizeRelH relativeFrom="page">
-              <wp14:pctWidth>0</wp14:pctWidth>
-            </wp14:sizeRelH>
-            <wp14:sizeRelV relativeFrom="page">
-              <wp14:pctHeight>0</wp14:pctHeight>
-            </wp14:sizeRelV>
           </wp:anchor>
         </w:drawing>
       </w:r>
@@ -1241,18 +1111,11 @@
       </w:pPr>
       <w:r>
         <w:rPr>
-          <w:rFonts w:ascii="Times New Roman" w:hAnsi="Times New Roman" w:cs="Times New Roman"/>
-          <w:sz w:val="24"/>
-          <w:szCs w:val="24"/>
-        </w:rPr>
-        <w:t xml:space="preserve">                          </w:t>
-      </w:r>
-      <w:r>
-        <w:rPr>
           <w:noProof/>
+          <w:lang w:val="en-IN" w:eastAsia="en-IN"/>
         </w:rPr>
         <w:drawing>
-          <wp:inline distT="0" distB="0" distL="0" distR="0" wp14:anchorId="62D73917" wp14:editId="75B60EFA">
+          <wp:inline distT="0" distB="0" distL="0" distR="0">
             <wp:extent cx="5935980" cy="1323975"/>
             <wp:effectExtent l="0" t="0" r="7620" b="9525"/>
             <wp:docPr id="2" name="Picture 2"/>
@@ -1270,7 +1133,7 @@
                     <a:blip r:embed="rId7">
                       <a:extLst>
                         <a:ext uri="{28A0092B-C50C-407E-A947-70E740481C1C}">
-                          <a14:useLocalDpi xmlns:a14="http://schemas.microsoft.com/office/drawing/2010/main" val="0"/>
+                          <a14:useLocalDpi xmlns:a14="http://schemas.microsoft.com/office/drawing/2010/main" xmlns:wps="http://schemas.microsoft.com/office/word/2010/wordprocessingShape" xmlns:wpi="http://schemas.microsoft.com/office/word/2010/wordprocessingInk" xmlns:wpg="http://schemas.microsoft.com/office/word/2010/wordprocessingGroup" xmlns:w14="http://schemas.microsoft.com/office/word/2010/wordml" xmlns:w="http://schemas.openxmlformats.org/wordprocessingml/2006/main" xmlns:w10="urn:schemas-microsoft-com:office:word" xmlns:wp14="http://schemas.microsoft.com/office/word/2010/wordprocessingDrawing" xmlns:v="urn:schemas-microsoft-com:vml" xmlns:o="urn:schemas-microsoft-com:office:office" xmlns:mv="urn:schemas-microsoft-com:mac:vml" xmlns:mc="http://schemas.openxmlformats.org/markup-compatibility/2006" xmlns:mo="http://schemas.microsoft.com/office/mac/office/2008/main" xmlns:wpc="http://schemas.microsoft.com/office/word/2010/wordprocessingCanvas" xmlns="" val="0"/>
                         </a:ext>
                       </a:extLst>
                     </a:blip>
@@ -1293,22 +1156,6 @@
           </wp:inline>
         </w:drawing>
       </w:r>
-      <w:r>
-        <w:rPr>
-          <w:rFonts w:ascii="Times New Roman" w:hAnsi="Times New Roman" w:cs="Times New Roman"/>
-          <w:sz w:val="24"/>
-          <w:szCs w:val="24"/>
-        </w:rPr>
-        <w:t xml:space="preserve">   </w:t>
-      </w:r>
-      <w:r>
-        <w:rPr>
-          <w:rFonts w:ascii="Times New Roman" w:hAnsi="Times New Roman" w:cs="Times New Roman"/>
-          <w:sz w:val="24"/>
-          <w:szCs w:val="24"/>
-        </w:rPr>
-        <w:t xml:space="preserve">            </w:t>
-      </w:r>
     </w:p>
     <w:p>
       <w:pPr>
@@ -1327,14 +1174,6 @@
           <w:sz w:val="24"/>
           <w:szCs w:val="24"/>
         </w:rPr>
-        <w:t xml:space="preserve">                            </w:t>
-      </w:r>
-      <w:r>
-        <w:rPr>
-          <w:rFonts w:ascii="Times New Roman" w:hAnsi="Times New Roman" w:cs="Times New Roman"/>
-          <w:sz w:val="24"/>
-          <w:szCs w:val="24"/>
-        </w:rPr>
         <w:t xml:space="preserve">Figure </w:t>
       </w:r>
       <w:r>
@@ -1349,15 +1188,6 @@
       <w:r>
         <w:rPr>
           <w:rFonts w:ascii="Times New Roman" w:hAnsi="Times New Roman" w:cs="Times New Roman"/>
-          <w:b/>
-          <w:sz w:val="24"/>
-          <w:szCs w:val="24"/>
-        </w:rPr>
-        <w:t xml:space="preserve"> </w:t>
-      </w:r>
-      <w:r>
-        <w:rPr>
-          <w:rFonts w:ascii="Times New Roman" w:hAnsi="Times New Roman" w:cs="Times New Roman"/>
           <w:sz w:val="24"/>
           <w:szCs w:val="24"/>
         </w:rPr>
@@ -1532,7 +1362,42 @@
           <w:sz w:val="24"/>
           <w:szCs w:val="24"/>
         </w:rPr>
-        <w:t xml:space="preserve">The selected features are provided to the Baseline SGD Classifier as well as the Initial Neural Network. The </w:t>
+        <w:t xml:space="preserve">The selected features are provided to the Baseline SGD Classifier as well as the Initial Neural Network. The SGD Classifier was implemented using the </w:t>
+      </w:r>
+      <w:proofErr w:type="spellStart"/>
+      <w:r>
+        <w:rPr>
+          <w:rFonts w:ascii="Times New Roman" w:hAnsi="Times New Roman" w:cs="Times New Roman"/>
+          <w:sz w:val="24"/>
+          <w:szCs w:val="24"/>
+        </w:rPr>
+        <w:t>scikit</w:t>
+      </w:r>
+      <w:proofErr w:type="spellEnd"/>
+      <w:r>
+        <w:rPr>
+          <w:rFonts w:ascii="Times New Roman" w:hAnsi="Times New Roman" w:cs="Times New Roman"/>
+          <w:sz w:val="24"/>
+          <w:szCs w:val="24"/>
+        </w:rPr>
+        <w:t>-learn</w:t>
+      </w:r>
+      <w:r>
+        <w:rPr>
+          <w:rFonts w:ascii="Times New Roman" w:hAnsi="Times New Roman" w:cs="Times New Roman"/>
+          <w:b/>
+          <w:sz w:val="24"/>
+          <w:szCs w:val="24"/>
+        </w:rPr>
+        <w:t>[cite]</w:t>
+      </w:r>
+      <w:r>
+        <w:rPr>
+          <w:rFonts w:ascii="Times New Roman" w:hAnsi="Times New Roman" w:cs="Times New Roman"/>
+          <w:sz w:val="24"/>
+          <w:szCs w:val="24"/>
+        </w:rPr>
+        <w:t xml:space="preserve"> library and required </w:t>
       </w:r>
       <w:r>
         <w:rPr>
@@ -1541,7 +1406,7 @@
           <w:szCs w:val="24"/>
         </w:rPr>
         <w:lastRenderedPageBreak/>
-        <w:t xml:space="preserve">SGD Classifier was implemented using the </w:t>
+        <w:t xml:space="preserve">only calling the fit method to train the model. Since the training was required to be in batches, warm start parameter which remembers the model trained previously was set to True. The Initial Neural network was implemented using </w:t>
       </w:r>
       <w:proofErr w:type="spellStart"/>
       <w:r>
@@ -1550,20 +1415,12 @@
           <w:sz w:val="24"/>
           <w:szCs w:val="24"/>
         </w:rPr>
-        <w:t>scikit</w:t>
+        <w:t>Keras</w:t>
       </w:r>
       <w:proofErr w:type="spellEnd"/>
       <w:r>
         <w:rPr>
           <w:rFonts w:ascii="Times New Roman" w:hAnsi="Times New Roman" w:cs="Times New Roman"/>
-          <w:sz w:val="24"/>
-          <w:szCs w:val="24"/>
-        </w:rPr>
-        <w:t>-learn</w:t>
-      </w:r>
-      <w:r>
-        <w:rPr>
-          <w:rFonts w:ascii="Times New Roman" w:hAnsi="Times New Roman" w:cs="Times New Roman"/>
           <w:b/>
           <w:sz w:val="24"/>
           <w:szCs w:val="24"/>
@@ -1576,7 +1433,15 @@
           <w:sz w:val="24"/>
           <w:szCs w:val="24"/>
         </w:rPr>
-        <w:t xml:space="preserve"> library and required only calling the fit method to train the model. Since the training was required to be in batches, warm start parameter which remembers the model trained previously was set to True. The Initial Neural network was implemented using </w:t>
+        <w:t xml:space="preserve"> which provide a higher level of abstraction </w:t>
+      </w:r>
+      <w:r>
+        <w:rPr>
+          <w:rFonts w:ascii="Times New Roman" w:hAnsi="Times New Roman" w:cs="Times New Roman"/>
+          <w:sz w:val="24"/>
+          <w:szCs w:val="24"/>
+        </w:rPr>
+        <w:t xml:space="preserve">on top of the </w:t>
       </w:r>
       <w:proofErr w:type="spellStart"/>
       <w:r>
@@ -1585,7 +1450,7 @@
           <w:sz w:val="24"/>
           <w:szCs w:val="24"/>
         </w:rPr>
-        <w:t>Keras</w:t>
+        <w:t>theano</w:t>
       </w:r>
       <w:proofErr w:type="spellEnd"/>
       <w:r>
@@ -1603,15 +1468,7 @@
           <w:sz w:val="24"/>
           <w:szCs w:val="24"/>
         </w:rPr>
-        <w:t xml:space="preserve"> which provide a higher level of abstraction </w:t>
-      </w:r>
-      <w:r>
-        <w:rPr>
-          <w:rFonts w:ascii="Times New Roman" w:hAnsi="Times New Roman" w:cs="Times New Roman"/>
-          <w:sz w:val="24"/>
-          <w:szCs w:val="24"/>
-        </w:rPr>
-        <w:t xml:space="preserve">on top of the </w:t>
+        <w:t xml:space="preserve"> backend. The underlying neural network consisted of 3 fully connected layers with the first layer called the input layer containing neurons equal to the selected number of features </w:t>
       </w:r>
       <w:proofErr w:type="spellStart"/>
       <w:r>
@@ -1620,25 +1477,40 @@
           <w:sz w:val="24"/>
           <w:szCs w:val="24"/>
         </w:rPr>
-        <w:t>theano</w:t>
+        <w:t>i.e</w:t>
       </w:r>
       <w:proofErr w:type="spellEnd"/>
       <w:r>
         <w:rPr>
           <w:rFonts w:ascii="Times New Roman" w:hAnsi="Times New Roman" w:cs="Times New Roman"/>
-          <w:b/>
-          <w:sz w:val="24"/>
-          <w:szCs w:val="24"/>
-        </w:rPr>
-        <w:t>[cite]</w:t>
-      </w:r>
-      <w:r>
-        <w:rPr>
-          <w:rFonts w:ascii="Times New Roman" w:hAnsi="Times New Roman" w:cs="Times New Roman"/>
-          <w:sz w:val="24"/>
-          <w:szCs w:val="24"/>
-        </w:rPr>
-        <w:t xml:space="preserve"> backend. The underlying neural network consisted of 3 fully connected layers with the first layer called the input layer containing neurons equal to the selected number of features </w:t>
+          <w:sz w:val="24"/>
+          <w:szCs w:val="24"/>
+        </w:rPr>
+        <w:t xml:space="preserve"> 180. The second layer called hidden layer contained 12 neurons which were determined by extensive tuning of the model.</w:t>
+      </w:r>
+      <w:r>
+        <w:rPr>
+          <w:rFonts w:ascii="Times New Roman" w:hAnsi="Times New Roman" w:cs="Times New Roman"/>
+          <w:sz w:val="24"/>
+          <w:szCs w:val="24"/>
+        </w:rPr>
+        <w:t xml:space="preserve"> The third layer called the output layer contained neurons equal to the number of languages to be identified which are 3 in this project.</w:t>
+      </w:r>
+      <w:r>
+        <w:rPr>
+          <w:rFonts w:ascii="Times New Roman" w:hAnsi="Times New Roman" w:cs="Times New Roman"/>
+          <w:sz w:val="24"/>
+          <w:szCs w:val="24"/>
+        </w:rPr>
+        <w:t xml:space="preserve"> T</w:t>
+      </w:r>
+      <w:r>
+        <w:rPr>
+          <w:rFonts w:ascii="Times New Roman" w:hAnsi="Times New Roman" w:cs="Times New Roman"/>
+          <w:sz w:val="24"/>
+          <w:szCs w:val="24"/>
+        </w:rPr>
+        <w:t xml:space="preserve">he associated activation function for each of the neurons in the input and hidden layer is </w:t>
       </w:r>
       <w:proofErr w:type="spellStart"/>
       <w:r>
@@ -1647,7 +1519,7 @@
           <w:sz w:val="24"/>
           <w:szCs w:val="24"/>
         </w:rPr>
-        <w:t>i.e</w:t>
+        <w:t>relu</w:t>
       </w:r>
       <w:proofErr w:type="spellEnd"/>
       <w:r>
@@ -1656,31 +1528,15 @@
           <w:sz w:val="24"/>
           <w:szCs w:val="24"/>
         </w:rPr>
-        <w:t xml:space="preserve"> 180. The second layer called hidden layer contained 12 neurons which were determined by extensive tuning of the model.</w:t>
-      </w:r>
-      <w:r>
-        <w:rPr>
-          <w:rFonts w:ascii="Times New Roman" w:hAnsi="Times New Roman" w:cs="Times New Roman"/>
-          <w:sz w:val="24"/>
-          <w:szCs w:val="24"/>
-        </w:rPr>
-        <w:t xml:space="preserve"> The third layer called the output layer contained neurons equal to the number of languages to be identified which are 3 in this project.</w:t>
-      </w:r>
-      <w:r>
-        <w:rPr>
-          <w:rFonts w:ascii="Times New Roman" w:hAnsi="Times New Roman" w:cs="Times New Roman"/>
-          <w:sz w:val="24"/>
-          <w:szCs w:val="24"/>
-        </w:rPr>
-        <w:t xml:space="preserve"> T</w:t>
-      </w:r>
-      <w:r>
-        <w:rPr>
-          <w:rFonts w:ascii="Times New Roman" w:hAnsi="Times New Roman" w:cs="Times New Roman"/>
-          <w:sz w:val="24"/>
-          <w:szCs w:val="24"/>
-        </w:rPr>
-        <w:t xml:space="preserve">he associated activation function for each of the neurons in the input and hidden layer is </w:t>
+        <w:t xml:space="preserve"> which stands for rectifier liner unit. </w:t>
+      </w:r>
+      <w:r>
+        <w:rPr>
+          <w:rFonts w:ascii="Times New Roman" w:hAnsi="Times New Roman" w:cs="Times New Roman"/>
+          <w:sz w:val="24"/>
+          <w:szCs w:val="24"/>
+        </w:rPr>
+        <w:t xml:space="preserve">The activation function used for the output layer is </w:t>
       </w:r>
       <w:proofErr w:type="spellStart"/>
       <w:r>
@@ -1689,7 +1545,7 @@
           <w:sz w:val="24"/>
           <w:szCs w:val="24"/>
         </w:rPr>
-        <w:t>relu</w:t>
+        <w:t>softmax</w:t>
       </w:r>
       <w:proofErr w:type="spellEnd"/>
       <w:r>
@@ -1698,15 +1554,15 @@
           <w:sz w:val="24"/>
           <w:szCs w:val="24"/>
         </w:rPr>
-        <w:t xml:space="preserve"> which stands for rectifier liner unit. </w:t>
-      </w:r>
-      <w:r>
-        <w:rPr>
-          <w:rFonts w:ascii="Times New Roman" w:hAnsi="Times New Roman" w:cs="Times New Roman"/>
-          <w:sz w:val="24"/>
-          <w:szCs w:val="24"/>
-        </w:rPr>
-        <w:t xml:space="preserve">The activation function used for the output layer is </w:t>
+        <w:t xml:space="preserve"> which produces probability density as its output. </w:t>
+      </w:r>
+      <w:r>
+        <w:rPr>
+          <w:rFonts w:ascii="Times New Roman" w:hAnsi="Times New Roman" w:cs="Times New Roman"/>
+          <w:sz w:val="24"/>
+          <w:szCs w:val="24"/>
+        </w:rPr>
+        <w:t xml:space="preserve">The weights were initialized using a uniform initialization scheme and </w:t>
       </w:r>
       <w:proofErr w:type="spellStart"/>
       <w:r>
@@ -1715,7 +1571,7 @@
           <w:sz w:val="24"/>
           <w:szCs w:val="24"/>
         </w:rPr>
-        <w:t>softmax</w:t>
+        <w:t>adadelta</w:t>
       </w:r>
       <w:proofErr w:type="spellEnd"/>
       <w:r>
@@ -1724,15 +1580,79 @@
           <w:sz w:val="24"/>
           <w:szCs w:val="24"/>
         </w:rPr>
-        <w:t xml:space="preserve"> which produces probability density as its output. </w:t>
-      </w:r>
-      <w:r>
-        <w:rPr>
-          <w:rFonts w:ascii="Times New Roman" w:hAnsi="Times New Roman" w:cs="Times New Roman"/>
-          <w:sz w:val="24"/>
-          <w:szCs w:val="24"/>
-        </w:rPr>
-        <w:t xml:space="preserve">The weights were initialized using a uniform initialization scheme and </w:t>
+        <w:t xml:space="preserve"> optimizer was used to control the learning rate. </w:t>
+      </w:r>
+      <w:r>
+        <w:rPr>
+          <w:rFonts w:ascii="Times New Roman" w:hAnsi="Times New Roman" w:cs="Times New Roman"/>
+          <w:sz w:val="24"/>
+          <w:szCs w:val="24"/>
+        </w:rPr>
+        <w:t xml:space="preserve">This optimizer makes the learning independent of the initial learning rate. </w:t>
+      </w:r>
+      <w:r>
+        <w:rPr>
+          <w:rFonts w:ascii="Times New Roman" w:hAnsi="Times New Roman" w:cs="Times New Roman"/>
+          <w:sz w:val="24"/>
+          <w:szCs w:val="24"/>
+        </w:rPr>
+        <w:t xml:space="preserve">Activity regularization L1 and L2 was added at each layer to </w:t>
+      </w:r>
+      <w:r>
+        <w:rPr>
+          <w:rFonts w:ascii="Times New Roman" w:hAnsi="Times New Roman" w:cs="Times New Roman"/>
+          <w:sz w:val="24"/>
+          <w:szCs w:val="24"/>
+        </w:rPr>
+        <w:t>avoid over fitting. The model aims to minimize t</w:t>
+      </w:r>
+      <w:r>
+        <w:rPr>
+          <w:rFonts w:ascii="Times New Roman" w:hAnsi="Times New Roman" w:cs="Times New Roman"/>
+          <w:sz w:val="24"/>
+          <w:szCs w:val="24"/>
+        </w:rPr>
+        <w:t xml:space="preserve">he error function which the and is the </w:t>
+      </w:r>
+      <w:r>
+        <w:rPr>
+          <w:rFonts w:ascii="Times New Roman" w:hAnsi="Times New Roman" w:cs="Times New Roman"/>
+          <w:sz w:val="24"/>
+          <w:szCs w:val="24"/>
+        </w:rPr>
+        <w:t xml:space="preserve">actual </w:t>
+      </w:r>
+      <w:r>
+        <w:rPr>
+          <w:rFonts w:ascii="Times New Roman" w:hAnsi="Times New Roman" w:cs="Times New Roman"/>
+          <w:sz w:val="24"/>
+          <w:szCs w:val="24"/>
+        </w:rPr>
+        <w:t xml:space="preserve">process </w:t>
+      </w:r>
+      <w:r>
+        <w:rPr>
+          <w:rFonts w:ascii="Times New Roman" w:hAnsi="Times New Roman" w:cs="Times New Roman"/>
+          <w:sz w:val="24"/>
+          <w:szCs w:val="24"/>
+        </w:rPr>
+        <w:t>through which the model learns.</w:t>
+      </w:r>
+      <w:r>
+        <w:rPr>
+          <w:rFonts w:ascii="Times New Roman" w:hAnsi="Times New Roman" w:cs="Times New Roman"/>
+          <w:sz w:val="24"/>
+          <w:szCs w:val="24"/>
+        </w:rPr>
+        <w:t xml:space="preserve"> C</w:t>
+      </w:r>
+      <w:r>
+        <w:rPr>
+          <w:rFonts w:ascii="Times New Roman" w:hAnsi="Times New Roman" w:cs="Times New Roman"/>
+          <w:sz w:val="24"/>
+          <w:szCs w:val="24"/>
+        </w:rPr>
+        <w:t xml:space="preserve">ategorical </w:t>
       </w:r>
       <w:proofErr w:type="spellStart"/>
       <w:r>
@@ -1741,7 +1661,15 @@
           <w:sz w:val="24"/>
           <w:szCs w:val="24"/>
         </w:rPr>
-        <w:t>adadelta</w:t>
+        <w:t>crossentropy</w:t>
+      </w:r>
+      <w:r>
+        <w:rPr>
+          <w:rFonts w:ascii="Times New Roman" w:hAnsi="Times New Roman" w:cs="Times New Roman"/>
+          <w:sz w:val="24"/>
+          <w:szCs w:val="24"/>
+        </w:rPr>
+        <w:t>was</w:t>
       </w:r>
       <w:proofErr w:type="spellEnd"/>
       <w:r>
@@ -1750,79 +1678,23 @@
           <w:sz w:val="24"/>
           <w:szCs w:val="24"/>
         </w:rPr>
-        <w:t xml:space="preserve"> optimizer was used to control the learning rate. </w:t>
-      </w:r>
-      <w:r>
-        <w:rPr>
-          <w:rFonts w:ascii="Times New Roman" w:hAnsi="Times New Roman" w:cs="Times New Roman"/>
-          <w:sz w:val="24"/>
-          <w:szCs w:val="24"/>
-        </w:rPr>
-        <w:t xml:space="preserve">This optimizer makes the learning independent of the initial learning rate. </w:t>
-      </w:r>
-      <w:r>
-        <w:rPr>
-          <w:rFonts w:ascii="Times New Roman" w:hAnsi="Times New Roman" w:cs="Times New Roman"/>
-          <w:sz w:val="24"/>
-          <w:szCs w:val="24"/>
-        </w:rPr>
-        <w:t xml:space="preserve">Activity regularization L1 and L2 was added at each layer to </w:t>
-      </w:r>
-      <w:r>
-        <w:rPr>
-          <w:rFonts w:ascii="Times New Roman" w:hAnsi="Times New Roman" w:cs="Times New Roman"/>
-          <w:sz w:val="24"/>
-          <w:szCs w:val="24"/>
-        </w:rPr>
-        <w:t>avoid over fitting. The model aims to minimize t</w:t>
-      </w:r>
-      <w:r>
-        <w:rPr>
-          <w:rFonts w:ascii="Times New Roman" w:hAnsi="Times New Roman" w:cs="Times New Roman"/>
-          <w:sz w:val="24"/>
-          <w:szCs w:val="24"/>
-        </w:rPr>
-        <w:t xml:space="preserve">he error function which the and is the </w:t>
-      </w:r>
-      <w:r>
-        <w:rPr>
-          <w:rFonts w:ascii="Times New Roman" w:hAnsi="Times New Roman" w:cs="Times New Roman"/>
-          <w:sz w:val="24"/>
-          <w:szCs w:val="24"/>
-        </w:rPr>
-        <w:t xml:space="preserve">actual </w:t>
-      </w:r>
-      <w:r>
-        <w:rPr>
-          <w:rFonts w:ascii="Times New Roman" w:hAnsi="Times New Roman" w:cs="Times New Roman"/>
-          <w:sz w:val="24"/>
-          <w:szCs w:val="24"/>
-        </w:rPr>
-        <w:t xml:space="preserve">process </w:t>
-      </w:r>
-      <w:r>
-        <w:rPr>
-          <w:rFonts w:ascii="Times New Roman" w:hAnsi="Times New Roman" w:cs="Times New Roman"/>
-          <w:sz w:val="24"/>
-          <w:szCs w:val="24"/>
-        </w:rPr>
-        <w:t>through which the model learns.</w:t>
-      </w:r>
-      <w:r>
-        <w:rPr>
-          <w:rFonts w:ascii="Times New Roman" w:hAnsi="Times New Roman" w:cs="Times New Roman"/>
-          <w:sz w:val="24"/>
-          <w:szCs w:val="24"/>
-        </w:rPr>
-        <w:t xml:space="preserve"> C</w:t>
-      </w:r>
-      <w:r>
-        <w:rPr>
-          <w:rFonts w:ascii="Times New Roman" w:hAnsi="Times New Roman" w:cs="Times New Roman"/>
-          <w:sz w:val="24"/>
-          <w:szCs w:val="24"/>
-        </w:rPr>
-        <w:t xml:space="preserve">ategorical </w:t>
+        <w:t xml:space="preserve"> used </w:t>
+      </w:r>
+      <w:r>
+        <w:rPr>
+          <w:rFonts w:ascii="Times New Roman" w:hAnsi="Times New Roman" w:cs="Times New Roman"/>
+          <w:sz w:val="24"/>
+          <w:szCs w:val="24"/>
+        </w:rPr>
+        <w:t xml:space="preserve">which is ideal for multiclass classification. The metric that we sought to maximize was accuracy which we found through extensive research was the only ideal metric for Speech related applications. </w:t>
+      </w:r>
+      <w:r>
+        <w:rPr>
+          <w:rFonts w:ascii="Times New Roman" w:hAnsi="Times New Roman" w:cs="Times New Roman"/>
+          <w:sz w:val="24"/>
+          <w:szCs w:val="24"/>
+        </w:rPr>
+        <w:t xml:space="preserve">All other parameters were left at default specified by the </w:t>
       </w:r>
       <w:proofErr w:type="spellStart"/>
       <w:r>
@@ -1831,7 +1703,7 @@
           <w:sz w:val="24"/>
           <w:szCs w:val="24"/>
         </w:rPr>
-        <w:t>crossentropy</w:t>
+        <w:t>keras</w:t>
       </w:r>
       <w:proofErr w:type="spellEnd"/>
       <w:r>
@@ -1840,31 +1712,47 @@
           <w:sz w:val="24"/>
           <w:szCs w:val="24"/>
         </w:rPr>
-        <w:t xml:space="preserve"> </w:t>
-      </w:r>
-      <w:r>
-        <w:rPr>
-          <w:rFonts w:ascii="Times New Roman" w:hAnsi="Times New Roman" w:cs="Times New Roman"/>
-          <w:sz w:val="24"/>
-          <w:szCs w:val="24"/>
-        </w:rPr>
-        <w:t xml:space="preserve">was used </w:t>
-      </w:r>
-      <w:r>
-        <w:rPr>
-          <w:rFonts w:ascii="Times New Roman" w:hAnsi="Times New Roman" w:cs="Times New Roman"/>
-          <w:sz w:val="24"/>
-          <w:szCs w:val="24"/>
-        </w:rPr>
-        <w:t xml:space="preserve">which is ideal for multiclass classification. The metric that we sought to maximize was accuracy which we found through extensive research was the only ideal metric for Speech related applications. </w:t>
-      </w:r>
-      <w:r>
-        <w:rPr>
-          <w:rFonts w:ascii="Times New Roman" w:hAnsi="Times New Roman" w:cs="Times New Roman"/>
-          <w:sz w:val="24"/>
-          <w:szCs w:val="24"/>
-        </w:rPr>
-        <w:t xml:space="preserve">All other parameters were left at default specified by the </w:t>
+        <w:t xml:space="preserve"> library. </w:t>
+      </w:r>
+      <w:r>
+        <w:rPr>
+          <w:rFonts w:ascii="Times New Roman" w:hAnsi="Times New Roman" w:cs="Times New Roman"/>
+          <w:sz w:val="24"/>
+          <w:szCs w:val="24"/>
+        </w:rPr>
+        <w:t>The model was trained for 30 epochs using a batch size of 30 samples.</w:t>
+      </w:r>
+      <w:r>
+        <w:rPr>
+          <w:rFonts w:ascii="Times New Roman" w:hAnsi="Times New Roman" w:cs="Times New Roman"/>
+          <w:sz w:val="24"/>
+          <w:szCs w:val="24"/>
+        </w:rPr>
+        <w:t xml:space="preserve"> The data provided to the Neural Network was labeled data aimed at supervised learning. However, to adhere to the architecture of the Neural Network. The single output label was transformed into a 1 hot vector with the 1 corresponding to the actual spoken language. The training </w:t>
+      </w:r>
+      <w:r>
+        <w:rPr>
+          <w:rFonts w:ascii="Times New Roman" w:hAnsi="Times New Roman" w:cs="Times New Roman"/>
+          <w:sz w:val="24"/>
+          <w:szCs w:val="24"/>
+        </w:rPr>
+        <w:t xml:space="preserve">and testing </w:t>
+      </w:r>
+      <w:r>
+        <w:rPr>
+          <w:rFonts w:ascii="Times New Roman" w:hAnsi="Times New Roman" w:cs="Times New Roman"/>
+          <w:sz w:val="24"/>
+          <w:szCs w:val="24"/>
+        </w:rPr>
+        <w:t>was done using</w:t>
+      </w:r>
+      <w:r>
+        <w:rPr>
+          <w:rFonts w:ascii="Times New Roman" w:hAnsi="Times New Roman" w:cs="Times New Roman"/>
+          <w:sz w:val="24"/>
+          <w:szCs w:val="24"/>
+        </w:rPr>
+        <w:t xml:space="preserve"> K Fold Cross Validation with K = 10. Therefore, the training data consisted of 9 folds of the total data available. The data samples included in training were further shuffled using </w:t>
       </w:r>
       <w:proofErr w:type="spellStart"/>
       <w:r>
@@ -1873,7 +1761,7 @@
           <w:sz w:val="24"/>
           <w:szCs w:val="24"/>
         </w:rPr>
-        <w:t>keras</w:t>
+        <w:t>sklearn</w:t>
       </w:r>
       <w:proofErr w:type="spellEnd"/>
       <w:r>
@@ -1882,64 +1770,6 @@
           <w:sz w:val="24"/>
           <w:szCs w:val="24"/>
         </w:rPr>
-        <w:t xml:space="preserve"> library. </w:t>
-      </w:r>
-      <w:r>
-        <w:rPr>
-          <w:rFonts w:ascii="Times New Roman" w:hAnsi="Times New Roman" w:cs="Times New Roman"/>
-          <w:sz w:val="24"/>
-          <w:szCs w:val="24"/>
-        </w:rPr>
-        <w:t>The model was trained for 30 epochs using a batch size of 30 samples.</w:t>
-      </w:r>
-      <w:r>
-        <w:rPr>
-          <w:rFonts w:ascii="Times New Roman" w:hAnsi="Times New Roman" w:cs="Times New Roman"/>
-          <w:sz w:val="24"/>
-          <w:szCs w:val="24"/>
-        </w:rPr>
-        <w:t xml:space="preserve"> The data provided to the Neural Network was labeled data aimed at supervised learning. However, to adhere to the architecture of the Neural Network. The single output label was transformed into a 1 hot vector with the 1 corresponding to the actual spoken language. The training </w:t>
-      </w:r>
-      <w:r>
-        <w:rPr>
-          <w:rFonts w:ascii="Times New Roman" w:hAnsi="Times New Roman" w:cs="Times New Roman"/>
-          <w:sz w:val="24"/>
-          <w:szCs w:val="24"/>
-        </w:rPr>
-        <w:t xml:space="preserve">and testing </w:t>
-      </w:r>
-      <w:r>
-        <w:rPr>
-          <w:rFonts w:ascii="Times New Roman" w:hAnsi="Times New Roman" w:cs="Times New Roman"/>
-          <w:sz w:val="24"/>
-          <w:szCs w:val="24"/>
-        </w:rPr>
-        <w:t>was done using</w:t>
-      </w:r>
-      <w:r>
-        <w:rPr>
-          <w:rFonts w:ascii="Times New Roman" w:hAnsi="Times New Roman" w:cs="Times New Roman"/>
-          <w:sz w:val="24"/>
-          <w:szCs w:val="24"/>
-        </w:rPr>
-        <w:t xml:space="preserve"> K Fold Cross Validation with K = 10. Therefore, the training data consisted of 9 folds of the total data available. The data samples included in training were further shuffled using </w:t>
-      </w:r>
-      <w:proofErr w:type="spellStart"/>
-      <w:r>
-        <w:rPr>
-          <w:rFonts w:ascii="Times New Roman" w:hAnsi="Times New Roman" w:cs="Times New Roman"/>
-          <w:sz w:val="24"/>
-          <w:szCs w:val="24"/>
-        </w:rPr>
-        <w:t>sklearn</w:t>
-      </w:r>
-      <w:proofErr w:type="spellEnd"/>
-      <w:r>
-        <w:rPr>
-          <w:rFonts w:ascii="Times New Roman" w:hAnsi="Times New Roman" w:cs="Times New Roman"/>
-          <w:sz w:val="24"/>
-          <w:szCs w:val="24"/>
-        </w:rPr>
         <w:t xml:space="preserve"> library before fitting the Initial Neural Network to the data. </w:t>
       </w:r>
       <w:r>
@@ -1974,15 +1804,19 @@
         </w:rPr>
         <w:t xml:space="preserve"> the best two candidates for further classification by producing probabilities for each language. The two languages with the highest probabilities are specified as the candidates.</w:t>
       </w:r>
-      <w:r>
-        <w:rPr>
-          <w:rFonts w:ascii="Times New Roman" w:hAnsi="Times New Roman" w:cs="Times New Roman"/>
-          <w:noProof/>
-          <w:sz w:val="24"/>
-          <w:szCs w:val="24"/>
-        </w:rPr>
-        <w:t xml:space="preserve"> </w:t>
-      </w:r>
+    </w:p>
+    <w:p>
+      <w:pPr>
+        <w:spacing w:line="360" w:lineRule="auto"/>
+        <w:jc w:val="both"/>
+        <w:rPr>
+          <w:rFonts w:ascii="Times New Roman" w:hAnsi="Times New Roman" w:cs="Times New Roman"/>
+          <w:b/>
+          <w:sz w:val="24"/>
+          <w:szCs w:val="24"/>
+          <w:u w:val="single"/>
+        </w:rPr>
+      </w:pPr>
     </w:p>
     <w:p>
       <w:pPr>
@@ -2321,10 +2155,11 @@
           <w:noProof/>
           <w:sz w:val="24"/>
           <w:szCs w:val="24"/>
+          <w:lang w:val="en-IN" w:eastAsia="en-IN"/>
         </w:rPr>
         <w:lastRenderedPageBreak/>
         <w:drawing>
-          <wp:anchor distT="0" distB="0" distL="114300" distR="114300" simplePos="0" relativeHeight="251665408" behindDoc="0" locked="0" layoutInCell="1" allowOverlap="1" wp14:anchorId="72A9C0C5" wp14:editId="75554B63">
+          <wp:anchor distT="0" distB="0" distL="114300" distR="114300" simplePos="0" relativeHeight="251665408" behindDoc="0" locked="0" layoutInCell="1" allowOverlap="1">
             <wp:simplePos x="0" y="0"/>
             <wp:positionH relativeFrom="margin">
               <wp:align>center</wp:align>
@@ -2352,7 +2187,7 @@
                     <a:blip r:embed="rId8">
                       <a:extLst>
                         <a:ext uri="{28A0092B-C50C-407E-A947-70E740481C1C}">
-                          <a14:useLocalDpi xmlns:a14="http://schemas.microsoft.com/office/drawing/2010/main" val="0"/>
+                          <a14:useLocalDpi xmlns:a14="http://schemas.microsoft.com/office/drawing/2010/main" xmlns:wps="http://schemas.microsoft.com/office/word/2010/wordprocessingShape" xmlns:wpi="http://schemas.microsoft.com/office/word/2010/wordprocessingInk" xmlns:wpg="http://schemas.microsoft.com/office/word/2010/wordprocessingGroup" xmlns:w14="http://schemas.microsoft.com/office/word/2010/wordml" xmlns:w="http://schemas.openxmlformats.org/wordprocessingml/2006/main" xmlns:w10="urn:schemas-microsoft-com:office:word" xmlns:wp14="http://schemas.microsoft.com/office/word/2010/wordprocessingDrawing" xmlns:v="urn:schemas-microsoft-com:vml" xmlns:o="urn:schemas-microsoft-com:office:office" xmlns:mv="urn:schemas-microsoft-com:mac:vml" xmlns:mc="http://schemas.openxmlformats.org/markup-compatibility/2006" xmlns:mo="http://schemas.microsoft.com/office/mac/office/2008/main" xmlns:wpc="http://schemas.microsoft.com/office/word/2010/wordprocessingCanvas" xmlns="" val="0"/>
                         </a:ext>
                       </a:extLst>
                     </a:blip>
@@ -2377,12 +2212,6 @@
                 </pic:pic>
               </a:graphicData>
             </a:graphic>
-            <wp14:sizeRelH relativeFrom="margin">
-              <wp14:pctWidth>0</wp14:pctWidth>
-            </wp14:sizeRelH>
-            <wp14:sizeRelV relativeFrom="margin">
-              <wp14:pctHeight>0</wp14:pctHeight>
-            </wp14:sizeRelV>
           </wp:anchor>
         </w:drawing>
       </w:r>
@@ -2392,15 +2221,7 @@
           <w:sz w:val="24"/>
           <w:szCs w:val="24"/>
         </w:rPr>
-        <w:t xml:space="preserve">                                 </w:t>
-      </w:r>
-      <w:r>
-        <w:rPr>
-          <w:rFonts w:ascii="Times New Roman" w:hAnsi="Times New Roman" w:cs="Times New Roman"/>
-          <w:sz w:val="24"/>
-          <w:szCs w:val="24"/>
-        </w:rPr>
-        <w:t xml:space="preserve">Fig </w:t>
+        <w:t xml:space="preserve">                                 Fig </w:t>
       </w:r>
       <w:r>
         <w:rPr>
@@ -2430,10 +2251,10 @@
           <w:szCs w:val="24"/>
         </w:rPr>
       </w:pPr>
-      <w:bookmarkStart w:id="0" w:name="_GoBack"/>
       <w:r>
         <w:rPr>
           <w:noProof/>
+          <w:lang w:val="en-IN" w:eastAsia="en-IN"/>
         </w:rPr>
         <w:drawing>
           <wp:inline distT="0" distB="0" distL="0" distR="0">
@@ -2456,7 +2277,7 @@
                     <a:blip r:embed="rId9">
                       <a:extLst>
                         <a:ext uri="{28A0092B-C50C-407E-A947-70E740481C1C}">
-                          <a14:useLocalDpi xmlns:a14="http://schemas.microsoft.com/office/drawing/2010/main" val="0"/>
+                          <a14:useLocalDpi xmlns:a14="http://schemas.microsoft.com/office/drawing/2010/main" xmlns:wps="http://schemas.microsoft.com/office/word/2010/wordprocessingShape" xmlns:wpi="http://schemas.microsoft.com/office/word/2010/wordprocessingInk" xmlns:wpg="http://schemas.microsoft.com/office/word/2010/wordprocessingGroup" xmlns:w14="http://schemas.microsoft.com/office/word/2010/wordml" xmlns:w="http://schemas.openxmlformats.org/wordprocessingml/2006/main" xmlns:w10="urn:schemas-microsoft-com:office:word" xmlns:wp14="http://schemas.microsoft.com/office/word/2010/wordprocessingDrawing" xmlns:v="urn:schemas-microsoft-com:vml" xmlns:o="urn:schemas-microsoft-com:office:office" xmlns:mv="urn:schemas-microsoft-com:mac:vml" xmlns:mc="http://schemas.openxmlformats.org/markup-compatibility/2006" xmlns:mo="http://schemas.microsoft.com/office/mac/office/2008/main" xmlns:wpc="http://schemas.microsoft.com/office/word/2010/wordprocessingCanvas" xmlns="" val="0"/>
                         </a:ext>
                       </a:extLst>
                     </a:blip>
@@ -2484,26 +2305,17 @@
           </wp:inline>
         </w:drawing>
       </w:r>
-      <w:bookmarkEnd w:id="0"/>
-    </w:p>
-    <w:p>
-      <w:pPr>
-        <w:spacing w:line="360" w:lineRule="auto"/>
-        <w:jc w:val="both"/>
-        <w:rPr>
-          <w:rFonts w:ascii="Times New Roman" w:hAnsi="Times New Roman" w:cs="Times New Roman"/>
-          <w:sz w:val="24"/>
-          <w:szCs w:val="24"/>
-        </w:rPr>
-      </w:pPr>
-      <w:r>
-        <w:rPr>
-          <w:rFonts w:ascii="Times New Roman" w:hAnsi="Times New Roman" w:cs="Times New Roman"/>
-          <w:sz w:val="24"/>
-          <w:szCs w:val="24"/>
-        </w:rPr>
-        <w:t xml:space="preserve">                         </w:t>
-      </w:r>
+    </w:p>
+    <w:p>
+      <w:pPr>
+        <w:spacing w:line="360" w:lineRule="auto"/>
+        <w:jc w:val="both"/>
+        <w:rPr>
+          <w:rFonts w:ascii="Times New Roman" w:hAnsi="Times New Roman" w:cs="Times New Roman"/>
+          <w:sz w:val="24"/>
+          <w:szCs w:val="24"/>
+        </w:rPr>
+      </w:pPr>
       <w:r>
         <w:rPr>
           <w:rFonts w:ascii="Times New Roman" w:hAnsi="Times New Roman" w:cs="Times New Roman"/>
@@ -2525,6 +2337,461 @@
       <w:r>
         <w:rPr>
           <w:rFonts w:ascii="Times New Roman" w:hAnsi="Times New Roman" w:cs="Times New Roman"/>
+          <w:sz w:val="24"/>
+          <w:szCs w:val="24"/>
+        </w:rPr>
+        <w:t>Feature Selection Process</w:t>
+      </w:r>
+    </w:p>
+    <w:p>
+      <w:pPr>
+        <w:spacing w:line="360" w:lineRule="auto"/>
+        <w:jc w:val="both"/>
+        <w:rPr>
+          <w:rFonts w:ascii="Times New Roman" w:hAnsi="Times New Roman" w:cs="Times New Roman"/>
+          <w:sz w:val="24"/>
+          <w:szCs w:val="24"/>
+        </w:rPr>
+      </w:pPr>
+    </w:p>
+    <w:p>
+      <w:pPr>
+        <w:spacing w:line="360" w:lineRule="auto"/>
+        <w:jc w:val="both"/>
+        <w:rPr>
+          <w:rFonts w:ascii="Times New Roman" w:hAnsi="Times New Roman" w:cs="Times New Roman"/>
+          <w:sz w:val="24"/>
+          <w:szCs w:val="24"/>
+        </w:rPr>
+      </w:pPr>
+    </w:p>
+    <w:p>
+      <w:pPr>
+        <w:spacing w:line="360" w:lineRule="auto"/>
+        <w:jc w:val="both"/>
+        <w:rPr>
+          <w:rFonts w:ascii="Times New Roman" w:hAnsi="Times New Roman" w:cs="Times New Roman"/>
+          <w:sz w:val="24"/>
+          <w:szCs w:val="24"/>
+        </w:rPr>
+      </w:pPr>
+    </w:p>
+    <w:p>
+      <w:pPr>
+        <w:spacing w:line="360" w:lineRule="auto"/>
+        <w:jc w:val="both"/>
+        <w:rPr>
+          <w:rFonts w:ascii="Times New Roman" w:hAnsi="Times New Roman" w:cs="Times New Roman"/>
+          <w:sz w:val="24"/>
+          <w:szCs w:val="24"/>
+        </w:rPr>
+      </w:pPr>
+    </w:p>
+    <w:p>
+      <w:pPr>
+        <w:spacing w:line="360" w:lineRule="auto"/>
+        <w:jc w:val="both"/>
+        <w:rPr>
+          <w:rFonts w:ascii="Times New Roman" w:hAnsi="Times New Roman" w:cs="Times New Roman"/>
+          <w:sz w:val="24"/>
+          <w:szCs w:val="24"/>
+        </w:rPr>
+      </w:pPr>
+    </w:p>
+    <w:p>
+      <w:pPr>
+        <w:spacing w:line="360" w:lineRule="auto"/>
+        <w:jc w:val="both"/>
+        <w:rPr>
+          <w:rFonts w:ascii="Times New Roman" w:hAnsi="Times New Roman" w:cs="Times New Roman"/>
+          <w:sz w:val="24"/>
+          <w:szCs w:val="24"/>
+        </w:rPr>
+      </w:pPr>
+    </w:p>
+    <w:p>
+      <w:pPr>
+        <w:spacing w:line="360" w:lineRule="auto"/>
+        <w:jc w:val="both"/>
+        <w:rPr>
+          <w:rFonts w:ascii="Times New Roman" w:hAnsi="Times New Roman" w:cs="Times New Roman"/>
+          <w:sz w:val="24"/>
+          <w:szCs w:val="24"/>
+        </w:rPr>
+      </w:pPr>
+    </w:p>
+    <w:p>
+      <w:pPr>
+        <w:spacing w:line="360" w:lineRule="auto"/>
+        <w:jc w:val="both"/>
+        <w:rPr>
+          <w:rFonts w:ascii="Times New Roman" w:hAnsi="Times New Roman" w:cs="Times New Roman"/>
+          <w:sz w:val="24"/>
+          <w:szCs w:val="24"/>
+        </w:rPr>
+      </w:pPr>
+    </w:p>
+    <w:p>
+      <w:pPr>
+        <w:spacing w:line="360" w:lineRule="auto"/>
+        <w:jc w:val="both"/>
+        <w:rPr>
+          <w:rFonts w:ascii="Times New Roman" w:hAnsi="Times New Roman" w:cs="Times New Roman"/>
+          <w:sz w:val="24"/>
+          <w:szCs w:val="24"/>
+        </w:rPr>
+      </w:pPr>
+    </w:p>
+    <w:p>
+      <w:pPr>
+        <w:spacing w:line="360" w:lineRule="auto"/>
+        <w:jc w:val="both"/>
+        <w:rPr>
+          <w:rFonts w:ascii="Times New Roman" w:hAnsi="Times New Roman" w:cs="Times New Roman"/>
+          <w:sz w:val="24"/>
+          <w:szCs w:val="24"/>
+        </w:rPr>
+      </w:pPr>
+    </w:p>
+    <w:p>
+      <w:pPr>
+        <w:spacing w:line="360" w:lineRule="auto"/>
+        <w:jc w:val="both"/>
+        <w:rPr>
+          <w:rFonts w:ascii="Times New Roman" w:hAnsi="Times New Roman" w:cs="Times New Roman"/>
+          <w:sz w:val="24"/>
+          <w:szCs w:val="24"/>
+        </w:rPr>
+      </w:pPr>
+      <w:r>
+        <w:rPr>
+          <w:rFonts w:ascii="Times New Roman" w:hAnsi="Times New Roman" w:cs="Times New Roman"/>
+          <w:sz w:val="24"/>
+          <w:szCs w:val="24"/>
+        </w:rPr>
+        <w:lastRenderedPageBreak/>
+        <w:t xml:space="preserve">Testing </w:t>
+      </w:r>
+    </w:p>
+    <w:p>
+      <w:pPr>
+        <w:spacing w:line="360" w:lineRule="auto"/>
+        <w:jc w:val="both"/>
+        <w:rPr>
+          <w:rFonts w:ascii="Times New Roman" w:hAnsi="Times New Roman" w:cs="Times New Roman"/>
+          <w:sz w:val="24"/>
+          <w:szCs w:val="24"/>
+        </w:rPr>
+      </w:pPr>
+      <w:r>
+        <w:rPr>
+          <w:rFonts w:ascii="Times New Roman" w:hAnsi="Times New Roman" w:cs="Times New Roman"/>
+          <w:sz w:val="24"/>
+          <w:szCs w:val="24"/>
+        </w:rPr>
+        <w:t xml:space="preserve">Cross validation is a model evaluation method that is better than residuals. The problem with residual evaluations is that they do not give an indication of how well the learner will do when it is asked to make new predictions for data it has not already seen. One way to overcome this problem is to not use the entire data set when training a learner. Some of the data is removed before training begins. Then when training is done, the data that was removed can be used to test the performance of the learned model on ``new'' data. This is the basic idea for a whole class of model evaluation methods called </w:t>
+      </w:r>
+      <w:r>
+        <w:rPr>
+          <w:rFonts w:ascii="Times New Roman" w:hAnsi="Times New Roman" w:cs="Times New Roman"/>
+          <w:i/>
+          <w:iCs/>
+          <w:sz w:val="24"/>
+          <w:szCs w:val="24"/>
+        </w:rPr>
+        <w:t>cross validation</w:t>
+      </w:r>
+      <w:r>
+        <w:rPr>
+          <w:rFonts w:ascii="Times New Roman" w:hAnsi="Times New Roman" w:cs="Times New Roman"/>
+          <w:sz w:val="24"/>
+          <w:szCs w:val="24"/>
+        </w:rPr>
+        <w:t>.</w:t>
+      </w:r>
+    </w:p>
+    <w:p>
+      <w:pPr>
+        <w:spacing w:line="360" w:lineRule="auto"/>
+        <w:jc w:val="both"/>
+        <w:rPr>
+          <w:rFonts w:ascii="Times New Roman" w:hAnsi="Times New Roman" w:cs="Times New Roman"/>
+          <w:sz w:val="24"/>
+          <w:szCs w:val="24"/>
+        </w:rPr>
+      </w:pPr>
+      <w:r>
+        <w:rPr>
+          <w:rFonts w:ascii="Times New Roman" w:hAnsi="Times New Roman" w:cs="Times New Roman"/>
+          <w:sz w:val="24"/>
+          <w:szCs w:val="24"/>
+        </w:rPr>
+        <w:t>The evaluation metrics were Accuracy, Recall and Precision. For a multiclass case it is calculated in the way depicted in the following figure.</w:t>
+      </w:r>
+    </w:p>
+    <w:p>
+      <w:pPr>
+        <w:spacing w:line="360" w:lineRule="auto"/>
+        <w:jc w:val="center"/>
+        <w:rPr>
+          <w:rFonts w:ascii="Times" w:hAnsi="Times" w:cs="Times"/>
+          <w:sz w:val="24"/>
+          <w:szCs w:val="24"/>
+        </w:rPr>
+      </w:pPr>
+      <w:r>
+        <w:rPr>
+          <w:rFonts w:ascii="Helvetica" w:hAnsi="Helvetica" w:cs="Helvetica"/>
+          <w:noProof/>
+          <w:sz w:val="24"/>
+          <w:szCs w:val="24"/>
+          <w:lang w:val="en-IN" w:eastAsia="en-IN"/>
+        </w:rPr>
+        <w:drawing>
+          <wp:inline distT="0" distB="0" distL="0" distR="0">
+            <wp:extent cx="3530600" cy="3302000"/>
+            <wp:effectExtent l="0" t="0" r="0" b="0"/>
+            <wp:docPr id="3" name="Picture 3"/>
+            <wp:cNvGraphicFramePr>
+              <a:graphicFrameLocks xmlns:a="http://schemas.openxmlformats.org/drawingml/2006/main" noChangeAspect="1"/>
+            </wp:cNvGraphicFramePr>
+            <a:graphic xmlns:a="http://schemas.openxmlformats.org/drawingml/2006/main">
+              <a:graphicData uri="http://schemas.openxmlformats.org/drawingml/2006/picture">
+                <pic:pic xmlns:pic="http://schemas.openxmlformats.org/drawingml/2006/picture">
+                  <pic:nvPicPr>
+                    <pic:cNvPr id="0" name="Picture 3"/>
+                    <pic:cNvPicPr>
+                      <a:picLocks noChangeAspect="1" noChangeArrowheads="1"/>
+                    </pic:cNvPicPr>
+                  </pic:nvPicPr>
+                  <pic:blipFill rotWithShape="1">
+                    <a:blip r:embed="rId10">
+                      <a:extLst>
+                        <a:ext uri="{28A0092B-C50C-407E-A947-70E740481C1C}">
+                          <a14:useLocalDpi xmlns:a14="http://schemas.microsoft.com/office/drawing/2010/main" xmlns:wps="http://schemas.microsoft.com/office/word/2010/wordprocessingShape" xmlns:wpi="http://schemas.microsoft.com/office/word/2010/wordprocessingInk" xmlns:wpg="http://schemas.microsoft.com/office/word/2010/wordprocessingGroup" xmlns:w14="http://schemas.microsoft.com/office/word/2010/wordml" xmlns:w="http://schemas.openxmlformats.org/wordprocessingml/2006/main" xmlns:w10="urn:schemas-microsoft-com:office:word" xmlns:wp14="http://schemas.microsoft.com/office/word/2010/wordprocessingDrawing" xmlns:v="urn:schemas-microsoft-com:vml" xmlns:o="urn:schemas-microsoft-com:office:office" xmlns:mv="urn:schemas-microsoft-com:mac:vml" xmlns:mc="http://schemas.openxmlformats.org/markup-compatibility/2006" xmlns:mo="http://schemas.microsoft.com/office/mac/office/2008/main" xmlns:wpc="http://schemas.microsoft.com/office/word/2010/wordprocessingCanvas" xmlns="" val="0"/>
+                        </a:ext>
+                      </a:extLst>
+                    </a:blip>
+                    <a:srcRect l="1695" t="4983" r="4028" b="2473"/>
+                    <a:stretch/>
+                  </pic:blipFill>
+                  <pic:spPr bwMode="auto">
+                    <a:xfrm>
+                      <a:off x="0" y="0"/>
+                      <a:ext cx="3533989" cy="3305170"/>
+                    </a:xfrm>
+                    <a:prstGeom prst="rect">
+                      <a:avLst/>
+                    </a:prstGeom>
+                    <a:noFill/>
+                    <a:ln>
+                      <a:noFill/>
+                    </a:ln>
+                    <a:extLst>
+                      <a:ext uri="{53640926-AAD7-44d8-BBD7-CCE9431645EC}">
+                        <a14:shadowObscured xmlns:a14="http://schemas.microsoft.com/office/drawing/2010/main" xmlns:wps="http://schemas.microsoft.com/office/word/2010/wordprocessingShape" xmlns:wpi="http://schemas.microsoft.com/office/word/2010/wordprocessingInk" xmlns:wpg="http://schemas.microsoft.com/office/word/2010/wordprocessingGroup" xmlns:w14="http://schemas.microsoft.com/office/word/2010/wordml" xmlns:w="http://schemas.openxmlformats.org/wordprocessingml/2006/main" xmlns:w10="urn:schemas-microsoft-com:office:word" xmlns:wp14="http://schemas.microsoft.com/office/word/2010/wordprocessingDrawing" xmlns:v="urn:schemas-microsoft-com:vml" xmlns:o="urn:schemas-microsoft-com:office:office" xmlns:mv="urn:schemas-microsoft-com:mac:vml" xmlns:mc="http://schemas.openxmlformats.org/markup-compatibility/2006" xmlns:mo="http://schemas.microsoft.com/office/mac/office/2008/main" xmlns:wpc="http://schemas.microsoft.com/office/word/2010/wordprocessingCanvas" xmlns=""/>
+                      </a:ext>
+                    </a:extLst>
+                  </pic:spPr>
+                </pic:pic>
+              </a:graphicData>
+            </a:graphic>
+          </wp:inline>
+        </w:drawing>
+      </w:r>
+      <w:bookmarkStart w:id="0" w:name="_GoBack"/>
+      <w:bookmarkEnd w:id="0"/>
+    </w:p>
+    <w:p>
+      <w:pPr>
+        <w:spacing w:line="360" w:lineRule="auto"/>
+        <w:jc w:val="both"/>
+        <w:rPr>
+          <w:rFonts w:ascii="Times" w:hAnsi="Times" w:cs="Times"/>
+          <w:sz w:val="24"/>
+          <w:szCs w:val="24"/>
+        </w:rPr>
+      </w:pPr>
+    </w:p>
+    <w:p>
+      <w:pPr>
+        <w:spacing w:line="360" w:lineRule="auto"/>
+        <w:jc w:val="center"/>
+        <w:rPr>
+          <w:rFonts w:ascii="Times" w:hAnsi="Times" w:cs="Times"/>
+          <w:sz w:val="24"/>
+          <w:szCs w:val="24"/>
+        </w:rPr>
+      </w:pPr>
+      <w:r>
+        <w:rPr>
+          <w:rFonts w:ascii="Helvetica" w:hAnsi="Helvetica" w:cs="Helvetica"/>
+          <w:noProof/>
+          <w:sz w:val="24"/>
+          <w:szCs w:val="24"/>
+          <w:lang w:val="en-IN" w:eastAsia="en-IN"/>
+        </w:rPr>
+        <w:drawing>
+          <wp:inline distT="0" distB="0" distL="0" distR="0">
+            <wp:extent cx="2559050" cy="1368535"/>
+            <wp:effectExtent l="19050" t="0" r="0" b="0"/>
+            <wp:docPr id="1" name="Picture 1"/>
+            <wp:cNvGraphicFramePr>
+              <a:graphicFrameLocks xmlns:a="http://schemas.openxmlformats.org/drawingml/2006/main" noChangeAspect="1"/>
+            </wp:cNvGraphicFramePr>
+            <a:graphic xmlns:a="http://schemas.openxmlformats.org/drawingml/2006/main">
+              <a:graphicData uri="http://schemas.openxmlformats.org/drawingml/2006/picture">
+                <pic:pic xmlns:pic="http://schemas.openxmlformats.org/drawingml/2006/picture">
+                  <pic:nvPicPr>
+                    <pic:cNvPr id="0" name="Picture 1"/>
+                    <pic:cNvPicPr>
+                      <a:picLocks noChangeAspect="1" noChangeArrowheads="1"/>
+                    </pic:cNvPicPr>
+                  </pic:nvPicPr>
+                  <pic:blipFill rotWithShape="1">
+                    <a:blip r:embed="rId11">
+                      <a:extLst>
+                        <a:ext uri="{28A0092B-C50C-407E-A947-70E740481C1C}">
+                          <a14:useLocalDpi xmlns:a14="http://schemas.microsoft.com/office/drawing/2010/main" xmlns:wps="http://schemas.microsoft.com/office/word/2010/wordprocessingShape" xmlns:wpi="http://schemas.microsoft.com/office/word/2010/wordprocessingInk" xmlns:wpg="http://schemas.microsoft.com/office/word/2010/wordprocessingGroup" xmlns:w14="http://schemas.microsoft.com/office/word/2010/wordml" xmlns:w="http://schemas.openxmlformats.org/wordprocessingml/2006/main" xmlns:w10="urn:schemas-microsoft-com:office:word" xmlns:wp14="http://schemas.microsoft.com/office/word/2010/wordprocessingDrawing" xmlns:v="urn:schemas-microsoft-com:vml" xmlns:o="urn:schemas-microsoft-com:office:office" xmlns:mv="urn:schemas-microsoft-com:mac:vml" xmlns:mc="http://schemas.openxmlformats.org/markup-compatibility/2006" xmlns:mo="http://schemas.microsoft.com/office/mac/office/2008/main" xmlns:wpc="http://schemas.microsoft.com/office/word/2010/wordprocessingCanvas" xmlns="" val="0"/>
+                        </a:ext>
+                      </a:extLst>
+                    </a:blip>
+                    <a:srcRect l="18421" t="51613" r="5921" b="-1210"/>
+                    <a:stretch/>
+                  </pic:blipFill>
+                  <pic:spPr bwMode="auto">
+                    <a:xfrm>
+                      <a:off x="0" y="0"/>
+                      <a:ext cx="2564975" cy="1371704"/>
+                    </a:xfrm>
+                    <a:prstGeom prst="rect">
+                      <a:avLst/>
+                    </a:prstGeom>
+                    <a:noFill/>
+                    <a:ln>
+                      <a:noFill/>
+                    </a:ln>
+                    <a:extLst>
+                      <a:ext uri="{53640926-AAD7-44d8-BBD7-CCE9431645EC}">
+                        <a14:shadowObscured xmlns:a14="http://schemas.microsoft.com/office/drawing/2010/main" xmlns:wps="http://schemas.microsoft.com/office/word/2010/wordprocessingShape" xmlns:wpi="http://schemas.microsoft.com/office/word/2010/wordprocessingInk" xmlns:wpg="http://schemas.microsoft.com/office/word/2010/wordprocessingGroup" xmlns:w14="http://schemas.microsoft.com/office/word/2010/wordml" xmlns:w="http://schemas.openxmlformats.org/wordprocessingml/2006/main" xmlns:w10="urn:schemas-microsoft-com:office:word" xmlns:wp14="http://schemas.microsoft.com/office/word/2010/wordprocessingDrawing" xmlns:v="urn:schemas-microsoft-com:vml" xmlns:o="urn:schemas-microsoft-com:office:office" xmlns:mv="urn:schemas-microsoft-com:mac:vml" xmlns:mc="http://schemas.openxmlformats.org/markup-compatibility/2006" xmlns:mo="http://schemas.microsoft.com/office/mac/office/2008/main" xmlns:wpc="http://schemas.microsoft.com/office/word/2010/wordprocessingCanvas" xmlns=""/>
+                      </a:ext>
+                    </a:extLst>
+                  </pic:spPr>
+                </pic:pic>
+              </a:graphicData>
+            </a:graphic>
+          </wp:inline>
+        </w:drawing>
+      </w:r>
+    </w:p>
+    <w:p>
+      <w:pPr>
+        <w:spacing w:line="360" w:lineRule="auto"/>
+        <w:jc w:val="both"/>
+        <w:rPr>
+          <w:rFonts w:ascii="Times" w:hAnsi="Times" w:cs="Times"/>
+          <w:sz w:val="24"/>
+          <w:szCs w:val="24"/>
+        </w:rPr>
+      </w:pPr>
+      <w:r>
+        <w:rPr>
+          <w:rFonts w:ascii="Times" w:hAnsi="Times" w:cs="Times"/>
+          <w:sz w:val="24"/>
+          <w:szCs w:val="24"/>
+        </w:rPr>
+        <w:lastRenderedPageBreak/>
+        <w:t>We used two types of validation testing.</w:t>
+      </w:r>
+    </w:p>
+    <w:p>
+      <w:pPr>
+        <w:spacing w:line="360" w:lineRule="auto"/>
+        <w:jc w:val="both"/>
+        <w:rPr>
+          <w:rFonts w:ascii="Times" w:hAnsi="Times" w:cs="Times"/>
+          <w:b/>
+          <w:bCs/>
+          <w:sz w:val="32"/>
+          <w:szCs w:val="32"/>
+        </w:rPr>
+      </w:pPr>
+      <w:r>
+        <w:rPr>
+          <w:rFonts w:ascii="Times" w:hAnsi="Times" w:cs="Times"/>
+          <w:b/>
+          <w:bCs/>
+          <w:sz w:val="32"/>
+          <w:szCs w:val="32"/>
+        </w:rPr>
+        <w:t>Holdout Method</w:t>
+      </w:r>
+    </w:p>
+    <w:p>
+      <w:pPr>
+        <w:widowControl w:val="0"/>
+        <w:autoSpaceDE w:val="0"/>
+        <w:autoSpaceDN w:val="0"/>
+        <w:adjustRightInd w:val="0"/>
+        <w:spacing w:after="0" w:line="240" w:lineRule="auto"/>
+        <w:rPr>
+          <w:rFonts w:ascii="Times New Roman" w:hAnsi="Times New Roman" w:cs="Times New Roman"/>
+          <w:sz w:val="24"/>
+          <w:szCs w:val="24"/>
+        </w:rPr>
+      </w:pPr>
+      <w:r>
+        <w:rPr>
+          <w:rFonts w:ascii="Times New Roman" w:hAnsi="Times New Roman" w:cs="Times New Roman"/>
+          <w:sz w:val="24"/>
+          <w:szCs w:val="24"/>
+        </w:rPr>
+        <w:t xml:space="preserve">The </w:t>
+      </w:r>
+      <w:r>
+        <w:rPr>
+          <w:rFonts w:ascii="Times New Roman" w:hAnsi="Times New Roman" w:cs="Times New Roman"/>
+          <w:bCs/>
+          <w:sz w:val="24"/>
+          <w:szCs w:val="24"/>
+        </w:rPr>
+        <w:t>holdout method</w:t>
+      </w:r>
+      <w:r>
+        <w:rPr>
+          <w:rFonts w:ascii="Times New Roman" w:hAnsi="Times New Roman" w:cs="Times New Roman"/>
+          <w:sz w:val="24"/>
+          <w:szCs w:val="24"/>
+        </w:rPr>
+        <w:t xml:space="preserve"> is the simplest kind of cross validation. The data set is separated into two sets, called the training set and the testing set. The function approximator fits a function using the training set only. Then the function approximator is asked to predict the output values for the data in the testing set (it has never seen these output values before). The errors it makes are accumulated as before to give the mean absolute test set error, which is used to evaluate the model. The advantage of this method is that it is usually preferable to the residual method and takes no longer to compute. However, its evaluation can have a high variance. The evaluation may depend heavily on which data points end up in the training set and which end up in the test set, and thus the evaluation may be significantly different depending on how the division is made.</w:t>
+      </w:r>
+    </w:p>
+    <w:p>
+      <w:pPr>
+        <w:widowControl w:val="0"/>
+        <w:autoSpaceDE w:val="0"/>
+        <w:autoSpaceDN w:val="0"/>
+        <w:adjustRightInd w:val="0"/>
+        <w:spacing w:after="0" w:line="240" w:lineRule="auto"/>
+        <w:rPr>
+          <w:rFonts w:ascii="Times New Roman" w:hAnsi="Times New Roman" w:cs="Times New Roman"/>
+          <w:b/>
+          <w:sz w:val="24"/>
+          <w:szCs w:val="24"/>
+        </w:rPr>
+      </w:pPr>
+      <w:r>
+        <w:rPr>
+          <w:rFonts w:ascii="Times New Roman" w:hAnsi="Times New Roman" w:cs="Times New Roman"/>
+          <w:b/>
+          <w:sz w:val="24"/>
+          <w:szCs w:val="24"/>
+        </w:rPr>
+        <w:t>In this type of validation we set out</w:t>
+      </w:r>
+      <w:r>
+        <w:rPr>
+          <w:rFonts w:ascii="Times New Roman" w:hAnsi="Times New Roman" w:cs="Times New Roman"/>
           <w:b/>
           <w:sz w:val="24"/>
           <w:szCs w:val="24"/>
@@ -2534,11 +2801,421 @@
       <w:r>
         <w:rPr>
           <w:rFonts w:ascii="Times New Roman" w:hAnsi="Times New Roman" w:cs="Times New Roman"/>
-          <w:sz w:val="24"/>
-          <w:szCs w:val="24"/>
-        </w:rPr>
-        <w:t>Feature Selection Process</w:t>
-      </w:r>
+          <w:b/>
+          <w:sz w:val="24"/>
+          <w:szCs w:val="24"/>
+        </w:rPr>
+        <w:t>60% of the entire data for training and rest 30% for holdout test. The 30% test samples were independent of training samples, i.e. even the speakers were distinct in both the sample sets.</w:t>
+      </w:r>
+    </w:p>
+    <w:p>
+      <w:pPr>
+        <w:widowControl w:val="0"/>
+        <w:autoSpaceDE w:val="0"/>
+        <w:autoSpaceDN w:val="0"/>
+        <w:adjustRightInd w:val="0"/>
+        <w:spacing w:after="0" w:line="240" w:lineRule="auto"/>
+        <w:rPr>
+          <w:rFonts w:ascii="Times New Roman" w:hAnsi="Times New Roman" w:cs="Times New Roman"/>
+          <w:sz w:val="24"/>
+          <w:szCs w:val="24"/>
+        </w:rPr>
+      </w:pPr>
+    </w:p>
+    <w:p>
+      <w:pPr>
+        <w:widowControl w:val="0"/>
+        <w:autoSpaceDE w:val="0"/>
+        <w:autoSpaceDN w:val="0"/>
+        <w:adjustRightInd w:val="0"/>
+        <w:spacing w:after="0" w:line="240" w:lineRule="auto"/>
+        <w:rPr>
+          <w:rFonts w:ascii="Times" w:hAnsi="Times" w:cs="Times"/>
+          <w:b/>
+          <w:sz w:val="32"/>
+          <w:szCs w:val="32"/>
+        </w:rPr>
+      </w:pPr>
+      <w:r>
+        <w:rPr>
+          <w:rFonts w:ascii="Times" w:hAnsi="Times" w:cs="Times"/>
+          <w:b/>
+          <w:sz w:val="32"/>
+          <w:szCs w:val="32"/>
+        </w:rPr>
+        <w:t>K Fold Validation</w:t>
+      </w:r>
+    </w:p>
+    <w:p>
+      <w:pPr>
+        <w:widowControl w:val="0"/>
+        <w:autoSpaceDE w:val="0"/>
+        <w:autoSpaceDN w:val="0"/>
+        <w:adjustRightInd w:val="0"/>
+        <w:spacing w:after="0" w:line="240" w:lineRule="auto"/>
+        <w:rPr>
+          <w:rFonts w:ascii="Times" w:hAnsi="Times" w:cs="Times"/>
+          <w:b/>
+          <w:sz w:val="32"/>
+          <w:szCs w:val="32"/>
+        </w:rPr>
+      </w:pPr>
+    </w:p>
+    <w:p>
+      <w:pPr>
+        <w:widowControl w:val="0"/>
+        <w:autoSpaceDE w:val="0"/>
+        <w:autoSpaceDN w:val="0"/>
+        <w:adjustRightInd w:val="0"/>
+        <w:spacing w:after="0" w:line="240" w:lineRule="auto"/>
+        <w:rPr>
+          <w:rFonts w:ascii="Times New Roman" w:hAnsi="Times New Roman" w:cs="Times New Roman"/>
+          <w:sz w:val="24"/>
+          <w:szCs w:val="24"/>
+        </w:rPr>
+      </w:pPr>
+      <w:r>
+        <w:rPr>
+          <w:rFonts w:ascii="Times New Roman" w:hAnsi="Times New Roman" w:cs="Times New Roman"/>
+          <w:bCs/>
+          <w:sz w:val="24"/>
+          <w:szCs w:val="24"/>
+        </w:rPr>
+        <w:t>K-fold cross validation</w:t>
+      </w:r>
+      <w:r>
+        <w:rPr>
+          <w:rFonts w:ascii="Times New Roman" w:hAnsi="Times New Roman" w:cs="Times New Roman"/>
+          <w:sz w:val="24"/>
+          <w:szCs w:val="24"/>
+        </w:rPr>
+        <w:t xml:space="preserve"> is one way to improve over the holdout method. The data set is divided into </w:t>
+      </w:r>
+      <w:r>
+        <w:rPr>
+          <w:rFonts w:ascii="Times New Roman" w:hAnsi="Times New Roman" w:cs="Times New Roman"/>
+          <w:i/>
+          <w:iCs/>
+          <w:sz w:val="24"/>
+          <w:szCs w:val="24"/>
+        </w:rPr>
+        <w:t>k</w:t>
+      </w:r>
+      <w:r>
+        <w:rPr>
+          <w:rFonts w:ascii="Times New Roman" w:hAnsi="Times New Roman" w:cs="Times New Roman"/>
+          <w:sz w:val="24"/>
+          <w:szCs w:val="24"/>
+        </w:rPr>
+        <w:t xml:space="preserve"> subsets, and the holdout method is repeated </w:t>
+      </w:r>
+      <w:r>
+        <w:rPr>
+          <w:rFonts w:ascii="Times New Roman" w:hAnsi="Times New Roman" w:cs="Times New Roman"/>
+          <w:i/>
+          <w:iCs/>
+          <w:sz w:val="24"/>
+          <w:szCs w:val="24"/>
+        </w:rPr>
+        <w:t>k</w:t>
+      </w:r>
+      <w:r>
+        <w:rPr>
+          <w:rFonts w:ascii="Times New Roman" w:hAnsi="Times New Roman" w:cs="Times New Roman"/>
+          <w:sz w:val="24"/>
+          <w:szCs w:val="24"/>
+        </w:rPr>
+        <w:t xml:space="preserve"> times. Each time, one of the </w:t>
+      </w:r>
+      <w:r>
+        <w:rPr>
+          <w:rFonts w:ascii="Times New Roman" w:hAnsi="Times New Roman" w:cs="Times New Roman"/>
+          <w:i/>
+          <w:iCs/>
+          <w:sz w:val="24"/>
+          <w:szCs w:val="24"/>
+        </w:rPr>
+        <w:t>k</w:t>
+      </w:r>
+      <w:r>
+        <w:rPr>
+          <w:rFonts w:ascii="Times New Roman" w:hAnsi="Times New Roman" w:cs="Times New Roman"/>
+          <w:sz w:val="24"/>
+          <w:szCs w:val="24"/>
+        </w:rPr>
+        <w:t xml:space="preserve"> subsets is used as the test set and the other </w:t>
+      </w:r>
+      <w:r>
+        <w:rPr>
+          <w:rFonts w:ascii="Times New Roman" w:hAnsi="Times New Roman" w:cs="Times New Roman"/>
+          <w:i/>
+          <w:iCs/>
+          <w:sz w:val="24"/>
+          <w:szCs w:val="24"/>
+        </w:rPr>
+        <w:t>k-1</w:t>
+      </w:r>
+      <w:r>
+        <w:rPr>
+          <w:rFonts w:ascii="Times New Roman" w:hAnsi="Times New Roman" w:cs="Times New Roman"/>
+          <w:sz w:val="24"/>
+          <w:szCs w:val="24"/>
+        </w:rPr>
+        <w:t xml:space="preserve"> subsets are put together to form a training set. Then the average error across all </w:t>
+      </w:r>
+      <w:r>
+        <w:rPr>
+          <w:rFonts w:ascii="Times New Roman" w:hAnsi="Times New Roman" w:cs="Times New Roman"/>
+          <w:i/>
+          <w:iCs/>
+          <w:sz w:val="24"/>
+          <w:szCs w:val="24"/>
+        </w:rPr>
+        <w:t>k</w:t>
+      </w:r>
+      <w:r>
+        <w:rPr>
+          <w:rFonts w:ascii="Times New Roman" w:hAnsi="Times New Roman" w:cs="Times New Roman"/>
+          <w:sz w:val="24"/>
+          <w:szCs w:val="24"/>
+        </w:rPr>
+        <w:t xml:space="preserve"> trials is computed. The advantage of this method is that it matters less how the data gets divided. Every data point gets to be in a test set exactly once, and gets to be in a training set </w:t>
+      </w:r>
+      <w:r>
+        <w:rPr>
+          <w:rFonts w:ascii="Times New Roman" w:hAnsi="Times New Roman" w:cs="Times New Roman"/>
+          <w:i/>
+          <w:iCs/>
+          <w:sz w:val="24"/>
+          <w:szCs w:val="24"/>
+        </w:rPr>
+        <w:t>k-1</w:t>
+      </w:r>
+      <w:r>
+        <w:rPr>
+          <w:rFonts w:ascii="Times New Roman" w:hAnsi="Times New Roman" w:cs="Times New Roman"/>
+          <w:sz w:val="24"/>
+          <w:szCs w:val="24"/>
+        </w:rPr>
+        <w:t xml:space="preserve"> times. The variance of the resulting estimate is reduced as </w:t>
+      </w:r>
+      <w:r>
+        <w:rPr>
+          <w:rFonts w:ascii="Times New Roman" w:hAnsi="Times New Roman" w:cs="Times New Roman"/>
+          <w:i/>
+          <w:iCs/>
+          <w:sz w:val="24"/>
+          <w:szCs w:val="24"/>
+        </w:rPr>
+        <w:t>k</w:t>
+      </w:r>
+      <w:r>
+        <w:rPr>
+          <w:rFonts w:ascii="Times New Roman" w:hAnsi="Times New Roman" w:cs="Times New Roman"/>
+          <w:sz w:val="24"/>
+          <w:szCs w:val="24"/>
+        </w:rPr>
+        <w:t xml:space="preserve"> is increased. The disadvantage of this method is that the training algorithm has to be rerun from scratch </w:t>
+      </w:r>
+      <w:r>
+        <w:rPr>
+          <w:rFonts w:ascii="Times New Roman" w:hAnsi="Times New Roman" w:cs="Times New Roman"/>
+          <w:i/>
+          <w:iCs/>
+          <w:sz w:val="24"/>
+          <w:szCs w:val="24"/>
+        </w:rPr>
+        <w:t>k</w:t>
+      </w:r>
+      <w:r>
+        <w:rPr>
+          <w:rFonts w:ascii="Times New Roman" w:hAnsi="Times New Roman" w:cs="Times New Roman"/>
+          <w:sz w:val="24"/>
+          <w:szCs w:val="24"/>
+        </w:rPr>
+        <w:t xml:space="preserve"> times, which means it takes </w:t>
+      </w:r>
+      <w:r>
+        <w:rPr>
+          <w:rFonts w:ascii="Times New Roman" w:hAnsi="Times New Roman" w:cs="Times New Roman"/>
+          <w:i/>
+          <w:iCs/>
+          <w:sz w:val="24"/>
+          <w:szCs w:val="24"/>
+        </w:rPr>
+        <w:t>k</w:t>
+      </w:r>
+      <w:r>
+        <w:rPr>
+          <w:rFonts w:ascii="Times New Roman" w:hAnsi="Times New Roman" w:cs="Times New Roman"/>
+          <w:sz w:val="24"/>
+          <w:szCs w:val="24"/>
+        </w:rPr>
+        <w:t xml:space="preserve"> times as much computation to make an evaluation. A variant of this method is to randomly divide the data into a test and training set </w:t>
+      </w:r>
+      <w:r>
+        <w:rPr>
+          <w:rFonts w:ascii="Times New Roman" w:hAnsi="Times New Roman" w:cs="Times New Roman"/>
+          <w:i/>
+          <w:iCs/>
+          <w:sz w:val="24"/>
+          <w:szCs w:val="24"/>
+        </w:rPr>
+        <w:t>k</w:t>
+      </w:r>
+      <w:r>
+        <w:rPr>
+          <w:rFonts w:ascii="Times New Roman" w:hAnsi="Times New Roman" w:cs="Times New Roman"/>
+          <w:sz w:val="24"/>
+          <w:szCs w:val="24"/>
+        </w:rPr>
+        <w:t xml:space="preserve"> different times. The advantage of doing this is that you can independently choose how large each test set is and how many trials you average over.</w:t>
+      </w:r>
+    </w:p>
+    <w:p>
+      <w:pPr>
+        <w:widowControl w:val="0"/>
+        <w:autoSpaceDE w:val="0"/>
+        <w:autoSpaceDN w:val="0"/>
+        <w:adjustRightInd w:val="0"/>
+        <w:spacing w:after="0" w:line="240" w:lineRule="auto"/>
+        <w:rPr>
+          <w:rFonts w:ascii="Times New Roman" w:hAnsi="Times New Roman" w:cs="Times New Roman"/>
+          <w:b/>
+          <w:sz w:val="24"/>
+          <w:szCs w:val="24"/>
+        </w:rPr>
+      </w:pPr>
+      <w:r>
+        <w:rPr>
+          <w:rFonts w:ascii="Times New Roman" w:hAnsi="Times New Roman" w:cs="Times New Roman"/>
+          <w:b/>
+          <w:sz w:val="24"/>
+          <w:szCs w:val="24"/>
+        </w:rPr>
+        <w:t xml:space="preserve">While doing K-Fold Validation we used k=10, thus the entire model had to be trained 10 times. </w:t>
+      </w:r>
+    </w:p>
+    <w:p>
+      <w:pPr>
+        <w:widowControl w:val="0"/>
+        <w:autoSpaceDE w:val="0"/>
+        <w:autoSpaceDN w:val="0"/>
+        <w:adjustRightInd w:val="0"/>
+        <w:spacing w:after="0" w:line="240" w:lineRule="auto"/>
+        <w:rPr>
+          <w:rFonts w:ascii="Times" w:hAnsi="Times" w:cs="Times"/>
+          <w:sz w:val="32"/>
+          <w:szCs w:val="32"/>
+        </w:rPr>
+      </w:pPr>
+      <w:r>
+        <w:rPr>
+          <w:noProof/>
+          <w:lang w:val="en-IN" w:eastAsia="en-IN"/>
+        </w:rPr>
+        <w:lastRenderedPageBreak/>
+        <w:drawing>
+          <wp:inline distT="0" distB="0" distL="0" distR="0">
+            <wp:extent cx="5943600" cy="2862184"/>
+            <wp:effectExtent l="19050" t="0" r="0" b="0"/>
+            <wp:docPr id="4" name="Picture 1" descr="http://cse3521.artifice.cc/images/k-fold-cross-validation.jpg"/>
+            <wp:cNvGraphicFramePr>
+              <a:graphicFrameLocks xmlns:a="http://schemas.openxmlformats.org/drawingml/2006/main" noChangeAspect="1"/>
+            </wp:cNvGraphicFramePr>
+            <a:graphic xmlns:a="http://schemas.openxmlformats.org/drawingml/2006/main">
+              <a:graphicData uri="http://schemas.openxmlformats.org/drawingml/2006/picture">
+                <pic:pic xmlns:pic="http://schemas.openxmlformats.org/drawingml/2006/picture">
+                  <pic:nvPicPr>
+                    <pic:cNvPr id="0" name="Picture 1" descr="http://cse3521.artifice.cc/images/k-fold-cross-validation.jpg"/>
+                    <pic:cNvPicPr>
+                      <a:picLocks noChangeAspect="1" noChangeArrowheads="1"/>
+                    </pic:cNvPicPr>
+                  </pic:nvPicPr>
+                  <pic:blipFill>
+                    <a:blip r:embed="rId12"/>
+                    <a:srcRect/>
+                    <a:stretch>
+                      <a:fillRect/>
+                    </a:stretch>
+                  </pic:blipFill>
+                  <pic:spPr bwMode="auto">
+                    <a:xfrm>
+                      <a:off x="0" y="0"/>
+                      <a:ext cx="5943600" cy="2862184"/>
+                    </a:xfrm>
+                    <a:prstGeom prst="rect">
+                      <a:avLst/>
+                    </a:prstGeom>
+                    <a:noFill/>
+                    <a:ln w="9525">
+                      <a:noFill/>
+                      <a:miter lim="800000"/>
+                      <a:headEnd/>
+                      <a:tailEnd/>
+                    </a:ln>
+                  </pic:spPr>
+                </pic:pic>
+              </a:graphicData>
+            </a:graphic>
+          </wp:inline>
+        </w:drawing>
+      </w:r>
+    </w:p>
+    <w:p>
+      <w:pPr>
+        <w:spacing w:line="360" w:lineRule="auto"/>
+        <w:jc w:val="both"/>
+        <w:rPr>
+          <w:rFonts w:ascii="Times" w:hAnsi="Times" w:cs="Times"/>
+          <w:sz w:val="24"/>
+          <w:szCs w:val="24"/>
+        </w:rPr>
+      </w:pPr>
+    </w:p>
+    <w:p>
+      <w:pPr>
+        <w:spacing w:line="360" w:lineRule="auto"/>
+        <w:jc w:val="both"/>
+        <w:rPr>
+          <w:rFonts w:ascii="Times" w:hAnsi="Times" w:cs="Times"/>
+          <w:sz w:val="24"/>
+          <w:szCs w:val="24"/>
+        </w:rPr>
+      </w:pPr>
+    </w:p>
+    <w:p>
+      <w:pPr>
+        <w:spacing w:line="360" w:lineRule="auto"/>
+        <w:jc w:val="both"/>
+        <w:rPr>
+          <w:rFonts w:ascii="Times" w:hAnsi="Times" w:cs="Times"/>
+          <w:sz w:val="24"/>
+          <w:szCs w:val="24"/>
+        </w:rPr>
+      </w:pPr>
+    </w:p>
+    <w:p>
+      <w:pPr>
+        <w:spacing w:line="360" w:lineRule="auto"/>
+        <w:jc w:val="both"/>
+        <w:rPr>
+          <w:rFonts w:ascii="Times" w:hAnsi="Times" w:cs="Times"/>
+          <w:sz w:val="24"/>
+          <w:szCs w:val="24"/>
+        </w:rPr>
+      </w:pPr>
+    </w:p>
+    <w:p>
+      <w:pPr>
+        <w:spacing w:line="360" w:lineRule="auto"/>
+        <w:jc w:val="both"/>
+        <w:rPr>
+          <w:rFonts w:ascii="Times" w:hAnsi="Times" w:cs="Times"/>
+          <w:sz w:val="24"/>
+          <w:szCs w:val="24"/>
+        </w:rPr>
+      </w:pPr>
     </w:p>
     <w:sectPr>
       <w:pgSz w:w="12240" w:h="15840"/>
@@ -2551,7 +3228,7 @@
 </file>
 
 <file path=word/styles.xml><?xml version="1.0" encoding="utf-8"?>
-<w:styles xmlns:mc="http://schemas.openxmlformats.org/markup-compatibility/2006" xmlns:r="http://schemas.openxmlformats.org/officeDocument/2006/relationships" xmlns:w="http://schemas.openxmlformats.org/wordprocessingml/2006/main" xmlns:w14="http://schemas.microsoft.com/office/word/2010/wordml" xmlns:w15="http://schemas.microsoft.com/office/word/2012/wordml" xmlns:w16se="http://schemas.microsoft.com/office/word/2015/wordml/symex" mc:Ignorable="w14 w15 w16se">
+<w:styles xmlns:r="http://schemas.openxmlformats.org/officeDocument/2006/relationships" xmlns:w="http://schemas.openxmlformats.org/wordprocessingml/2006/main">
   <w:docDefaults>
     <w:rPrDefault>
       <w:rPr>
@@ -2567,379 +3244,428 @@
       </w:pPr>
     </w:pPrDefault>
   </w:docDefaults>
-  <w:latentStyles w:defLockedState="0" w:defUIPriority="99" w:defSemiHidden="0" w:defUnhideWhenUsed="0" w:defQFormat="0" w:count="372">
-    <w:lsdException w:name="Normal" w:uiPriority="0" w:qFormat="1"/>
-    <w:lsdException w:name="heading 1" w:uiPriority="9" w:qFormat="1"/>
-    <w:lsdException w:name="heading 2" w:semiHidden="1" w:uiPriority="9" w:unhideWhenUsed="1" w:qFormat="1"/>
-    <w:lsdException w:name="heading 3" w:semiHidden="1" w:uiPriority="9" w:unhideWhenUsed="1" w:qFormat="1"/>
-    <w:lsdException w:name="heading 4" w:semiHidden="1" w:uiPriority="9" w:unhideWhenUsed="1" w:qFormat="1"/>
-    <w:lsdException w:name="heading 5" w:semiHidden="1" w:uiPriority="9" w:unhideWhenUsed="1" w:qFormat="1"/>
-    <w:lsdException w:name="heading 6" w:semiHidden="1" w:uiPriority="9" w:unhideWhenUsed="1" w:qFormat="1"/>
-    <w:lsdException w:name="heading 7" w:semiHidden="1" w:uiPriority="9" w:unhideWhenUsed="1" w:qFormat="1"/>
-    <w:lsdException w:name="heading 8" w:semiHidden="1" w:uiPriority="9" w:unhideWhenUsed="1" w:qFormat="1"/>
-    <w:lsdException w:name="heading 9" w:semiHidden="1" w:uiPriority="9" w:unhideWhenUsed="1" w:qFormat="1"/>
-    <w:lsdException w:name="index 1" w:semiHidden="1" w:unhideWhenUsed="1"/>
-    <w:lsdException w:name="index 2" w:semiHidden="1" w:unhideWhenUsed="1"/>
-    <w:lsdException w:name="index 3" w:semiHidden="1" w:unhideWhenUsed="1"/>
-    <w:lsdException w:name="index 4" w:semiHidden="1" w:unhideWhenUsed="1"/>
-    <w:lsdException w:name="index 5" w:semiHidden="1" w:unhideWhenUsed="1"/>
-    <w:lsdException w:name="index 6" w:semiHidden="1" w:unhideWhenUsed="1"/>
-    <w:lsdException w:name="index 7" w:semiHidden="1" w:unhideWhenUsed="1"/>
-    <w:lsdException w:name="index 8" w:semiHidden="1" w:unhideWhenUsed="1"/>
-    <w:lsdException w:name="index 9" w:semiHidden="1" w:unhideWhenUsed="1"/>
-    <w:lsdException w:name="toc 1" w:semiHidden="1" w:uiPriority="39" w:unhideWhenUsed="1"/>
-    <w:lsdException w:name="toc 2" w:semiHidden="1" w:uiPriority="39" w:unhideWhenUsed="1"/>
-    <w:lsdException w:name="toc 3" w:semiHidden="1" w:uiPriority="39" w:unhideWhenUsed="1"/>
-    <w:lsdException w:name="toc 4" w:semiHidden="1" w:uiPriority="39" w:unhideWhenUsed="1"/>
-    <w:lsdException w:name="toc 5" w:semiHidden="1" w:uiPriority="39" w:unhideWhenUsed="1"/>
-    <w:lsdException w:name="toc 6" w:semiHidden="1" w:uiPriority="39" w:unhideWhenUsed="1"/>
-    <w:lsdException w:name="toc 7" w:semiHidden="1" w:uiPriority="39" w:unhideWhenUsed="1"/>
-    <w:lsdException w:name="toc 8" w:semiHidden="1" w:uiPriority="39" w:unhideWhenUsed="1"/>
-    <w:lsdException w:name="toc 9" w:semiHidden="1" w:uiPriority="39" w:unhideWhenUsed="1"/>
-    <w:lsdException w:name="Normal Indent" w:semiHidden="1" w:unhideWhenUsed="1"/>
-    <w:lsdException w:name="footnote text" w:semiHidden="1" w:unhideWhenUsed="1"/>
-    <w:lsdException w:name="annotation text" w:semiHidden="1" w:unhideWhenUsed="1"/>
-    <w:lsdException w:name="header" w:semiHidden="1" w:unhideWhenUsed="1"/>
-    <w:lsdException w:name="footer" w:semiHidden="1" w:unhideWhenUsed="1"/>
-    <w:lsdException w:name="index heading" w:semiHidden="1" w:unhideWhenUsed="1"/>
-    <w:lsdException w:name="caption" w:semiHidden="1" w:uiPriority="35" w:unhideWhenUsed="1" w:qFormat="1"/>
-    <w:lsdException w:name="table of figures" w:semiHidden="1" w:unhideWhenUsed="1"/>
-    <w:lsdException w:name="envelope address" w:semiHidden="1" w:unhideWhenUsed="1"/>
-    <w:lsdException w:name="envelope return" w:semiHidden="1" w:unhideWhenUsed="1"/>
-    <w:lsdException w:name="footnote reference" w:semiHidden="1" w:unhideWhenUsed="1"/>
-    <w:lsdException w:name="annotation reference" w:semiHidden="1" w:unhideWhenUsed="1"/>
-    <w:lsdException w:name="line number" w:semiHidden="1" w:unhideWhenUsed="1"/>
-    <w:lsdException w:name="page number" w:semiHidden="1" w:unhideWhenUsed="1"/>
-    <w:lsdException w:name="endnote reference" w:semiHidden="1" w:unhideWhenUsed="1"/>
-    <w:lsdException w:name="endnote text" w:semiHidden="1" w:unhideWhenUsed="1"/>
-    <w:lsdException w:name="table of authorities" w:semiHidden="1" w:unhideWhenUsed="1"/>
-    <w:lsdException w:name="macro" w:semiHidden="1" w:unhideWhenUsed="1"/>
-    <w:lsdException w:name="toa heading" w:semiHidden="1" w:unhideWhenUsed="1"/>
-    <w:lsdException w:name="List" w:semiHidden="1" w:unhideWhenUsed="1"/>
-    <w:lsdException w:name="List Bullet" w:semiHidden="1" w:unhideWhenUsed="1"/>
-    <w:lsdException w:name="List Number" w:semiHidden="1" w:unhideWhenUsed="1"/>
-    <w:lsdException w:name="List 2" w:semiHidden="1" w:unhideWhenUsed="1"/>
-    <w:lsdException w:name="List 3" w:semiHidden="1" w:unhideWhenUsed="1"/>
-    <w:lsdException w:name="List 4" w:semiHidden="1" w:unhideWhenUsed="1"/>
-    <w:lsdException w:name="List 5" w:semiHidden="1" w:unhideWhenUsed="1"/>
-    <w:lsdException w:name="List Bullet 2" w:semiHidden="1" w:unhideWhenUsed="1"/>
-    <w:lsdException w:name="List Bullet 3" w:semiHidden="1" w:unhideWhenUsed="1"/>
-    <w:lsdException w:name="List Bullet 4" w:semiHidden="1" w:unhideWhenUsed="1"/>
-    <w:lsdException w:name="List Bullet 5" w:semiHidden="1" w:unhideWhenUsed="1"/>
-    <w:lsdException w:name="List Number 2" w:semiHidden="1" w:unhideWhenUsed="1"/>
-    <w:lsdException w:name="List Number 3" w:semiHidden="1" w:unhideWhenUsed="1"/>
-    <w:lsdException w:name="List Number 4" w:semiHidden="1" w:unhideWhenUsed="1"/>
-    <w:lsdException w:name="List Number 5" w:semiHidden="1" w:unhideWhenUsed="1"/>
-    <w:lsdException w:name="Title" w:uiPriority="10" w:qFormat="1"/>
-    <w:lsdException w:name="Closing" w:semiHidden="1" w:unhideWhenUsed="1"/>
-    <w:lsdException w:name="Signature" w:semiHidden="1" w:unhideWhenUsed="1"/>
-    <w:lsdException w:name="Default Paragraph Font" w:semiHidden="1" w:uiPriority="1" w:unhideWhenUsed="1"/>
-    <w:lsdException w:name="Body Text" w:semiHidden="1" w:unhideWhenUsed="1"/>
-    <w:lsdException w:name="Body Text Indent" w:semiHidden="1" w:unhideWhenUsed="1"/>
-    <w:lsdException w:name="List Continue" w:semiHidden="1" w:unhideWhenUsed="1"/>
-    <w:lsdException w:name="List Continue 2" w:semiHidden="1" w:unhideWhenUsed="1"/>
-    <w:lsdException w:name="List Continue 3" w:semiHidden="1" w:unhideWhenUsed="1"/>
-    <w:lsdException w:name="List Continue 4" w:semiHidden="1" w:unhideWhenUsed="1"/>
-    <w:lsdException w:name="List Continue 5" w:semiHidden="1" w:unhideWhenUsed="1"/>
-    <w:lsdException w:name="Message Header" w:semiHidden="1" w:unhideWhenUsed="1"/>
-    <w:lsdException w:name="Subtitle" w:uiPriority="11" w:qFormat="1"/>
-    <w:lsdException w:name="Salutation" w:semiHidden="1" w:unhideWhenUsed="1"/>
-    <w:lsdException w:name="Date" w:semiHidden="1" w:unhideWhenUsed="1"/>
-    <w:lsdException w:name="Body Text First Indent" w:semiHidden="1" w:unhideWhenUsed="1"/>
-    <w:lsdException w:name="Body Text First Indent 2" w:semiHidden="1" w:unhideWhenUsed="1"/>
-    <w:lsdException w:name="Note Heading" w:semiHidden="1" w:unhideWhenUsed="1"/>
-    <w:lsdException w:name="Body Text 2" w:semiHidden="1" w:unhideWhenUsed="1"/>
-    <w:lsdException w:name="Body Text 3" w:semiHidden="1" w:unhideWhenUsed="1"/>
-    <w:lsdException w:name="Body Text Indent 2" w:semiHidden="1" w:unhideWhenUsed="1"/>
-    <w:lsdException w:name="Body Text Indent 3" w:semiHidden="1" w:unhideWhenUsed="1"/>
-    <w:lsdException w:name="Block Text" w:semiHidden="1" w:unhideWhenUsed="1"/>
-    <w:lsdException w:name="Hyperlink" w:semiHidden="1" w:unhideWhenUsed="1"/>
-    <w:lsdException w:name="FollowedHyperlink" w:semiHidden="1" w:unhideWhenUsed="1"/>
-    <w:lsdException w:name="Strong" w:uiPriority="22" w:qFormat="1"/>
-    <w:lsdException w:name="Emphasis" w:uiPriority="20" w:qFormat="1"/>
-    <w:lsdException w:name="Document Map" w:semiHidden="1" w:unhideWhenUsed="1"/>
-    <w:lsdException w:name="Plain Text" w:semiHidden="1" w:unhideWhenUsed="1"/>
-    <w:lsdException w:name="E-mail Signature" w:semiHidden="1" w:unhideWhenUsed="1"/>
-    <w:lsdException w:name="HTML Top of Form" w:semiHidden="1" w:unhideWhenUsed="1"/>
-    <w:lsdException w:name="HTML Bottom of Form" w:semiHidden="1" w:unhideWhenUsed="1"/>
-    <w:lsdException w:name="Normal (Web)" w:semiHidden="1" w:unhideWhenUsed="1"/>
-    <w:lsdException w:name="HTML Acronym" w:semiHidden="1" w:unhideWhenUsed="1"/>
-    <w:lsdException w:name="HTML Address" w:semiHidden="1" w:unhideWhenUsed="1"/>
-    <w:lsdException w:name="HTML Cite" w:semiHidden="1" w:unhideWhenUsed="1"/>
-    <w:lsdException w:name="HTML Code" w:semiHidden="1" w:unhideWhenUsed="1"/>
-    <w:lsdException w:name="HTML Definition" w:semiHidden="1" w:unhideWhenUsed="1"/>
-    <w:lsdException w:name="HTML Keyboard" w:semiHidden="1" w:unhideWhenUsed="1"/>
-    <w:lsdException w:name="HTML Preformatted" w:semiHidden="1" w:unhideWhenUsed="1"/>
-    <w:lsdException w:name="HTML Sample" w:semiHidden="1" w:unhideWhenUsed="1"/>
-    <w:lsdException w:name="HTML Typewriter" w:semiHidden="1" w:unhideWhenUsed="1"/>
-    <w:lsdException w:name="HTML Variable" w:semiHidden="1" w:unhideWhenUsed="1"/>
-    <w:lsdException w:name="Normal Table" w:semiHidden="1" w:unhideWhenUsed="1"/>
-    <w:lsdException w:name="annotation subject" w:semiHidden="1" w:unhideWhenUsed="1"/>
-    <w:lsdException w:name="No List" w:semiHidden="1" w:unhideWhenUsed="1"/>
-    <w:lsdException w:name="Outline List 1" w:semiHidden="1" w:unhideWhenUsed="1"/>
-    <w:lsdException w:name="Outline List 2" w:semiHidden="1" w:unhideWhenUsed="1"/>
-    <w:lsdException w:name="Outline List 3" w:semiHidden="1" w:unhideWhenUsed="1"/>
-    <w:lsdException w:name="Table Simple 1" w:semiHidden="1" w:unhideWhenUsed="1"/>
-    <w:lsdException w:name="Table Simple 2" w:semiHidden="1" w:unhideWhenUsed="1"/>
-    <w:lsdException w:name="Table Simple 3" w:semiHidden="1" w:unhideWhenUsed="1"/>
-    <w:lsdException w:name="Table Classic 1" w:semiHidden="1" w:unhideWhenUsed="1"/>
-    <w:lsdException w:name="Table Classic 2" w:semiHidden="1" w:unhideWhenUsed="1"/>
-    <w:lsdException w:name="Table Classic 3" w:semiHidden="1" w:unhideWhenUsed="1"/>
-    <w:lsdException w:name="Table Classic 4" w:semiHidden="1" w:unhideWhenUsed="1"/>
-    <w:lsdException w:name="Table Colorful 1" w:semiHidden="1" w:unhideWhenUsed="1"/>
-    <w:lsdException w:name="Table Colorful 2" w:semiHidden="1" w:unhideWhenUsed="1"/>
-    <w:lsdException w:name="Table Colorful 3" w:semiHidden="1" w:unhideWhenUsed="1"/>
-    <w:lsdException w:name="Table Columns 1" w:semiHidden="1" w:unhideWhenUsed="1"/>
-    <w:lsdException w:name="Table Columns 2" w:semiHidden="1" w:unhideWhenUsed="1"/>
-    <w:lsdException w:name="Table Columns 3" w:semiHidden="1" w:unhideWhenUsed="1"/>
-    <w:lsdException w:name="Table Columns 4" w:semiHidden="1" w:unhideWhenUsed="1"/>
-    <w:lsdException w:name="Table Columns 5" w:semiHidden="1" w:unhideWhenUsed="1"/>
-    <w:lsdException w:name="Table Grid 1" w:semiHidden="1" w:unhideWhenUsed="1"/>
-    <w:lsdException w:name="Table Grid 2" w:semiHidden="1" w:unhideWhenUsed="1"/>
-    <w:lsdException w:name="Table Grid 3" w:semiHidden="1" w:unhideWhenUsed="1"/>
-    <w:lsdException w:name="Table Grid 4" w:semiHidden="1" w:unhideWhenUsed="1"/>
-    <w:lsdException w:name="Table Grid 5" w:semiHidden="1" w:unhideWhenUsed="1"/>
-    <w:lsdException w:name="Table Grid 6" w:semiHidden="1" w:unhideWhenUsed="1"/>
-    <w:lsdException w:name="Table Grid 7" w:semiHidden="1" w:unhideWhenUsed="1"/>
-    <w:lsdException w:name="Table Grid 8" w:semiHidden="1" w:unhideWhenUsed="1"/>
-    <w:lsdException w:name="Table List 1" w:semiHidden="1" w:unhideWhenUsed="1"/>
-    <w:lsdException w:name="Table List 2" w:semiHidden="1" w:unhideWhenUsed="1"/>
-    <w:lsdException w:name="Table List 3" w:semiHidden="1" w:unhideWhenUsed="1"/>
-    <w:lsdException w:name="Table List 4" w:semiHidden="1" w:unhideWhenUsed="1"/>
-    <w:lsdException w:name="Table List 5" w:semiHidden="1" w:unhideWhenUsed="1"/>
-    <w:lsdException w:name="Table List 6" w:semiHidden="1" w:unhideWhenUsed="1"/>
-    <w:lsdException w:name="Table List 7" w:semiHidden="1" w:unhideWhenUsed="1"/>
-    <w:lsdException w:name="Table List 8" w:semiHidden="1" w:unhideWhenUsed="1"/>
-    <w:lsdException w:name="Table 3D effects 1" w:semiHidden="1" w:unhideWhenUsed="1"/>
-    <w:lsdException w:name="Table 3D effects 2" w:semiHidden="1" w:unhideWhenUsed="1"/>
-    <w:lsdException w:name="Table 3D effects 3" w:semiHidden="1" w:unhideWhenUsed="1"/>
-    <w:lsdException w:name="Table Contemporary" w:semiHidden="1" w:unhideWhenUsed="1"/>
-    <w:lsdException w:name="Table Elegant" w:semiHidden="1" w:unhideWhenUsed="1"/>
-    <w:lsdException w:name="Table Professional" w:semiHidden="1" w:unhideWhenUsed="1"/>
-    <w:lsdException w:name="Table Subtle 1" w:semiHidden="1" w:unhideWhenUsed="1"/>
-    <w:lsdException w:name="Table Subtle 2" w:semiHidden="1" w:unhideWhenUsed="1"/>
-    <w:lsdException w:name="Table Web 1" w:semiHidden="1" w:unhideWhenUsed="1"/>
-    <w:lsdException w:name="Table Web 2" w:semiHidden="1" w:unhideWhenUsed="1"/>
-    <w:lsdException w:name="Table Web 3" w:semiHidden="1" w:unhideWhenUsed="1"/>
-    <w:lsdException w:name="Balloon Text" w:semiHidden="1" w:unhideWhenUsed="1"/>
-    <w:lsdException w:name="Table Grid" w:uiPriority="39"/>
-    <w:lsdException w:name="Table Theme" w:semiHidden="1" w:unhideWhenUsed="1"/>
-    <w:lsdException w:name="Placeholder Text" w:semiHidden="1"/>
-    <w:lsdException w:name="No Spacing" w:uiPriority="1" w:qFormat="1"/>
-    <w:lsdException w:name="Light Shading" w:uiPriority="60"/>
-    <w:lsdException w:name="Light List" w:uiPriority="61"/>
-    <w:lsdException w:name="Light Grid" w:uiPriority="62"/>
-    <w:lsdException w:name="Medium Shading 1" w:uiPriority="63"/>
-    <w:lsdException w:name="Medium Shading 2" w:uiPriority="64"/>
-    <w:lsdException w:name="Medium List 1" w:uiPriority="65"/>
-    <w:lsdException w:name="Medium List 2" w:uiPriority="66"/>
-    <w:lsdException w:name="Medium Grid 1" w:uiPriority="67"/>
-    <w:lsdException w:name="Medium Grid 2" w:uiPriority="68"/>
-    <w:lsdException w:name="Medium Grid 3" w:uiPriority="69"/>
-    <w:lsdException w:name="Dark List" w:uiPriority="70"/>
-    <w:lsdException w:name="Colorful Shading" w:uiPriority="71"/>
-    <w:lsdException w:name="Colorful List" w:uiPriority="72"/>
-    <w:lsdException w:name="Colorful Grid" w:uiPriority="73"/>
-    <w:lsdException w:name="Light Shading Accent 1" w:uiPriority="60"/>
-    <w:lsdException w:name="Light List Accent 1" w:uiPriority="61"/>
-    <w:lsdException w:name="Light Grid Accent 1" w:uiPriority="62"/>
-    <w:lsdException w:name="Medium Shading 1 Accent 1" w:uiPriority="63"/>
-    <w:lsdException w:name="Medium Shading 2 Accent 1" w:uiPriority="64"/>
-    <w:lsdException w:name="Medium List 1 Accent 1" w:uiPriority="65"/>
-    <w:lsdException w:name="Revision" w:semiHidden="1"/>
-    <w:lsdException w:name="List Paragraph" w:uiPriority="34" w:qFormat="1"/>
-    <w:lsdException w:name="Quote" w:uiPriority="29" w:qFormat="1"/>
-    <w:lsdException w:name="Intense Quote" w:uiPriority="30" w:qFormat="1"/>
-    <w:lsdException w:name="Medium List 2 Accent 1" w:uiPriority="66"/>
-    <w:lsdException w:name="Medium Grid 1 Accent 1" w:uiPriority="67"/>
-    <w:lsdException w:name="Medium Grid 2 Accent 1" w:uiPriority="68"/>
-    <w:lsdException w:name="Medium Grid 3 Accent 1" w:uiPriority="69"/>
-    <w:lsdException w:name="Dark List Accent 1" w:uiPriority="70"/>
-    <w:lsdException w:name="Colorful Shading Accent 1" w:uiPriority="71"/>
-    <w:lsdException w:name="Colorful List Accent 1" w:uiPriority="72"/>
-    <w:lsdException w:name="Colorful Grid Accent 1" w:uiPriority="73"/>
-    <w:lsdException w:name="Light Shading Accent 2" w:uiPriority="60"/>
-    <w:lsdException w:name="Light List Accent 2" w:uiPriority="61"/>
-    <w:lsdException w:name="Light Grid Accent 2" w:uiPriority="62"/>
-    <w:lsdException w:name="Medium Shading 1 Accent 2" w:uiPriority="63"/>
-    <w:lsdException w:name="Medium Shading 2 Accent 2" w:uiPriority="64"/>
-    <w:lsdException w:name="Medium List 1 Accent 2" w:uiPriority="65"/>
-    <w:lsdException w:name="Medium List 2 Accent 2" w:uiPriority="66"/>
-    <w:lsdException w:name="Medium Grid 1 Accent 2" w:uiPriority="67"/>
-    <w:lsdException w:name="Medium Grid 2 Accent 2" w:uiPriority="68"/>
-    <w:lsdException w:name="Medium Grid 3 Accent 2" w:uiPriority="69"/>
-    <w:lsdException w:name="Dark List Accent 2" w:uiPriority="70"/>
-    <w:lsdException w:name="Colorful Shading Accent 2" w:uiPriority="71"/>
-    <w:lsdException w:name="Colorful List Accent 2" w:uiPriority="72"/>
-    <w:lsdException w:name="Colorful Grid Accent 2" w:uiPriority="73"/>
-    <w:lsdException w:name="Light Shading Accent 3" w:uiPriority="60"/>
-    <w:lsdException w:name="Light List Accent 3" w:uiPriority="61"/>
-    <w:lsdException w:name="Light Grid Accent 3" w:uiPriority="62"/>
-    <w:lsdException w:name="Medium Shading 1 Accent 3" w:uiPriority="63"/>
-    <w:lsdException w:name="Medium Shading 2 Accent 3" w:uiPriority="64"/>
-    <w:lsdException w:name="Medium List 1 Accent 3" w:uiPriority="65"/>
-    <w:lsdException w:name="Medium List 2 Accent 3" w:uiPriority="66"/>
-    <w:lsdException w:name="Medium Grid 1 Accent 3" w:uiPriority="67"/>
-    <w:lsdException w:name="Medium Grid 2 Accent 3" w:uiPriority="68"/>
-    <w:lsdException w:name="Medium Grid 3 Accent 3" w:uiPriority="69"/>
-    <w:lsdException w:name="Dark List Accent 3" w:uiPriority="70"/>
-    <w:lsdException w:name="Colorful Shading Accent 3" w:uiPriority="71"/>
-    <w:lsdException w:name="Colorful List Accent 3" w:uiPriority="72"/>
-    <w:lsdException w:name="Colorful Grid Accent 3" w:uiPriority="73"/>
-    <w:lsdException w:name="Light Shading Accent 4" w:uiPriority="60"/>
-    <w:lsdException w:name="Light List Accent 4" w:uiPriority="61"/>
-    <w:lsdException w:name="Light Grid Accent 4" w:uiPriority="62"/>
-    <w:lsdException w:name="Medium Shading 1 Accent 4" w:uiPriority="63"/>
-    <w:lsdException w:name="Medium Shading 2 Accent 4" w:uiPriority="64"/>
-    <w:lsdException w:name="Medium List 1 Accent 4" w:uiPriority="65"/>
-    <w:lsdException w:name="Medium List 2 Accent 4" w:uiPriority="66"/>
-    <w:lsdException w:name="Medium Grid 1 Accent 4" w:uiPriority="67"/>
-    <w:lsdException w:name="Medium Grid 2 Accent 4" w:uiPriority="68"/>
-    <w:lsdException w:name="Medium Grid 3 Accent 4" w:uiPriority="69"/>
-    <w:lsdException w:name="Dark List Accent 4" w:uiPriority="70"/>
-    <w:lsdException w:name="Colorful Shading Accent 4" w:uiPriority="71"/>
-    <w:lsdException w:name="Colorful List Accent 4" w:uiPriority="72"/>
-    <w:lsdException w:name="Colorful Grid Accent 4" w:uiPriority="73"/>
-    <w:lsdException w:name="Light Shading Accent 5" w:uiPriority="60"/>
-    <w:lsdException w:name="Light List Accent 5" w:uiPriority="61"/>
-    <w:lsdException w:name="Light Grid Accent 5" w:uiPriority="62"/>
-    <w:lsdException w:name="Medium Shading 1 Accent 5" w:uiPriority="63"/>
-    <w:lsdException w:name="Medium Shading 2 Accent 5" w:uiPriority="64"/>
-    <w:lsdException w:name="Medium List 1 Accent 5" w:uiPriority="65"/>
-    <w:lsdException w:name="Medium List 2 Accent 5" w:uiPriority="66"/>
-    <w:lsdException w:name="Medium Grid 1 Accent 5" w:uiPriority="67"/>
-    <w:lsdException w:name="Medium Grid 2 Accent 5" w:uiPriority="68"/>
-    <w:lsdException w:name="Medium Grid 3 Accent 5" w:uiPriority="69"/>
-    <w:lsdException w:name="Dark List Accent 5" w:uiPriority="70"/>
-    <w:lsdException w:name="Colorful Shading Accent 5" w:uiPriority="71"/>
-    <w:lsdException w:name="Colorful List Accent 5" w:uiPriority="72"/>
-    <w:lsdException w:name="Colorful Grid Accent 5" w:uiPriority="73"/>
-    <w:lsdException w:name="Light Shading Accent 6" w:uiPriority="60"/>
-    <w:lsdException w:name="Light List Accent 6" w:uiPriority="61"/>
-    <w:lsdException w:name="Light Grid Accent 6" w:uiPriority="62"/>
-    <w:lsdException w:name="Medium Shading 1 Accent 6" w:uiPriority="63"/>
-    <w:lsdException w:name="Medium Shading 2 Accent 6" w:uiPriority="64"/>
-    <w:lsdException w:name="Medium List 1 Accent 6" w:uiPriority="65"/>
-    <w:lsdException w:name="Medium List 2 Accent 6" w:uiPriority="66"/>
-    <w:lsdException w:name="Medium Grid 1 Accent 6" w:uiPriority="67"/>
-    <w:lsdException w:name="Medium Grid 2 Accent 6" w:uiPriority="68"/>
-    <w:lsdException w:name="Medium Grid 3 Accent 6" w:uiPriority="69"/>
-    <w:lsdException w:name="Dark List Accent 6" w:uiPriority="70"/>
-    <w:lsdException w:name="Colorful Shading Accent 6" w:uiPriority="71"/>
-    <w:lsdException w:name="Colorful List Accent 6" w:uiPriority="72"/>
-    <w:lsdException w:name="Colorful Grid Accent 6" w:uiPriority="73"/>
-    <w:lsdException w:name="Subtle Emphasis" w:uiPriority="19" w:qFormat="1"/>
-    <w:lsdException w:name="Intense Emphasis" w:uiPriority="21" w:qFormat="1"/>
-    <w:lsdException w:name="Subtle Reference" w:uiPriority="31" w:qFormat="1"/>
-    <w:lsdException w:name="Intense Reference" w:uiPriority="32" w:qFormat="1"/>
-    <w:lsdException w:name="Book Title" w:uiPriority="33" w:qFormat="1"/>
-    <w:lsdException w:name="Bibliography" w:semiHidden="1" w:uiPriority="37" w:unhideWhenUsed="1"/>
-    <w:lsdException w:name="TOC Heading" w:semiHidden="1" w:uiPriority="39" w:unhideWhenUsed="1" w:qFormat="1"/>
-    <w:lsdException w:name="Plain Table 1" w:uiPriority="41"/>
-    <w:lsdException w:name="Plain Table 2" w:uiPriority="42"/>
-    <w:lsdException w:name="Plain Table 3" w:uiPriority="43"/>
-    <w:lsdException w:name="Plain Table 4" w:uiPriority="44"/>
-    <w:lsdException w:name="Plain Table 5" w:uiPriority="45"/>
-    <w:lsdException w:name="Grid Table Light" w:uiPriority="40"/>
-    <w:lsdException w:name="Grid Table 1 Light" w:uiPriority="46"/>
-    <w:lsdException w:name="Grid Table 2" w:uiPriority="47"/>
-    <w:lsdException w:name="Grid Table 3" w:uiPriority="48"/>
-    <w:lsdException w:name="Grid Table 4" w:uiPriority="49"/>
-    <w:lsdException w:name="Grid Table 5 Dark" w:uiPriority="50"/>
-    <w:lsdException w:name="Grid Table 6 Colorful" w:uiPriority="51"/>
-    <w:lsdException w:name="Grid Table 7 Colorful" w:uiPriority="52"/>
-    <w:lsdException w:name="Grid Table 1 Light Accent 1" w:uiPriority="46"/>
-    <w:lsdException w:name="Grid Table 2 Accent 1" w:uiPriority="47"/>
-    <w:lsdException w:name="Grid Table 3 Accent 1" w:uiPriority="48"/>
-    <w:lsdException w:name="Grid Table 4 Accent 1" w:uiPriority="49"/>
-    <w:lsdException w:name="Grid Table 5 Dark Accent 1" w:uiPriority="50"/>
-    <w:lsdException w:name="Grid Table 6 Colorful Accent 1" w:uiPriority="51"/>
-    <w:lsdException w:name="Grid Table 7 Colorful Accent 1" w:uiPriority="52"/>
-    <w:lsdException w:name="Grid Table 1 Light Accent 2" w:uiPriority="46"/>
-    <w:lsdException w:name="Grid Table 2 Accent 2" w:uiPriority="47"/>
-    <w:lsdException w:name="Grid Table 3 Accent 2" w:uiPriority="48"/>
-    <w:lsdException w:name="Grid Table 4 Accent 2" w:uiPriority="49"/>
-    <w:lsdException w:name="Grid Table 5 Dark Accent 2" w:uiPriority="50"/>
-    <w:lsdException w:name="Grid Table 6 Colorful Accent 2" w:uiPriority="51"/>
-    <w:lsdException w:name="Grid Table 7 Colorful Accent 2" w:uiPriority="52"/>
-    <w:lsdException w:name="Grid Table 1 Light Accent 3" w:uiPriority="46"/>
-    <w:lsdException w:name="Grid Table 2 Accent 3" w:uiPriority="47"/>
-    <w:lsdException w:name="Grid Table 3 Accent 3" w:uiPriority="48"/>
-    <w:lsdException w:name="Grid Table 4 Accent 3" w:uiPriority="49"/>
-    <w:lsdException w:name="Grid Table 5 Dark Accent 3" w:uiPriority="50"/>
-    <w:lsdException w:name="Grid Table 6 Colorful Accent 3" w:uiPriority="51"/>
-    <w:lsdException w:name="Grid Table 7 Colorful Accent 3" w:uiPriority="52"/>
-    <w:lsdException w:name="Grid Table 1 Light Accent 4" w:uiPriority="46"/>
-    <w:lsdException w:name="Grid Table 2 Accent 4" w:uiPriority="47"/>
-    <w:lsdException w:name="Grid Table 3 Accent 4" w:uiPriority="48"/>
-    <w:lsdException w:name="Grid Table 4 Accent 4" w:uiPriority="49"/>
-    <w:lsdException w:name="Grid Table 5 Dark Accent 4" w:uiPriority="50"/>
-    <w:lsdException w:name="Grid Table 6 Colorful Accent 4" w:uiPriority="51"/>
-    <w:lsdException w:name="Grid Table 7 Colorful Accent 4" w:uiPriority="52"/>
-    <w:lsdException w:name="Grid Table 1 Light Accent 5" w:uiPriority="46"/>
-    <w:lsdException w:name="Grid Table 2 Accent 5" w:uiPriority="47"/>
-    <w:lsdException w:name="Grid Table 3 Accent 5" w:uiPriority="48"/>
-    <w:lsdException w:name="Grid Table 4 Accent 5" w:uiPriority="49"/>
-    <w:lsdException w:name="Grid Table 5 Dark Accent 5" w:uiPriority="50"/>
-    <w:lsdException w:name="Grid Table 6 Colorful Accent 5" w:uiPriority="51"/>
-    <w:lsdException w:name="Grid Table 7 Colorful Accent 5" w:uiPriority="52"/>
-    <w:lsdException w:name="Grid Table 1 Light Accent 6" w:uiPriority="46"/>
-    <w:lsdException w:name="Grid Table 2 Accent 6" w:uiPriority="47"/>
-    <w:lsdException w:name="Grid Table 3 Accent 6" w:uiPriority="48"/>
-    <w:lsdException w:name="Grid Table 4 Accent 6" w:uiPriority="49"/>
-    <w:lsdException w:name="Grid Table 5 Dark Accent 6" w:uiPriority="50"/>
-    <w:lsdException w:name="Grid Table 6 Colorful Accent 6" w:uiPriority="51"/>
-    <w:lsdException w:name="Grid Table 7 Colorful Accent 6" w:uiPriority="52"/>
-    <w:lsdException w:name="List Table 1 Light" w:uiPriority="46"/>
-    <w:lsdException w:name="List Table 2" w:uiPriority="47"/>
-    <w:lsdException w:name="List Table 3" w:uiPriority="48"/>
-    <w:lsdException w:name="List Table 4" w:uiPriority="49"/>
-    <w:lsdException w:name="List Table 5 Dark" w:uiPriority="50"/>
-    <w:lsdException w:name="List Table 6 Colorful" w:uiPriority="51"/>
-    <w:lsdException w:name="List Table 7 Colorful" w:uiPriority="52"/>
-    <w:lsdException w:name="List Table 1 Light Accent 1" w:uiPriority="46"/>
-    <w:lsdException w:name="List Table 2 Accent 1" w:uiPriority="47"/>
-    <w:lsdException w:name="List Table 3 Accent 1" w:uiPriority="48"/>
-    <w:lsdException w:name="List Table 4 Accent 1" w:uiPriority="49"/>
-    <w:lsdException w:name="List Table 5 Dark Accent 1" w:uiPriority="50"/>
-    <w:lsdException w:name="List Table 6 Colorful Accent 1" w:uiPriority="51"/>
-    <w:lsdException w:name="List Table 7 Colorful Accent 1" w:uiPriority="52"/>
-    <w:lsdException w:name="List Table 1 Light Accent 2" w:uiPriority="46"/>
-    <w:lsdException w:name="List Table 2 Accent 2" w:uiPriority="47"/>
-    <w:lsdException w:name="List Table 3 Accent 2" w:uiPriority="48"/>
-    <w:lsdException w:name="List Table 4 Accent 2" w:uiPriority="49"/>
-    <w:lsdException w:name="List Table 5 Dark Accent 2" w:uiPriority="50"/>
-    <w:lsdException w:name="List Table 6 Colorful Accent 2" w:uiPriority="51"/>
-    <w:lsdException w:name="List Table 7 Colorful Accent 2" w:uiPriority="52"/>
-    <w:lsdException w:name="List Table 1 Light Accent 3" w:uiPriority="46"/>
-    <w:lsdException w:name="List Table 2 Accent 3" w:uiPriority="47"/>
-    <w:lsdException w:name="List Table 3 Accent 3" w:uiPriority="48"/>
-    <w:lsdException w:name="List Table 4 Accent 3" w:uiPriority="49"/>
-    <w:lsdException w:name="List Table 5 Dark Accent 3" w:uiPriority="50"/>
-    <w:lsdException w:name="List Table 6 Colorful Accent 3" w:uiPriority="51"/>
-    <w:lsdException w:name="List Table 7 Colorful Accent 3" w:uiPriority="52"/>
-    <w:lsdException w:name="List Table 1 Light Accent 4" w:uiPriority="46"/>
-    <w:lsdException w:name="List Table 2 Accent 4" w:uiPriority="47"/>
-    <w:lsdException w:name="List Table 3 Accent 4" w:uiPriority="48"/>
-    <w:lsdException w:name="List Table 4 Accent 4" w:uiPriority="49"/>
-    <w:lsdException w:name="List Table 5 Dark Accent 4" w:uiPriority="50"/>
-    <w:lsdException w:name="List Table 6 Colorful Accent 4" w:uiPriority="51"/>
-    <w:lsdException w:name="List Table 7 Colorful Accent 4" w:uiPriority="52"/>
-    <w:lsdException w:name="List Table 1 Light Accent 5" w:uiPriority="46"/>
-    <w:lsdException w:name="List Table 2 Accent 5" w:uiPriority="47"/>
-    <w:lsdException w:name="List Table 3 Accent 5" w:uiPriority="48"/>
-    <w:lsdException w:name="List Table 4 Accent 5" w:uiPriority="49"/>
-    <w:lsdException w:name="List Table 5 Dark Accent 5" w:uiPriority="50"/>
-    <w:lsdException w:name="List Table 6 Colorful Accent 5" w:uiPriority="51"/>
-    <w:lsdException w:name="List Table 7 Colorful Accent 5" w:uiPriority="52"/>
-    <w:lsdException w:name="List Table 1 Light Accent 6" w:uiPriority="46"/>
-    <w:lsdException w:name="List Table 2 Accent 6" w:uiPriority="47"/>
-    <w:lsdException w:name="List Table 3 Accent 6" w:uiPriority="48"/>
-    <w:lsdException w:name="List Table 4 Accent 6" w:uiPriority="49"/>
-    <w:lsdException w:name="List Table 5 Dark Accent 6" w:uiPriority="50"/>
-    <w:lsdException w:name="List Table 6 Colorful Accent 6" w:uiPriority="51"/>
-    <w:lsdException w:name="List Table 7 Colorful Accent 6" w:uiPriority="52"/>
-    <w:lsdException w:name="Mention" w:semiHidden="1" w:unhideWhenUsed="1"/>
+  <w:latentStyles w:defLockedState="0" w:defUIPriority="99" w:defSemiHidden="1" w:defUnhideWhenUsed="1" w:defQFormat="0" w:count="267">
+    <w:lsdException w:name="Normal" w:semiHidden="0" w:uiPriority="0" w:unhideWhenUsed="0" w:qFormat="1"/>
+    <w:lsdException w:name="heading 1" w:semiHidden="0" w:uiPriority="9" w:unhideWhenUsed="0" w:qFormat="1"/>
+    <w:lsdException w:name="heading 2" w:uiPriority="9" w:qFormat="1"/>
+    <w:lsdException w:name="heading 3" w:uiPriority="9" w:qFormat="1"/>
+    <w:lsdException w:name="heading 4" w:uiPriority="9" w:qFormat="1"/>
+    <w:lsdException w:name="heading 5" w:uiPriority="9" w:qFormat="1"/>
+    <w:lsdException w:name="heading 6" w:uiPriority="9" w:qFormat="1"/>
+    <w:lsdException w:name="heading 7" w:uiPriority="9" w:qFormat="1"/>
+    <w:lsdException w:name="heading 8" w:uiPriority="9" w:qFormat="1"/>
+    <w:lsdException w:name="heading 9" w:uiPriority="9" w:qFormat="1"/>
+    <w:lsdException w:name="toc 1" w:uiPriority="39"/>
+    <w:lsdException w:name="toc 2" w:uiPriority="39"/>
+    <w:lsdException w:name="toc 3" w:uiPriority="39"/>
+    <w:lsdException w:name="toc 4" w:uiPriority="39"/>
+    <w:lsdException w:name="toc 5" w:uiPriority="39"/>
+    <w:lsdException w:name="toc 6" w:uiPriority="39"/>
+    <w:lsdException w:name="toc 7" w:uiPriority="39"/>
+    <w:lsdException w:name="toc 8" w:uiPriority="39"/>
+    <w:lsdException w:name="toc 9" w:uiPriority="39"/>
+    <w:lsdException w:name="caption" w:uiPriority="35" w:qFormat="1"/>
+    <w:lsdException w:name="Title" w:semiHidden="0" w:uiPriority="10" w:unhideWhenUsed="0" w:qFormat="1"/>
+    <w:lsdException w:name="Default Paragraph Font" w:uiPriority="1"/>
+    <w:lsdException w:name="Subtitle" w:semiHidden="0" w:uiPriority="11" w:unhideWhenUsed="0" w:qFormat="1"/>
+    <w:lsdException w:name="Strong" w:semiHidden="0" w:uiPriority="22" w:unhideWhenUsed="0" w:qFormat="1"/>
+    <w:lsdException w:name="Emphasis" w:semiHidden="0" w:uiPriority="20" w:unhideWhenUsed="0" w:qFormat="1"/>
+    <w:lsdException w:name="Table Grid" w:semiHidden="0" w:uiPriority="39" w:unhideWhenUsed="0"/>
+    <w:lsdException w:name="Placeholder Text" w:unhideWhenUsed="0"/>
+    <w:lsdException w:name="No Spacing" w:semiHidden="0" w:uiPriority="1" w:unhideWhenUsed="0" w:qFormat="1"/>
+    <w:lsdException w:name="Light Shading" w:semiHidden="0" w:uiPriority="60" w:unhideWhenUsed="0"/>
+    <w:lsdException w:name="Light List" w:semiHidden="0" w:uiPriority="61" w:unhideWhenUsed="0"/>
+    <w:lsdException w:name="Light Grid" w:semiHidden="0" w:uiPriority="62" w:unhideWhenUsed="0"/>
+    <w:lsdException w:name="Medium Shading 1" w:semiHidden="0" w:uiPriority="63" w:unhideWhenUsed="0"/>
+    <w:lsdException w:name="Medium Shading 2" w:semiHidden="0" w:uiPriority="64" w:unhideWhenUsed="0"/>
+    <w:lsdException w:name="Medium List 1" w:semiHidden="0" w:uiPriority="65" w:unhideWhenUsed="0"/>
+    <w:lsdException w:name="Medium List 2" w:semiHidden="0" w:uiPriority="66" w:unhideWhenUsed="0"/>
+    <w:lsdException w:name="Medium Grid 1" w:semiHidden="0" w:uiPriority="67" w:unhideWhenUsed="0"/>
+    <w:lsdException w:name="Medium Grid 2" w:semiHidden="0" w:uiPriority="68" w:unhideWhenUsed="0"/>
+    <w:lsdException w:name="Medium Grid 3" w:semiHidden="0" w:uiPriority="69" w:unhideWhenUsed="0"/>
+    <w:lsdException w:name="Dark List" w:semiHidden="0" w:uiPriority="70" w:unhideWhenUsed="0"/>
+    <w:lsdException w:name="Colorful Shading" w:semiHidden="0" w:uiPriority="71" w:unhideWhenUsed="0"/>
+    <w:lsdException w:name="Colorful List" w:semiHidden="0" w:uiPriority="72" w:unhideWhenUsed="0"/>
+    <w:lsdException w:name="Colorful Grid" w:semiHidden="0" w:uiPriority="73" w:unhideWhenUsed="0"/>
+    <w:lsdException w:name="Light Shading Accent 1" w:semiHidden="0" w:uiPriority="60" w:unhideWhenUsed="0"/>
+    <w:lsdException w:name="Light List Accent 1" w:semiHidden="0" w:uiPriority="61" w:unhideWhenUsed="0"/>
+    <w:lsdException w:name="Light Grid Accent 1" w:semiHidden="0" w:uiPriority="62" w:unhideWhenUsed="0"/>
+    <w:lsdException w:name="Medium Shading 1 Accent 1" w:semiHidden="0" w:uiPriority="63" w:unhideWhenUsed="0"/>
+    <w:lsdException w:name="Medium Shading 2 Accent 1" w:semiHidden="0" w:uiPriority="64" w:unhideWhenUsed="0"/>
+    <w:lsdException w:name="Medium List 1 Accent 1" w:semiHidden="0" w:uiPriority="65" w:unhideWhenUsed="0"/>
+    <w:lsdException w:name="Revision" w:unhideWhenUsed="0"/>
+    <w:lsdException w:name="List Paragraph" w:semiHidden="0" w:uiPriority="34" w:unhideWhenUsed="0" w:qFormat="1"/>
+    <w:lsdException w:name="Quote" w:semiHidden="0" w:uiPriority="29" w:unhideWhenUsed="0" w:qFormat="1"/>
+    <w:lsdException w:name="Intense Quote" w:semiHidden="0" w:uiPriority="30" w:unhideWhenUsed="0" w:qFormat="1"/>
+    <w:lsdException w:name="Medium List 2 Accent 1" w:semiHidden="0" w:uiPriority="66" w:unhideWhenUsed="0"/>
+    <w:lsdException w:name="Medium Grid 1 Accent 1" w:semiHidden="0" w:uiPriority="67" w:unhideWhenUsed="0"/>
+    <w:lsdException w:name="Medium Grid 2 Accent 1" w:semiHidden="0" w:uiPriority="68" w:unhideWhenUsed="0"/>
+    <w:lsdException w:name="Medium Grid 3 Accent 1" w:semiHidden="0" w:uiPriority="69" w:unhideWhenUsed="0"/>
+    <w:lsdException w:name="Dark List Accent 1" w:semiHidden="0" w:uiPriority="70" w:unhideWhenUsed="0"/>
+    <w:lsdException w:name="Colorful Shading Accent 1" w:semiHidden="0" w:uiPriority="71" w:unhideWhenUsed="0"/>
+    <w:lsdException w:name="Colorful List Accent 1" w:semiHidden="0" w:uiPriority="72" w:unhideWhenUsed="0"/>
+    <w:lsdException w:name="Colorful Grid Accent 1" w:semiHidden="0" w:uiPriority="73" w:unhideWhenUsed="0"/>
+    <w:lsdException w:name="Light Shading Accent 2" w:semiHidden="0" w:uiPriority="60" w:unhideWhenUsed="0"/>
+    <w:lsdException w:name="Light List Accent 2" w:semiHidden="0" w:uiPriority="61" w:unhideWhenUsed="0"/>
+    <w:lsdException w:name="Light Grid Accent 2" w:semiHidden="0" w:uiPriority="62" w:unhideWhenUsed="0"/>
+    <w:lsdException w:name="Medium Shading 1 Accent 2" w:semiHidden="0" w:uiPriority="63" w:unhideWhenUsed="0"/>
+    <w:lsdException w:name="Medium Shading 2 Accent 2" w:semiHidden="0" w:uiPriority="64" w:unhideWhenUsed="0"/>
+    <w:lsdException w:name="Medium List 1 Accent 2" w:semiHidden="0" w:uiPriority="65" w:unhideWhenUsed="0"/>
+    <w:lsdException w:name="Medium List 2 Accent 2" w:semiHidden="0" w:uiPriority="66" w:unhideWhenUsed="0"/>
+    <w:lsdException w:name="Medium Grid 1 Accent 2" w:semiHidden="0" w:uiPriority="67" w:unhideWhenUsed="0"/>
+    <w:lsdException w:name="Medium Grid 2 Accent 2" w:semiHidden="0" w:uiPriority="68" w:unhideWhenUsed="0"/>
+    <w:lsdException w:name="Medium Grid 3 Accent 2" w:semiHidden="0" w:uiPriority="69" w:unhideWhenUsed="0"/>
+    <w:lsdException w:name="Dark List Accent 2" w:semiHidden="0" w:uiPriority="70" w:unhideWhenUsed="0"/>
+    <w:lsdException w:name="Colorful Shading Accent 2" w:semiHidden="0" w:uiPriority="71" w:unhideWhenUsed="0"/>
+    <w:lsdException w:name="Colorful List Accent 2" w:semiHidden="0" w:uiPriority="72" w:unhideWhenUsed="0"/>
+    <w:lsdException w:name="Colorful Grid Accent 2" w:semiHidden="0" w:uiPriority="73" w:unhideWhenUsed="0"/>
+    <w:lsdException w:name="Light Shading Accent 3" w:semiHidden="0" w:uiPriority="60" w:unhideWhenUsed="0"/>
+    <w:lsdException w:name="Light List Accent 3" w:semiHidden="0" w:uiPriority="61" w:unhideWhenUsed="0"/>
+    <w:lsdException w:name="Light Grid Accent 3" w:semiHidden="0" w:uiPriority="62" w:unhideWhenUsed="0"/>
+    <w:lsdException w:name="Medium Shading 1 Accent 3" w:semiHidden="0" w:uiPriority="63" w:unhideWhenUsed="0"/>
+    <w:lsdException w:name="Medium Shading 2 Accent 3" w:semiHidden="0" w:uiPriority="64" w:unhideWhenUsed="0"/>
+    <w:lsdException w:name="Medium List 1 Accent 3" w:semiHidden="0" w:uiPriority="65" w:unhideWhenUsed="0"/>
+    <w:lsdException w:name="Medium List 2 Accent 3" w:semiHidden="0" w:uiPriority="66" w:unhideWhenUsed="0"/>
+    <w:lsdException w:name="Medium Grid 1 Accent 3" w:semiHidden="0" w:uiPriority="67" w:unhideWhenUsed="0"/>
+    <w:lsdException w:name="Medium Grid 2 Accent 3" w:semiHidden="0" w:uiPriority="68" w:unhideWhenUsed="0"/>
+    <w:lsdException w:name="Medium Grid 3 Accent 3" w:semiHidden="0" w:uiPriority="69" w:unhideWhenUsed="0"/>
+    <w:lsdException w:name="Dark List Accent 3" w:semiHidden="0" w:uiPriority="70" w:unhideWhenUsed="0"/>
+    <w:lsdException w:name="Colorful Shading Accent 3" w:semiHidden="0" w:uiPriority="71" w:unhideWhenUsed="0"/>
+    <w:lsdException w:name="Colorful List Accent 3" w:semiHidden="0" w:uiPriority="72" w:unhideWhenUsed="0"/>
+    <w:lsdException w:name="Colorful Grid Accent 3" w:semiHidden="0" w:uiPriority="73" w:unhideWhenUsed="0"/>
+    <w:lsdException w:name="Light Shading Accent 4" w:semiHidden="0" w:uiPriority="60" w:unhideWhenUsed="0"/>
+    <w:lsdException w:name="Light List Accent 4" w:semiHidden="0" w:uiPriority="61" w:unhideWhenUsed="0"/>
+    <w:lsdException w:name="Light Grid Accent 4" w:semiHidden="0" w:uiPriority="62" w:unhideWhenUsed="0"/>
+    <w:lsdException w:name="Medium Shading 1 Accent 4" w:semiHidden="0" w:uiPriority="63" w:unhideWhenUsed="0"/>
+    <w:lsdException w:name="Medium Shading 2 Accent 4" w:semiHidden="0" w:uiPriority="64" w:unhideWhenUsed="0"/>
+    <w:lsdException w:name="Medium List 1 Accent 4" w:semiHidden="0" w:uiPriority="65" w:unhideWhenUsed="0"/>
+    <w:lsdException w:name="Medium List 2 Accent 4" w:semiHidden="0" w:uiPriority="66" w:unhideWhenUsed="0"/>
+    <w:lsdException w:name="Medium Grid 1 Accent 4" w:semiHidden="0" w:uiPriority="67" w:unhideWhenUsed="0"/>
+    <w:lsdException w:name="Medium Grid 2 Accent 4" w:semiHidden="0" w:uiPriority="68" w:unhideWhenUsed="0"/>
+    <w:lsdException w:name="Medium Grid 3 Accent 4" w:semiHidden="0" w:uiPriority="69" w:unhideWhenUsed="0"/>
+    <w:lsdException w:name="Dark List Accent 4" w:semiHidden="0" w:uiPriority="70" w:unhideWhenUsed="0"/>
+    <w:lsdException w:name="Colorful Shading Accent 4" w:semiHidden="0" w:uiPriority="71" w:unhideWhenUsed="0"/>
+    <w:lsdException w:name="Colorful List Accent 4" w:semiHidden="0" w:uiPriority="72" w:unhideWhenUsed="0"/>
+    <w:lsdException w:name="Colorful Grid Accent 4" w:semiHidden="0" w:uiPriority="73" w:unhideWhenUsed="0"/>
+    <w:lsdException w:name="Light Shading Accent 5" w:semiHidden="0" w:uiPriority="60" w:unhideWhenUsed="0"/>
+    <w:lsdException w:name="Light List Accent 5" w:semiHidden="0" w:uiPriority="61" w:unhideWhenUsed="0"/>
+    <w:lsdException w:name="Light Grid Accent 5" w:semiHidden="0" w:uiPriority="62" w:unhideWhenUsed="0"/>
+    <w:lsdException w:name="Medium Shading 1 Accent 5" w:semiHidden="0" w:uiPriority="63" w:unhideWhenUsed="0"/>
+    <w:lsdException w:name="Medium Shading 2 Accent 5" w:semiHidden="0" w:uiPriority="64" w:unhideWhenUsed="0"/>
+    <w:lsdException w:name="Medium List 1 Accent 5" w:semiHidden="0" w:uiPriority="65" w:unhideWhenUsed="0"/>
+    <w:lsdException w:name="Medium List 2 Accent 5" w:semiHidden="0" w:uiPriority="66" w:unhideWhenUsed="0"/>
+    <w:lsdException w:name="Medium Grid 1 Accent 5" w:semiHidden="0" w:uiPriority="67" w:unhideWhenUsed="0"/>
+    <w:lsdException w:name="Medium Grid 2 Accent 5" w:semiHidden="0" w:uiPriority="68" w:unhideWhenUsed="0"/>
+    <w:lsdException w:name="Medium Grid 3 Accent 5" w:semiHidden="0" w:uiPriority="69" w:unhideWhenUsed="0"/>
+    <w:lsdException w:name="Dark List Accent 5" w:semiHidden="0" w:uiPriority="70" w:unhideWhenUsed="0"/>
+    <w:lsdException w:name="Colorful Shading Accent 5" w:semiHidden="0" w:uiPriority="71" w:unhideWhenUsed="0"/>
+    <w:lsdException w:name="Colorful List Accent 5" w:semiHidden="0" w:uiPriority="72" w:unhideWhenUsed="0"/>
+    <w:lsdException w:name="Colorful Grid Accent 5" w:semiHidden="0" w:uiPriority="73" w:unhideWhenUsed="0"/>
+    <w:lsdException w:name="Light Shading Accent 6" w:semiHidden="0" w:uiPriority="60" w:unhideWhenUsed="0"/>
+    <w:lsdException w:name="Light List Accent 6" w:semiHidden="0" w:uiPriority="61" w:unhideWhenUsed="0"/>
+    <w:lsdException w:name="Light Grid Accent 6" w:semiHidden="0" w:uiPriority="62" w:unhideWhenUsed="0"/>
+    <w:lsdException w:name="Medium Shading 1 Accent 6" w:semiHidden="0" w:uiPriority="63" w:unhideWhenUsed="0"/>
+    <w:lsdException w:name="Medium Shading 2 Accent 6" w:semiHidden="0" w:uiPriority="64" w:unhideWhenUsed="0"/>
+    <w:lsdException w:name="Medium List 1 Accent 6" w:semiHidden="0" w:uiPriority="65" w:unhideWhenUsed="0"/>
+    <w:lsdException w:name="Medium List 2 Accent 6" w:semiHidden="0" w:uiPriority="66" w:unhideWhenUsed="0"/>
+    <w:lsdException w:name="Medium Grid 1 Accent 6" w:semiHidden="0" w:uiPriority="67" w:unhideWhenUsed="0"/>
+    <w:lsdException w:name="Medium Grid 2 Accent 6" w:semiHidden="0" w:uiPriority="68" w:unhideWhenUsed="0"/>
+    <w:lsdException w:name="Medium Grid 3 Accent 6" w:semiHidden="0" w:uiPriority="69" w:unhideWhenUsed="0"/>
+    <w:lsdException w:name="Dark List Accent 6" w:semiHidden="0" w:uiPriority="70" w:unhideWhenUsed="0"/>
+    <w:lsdException w:name="Colorful Shading Accent 6" w:semiHidden="0" w:uiPriority="71" w:unhideWhenUsed="0"/>
+    <w:lsdException w:name="Colorful List Accent 6" w:semiHidden="0" w:uiPriority="72" w:unhideWhenUsed="0"/>
+    <w:lsdException w:name="Colorful Grid Accent 6" w:semiHidden="0" w:uiPriority="73" w:unhideWhenUsed="0"/>
+    <w:lsdException w:name="Subtle Emphasis" w:semiHidden="0" w:uiPriority="19" w:unhideWhenUsed="0" w:qFormat="1"/>
+    <w:lsdException w:name="Intense Emphasis" w:semiHidden="0" w:uiPriority="21" w:unhideWhenUsed="0" w:qFormat="1"/>
+    <w:lsdException w:name="Subtle Reference" w:semiHidden="0" w:uiPriority="31" w:unhideWhenUsed="0" w:qFormat="1"/>
+    <w:lsdException w:name="Intense Reference" w:semiHidden="0" w:uiPriority="32" w:unhideWhenUsed="0" w:qFormat="1"/>
+    <w:lsdException w:name="Book Title" w:semiHidden="0" w:uiPriority="33" w:unhideWhenUsed="0" w:qFormat="1"/>
+    <w:lsdException w:name="Bibliography" w:uiPriority="37"/>
+    <w:lsdException w:name="TOC Heading" w:uiPriority="39" w:qFormat="1"/>
+  </w:latentStyles>
+  <w:style w:type="paragraph" w:default="1" w:styleId="Normal">
+    <w:name w:val="Normal"/>
+    <w:qFormat/>
+    <w:rsid w:val="009E7EEE"/>
+  </w:style>
+  <w:style w:type="character" w:default="1" w:styleId="DefaultParagraphFont">
+    <w:name w:val="Default Paragraph Font"/>
+    <w:uiPriority w:val="1"/>
+    <w:semiHidden/>
+    <w:unhideWhenUsed/>
+  </w:style>
+  <w:style w:type="table" w:default="1" w:styleId="TableNormal">
+    <w:name w:val="Normal Table"/>
+    <w:uiPriority w:val="99"/>
+    <w:semiHidden/>
+    <w:unhideWhenUsed/>
+    <w:qFormat/>
+    <w:tblPr>
+      <w:tblInd w:w="0" w:type="dxa"/>
+      <w:tblCellMar>
+        <w:top w:w="0" w:type="dxa"/>
+        <w:left w:w="108" w:type="dxa"/>
+        <w:bottom w:w="0" w:type="dxa"/>
+        <w:right w:w="108" w:type="dxa"/>
+      </w:tblCellMar>
+    </w:tblPr>
+  </w:style>
+  <w:style w:type="numbering" w:default="1" w:styleId="NoList">
+    <w:name w:val="No List"/>
+    <w:uiPriority w:val="99"/>
+    <w:semiHidden/>
+    <w:unhideWhenUsed/>
+  </w:style>
+  <w:style w:type="paragraph" w:styleId="HTMLPreformatted">
+    <w:name w:val="HTML Preformatted"/>
+    <w:basedOn w:val="Normal"/>
+    <w:link w:val="HTMLPreformattedChar"/>
+    <w:uiPriority w:val="99"/>
+    <w:semiHidden/>
+    <w:unhideWhenUsed/>
+    <w:rsid w:val="00061C27"/>
+    <w:pPr>
+      <w:spacing w:after="0" w:line="240" w:lineRule="auto"/>
+    </w:pPr>
+    <w:rPr>
+      <w:rFonts w:ascii="Consolas" w:hAnsi="Consolas" w:cs="Consolas"/>
+      <w:sz w:val="20"/>
+      <w:szCs w:val="20"/>
+    </w:rPr>
+  </w:style>
+  <w:style w:type="character" w:customStyle="1" w:styleId="HTMLPreformattedChar">
+    <w:name w:val="HTML Preformatted Char"/>
+    <w:basedOn w:val="DefaultParagraphFont"/>
+    <w:link w:val="HTMLPreformatted"/>
+    <w:uiPriority w:val="99"/>
+    <w:semiHidden/>
+    <w:rsid w:val="00061C27"/>
+    <w:rPr>
+      <w:rFonts w:ascii="Consolas" w:hAnsi="Consolas" w:cs="Consolas"/>
+      <w:sz w:val="20"/>
+      <w:szCs w:val="20"/>
+    </w:rPr>
+  </w:style>
+  <w:style w:type="character" w:styleId="Hyperlink">
+    <w:name w:val="Hyperlink"/>
+    <w:basedOn w:val="DefaultParagraphFont"/>
+    <w:uiPriority w:val="99"/>
+    <w:unhideWhenUsed/>
+    <w:rsid w:val="00061C27"/>
+    <w:rPr>
+      <w:color w:val="0563C1" w:themeColor="hyperlink"/>
+      <w:u w:val="single"/>
+    </w:rPr>
+  </w:style>
+  <w:style w:type="character" w:styleId="FollowedHyperlink">
+    <w:name w:val="FollowedHyperlink"/>
+    <w:basedOn w:val="DefaultParagraphFont"/>
+    <w:uiPriority w:val="99"/>
+    <w:semiHidden/>
+    <w:unhideWhenUsed/>
+    <w:rsid w:val="00061C27"/>
+    <w:rPr>
+      <w:color w:val="954F72" w:themeColor="followedHyperlink"/>
+      <w:u w:val="single"/>
+    </w:rPr>
+  </w:style>
+  <w:style w:type="paragraph" w:styleId="BalloonText">
+    <w:name w:val="Balloon Text"/>
+    <w:basedOn w:val="Normal"/>
+    <w:link w:val="BalloonTextChar"/>
+    <w:uiPriority w:val="99"/>
+    <w:semiHidden/>
+    <w:unhideWhenUsed/>
+    <w:rsid w:val="00FB2EE3"/>
+    <w:pPr>
+      <w:spacing w:after="0" w:line="240" w:lineRule="auto"/>
+    </w:pPr>
+    <w:rPr>
+      <w:rFonts w:ascii="Lucida Grande" w:hAnsi="Lucida Grande" w:cs="Lucida Grande"/>
+      <w:sz w:val="18"/>
+      <w:szCs w:val="18"/>
+    </w:rPr>
+  </w:style>
+  <w:style w:type="character" w:customStyle="1" w:styleId="BalloonTextChar">
+    <w:name w:val="Balloon Text Char"/>
+    <w:basedOn w:val="DefaultParagraphFont"/>
+    <w:link w:val="BalloonText"/>
+    <w:uiPriority w:val="99"/>
+    <w:semiHidden/>
+    <w:rsid w:val="00FB2EE3"/>
+    <w:rPr>
+      <w:rFonts w:ascii="Lucida Grande" w:hAnsi="Lucida Grande" w:cs="Lucida Grande"/>
+      <w:sz w:val="18"/>
+      <w:szCs w:val="18"/>
+    </w:rPr>
+  </w:style>
+</w:styles>
+</file>
+
+<file path=word/stylesWithEffects.xml><?xml version="1.0" encoding="utf-8"?>
+<w:styles xmlns:wpc="http://schemas.microsoft.com/office/word/2010/wordprocessingCanvas" xmlns:mo="http://schemas.microsoft.com/office/mac/office/2008/main" xmlns:mc="http://schemas.openxmlformats.org/markup-compatibility/2006" xmlns:mv="urn:schemas-microsoft-com:mac:vml" xmlns:o="urn:schemas-microsoft-com:office:office" xmlns:r="http://schemas.openxmlformats.org/officeDocument/2006/relationships" xmlns:m="http://schemas.openxmlformats.org/officeDocument/2006/math" xmlns:v="urn:schemas-microsoft-com:vml" xmlns:wp14="http://schemas.microsoft.com/office/word/2010/wordprocessingDrawing" xmlns:wp="http://schemas.openxmlformats.org/drawingml/2006/wordprocessingDrawing" xmlns:w10="urn:schemas-microsoft-com:office:word" xmlns:w="http://schemas.openxmlformats.org/wordprocessingml/2006/main" xmlns:w14="http://schemas.microsoft.com/office/word/2010/wordml" xmlns:wpg="http://schemas.microsoft.com/office/word/2010/wordprocessingGroup" xmlns:wpi="http://schemas.microsoft.com/office/word/2010/wordprocessingInk" xmlns:wne="http://schemas.microsoft.com/office/word/2006/wordml" xmlns:wps="http://schemas.microsoft.com/office/word/2010/wordprocessingShape" mc:Ignorable="w14 wp14">
+  <w:docDefaults>
+    <w:rPrDefault>
+      <w:rPr>
+        <w:rFonts w:asciiTheme="minorHAnsi" w:eastAsiaTheme="minorHAnsi" w:hAnsiTheme="minorHAnsi" w:cstheme="minorBidi"/>
+        <w:sz w:val="22"/>
+        <w:szCs w:val="22"/>
+        <w:lang w:val="en-US" w:eastAsia="en-US" w:bidi="ar-SA"/>
+      </w:rPr>
+    </w:rPrDefault>
+    <w:pPrDefault>
+      <w:pPr>
+        <w:spacing w:after="160" w:line="259" w:lineRule="auto"/>
+      </w:pPr>
+    </w:pPrDefault>
+  </w:docDefaults>
+  <w:latentStyles w:defLockedState="0" w:defUIPriority="99" w:defSemiHidden="1" w:defUnhideWhenUsed="1" w:defQFormat="0" w:count="276">
+    <w:lsdException w:name="Normal" w:semiHidden="0" w:uiPriority="0" w:unhideWhenUsed="0" w:qFormat="1"/>
+    <w:lsdException w:name="heading 1" w:semiHidden="0" w:uiPriority="9" w:unhideWhenUsed="0" w:qFormat="1"/>
+    <w:lsdException w:name="heading 2" w:uiPriority="9" w:qFormat="1"/>
+    <w:lsdException w:name="heading 3" w:uiPriority="9" w:qFormat="1"/>
+    <w:lsdException w:name="heading 4" w:uiPriority="9" w:qFormat="1"/>
+    <w:lsdException w:name="heading 5" w:uiPriority="9" w:qFormat="1"/>
+    <w:lsdException w:name="heading 6" w:uiPriority="9" w:qFormat="1"/>
+    <w:lsdException w:name="heading 7" w:uiPriority="9" w:qFormat="1"/>
+    <w:lsdException w:name="heading 8" w:uiPriority="9" w:qFormat="1"/>
+    <w:lsdException w:name="heading 9" w:uiPriority="9" w:qFormat="1"/>
+    <w:lsdException w:name="toc 1" w:uiPriority="39"/>
+    <w:lsdException w:name="toc 2" w:uiPriority="39"/>
+    <w:lsdException w:name="toc 3" w:uiPriority="39"/>
+    <w:lsdException w:name="toc 4" w:uiPriority="39"/>
+    <w:lsdException w:name="toc 5" w:uiPriority="39"/>
+    <w:lsdException w:name="toc 6" w:uiPriority="39"/>
+    <w:lsdException w:name="toc 7" w:uiPriority="39"/>
+    <w:lsdException w:name="toc 8" w:uiPriority="39"/>
+    <w:lsdException w:name="toc 9" w:uiPriority="39"/>
+    <w:lsdException w:name="caption" w:uiPriority="35" w:qFormat="1"/>
+    <w:lsdException w:name="Title" w:semiHidden="0" w:uiPriority="10" w:unhideWhenUsed="0" w:qFormat="1"/>
+    <w:lsdException w:name="Default Paragraph Font" w:uiPriority="1"/>
+    <w:lsdException w:name="Subtitle" w:semiHidden="0" w:uiPriority="11" w:unhideWhenUsed="0" w:qFormat="1"/>
+    <w:lsdException w:name="Strong" w:semiHidden="0" w:uiPriority="22" w:unhideWhenUsed="0" w:qFormat="1"/>
+    <w:lsdException w:name="Emphasis" w:semiHidden="0" w:uiPriority="20" w:unhideWhenUsed="0" w:qFormat="1"/>
+    <w:lsdException w:name="Table Grid" w:semiHidden="0" w:uiPriority="39" w:unhideWhenUsed="0"/>
+    <w:lsdException w:name="Note Level 1" w:semiHidden="0" w:unhideWhenUsed="0"/>
+    <w:lsdException w:name="Note Level 2" w:semiHidden="0" w:unhideWhenUsed="0"/>
+    <w:lsdException w:name="Note Level 3" w:semiHidden="0" w:unhideWhenUsed="0"/>
+    <w:lsdException w:name="Note Level 4" w:semiHidden="0" w:unhideWhenUsed="0"/>
+    <w:lsdException w:name="Note Level 5" w:semiHidden="0" w:unhideWhenUsed="0"/>
+    <w:lsdException w:name="Note Level 6" w:semiHidden="0" w:unhideWhenUsed="0"/>
+    <w:lsdException w:name="Note Level 7" w:semiHidden="0" w:unhideWhenUsed="0"/>
+    <w:lsdException w:name="Note Level 8" w:semiHidden="0" w:unhideWhenUsed="0"/>
+    <w:lsdException w:name="Note Level 9" w:semiHidden="0" w:unhideWhenUsed="0"/>
+    <w:lsdException w:name="Placeholder Text" w:unhideWhenUsed="0"/>
+    <w:lsdException w:name="No Spacing" w:semiHidden="0" w:uiPriority="1" w:unhideWhenUsed="0" w:qFormat="1"/>
+    <w:lsdException w:name="Light Shading" w:semiHidden="0" w:uiPriority="60" w:unhideWhenUsed="0"/>
+    <w:lsdException w:name="Light List" w:semiHidden="0" w:uiPriority="61" w:unhideWhenUsed="0"/>
+    <w:lsdException w:name="Light Grid" w:semiHidden="0" w:uiPriority="62" w:unhideWhenUsed="0"/>
+    <w:lsdException w:name="Medium Shading 1" w:semiHidden="0" w:uiPriority="63" w:unhideWhenUsed="0"/>
+    <w:lsdException w:name="Medium Shading 2" w:semiHidden="0" w:uiPriority="64" w:unhideWhenUsed="0"/>
+    <w:lsdException w:name="Medium List 1" w:semiHidden="0" w:uiPriority="65" w:unhideWhenUsed="0"/>
+    <w:lsdException w:name="Medium List 2" w:semiHidden="0" w:uiPriority="66" w:unhideWhenUsed="0"/>
+    <w:lsdException w:name="Medium Grid 1" w:semiHidden="0" w:uiPriority="67" w:unhideWhenUsed="0"/>
+    <w:lsdException w:name="Medium Grid 2" w:semiHidden="0" w:uiPriority="68" w:unhideWhenUsed="0"/>
+    <w:lsdException w:name="Medium Grid 3" w:semiHidden="0" w:uiPriority="69" w:unhideWhenUsed="0"/>
+    <w:lsdException w:name="Dark List" w:semiHidden="0" w:uiPriority="70" w:unhideWhenUsed="0"/>
+    <w:lsdException w:name="Colorful Shading" w:semiHidden="0" w:uiPriority="71" w:unhideWhenUsed="0"/>
+    <w:lsdException w:name="Colorful List" w:semiHidden="0" w:uiPriority="72" w:unhideWhenUsed="0"/>
+    <w:lsdException w:name="Colorful Grid" w:semiHidden="0" w:uiPriority="73" w:unhideWhenUsed="0"/>
+    <w:lsdException w:name="Light Shading Accent 1" w:semiHidden="0" w:uiPriority="60" w:unhideWhenUsed="0"/>
+    <w:lsdException w:name="Light List Accent 1" w:semiHidden="0" w:uiPriority="61" w:unhideWhenUsed="0"/>
+    <w:lsdException w:name="Light Grid Accent 1" w:semiHidden="0" w:uiPriority="62" w:unhideWhenUsed="0"/>
+    <w:lsdException w:name="Medium Shading 1 Accent 1" w:semiHidden="0" w:uiPriority="63" w:unhideWhenUsed="0"/>
+    <w:lsdException w:name="Medium Shading 2 Accent 1" w:semiHidden="0" w:uiPriority="64" w:unhideWhenUsed="0"/>
+    <w:lsdException w:name="Medium List 1 Accent 1" w:semiHidden="0" w:uiPriority="65" w:unhideWhenUsed="0"/>
+    <w:lsdException w:name="Revision" w:unhideWhenUsed="0"/>
+    <w:lsdException w:name="List Paragraph" w:semiHidden="0" w:uiPriority="34" w:unhideWhenUsed="0" w:qFormat="1"/>
+    <w:lsdException w:name="Quote" w:semiHidden="0" w:uiPriority="29" w:unhideWhenUsed="0" w:qFormat="1"/>
+    <w:lsdException w:name="Intense Quote" w:semiHidden="0" w:uiPriority="30" w:unhideWhenUsed="0" w:qFormat="1"/>
+    <w:lsdException w:name="Medium List 2 Accent 1" w:semiHidden="0" w:uiPriority="66" w:unhideWhenUsed="0"/>
+    <w:lsdException w:name="Medium Grid 1 Accent 1" w:semiHidden="0" w:uiPriority="67" w:unhideWhenUsed="0"/>
+    <w:lsdException w:name="Medium Grid 2 Accent 1" w:semiHidden="0" w:uiPriority="68" w:unhideWhenUsed="0"/>
+    <w:lsdException w:name="Medium Grid 3 Accent 1" w:semiHidden="0" w:uiPriority="69" w:unhideWhenUsed="0"/>
+    <w:lsdException w:name="Dark List Accent 1" w:semiHidden="0" w:uiPriority="70" w:unhideWhenUsed="0"/>
+    <w:lsdException w:name="Colorful Shading Accent 1" w:semiHidden="0" w:uiPriority="71" w:unhideWhenUsed="0"/>
+    <w:lsdException w:name="Colorful List Accent 1" w:semiHidden="0" w:uiPriority="72" w:unhideWhenUsed="0"/>
+    <w:lsdException w:name="Colorful Grid Accent 1" w:semiHidden="0" w:uiPriority="73" w:unhideWhenUsed="0"/>
+    <w:lsdException w:name="Light Shading Accent 2" w:semiHidden="0" w:uiPriority="60" w:unhideWhenUsed="0"/>
+    <w:lsdException w:name="Light List Accent 2" w:semiHidden="0" w:uiPriority="61" w:unhideWhenUsed="0"/>
+    <w:lsdException w:name="Light Grid Accent 2" w:semiHidden="0" w:uiPriority="62" w:unhideWhenUsed="0"/>
+    <w:lsdException w:name="Medium Shading 1 Accent 2" w:semiHidden="0" w:uiPriority="63" w:unhideWhenUsed="0"/>
+    <w:lsdException w:name="Medium Shading 2 Accent 2" w:semiHidden="0" w:uiPriority="64" w:unhideWhenUsed="0"/>
+    <w:lsdException w:name="Medium List 1 Accent 2" w:semiHidden="0" w:uiPriority="65" w:unhideWhenUsed="0"/>
+    <w:lsdException w:name="Medium List 2 Accent 2" w:semiHidden="0" w:uiPriority="66" w:unhideWhenUsed="0"/>
+    <w:lsdException w:name="Medium Grid 1 Accent 2" w:semiHidden="0" w:uiPriority="67" w:unhideWhenUsed="0"/>
+    <w:lsdException w:name="Medium Grid 2 Accent 2" w:semiHidden="0" w:uiPriority="68" w:unhideWhenUsed="0"/>
+    <w:lsdException w:name="Medium Grid 3 Accent 2" w:semiHidden="0" w:uiPriority="69" w:unhideWhenUsed="0"/>
+    <w:lsdException w:name="Dark List Accent 2" w:semiHidden="0" w:uiPriority="70" w:unhideWhenUsed="0"/>
+    <w:lsdException w:name="Colorful Shading Accent 2" w:semiHidden="0" w:uiPriority="71" w:unhideWhenUsed="0"/>
+    <w:lsdException w:name="Colorful List Accent 2" w:semiHidden="0" w:uiPriority="72" w:unhideWhenUsed="0"/>
+    <w:lsdException w:name="Colorful Grid Accent 2" w:semiHidden="0" w:uiPriority="73" w:unhideWhenUsed="0"/>
+    <w:lsdException w:name="Light Shading Accent 3" w:semiHidden="0" w:uiPriority="60" w:unhideWhenUsed="0"/>
+    <w:lsdException w:name="Light List Accent 3" w:semiHidden="0" w:uiPriority="61" w:unhideWhenUsed="0"/>
+    <w:lsdException w:name="Light Grid Accent 3" w:semiHidden="0" w:uiPriority="62" w:unhideWhenUsed="0"/>
+    <w:lsdException w:name="Medium Shading 1 Accent 3" w:semiHidden="0" w:uiPriority="63" w:unhideWhenUsed="0"/>
+    <w:lsdException w:name="Medium Shading 2 Accent 3" w:semiHidden="0" w:uiPriority="64" w:unhideWhenUsed="0"/>
+    <w:lsdException w:name="Medium List 1 Accent 3" w:semiHidden="0" w:uiPriority="65" w:unhideWhenUsed="0"/>
+    <w:lsdException w:name="Medium List 2 Accent 3" w:semiHidden="0" w:uiPriority="66" w:unhideWhenUsed="0"/>
+    <w:lsdException w:name="Medium Grid 1 Accent 3" w:semiHidden="0" w:uiPriority="67" w:unhideWhenUsed="0"/>
+    <w:lsdException w:name="Medium Grid 2 Accent 3" w:semiHidden="0" w:uiPriority="68" w:unhideWhenUsed="0"/>
+    <w:lsdException w:name="Medium Grid 3 Accent 3" w:semiHidden="0" w:uiPriority="69" w:unhideWhenUsed="0"/>
+    <w:lsdException w:name="Dark List Accent 3" w:semiHidden="0" w:uiPriority="70" w:unhideWhenUsed="0"/>
+    <w:lsdException w:name="Colorful Shading Accent 3" w:semiHidden="0" w:uiPriority="71" w:unhideWhenUsed="0"/>
+    <w:lsdException w:name="Colorful List Accent 3" w:semiHidden="0" w:uiPriority="72" w:unhideWhenUsed="0"/>
+    <w:lsdException w:name="Colorful Grid Accent 3" w:semiHidden="0" w:uiPriority="73" w:unhideWhenUsed="0"/>
+    <w:lsdException w:name="Light Shading Accent 4" w:semiHidden="0" w:uiPriority="60" w:unhideWhenUsed="0"/>
+    <w:lsdException w:name="Light List Accent 4" w:semiHidden="0" w:uiPriority="61" w:unhideWhenUsed="0"/>
+    <w:lsdException w:name="Light Grid Accent 4" w:semiHidden="0" w:uiPriority="62" w:unhideWhenUsed="0"/>
+    <w:lsdException w:name="Medium Shading 1 Accent 4" w:semiHidden="0" w:uiPriority="63" w:unhideWhenUsed="0"/>
+    <w:lsdException w:name="Medium Shading 2 Accent 4" w:semiHidden="0" w:uiPriority="64" w:unhideWhenUsed="0"/>
+    <w:lsdException w:name="Medium List 1 Accent 4" w:semiHidden="0" w:uiPriority="65" w:unhideWhenUsed="0"/>
+    <w:lsdException w:name="Medium List 2 Accent 4" w:semiHidden="0" w:uiPriority="66" w:unhideWhenUsed="0"/>
+    <w:lsdException w:name="Medium Grid 1 Accent 4" w:semiHidden="0" w:uiPriority="67" w:unhideWhenUsed="0"/>
+    <w:lsdException w:name="Medium Grid 2 Accent 4" w:semiHidden="0" w:uiPriority="68" w:unhideWhenUsed="0"/>
+    <w:lsdException w:name="Medium Grid 3 Accent 4" w:semiHidden="0" w:uiPriority="69" w:unhideWhenUsed="0"/>
+    <w:lsdException w:name="Dark List Accent 4" w:semiHidden="0" w:uiPriority="70" w:unhideWhenUsed="0"/>
+    <w:lsdException w:name="Colorful Shading Accent 4" w:semiHidden="0" w:uiPriority="71" w:unhideWhenUsed="0"/>
+    <w:lsdException w:name="Colorful List Accent 4" w:semiHidden="0" w:uiPriority="72" w:unhideWhenUsed="0"/>
+    <w:lsdException w:name="Colorful Grid Accent 4" w:semiHidden="0" w:uiPriority="73" w:unhideWhenUsed="0"/>
+    <w:lsdException w:name="Light Shading Accent 5" w:semiHidden="0" w:uiPriority="60" w:unhideWhenUsed="0"/>
+    <w:lsdException w:name="Light List Accent 5" w:semiHidden="0" w:uiPriority="61" w:unhideWhenUsed="0"/>
+    <w:lsdException w:name="Light Grid Accent 5" w:semiHidden="0" w:uiPriority="62" w:unhideWhenUsed="0"/>
+    <w:lsdException w:name="Medium Shading 1 Accent 5" w:semiHidden="0" w:uiPriority="63" w:unhideWhenUsed="0"/>
+    <w:lsdException w:name="Medium Shading 2 Accent 5" w:semiHidden="0" w:uiPriority="64" w:unhideWhenUsed="0"/>
+    <w:lsdException w:name="Medium List 1 Accent 5" w:semiHidden="0" w:uiPriority="65" w:unhideWhenUsed="0"/>
+    <w:lsdException w:name="Medium List 2 Accent 5" w:semiHidden="0" w:uiPriority="66" w:unhideWhenUsed="0"/>
+    <w:lsdException w:name="Medium Grid 1 Accent 5" w:semiHidden="0" w:uiPriority="67" w:unhideWhenUsed="0"/>
+    <w:lsdException w:name="Medium Grid 2 Accent 5" w:semiHidden="0" w:uiPriority="68" w:unhideWhenUsed="0"/>
+    <w:lsdException w:name="Medium Grid 3 Accent 5" w:semiHidden="0" w:uiPriority="69" w:unhideWhenUsed="0"/>
+    <w:lsdException w:name="Dark List Accent 5" w:semiHidden="0" w:uiPriority="70" w:unhideWhenUsed="0"/>
+    <w:lsdException w:name="Colorful Shading Accent 5" w:semiHidden="0" w:uiPriority="71" w:unhideWhenUsed="0"/>
+    <w:lsdException w:name="Colorful List Accent 5" w:semiHidden="0" w:uiPriority="72" w:unhideWhenUsed="0"/>
+    <w:lsdException w:name="Colorful Grid Accent 5" w:semiHidden="0" w:uiPriority="73" w:unhideWhenUsed="0"/>
+    <w:lsdException w:name="Light Shading Accent 6" w:semiHidden="0" w:uiPriority="60" w:unhideWhenUsed="0"/>
+    <w:lsdException w:name="Light List Accent 6" w:semiHidden="0" w:uiPriority="61" w:unhideWhenUsed="0"/>
+    <w:lsdException w:name="Light Grid Accent 6" w:semiHidden="0" w:uiPriority="62" w:unhideWhenUsed="0"/>
+    <w:lsdException w:name="Medium Shading 1 Accent 6" w:semiHidden="0" w:uiPriority="63" w:unhideWhenUsed="0"/>
+    <w:lsdException w:name="Medium Shading 2 Accent 6" w:semiHidden="0" w:uiPriority="64" w:unhideWhenUsed="0"/>
+    <w:lsdException w:name="Medium List 1 Accent 6" w:semiHidden="0" w:uiPriority="65" w:unhideWhenUsed="0"/>
+    <w:lsdException w:name="Medium List 2 Accent 6" w:semiHidden="0" w:uiPriority="66" w:unhideWhenUsed="0"/>
+    <w:lsdException w:name="Medium Grid 1 Accent 6" w:semiHidden="0" w:uiPriority="67" w:unhideWhenUsed="0"/>
+    <w:lsdException w:name="Medium Grid 2 Accent 6" w:semiHidden="0" w:uiPriority="68" w:unhideWhenUsed="0"/>
+    <w:lsdException w:name="Medium Grid 3 Accent 6" w:semiHidden="0" w:uiPriority="69" w:unhideWhenUsed="0"/>
+    <w:lsdException w:name="Dark List Accent 6" w:semiHidden="0" w:uiPriority="70" w:unhideWhenUsed="0"/>
+    <w:lsdException w:name="Colorful Shading Accent 6" w:semiHidden="0" w:uiPriority="71" w:unhideWhenUsed="0"/>
+    <w:lsdException w:name="Colorful List Accent 6" w:semiHidden="0" w:uiPriority="72" w:unhideWhenUsed="0"/>
+    <w:lsdException w:name="Colorful Grid Accent 6" w:semiHidden="0" w:uiPriority="73" w:unhideWhenUsed="0"/>
+    <w:lsdException w:name="Subtle Emphasis" w:semiHidden="0" w:uiPriority="19" w:unhideWhenUsed="0" w:qFormat="1"/>
+    <w:lsdException w:name="Intense Emphasis" w:semiHidden="0" w:uiPriority="21" w:unhideWhenUsed="0" w:qFormat="1"/>
+    <w:lsdException w:name="Subtle Reference" w:semiHidden="0" w:uiPriority="31" w:unhideWhenUsed="0" w:qFormat="1"/>
+    <w:lsdException w:name="Intense Reference" w:semiHidden="0" w:uiPriority="32" w:unhideWhenUsed="0" w:qFormat="1"/>
+    <w:lsdException w:name="Book Title" w:semiHidden="0" w:uiPriority="33" w:unhideWhenUsed="0" w:qFormat="1"/>
+    <w:lsdException w:name="Bibliography" w:uiPriority="37"/>
+    <w:lsdException w:name="TOC Heading" w:uiPriority="39" w:qFormat="1"/>
   </w:latentStyles>
   <w:style w:type="paragraph" w:default="1" w:styleId="Normal">
     <w:name w:val="Normal"/>
@@ -3025,6 +3751,36 @@
       <w:u w:val="single"/>
     </w:rPr>
   </w:style>
+  <w:style w:type="paragraph" w:styleId="BalloonText">
+    <w:name w:val="Balloon Text"/>
+    <w:basedOn w:val="Normal"/>
+    <w:link w:val="BalloonTextChar"/>
+    <w:uiPriority w:val="99"/>
+    <w:semiHidden/>
+    <w:unhideWhenUsed/>
+    <w:rsid w:val="00FB2EE3"/>
+    <w:pPr>
+      <w:spacing w:after="0" w:line="240" w:lineRule="auto"/>
+    </w:pPr>
+    <w:rPr>
+      <w:rFonts w:ascii="Lucida Grande" w:hAnsi="Lucida Grande" w:cs="Lucida Grande"/>
+      <w:sz w:val="18"/>
+      <w:szCs w:val="18"/>
+    </w:rPr>
+  </w:style>
+  <w:style w:type="character" w:customStyle="1" w:styleId="BalloonTextChar">
+    <w:name w:val="Balloon Text Char"/>
+    <w:basedOn w:val="DefaultParagraphFont"/>
+    <w:link w:val="BalloonText"/>
+    <w:uiPriority w:val="99"/>
+    <w:semiHidden/>
+    <w:rsid w:val="00FB2EE3"/>
+    <w:rPr>
+      <w:rFonts w:ascii="Lucida Grande" w:hAnsi="Lucida Grande" w:cs="Lucida Grande"/>
+      <w:sz w:val="18"/>
+      <w:szCs w:val="18"/>
+    </w:rPr>
+  </w:style>
 </w:styles>
 </file>
 
@@ -3071,7 +3827,7 @@
     </a:clrScheme>
     <a:fontScheme name="Office">
       <a:majorFont>
-        <a:latin typeface="Calibri Light" panose="020F0302020204030204"/>
+        <a:latin typeface="Calibri Light"/>
         <a:ea typeface=""/>
         <a:cs typeface=""/>
         <a:font script="Jpan" typeface="游ゴシック Light"/>
@@ -3106,7 +3862,7 @@
         <a:font script="Geor" typeface="Sylfaen"/>
       </a:majorFont>
       <a:minorFont>
-        <a:latin typeface="Calibri" panose="020F0502020204030204"/>
+        <a:latin typeface="Calibri"/>
         <a:ea typeface=""/>
         <a:cs typeface=""/>
         <a:font script="Jpan" typeface="游明朝"/>
@@ -3283,8 +4039,20 @@
   <a:extraClrSchemeLst/>
   <a:extLst>
     <a:ext uri="{05A4C25C-085E-4340-85A3-A5531E510DB2}">
-      <thm15:themeFamily xmlns:thm15="http://schemas.microsoft.com/office/thememl/2012/main" name="Office Theme" id="{62F939B6-93AF-4DB8-9C6B-D6C7DFDC589F}" vid="{4A3C46E8-61CC-4603-A589-7422A47A8E4A}"/>
+      <thm15:themeFamily xmlns="" xmlns:thm15="http://schemas.microsoft.com/office/thememl/2012/main" name="Office Theme" id="{62F939B6-93AF-4DB8-9C6B-D6C7DFDC589F}" vid="{4A3C46E8-61CC-4603-A589-7422A47A8E4A}"/>
     </a:ext>
   </a:extLst>
 </a:theme>
+</file>
+
+<file path=customXml/item1.xml><?xml version="1.0" encoding="utf-8"?>
+<b:Sources xmlns:b="http://schemas.openxmlformats.org/officeDocument/2006/bibliography" xmlns="http://schemas.openxmlformats.org/officeDocument/2006/bibliography" SelectedStyle="/APA.XSL" StyleName="APA"/>
+</file>
+
+<file path=customXml/itemProps1.xml><?xml version="1.0" encoding="utf-8"?>
+<ds:datastoreItem xmlns:ds="http://schemas.openxmlformats.org/officeDocument/2006/customXml" ds:itemID="{F6A25142-1702-EE4D-B1AA-8F08C4022DE3}">
+  <ds:schemaRefs>
+    <ds:schemaRef ds:uri="http://schemas.openxmlformats.org/officeDocument/2006/bibliography"/>
+  </ds:schemaRefs>
+</ds:datastoreItem>
 </file>
--- a/Docs/Experimental Framework.docx
+++ b/Docs/Experimental Framework.docx
@@ -28,151 +28,132 @@
         <w:spacing w:line="360" w:lineRule="auto"/>
         <w:jc w:val="both"/>
         <w:rPr>
-          <w:rFonts w:ascii="Times New Roman" w:hAnsi="Times New Roman" w:cs="Times New Roman"/>
-          <w:sz w:val="24"/>
-          <w:szCs w:val="24"/>
-        </w:rPr>
-      </w:pPr>
-      <w:r>
-        <w:rPr>
-          <w:rFonts w:ascii="Times New Roman" w:hAnsi="Times New Roman" w:cs="Times New Roman"/>
-          <w:sz w:val="24"/>
+          <w:rFonts w:cs="Times New Roman"/>
+          <w:szCs w:val="24"/>
+        </w:rPr>
+      </w:pPr>
+      <w:r>
+        <w:rPr>
+          <w:rFonts w:cs="Times New Roman"/>
           <w:szCs w:val="24"/>
         </w:rPr>
         <w:t>The</w:t>
       </w:r>
       <w:r>
         <w:rPr>
-          <w:rFonts w:ascii="Times New Roman" w:hAnsi="Times New Roman" w:cs="Times New Roman"/>
-          <w:sz w:val="24"/>
+          <w:rFonts w:cs="Times New Roman"/>
           <w:szCs w:val="24"/>
         </w:rPr>
         <w:t xml:space="preserve"> research carried out is a four</w:t>
       </w:r>
       <w:r>
         <w:rPr>
-          <w:rFonts w:ascii="Times New Roman" w:hAnsi="Times New Roman" w:cs="Times New Roman"/>
-          <w:sz w:val="24"/>
+          <w:rFonts w:cs="Times New Roman"/>
           <w:szCs w:val="24"/>
         </w:rPr>
         <w:t xml:space="preserve"> phase project. The first </w:t>
       </w:r>
       <w:r>
         <w:rPr>
-          <w:rFonts w:ascii="Times New Roman" w:hAnsi="Times New Roman" w:cs="Times New Roman"/>
-          <w:sz w:val="24"/>
+          <w:rFonts w:cs="Times New Roman"/>
           <w:szCs w:val="24"/>
         </w:rPr>
         <w:t xml:space="preserve">phase </w:t>
       </w:r>
       <w:r>
         <w:rPr>
-          <w:rFonts w:ascii="Times New Roman" w:hAnsi="Times New Roman" w:cs="Times New Roman"/>
-          <w:sz w:val="24"/>
+          <w:rFonts w:cs="Times New Roman"/>
           <w:szCs w:val="24"/>
         </w:rPr>
         <w:t xml:space="preserve">involves </w:t>
       </w:r>
       <w:r>
         <w:rPr>
-          <w:rFonts w:ascii="Times New Roman" w:hAnsi="Times New Roman" w:cs="Times New Roman"/>
-          <w:sz w:val="24"/>
+          <w:rFonts w:cs="Times New Roman"/>
           <w:szCs w:val="24"/>
         </w:rPr>
         <w:t>extraction of the features from the speech audio samples.</w:t>
       </w:r>
       <w:r>
         <w:rPr>
-          <w:rFonts w:ascii="Times New Roman" w:hAnsi="Times New Roman" w:cs="Times New Roman"/>
-          <w:sz w:val="24"/>
+          <w:rFonts w:cs="Times New Roman"/>
           <w:szCs w:val="24"/>
         </w:rPr>
         <w:t xml:space="preserve"> This also involves making context windows out of the frames of the </w:t>
       </w:r>
       <w:r>
         <w:rPr>
-          <w:rFonts w:ascii="Times New Roman" w:hAnsi="Times New Roman" w:cs="Times New Roman"/>
-          <w:sz w:val="24"/>
+          <w:rFonts w:cs="Times New Roman"/>
           <w:szCs w:val="24"/>
         </w:rPr>
         <w:t>audio speech sample and calculating</w:t>
       </w:r>
       <w:r>
         <w:rPr>
-          <w:rFonts w:ascii="Times New Roman" w:hAnsi="Times New Roman" w:cs="Times New Roman"/>
-          <w:sz w:val="24"/>
+          <w:rFonts w:cs="Times New Roman"/>
           <w:szCs w:val="24"/>
         </w:rPr>
         <w:t xml:space="preserve"> the mean and variance of several consecutive context frames to further capture the fluctuations in the signal.The features are also normalized </w:t>
       </w:r>
       <w:r>
         <w:rPr>
-          <w:rFonts w:ascii="Times New Roman" w:hAnsi="Times New Roman" w:cs="Times New Roman"/>
-          <w:sz w:val="24"/>
+          <w:rFonts w:cs="Times New Roman"/>
           <w:szCs w:val="24"/>
         </w:rPr>
         <w:t xml:space="preserve">to ensure every sample contributes equally. </w:t>
       </w:r>
       <w:r>
         <w:rPr>
-          <w:rFonts w:ascii="Times New Roman" w:hAnsi="Times New Roman" w:cs="Times New Roman"/>
-          <w:sz w:val="24"/>
+          <w:rFonts w:cs="Times New Roman"/>
           <w:szCs w:val="24"/>
         </w:rPr>
         <w:t xml:space="preserve">The second phase involves feature selection among the extracted features for collecting the best contributing features and inputting these features to the Initial Neural network. </w:t>
       </w:r>
       <w:r>
         <w:rPr>
-          <w:rFonts w:ascii="Times New Roman" w:hAnsi="Times New Roman" w:cs="Times New Roman"/>
-          <w:sz w:val="24"/>
+          <w:rFonts w:cs="Times New Roman"/>
           <w:szCs w:val="24"/>
         </w:rPr>
         <w:t xml:space="preserve">The Initial Neural network is then trained with the selected features. The third phase </w:t>
       </w:r>
       <w:r>
         <w:rPr>
-          <w:rFonts w:ascii="Times New Roman" w:hAnsi="Times New Roman" w:cs="Times New Roman"/>
-          <w:sz w:val="24"/>
+          <w:rFonts w:cs="Times New Roman"/>
           <w:szCs w:val="24"/>
         </w:rPr>
         <w:t xml:space="preserve">involves </w:t>
       </w:r>
       <w:r>
         <w:rPr>
-          <w:rFonts w:ascii="Times New Roman" w:hAnsi="Times New Roman" w:cs="Times New Roman"/>
-          <w:sz w:val="24"/>
+          <w:rFonts w:cs="Times New Roman"/>
           <w:szCs w:val="24"/>
         </w:rPr>
         <w:t>applying feature selection among all possible pairs of languages under consideration so as to extract the best contributing features for every pair</w:t>
       </w:r>
       <w:r>
         <w:rPr>
-          <w:rFonts w:ascii="Times New Roman" w:hAnsi="Times New Roman" w:cs="Times New Roman"/>
-          <w:sz w:val="24"/>
+          <w:rFonts w:cs="Times New Roman"/>
           <w:szCs w:val="24"/>
         </w:rPr>
         <w:t>. These features are then inputted to the Binary Neura</w:t>
       </w:r>
       <w:r>
         <w:rPr>
-          <w:rFonts w:ascii="Times New Roman" w:hAnsi="Times New Roman" w:cs="Times New Roman"/>
-          <w:sz w:val="24"/>
+          <w:rFonts w:cs="Times New Roman"/>
           <w:szCs w:val="24"/>
         </w:rPr>
         <w:t xml:space="preserve">l Network and the Binary Neural Network is trained. The fourth and the final phase involves testing the samples against the Hybrid Neural Network. </w:t>
       </w:r>
       <w:r>
         <w:rPr>
-          <w:rFonts w:ascii="Times New Roman" w:hAnsi="Times New Roman" w:cs="Times New Roman"/>
-          <w:sz w:val="24"/>
+          <w:rFonts w:cs="Times New Roman"/>
           <w:szCs w:val="24"/>
         </w:rPr>
         <w:t>The third and the fourth phase are intertwined in the sense that the training and testing data are split according to</w:t>
       </w:r>
       <w:r>
         <w:rPr>
-          <w:rFonts w:ascii="Times New Roman" w:hAnsi="Times New Roman" w:cs="Times New Roman"/>
-          <w:sz w:val="24"/>
+          <w:rFonts w:cs="Times New Roman"/>
           <w:szCs w:val="24"/>
         </w:rPr>
         <w:br/>
@@ -184,8 +165,7 @@
         <w:spacing w:line="360" w:lineRule="auto"/>
         <w:jc w:val="both"/>
         <w:rPr>
-          <w:rFonts w:ascii="Times New Roman" w:hAnsi="Times New Roman" w:cs="Times New Roman"/>
-          <w:sz w:val="24"/>
+          <w:rFonts w:cs="Times New Roman"/>
           <w:szCs w:val="24"/>
         </w:rPr>
       </w:pPr>
@@ -195,9 +175,8 @@
         <w:spacing w:line="480" w:lineRule="auto"/>
         <w:jc w:val="both"/>
         <w:rPr>
-          <w:rFonts w:ascii="Times New Roman" w:hAnsi="Times New Roman" w:cs="Times New Roman"/>
-          <w:b/>
-          <w:sz w:val="24"/>
+          <w:rFonts w:cs="Times New Roman"/>
+          <w:b/>
           <w:szCs w:val="24"/>
           <w:u w:val="single"/>
         </w:rPr>
@@ -208,9 +187,8 @@
         <w:spacing w:line="480" w:lineRule="auto"/>
         <w:jc w:val="both"/>
         <w:rPr>
-          <w:rFonts w:ascii="Times New Roman" w:hAnsi="Times New Roman" w:cs="Times New Roman"/>
-          <w:b/>
-          <w:sz w:val="24"/>
+          <w:rFonts w:cs="Times New Roman"/>
+          <w:b/>
           <w:szCs w:val="24"/>
           <w:u w:val="single"/>
         </w:rPr>
@@ -221,9 +199,8 @@
         <w:spacing w:line="480" w:lineRule="auto"/>
         <w:jc w:val="both"/>
         <w:rPr>
-          <w:rFonts w:ascii="Times New Roman" w:hAnsi="Times New Roman" w:cs="Times New Roman"/>
-          <w:b/>
-          <w:sz w:val="24"/>
+          <w:rFonts w:cs="Times New Roman"/>
+          <w:b/>
           <w:szCs w:val="24"/>
           <w:u w:val="single"/>
         </w:rPr>
@@ -234,18 +211,16 @@
         <w:spacing w:line="480" w:lineRule="auto"/>
         <w:jc w:val="both"/>
         <w:rPr>
-          <w:rFonts w:ascii="Times New Roman" w:hAnsi="Times New Roman" w:cs="Times New Roman"/>
-          <w:b/>
-          <w:sz w:val="24"/>
+          <w:rFonts w:cs="Times New Roman"/>
+          <w:b/>
           <w:szCs w:val="24"/>
           <w:u w:val="single"/>
         </w:rPr>
       </w:pPr>
       <w:r>
         <w:rPr>
-          <w:rFonts w:ascii="Times New Roman" w:hAnsi="Times New Roman" w:cs="Times New Roman"/>
-          <w:b/>
-          <w:sz w:val="24"/>
+          <w:rFonts w:cs="Times New Roman"/>
+          <w:b/>
           <w:szCs w:val="24"/>
           <w:u w:val="single"/>
         </w:rPr>
@@ -257,18 +232,16 @@
         <w:spacing w:line="480" w:lineRule="auto"/>
         <w:jc w:val="both"/>
         <w:rPr>
-          <w:rFonts w:ascii="Times New Roman" w:hAnsi="Times New Roman" w:cs="Times New Roman"/>
-          <w:b/>
-          <w:sz w:val="24"/>
+          <w:rFonts w:cs="Times New Roman"/>
+          <w:b/>
           <w:szCs w:val="24"/>
           <w:u w:val="single"/>
         </w:rPr>
       </w:pPr>
       <w:r>
         <w:rPr>
-          <w:rFonts w:ascii="Times New Roman" w:hAnsi="Times New Roman" w:cs="Times New Roman"/>
-          <w:b/>
-          <w:sz w:val="24"/>
+          <w:rFonts w:cs="Times New Roman"/>
+          <w:b/>
           <w:szCs w:val="24"/>
           <w:u w:val="single"/>
         </w:rPr>
@@ -280,135 +253,118 @@
         <w:spacing w:line="360" w:lineRule="auto"/>
         <w:jc w:val="both"/>
         <w:rPr>
-          <w:rFonts w:ascii="Times New Roman" w:hAnsi="Times New Roman" w:cs="Times New Roman"/>
-          <w:sz w:val="24"/>
-          <w:szCs w:val="24"/>
-        </w:rPr>
-      </w:pPr>
-      <w:r>
-        <w:rPr>
-          <w:rFonts w:ascii="Times New Roman" w:hAnsi="Times New Roman" w:cs="Times New Roman"/>
-          <w:sz w:val="24"/>
+          <w:rFonts w:cs="Times New Roman"/>
+          <w:szCs w:val="24"/>
+        </w:rPr>
+      </w:pPr>
+      <w:r>
+        <w:rPr>
+          <w:rFonts w:cs="Times New Roman"/>
           <w:szCs w:val="24"/>
         </w:rPr>
         <w:t>The data se</w:t>
       </w:r>
       <w:r>
         <w:rPr>
-          <w:rFonts w:ascii="Times New Roman" w:hAnsi="Times New Roman" w:cs="Times New Roman"/>
-          <w:sz w:val="24"/>
+          <w:rFonts w:cs="Times New Roman"/>
           <w:szCs w:val="24"/>
         </w:rPr>
         <w:t xml:space="preserve">t used for the purpose of this project was extracted from </w:t>
       </w:r>
       <w:r>
         <w:rPr>
-          <w:rFonts w:ascii="Times New Roman" w:hAnsi="Times New Roman" w:cs="Times New Roman"/>
-          <w:sz w:val="24"/>
+          <w:rFonts w:cs="Times New Roman"/>
           <w:szCs w:val="24"/>
         </w:rPr>
         <w:t>https://www.audio-lingua.eu/</w:t>
       </w:r>
       <w:r>
         <w:rPr>
-          <w:rFonts w:ascii="Times New Roman" w:hAnsi="Times New Roman" w:cs="Times New Roman"/>
-          <w:sz w:val="24"/>
+          <w:rFonts w:cs="Times New Roman"/>
           <w:szCs w:val="24"/>
         </w:rPr>
         <w:t xml:space="preserve">. A number of different sources were tried but the most promising results were obtained by using the data from the above mentioned website. The site contains large number of </w:t>
       </w:r>
       <w:r>
         <w:rPr>
-          <w:rFonts w:ascii="Times New Roman" w:hAnsi="Times New Roman" w:cs="Times New Roman"/>
-          <w:sz w:val="24"/>
+          <w:rFonts w:cs="Times New Roman"/>
           <w:szCs w:val="24"/>
         </w:rPr>
         <w:t xml:space="preserve">16kHz frequency, mono audio </w:t>
       </w:r>
       <w:r>
         <w:rPr>
-          <w:rFonts w:ascii="Times New Roman" w:hAnsi="Times New Roman" w:cs="Times New Roman"/>
-          <w:sz w:val="24"/>
+          <w:rFonts w:cs="Times New Roman"/>
           <w:szCs w:val="24"/>
         </w:rPr>
         <w:t xml:space="preserve">speech samples for both male and female voices in a variety of languages. </w:t>
       </w:r>
       <w:r>
         <w:rPr>
-          <w:rFonts w:ascii="Times New Roman" w:hAnsi="Times New Roman" w:cs="Times New Roman"/>
-          <w:sz w:val="24"/>
+          <w:rFonts w:cs="Times New Roman"/>
           <w:szCs w:val="24"/>
         </w:rPr>
         <w:t xml:space="preserve">The clips do not have a fixed length and vary in their duration greatly. </w:t>
       </w:r>
       <w:r>
         <w:rPr>
-          <w:rFonts w:ascii="Times New Roman" w:hAnsi="Times New Roman" w:cs="Times New Roman"/>
-          <w:sz w:val="24"/>
+          <w:rFonts w:cs="Times New Roman"/>
           <w:szCs w:val="24"/>
         </w:rPr>
         <w:t>We created a script which automatically opened up the browser and loaded a specified page. It then copied the link to download each .mp3 provided on the site till a certain specified number. These links we</w:t>
       </w:r>
       <w:r>
         <w:rPr>
-          <w:rFonts w:ascii="Times New Roman" w:hAnsi="Times New Roman" w:cs="Times New Roman"/>
-          <w:sz w:val="24"/>
+          <w:rFonts w:cs="Times New Roman"/>
           <w:szCs w:val="24"/>
         </w:rPr>
         <w:t>re collected into a file and we</w:t>
       </w:r>
       <w:r>
         <w:rPr>
-          <w:rFonts w:ascii="Times New Roman" w:hAnsi="Times New Roman" w:cs="Times New Roman"/>
-          <w:sz w:val="24"/>
+          <w:rFonts w:cs="Times New Roman"/>
           <w:szCs w:val="24"/>
         </w:rPr>
         <w:t>r</w:t>
       </w:r>
       <w:r>
         <w:rPr>
-          <w:rFonts w:ascii="Times New Roman" w:hAnsi="Times New Roman" w:cs="Times New Roman"/>
-          <w:sz w:val="24"/>
+          <w:rFonts w:cs="Times New Roman"/>
           <w:szCs w:val="24"/>
         </w:rPr>
         <w:t>e</w:t>
       </w:r>
       <w:r>
         <w:rPr>
-          <w:rFonts w:ascii="Times New Roman" w:hAnsi="Times New Roman" w:cs="Times New Roman"/>
-          <w:sz w:val="24"/>
+          <w:rFonts w:cs="Times New Roman"/>
           <w:szCs w:val="24"/>
         </w:rPr>
         <w:t xml:space="preserve"> used to download the files into appropriate folders. These .mp3 files were converted into .wav format which was suitable for feature extraction. </w:t>
       </w:r>
       <w:r>
         <w:rPr>
-          <w:rFonts w:ascii="Times New Roman" w:hAnsi="Times New Roman" w:cs="Times New Roman"/>
-          <w:sz w:val="24"/>
+          <w:rFonts w:cs="Times New Roman"/>
           <w:szCs w:val="24"/>
         </w:rPr>
         <w:t xml:space="preserve">We </w:t>
       </w:r>
       <w:r>
         <w:rPr>
-          <w:rFonts w:ascii="Times New Roman" w:hAnsi="Times New Roman" w:cs="Times New Roman"/>
-          <w:sz w:val="24"/>
+          <w:rFonts w:cs="Times New Roman"/>
           <w:szCs w:val="24"/>
         </w:rPr>
         <w:t>scraped the recordings of</w:t>
       </w:r>
       <w:r>
         <w:rPr>
-          <w:rFonts w:ascii="Times New Roman" w:hAnsi="Times New Roman" w:cs="Times New Roman"/>
-          <w:sz w:val="24"/>
+          <w:rFonts w:cs="Times New Roman"/>
           <w:szCs w:val="24"/>
         </w:rPr>
         <w:t xml:space="preserve"> 3 languages: Chinese, French and German.</w:t>
       </w:r>
       <w:r>
         <w:rPr>
-          <w:rFonts w:ascii="Times New Roman" w:hAnsi="Times New Roman" w:cs="Times New Roman"/>
-          <w:sz w:val="24"/>
+          <w:rFonts w:cs="Times New Roman"/>
           <w:szCs w:val="24"/>
         </w:rPr>
         <w:t xml:space="preserve"> A total of 200 samples were downloaded for each language to be used for both training and testing purposes.</w:t>
@@ -419,18 +375,16 @@
         <w:spacing w:line="480" w:lineRule="auto"/>
         <w:jc w:val="both"/>
         <w:rPr>
-          <w:rFonts w:ascii="Times New Roman" w:hAnsi="Times New Roman" w:cs="Times New Roman"/>
-          <w:b/>
-          <w:sz w:val="24"/>
+          <w:rFonts w:cs="Times New Roman"/>
+          <w:b/>
           <w:szCs w:val="24"/>
           <w:u w:val="single"/>
         </w:rPr>
       </w:pPr>
       <w:r>
         <w:rPr>
-          <w:rFonts w:ascii="Times New Roman" w:hAnsi="Times New Roman" w:cs="Times New Roman"/>
-          <w:b/>
-          <w:sz w:val="24"/>
+          <w:rFonts w:cs="Times New Roman"/>
+          <w:b/>
           <w:szCs w:val="24"/>
           <w:u w:val="single"/>
         </w:rPr>
@@ -442,15 +396,13 @@
         <w:spacing w:line="360" w:lineRule="auto"/>
         <w:jc w:val="both"/>
         <w:rPr>
-          <w:rFonts w:ascii="Times New Roman" w:hAnsi="Times New Roman" w:cs="Times New Roman"/>
-          <w:sz w:val="24"/>
-          <w:szCs w:val="24"/>
-        </w:rPr>
-      </w:pPr>
-      <w:r>
-        <w:rPr>
-          <w:rFonts w:ascii="Times New Roman" w:hAnsi="Times New Roman" w:cs="Times New Roman"/>
-          <w:sz w:val="24"/>
+          <w:rFonts w:cs="Times New Roman"/>
+          <w:szCs w:val="24"/>
+        </w:rPr>
+      </w:pPr>
+      <w:r>
+        <w:rPr>
+          <w:rFonts w:cs="Times New Roman"/>
           <w:szCs w:val="24"/>
         </w:rPr>
         <w:t xml:space="preserve">We experimented with using a number of features for classification but the most promising results were obtained by using the </w:t>
@@ -458,8 +410,7 @@
       <w:proofErr w:type="spellStart"/>
       <w:r>
         <w:rPr>
-          <w:rFonts w:ascii="Times New Roman" w:hAnsi="Times New Roman" w:cs="Times New Roman"/>
-          <w:sz w:val="24"/>
+          <w:rFonts w:cs="Times New Roman"/>
           <w:szCs w:val="24"/>
         </w:rPr>
         <w:t>mfcc</w:t>
@@ -467,8 +418,7 @@
       <w:proofErr w:type="spellEnd"/>
       <w:r>
         <w:rPr>
-          <w:rFonts w:ascii="Times New Roman" w:hAnsi="Times New Roman" w:cs="Times New Roman"/>
-          <w:sz w:val="24"/>
+          <w:rFonts w:cs="Times New Roman"/>
           <w:szCs w:val="24"/>
         </w:rPr>
         <w:t xml:space="preserve"> features along with delta </w:t>
@@ -476,8 +426,7 @@
       <w:proofErr w:type="spellStart"/>
       <w:r>
         <w:rPr>
-          <w:rFonts w:ascii="Times New Roman" w:hAnsi="Times New Roman" w:cs="Times New Roman"/>
-          <w:sz w:val="24"/>
+          <w:rFonts w:cs="Times New Roman"/>
           <w:szCs w:val="24"/>
         </w:rPr>
         <w:t>mfcc</w:t>
@@ -485,8 +434,7 @@
       <w:proofErr w:type="spellEnd"/>
       <w:r>
         <w:rPr>
-          <w:rFonts w:ascii="Times New Roman" w:hAnsi="Times New Roman" w:cs="Times New Roman"/>
-          <w:sz w:val="24"/>
+          <w:rFonts w:cs="Times New Roman"/>
           <w:szCs w:val="24"/>
         </w:rPr>
         <w:t xml:space="preserve"> and delta </w:t>
@@ -494,8 +442,7 @@
       <w:proofErr w:type="spellStart"/>
       <w:r>
         <w:rPr>
-          <w:rFonts w:ascii="Times New Roman" w:hAnsi="Times New Roman" w:cs="Times New Roman"/>
-          <w:sz w:val="24"/>
+          <w:rFonts w:cs="Times New Roman"/>
           <w:szCs w:val="24"/>
         </w:rPr>
         <w:t>deltamfcc</w:t>
@@ -503,16 +450,14 @@
       <w:proofErr w:type="spellEnd"/>
       <w:r>
         <w:rPr>
-          <w:rFonts w:ascii="Times New Roman" w:hAnsi="Times New Roman" w:cs="Times New Roman"/>
-          <w:sz w:val="24"/>
+          <w:rFonts w:cs="Times New Roman"/>
           <w:szCs w:val="24"/>
         </w:rPr>
         <w:t xml:space="preserve"> features.</w:t>
       </w:r>
       <w:r>
         <w:rPr>
-          <w:rFonts w:ascii="Times New Roman" w:hAnsi="Times New Roman" w:cs="Times New Roman"/>
-          <w:sz w:val="24"/>
+          <w:rFonts w:cs="Times New Roman"/>
           <w:szCs w:val="24"/>
         </w:rPr>
         <w:t xml:space="preserve"> This resulted in 39 features for each frame</w:t>
@@ -522,8 +467,7 @@
       </w:r>
       <w:r>
         <w:rPr>
-          <w:rFonts w:ascii="Times New Roman" w:hAnsi="Times New Roman" w:cs="Times New Roman"/>
-          <w:sz w:val="24"/>
+          <w:rFonts w:cs="Times New Roman"/>
           <w:szCs w:val="24"/>
         </w:rPr>
         <w:t xml:space="preserve">The </w:t>
@@ -531,8 +475,7 @@
       <w:proofErr w:type="spellStart"/>
       <w:r>
         <w:rPr>
-          <w:rFonts w:ascii="Times New Roman" w:hAnsi="Times New Roman" w:cs="Times New Roman"/>
-          <w:sz w:val="24"/>
+          <w:rFonts w:cs="Times New Roman"/>
           <w:szCs w:val="24"/>
         </w:rPr>
         <w:t>mel</w:t>
@@ -540,8 +483,7 @@
       <w:proofErr w:type="spellEnd"/>
       <w:r>
         <w:rPr>
-          <w:rFonts w:ascii="Times New Roman" w:hAnsi="Times New Roman" w:cs="Times New Roman"/>
-          <w:sz w:val="24"/>
+          <w:rFonts w:cs="Times New Roman"/>
           <w:szCs w:val="24"/>
         </w:rPr>
         <w:t xml:space="preserve">-frequency </w:t>
@@ -549,8 +491,7 @@
       <w:proofErr w:type="spellStart"/>
       <w:r>
         <w:rPr>
-          <w:rFonts w:ascii="Times New Roman" w:hAnsi="Times New Roman" w:cs="Times New Roman"/>
-          <w:sz w:val="24"/>
+          <w:rFonts w:cs="Times New Roman"/>
           <w:szCs w:val="24"/>
         </w:rPr>
         <w:t>cepstrum</w:t>
@@ -558,16 +499,14 @@
       <w:proofErr w:type="spellEnd"/>
       <w:r>
         <w:rPr>
-          <w:rFonts w:ascii="Times New Roman" w:hAnsi="Times New Roman" w:cs="Times New Roman"/>
-          <w:sz w:val="24"/>
+          <w:rFonts w:cs="Times New Roman"/>
           <w:szCs w:val="24"/>
         </w:rPr>
         <w:t xml:space="preserve"> is a representation of an audio signa</w:t>
       </w:r>
       <w:r>
         <w:rPr>
-          <w:rFonts w:ascii="Times New Roman" w:hAnsi="Times New Roman" w:cs="Times New Roman"/>
-          <w:sz w:val="24"/>
+          <w:rFonts w:cs="Times New Roman"/>
           <w:szCs w:val="24"/>
         </w:rPr>
         <w:t xml:space="preserve">l on the </w:t>
@@ -575,8 +514,7 @@
       <w:proofErr w:type="spellStart"/>
       <w:r>
         <w:rPr>
-          <w:rFonts w:ascii="Times New Roman" w:hAnsi="Times New Roman" w:cs="Times New Roman"/>
-          <w:sz w:val="24"/>
+          <w:rFonts w:cs="Times New Roman"/>
           <w:szCs w:val="24"/>
         </w:rPr>
         <w:t>mel</w:t>
@@ -584,72 +522,63 @@
       <w:proofErr w:type="spellEnd"/>
       <w:r>
         <w:rPr>
-          <w:rFonts w:ascii="Times New Roman" w:hAnsi="Times New Roman" w:cs="Times New Roman"/>
-          <w:sz w:val="24"/>
+          <w:rFonts w:cs="Times New Roman"/>
           <w:szCs w:val="24"/>
         </w:rPr>
         <w:t xml:space="preserve"> scale, a nonlinear </w:t>
       </w:r>
       <w:r>
         <w:rPr>
-          <w:rFonts w:ascii="Times New Roman" w:hAnsi="Times New Roman" w:cs="Times New Roman"/>
-          <w:sz w:val="24"/>
+          <w:rFonts w:cs="Times New Roman"/>
           <w:szCs w:val="24"/>
         </w:rPr>
         <w:t xml:space="preserve">mapping of frequencies that down-samples higher frequencies to </w:t>
       </w:r>
       <w:r>
         <w:rPr>
-          <w:rFonts w:ascii="Times New Roman" w:hAnsi="Times New Roman" w:cs="Times New Roman"/>
-          <w:sz w:val="24"/>
+          <w:rFonts w:cs="Times New Roman"/>
           <w:szCs w:val="24"/>
         </w:rPr>
         <w:t xml:space="preserve">imitate the human ear’s ability </w:t>
       </w:r>
       <w:r>
         <w:rPr>
-          <w:rFonts w:ascii="Times New Roman" w:hAnsi="Times New Roman" w:cs="Times New Roman"/>
-          <w:sz w:val="24"/>
+          <w:rFonts w:cs="Times New Roman"/>
           <w:szCs w:val="24"/>
         </w:rPr>
         <w:t>to process sound. In our implementations, we used the first 13 cepstral coeffici</w:t>
       </w:r>
       <w:r>
         <w:rPr>
-          <w:rFonts w:ascii="Times New Roman" w:hAnsi="Times New Roman" w:cs="Times New Roman"/>
-          <w:sz w:val="24"/>
+          <w:rFonts w:cs="Times New Roman"/>
           <w:szCs w:val="24"/>
         </w:rPr>
         <w:t xml:space="preserve">ents as our primary </w:t>
       </w:r>
       <w:r>
         <w:rPr>
-          <w:rFonts w:ascii="Times New Roman" w:hAnsi="Times New Roman" w:cs="Times New Roman"/>
-          <w:sz w:val="24"/>
+          <w:rFonts w:cs="Times New Roman"/>
           <w:szCs w:val="24"/>
         </w:rPr>
         <w:t>features, as is common in similar applications</w:t>
       </w:r>
       <w:r>
         <w:rPr>
-          <w:rFonts w:ascii="Times New Roman" w:hAnsi="Times New Roman" w:cs="Times New Roman"/>
-          <w:sz w:val="24"/>
+          <w:rFonts w:cs="Times New Roman"/>
           <w:szCs w:val="24"/>
         </w:rPr>
         <w:t xml:space="preserve">. </w:t>
       </w:r>
       <w:r>
         <w:rPr>
-          <w:rFonts w:ascii="Times New Roman" w:hAnsi="Times New Roman" w:cs="Times New Roman"/>
-          <w:sz w:val="24"/>
+          <w:rFonts w:cs="Times New Roman"/>
           <w:szCs w:val="24"/>
         </w:rPr>
         <w:t>Delt</w:t>
       </w:r>
       <w:r>
         <w:rPr>
-          <w:rFonts w:ascii="Times New Roman" w:hAnsi="Times New Roman" w:cs="Times New Roman"/>
-          <w:sz w:val="24"/>
+          <w:rFonts w:cs="Times New Roman"/>
           <w:szCs w:val="24"/>
         </w:rPr>
         <w:t xml:space="preserve">a features and the Delta </w:t>
@@ -657,8 +586,7 @@
       <w:proofErr w:type="spellStart"/>
       <w:r>
         <w:rPr>
-          <w:rFonts w:ascii="Times New Roman" w:hAnsi="Times New Roman" w:cs="Times New Roman"/>
-          <w:sz w:val="24"/>
+          <w:rFonts w:cs="Times New Roman"/>
           <w:szCs w:val="24"/>
         </w:rPr>
         <w:t>Delta</w:t>
@@ -666,72 +594,63 @@
       <w:proofErr w:type="spellEnd"/>
       <w:r>
         <w:rPr>
-          <w:rFonts w:ascii="Times New Roman" w:hAnsi="Times New Roman" w:cs="Times New Roman"/>
-          <w:sz w:val="24"/>
+          <w:rFonts w:cs="Times New Roman"/>
           <w:szCs w:val="24"/>
         </w:rPr>
         <w:t xml:space="preserve"> Features are </w:t>
       </w:r>
       <w:r>
         <w:rPr>
-          <w:rFonts w:ascii="Times New Roman" w:hAnsi="Times New Roman" w:cs="Times New Roman"/>
-          <w:sz w:val="24"/>
+          <w:rFonts w:cs="Times New Roman"/>
           <w:szCs w:val="24"/>
         </w:rPr>
         <w:t>the first and second time derivatives of the cepstral coefficients, capturing the change of the cepstralfeatures over</w:t>
       </w:r>
       <w:r>
         <w:rPr>
-          <w:rFonts w:ascii="Times New Roman" w:hAnsi="Times New Roman" w:cs="Times New Roman"/>
-          <w:sz w:val="24"/>
+          <w:rFonts w:cs="Times New Roman"/>
           <w:szCs w:val="24"/>
         </w:rPr>
         <w:t xml:space="preserve"> time, which are</w:t>
       </w:r>
       <w:r>
         <w:rPr>
-          <w:rFonts w:ascii="Times New Roman" w:hAnsi="Times New Roman" w:cs="Times New Roman"/>
-          <w:sz w:val="24"/>
+          <w:rFonts w:cs="Times New Roman"/>
           <w:szCs w:val="24"/>
         </w:rPr>
         <w:t xml:space="preserve"> useful in classifying language, since pace is animportant factor in language recognitio</w:t>
       </w:r>
       <w:r>
         <w:rPr>
-          <w:rFonts w:ascii="Times New Roman" w:hAnsi="Times New Roman" w:cs="Times New Roman"/>
-          <w:sz w:val="24"/>
+          <w:rFonts w:cs="Times New Roman"/>
           <w:szCs w:val="24"/>
         </w:rPr>
         <w:t xml:space="preserve">n by humans. We </w:t>
       </w:r>
       <w:r>
         <w:rPr>
-          <w:rFonts w:ascii="Times New Roman" w:hAnsi="Times New Roman" w:cs="Times New Roman"/>
-          <w:sz w:val="24"/>
+          <w:rFonts w:cs="Times New Roman"/>
           <w:szCs w:val="24"/>
         </w:rPr>
         <w:t>calculat</w:t>
       </w:r>
       <w:r>
         <w:rPr>
-          <w:rFonts w:ascii="Times New Roman" w:hAnsi="Times New Roman" w:cs="Times New Roman"/>
-          <w:sz w:val="24"/>
+          <w:rFonts w:cs="Times New Roman"/>
           <w:szCs w:val="24"/>
         </w:rPr>
         <w:t xml:space="preserve">ed these features as the central </w:t>
       </w:r>
       <w:r>
         <w:rPr>
-          <w:rFonts w:ascii="Times New Roman" w:hAnsi="Times New Roman" w:cs="Times New Roman"/>
-          <w:sz w:val="24"/>
+          <w:rFonts w:cs="Times New Roman"/>
           <w:szCs w:val="24"/>
         </w:rPr>
         <w:t>finite difference approximation of these derivatives</w:t>
       </w:r>
       <w:r>
         <w:rPr>
-          <w:rFonts w:ascii="Times New Roman" w:hAnsi="Times New Roman" w:cs="Times New Roman"/>
-          <w:sz w:val="24"/>
+          <w:rFonts w:cs="Times New Roman"/>
           <w:szCs w:val="24"/>
         </w:rPr>
         <w:t xml:space="preserve">. The audio was divided into frames and the features were extracted using 400 frames in a single window with 100 frames overlap between the windows. </w:t>
@@ -742,8 +661,7 @@
         <w:spacing w:line="360" w:lineRule="auto"/>
         <w:jc w:val="both"/>
         <w:rPr>
-          <w:rFonts w:ascii="Times New Roman" w:hAnsi="Times New Roman" w:cs="Times New Roman"/>
-          <w:sz w:val="24"/>
+          <w:rFonts w:cs="Times New Roman"/>
           <w:szCs w:val="24"/>
         </w:rPr>
       </w:pPr>
@@ -771,7 +689,7 @@
                     </pic:cNvPicPr>
                   </pic:nvPicPr>
                   <pic:blipFill>
-                    <a:blip r:embed="rId5">
+                    <a:blip r:embed="rId6">
                       <a:extLst>
                         <a:ext uri="{28A0092B-C50C-407E-A947-70E740481C1C}">
                           <a14:useLocalDpi xmlns:a14="http://schemas.microsoft.com/office/drawing/2010/main" xmlns:wps="http://schemas.microsoft.com/office/word/2010/wordprocessingShape" xmlns:wpi="http://schemas.microsoft.com/office/word/2010/wordprocessingInk" xmlns:wpg="http://schemas.microsoft.com/office/word/2010/wordprocessingGroup" xmlns:w14="http://schemas.microsoft.com/office/word/2010/wordml" xmlns:w="http://schemas.openxmlformats.org/wordprocessingml/2006/main" xmlns:w10="urn:schemas-microsoft-com:office:word" xmlns:wp14="http://schemas.microsoft.com/office/word/2010/wordprocessingDrawing" xmlns:v="urn:schemas-microsoft-com:vml" xmlns:o="urn:schemas-microsoft-com:office:office" xmlns:mv="urn:schemas-microsoft-com:mac:vml" xmlns:mc="http://schemas.openxmlformats.org/markup-compatibility/2006" xmlns:mo="http://schemas.microsoft.com/office/mac/office/2008/main" xmlns:wpc="http://schemas.microsoft.com/office/word/2010/wordprocessingCanvas" xmlns="" val="0"/>
@@ -808,32 +726,28 @@
         <w:spacing w:line="360" w:lineRule="auto"/>
         <w:jc w:val="both"/>
         <w:rPr>
-          <w:rFonts w:ascii="Times New Roman" w:hAnsi="Times New Roman" w:cs="Times New Roman"/>
-          <w:sz w:val="24"/>
-          <w:szCs w:val="24"/>
-        </w:rPr>
-      </w:pPr>
-      <w:r>
-        <w:rPr>
-          <w:rFonts w:ascii="Times New Roman" w:hAnsi="Times New Roman" w:cs="Times New Roman"/>
-          <w:sz w:val="24"/>
+          <w:rFonts w:cs="Times New Roman"/>
+          <w:szCs w:val="24"/>
+        </w:rPr>
+      </w:pPr>
+      <w:r>
+        <w:rPr>
+          <w:rFonts w:cs="Times New Roman"/>
           <w:szCs w:val="24"/>
         </w:rPr>
         <w:t xml:space="preserve">                                                    Fig </w:t>
       </w:r>
       <w:r>
         <w:rPr>
-          <w:rFonts w:ascii="Times New Roman" w:hAnsi="Times New Roman" w:cs="Times New Roman"/>
-          <w:b/>
-          <w:sz w:val="24"/>
+          <w:rFonts w:cs="Times New Roman"/>
+          <w:b/>
           <w:szCs w:val="24"/>
         </w:rPr>
         <w:t>{number}</w:t>
       </w:r>
       <w:r>
         <w:rPr>
-          <w:rFonts w:ascii="Times New Roman" w:hAnsi="Times New Roman" w:cs="Times New Roman"/>
-          <w:sz w:val="24"/>
+          <w:rFonts w:cs="Times New Roman"/>
           <w:szCs w:val="24"/>
         </w:rPr>
         <w:t>Sliding Window</w:t>
@@ -844,15 +758,13 @@
         <w:spacing w:line="360" w:lineRule="auto"/>
         <w:jc w:val="both"/>
         <w:rPr>
-          <w:rFonts w:ascii="Times New Roman" w:hAnsi="Times New Roman" w:cs="Times New Roman"/>
-          <w:sz w:val="24"/>
-          <w:szCs w:val="24"/>
-        </w:rPr>
-      </w:pPr>
-      <w:r>
-        <w:rPr>
-          <w:rFonts w:ascii="Times New Roman" w:hAnsi="Times New Roman" w:cs="Times New Roman"/>
-          <w:sz w:val="24"/>
+          <w:rFonts w:cs="Times New Roman"/>
+          <w:szCs w:val="24"/>
+        </w:rPr>
+      </w:pPr>
+      <w:r>
+        <w:rPr>
+          <w:rFonts w:cs="Times New Roman"/>
           <w:szCs w:val="24"/>
         </w:rPr>
         <w:t xml:space="preserve">The 13 </w:t>
@@ -860,8 +772,7 @@
       <w:proofErr w:type="spellStart"/>
       <w:r>
         <w:rPr>
-          <w:rFonts w:ascii="Times New Roman" w:hAnsi="Times New Roman" w:cs="Times New Roman"/>
-          <w:sz w:val="24"/>
+          <w:rFonts w:cs="Times New Roman"/>
           <w:szCs w:val="24"/>
         </w:rPr>
         <w:t>mfcc</w:t>
@@ -869,8 +780,7 @@
       <w:proofErr w:type="spellEnd"/>
       <w:r>
         <w:rPr>
-          <w:rFonts w:ascii="Times New Roman" w:hAnsi="Times New Roman" w:cs="Times New Roman"/>
-          <w:sz w:val="24"/>
+          <w:rFonts w:cs="Times New Roman"/>
           <w:szCs w:val="24"/>
         </w:rPr>
         <w:t xml:space="preserve"> features were extracted using </w:t>
@@ -878,8 +788,7 @@
       <w:proofErr w:type="spellStart"/>
       <w:r>
         <w:rPr>
-          <w:rFonts w:ascii="Times New Roman" w:hAnsi="Times New Roman" w:cs="Times New Roman"/>
-          <w:sz w:val="24"/>
+          <w:rFonts w:cs="Times New Roman"/>
           <w:szCs w:val="24"/>
         </w:rPr>
         <w:t>pyAudioAnalysis</w:t>
@@ -887,25 +796,22 @@
       <w:proofErr w:type="spellEnd"/>
       <w:r>
         <w:rPr>
-          <w:rFonts w:ascii="Times New Roman" w:hAnsi="Times New Roman" w:cs="Times New Roman"/>
-          <w:b/>
-          <w:sz w:val="24"/>
+          <w:rFonts w:cs="Times New Roman"/>
+          <w:b/>
           <w:szCs w:val="24"/>
         </w:rPr>
         <w:t>[cite]</w:t>
       </w:r>
       <w:r>
         <w:rPr>
-          <w:rFonts w:ascii="Times New Roman" w:hAnsi="Times New Roman" w:cs="Times New Roman"/>
-          <w:sz w:val="24"/>
+          <w:rFonts w:cs="Times New Roman"/>
           <w:szCs w:val="24"/>
         </w:rPr>
         <w:t>. We tweaked the code for the library to extract only the required</w:t>
       </w:r>
       <w:r>
         <w:rPr>
-          <w:rFonts w:ascii="Times New Roman" w:hAnsi="Times New Roman" w:cs="Times New Roman"/>
-          <w:sz w:val="24"/>
+          <w:rFonts w:cs="Times New Roman"/>
           <w:szCs w:val="24"/>
         </w:rPr>
         <w:t xml:space="preserve"> 13 </w:t>
@@ -913,8 +819,7 @@
       <w:proofErr w:type="spellStart"/>
       <w:r>
         <w:rPr>
-          <w:rFonts w:ascii="Times New Roman" w:hAnsi="Times New Roman" w:cs="Times New Roman"/>
-          <w:sz w:val="24"/>
+          <w:rFonts w:cs="Times New Roman"/>
           <w:szCs w:val="24"/>
         </w:rPr>
         <w:t>mfcc</w:t>
@@ -922,8 +827,7 @@
       <w:proofErr w:type="spellEnd"/>
       <w:r>
         <w:rPr>
-          <w:rFonts w:ascii="Times New Roman" w:hAnsi="Times New Roman" w:cs="Times New Roman"/>
-          <w:sz w:val="24"/>
+          <w:rFonts w:cs="Times New Roman"/>
           <w:szCs w:val="24"/>
         </w:rPr>
         <w:t xml:space="preserve"> features rather than extracting all the frequency and time domain features to reduce the processing time. Delta and Delta </w:t>
@@ -931,8 +835,7 @@
       <w:proofErr w:type="spellStart"/>
       <w:r>
         <w:rPr>
-          <w:rFonts w:ascii="Times New Roman" w:hAnsi="Times New Roman" w:cs="Times New Roman"/>
-          <w:sz w:val="24"/>
+          <w:rFonts w:cs="Times New Roman"/>
           <w:szCs w:val="24"/>
         </w:rPr>
         <w:t>Delta</w:t>
@@ -940,8 +843,7 @@
       <w:proofErr w:type="spellEnd"/>
       <w:r>
         <w:rPr>
-          <w:rFonts w:ascii="Times New Roman" w:hAnsi="Times New Roman" w:cs="Times New Roman"/>
-          <w:sz w:val="24"/>
+          <w:rFonts w:cs="Times New Roman"/>
           <w:szCs w:val="24"/>
         </w:rPr>
         <w:t xml:space="preserve"> features were calculated using </w:t>
@@ -949,8 +851,7 @@
       <w:proofErr w:type="spellStart"/>
       <w:r>
         <w:rPr>
-          <w:rFonts w:ascii="Times New Roman" w:hAnsi="Times New Roman" w:cs="Times New Roman"/>
-          <w:sz w:val="24"/>
+          <w:rFonts w:cs="Times New Roman"/>
           <w:szCs w:val="24"/>
         </w:rPr>
         <w:t>LibROSA</w:t>
@@ -958,17 +859,15 @@
       <w:proofErr w:type="spellEnd"/>
       <w:r>
         <w:rPr>
-          <w:rFonts w:ascii="Times New Roman" w:hAnsi="Times New Roman" w:cs="Times New Roman"/>
-          <w:b/>
-          <w:sz w:val="24"/>
+          <w:rFonts w:cs="Times New Roman"/>
+          <w:b/>
           <w:szCs w:val="24"/>
         </w:rPr>
         <w:t>[cite]</w:t>
       </w:r>
       <w:r>
         <w:rPr>
-          <w:rFonts w:ascii="Times New Roman" w:hAnsi="Times New Roman" w:cs="Times New Roman"/>
-          <w:sz w:val="24"/>
+          <w:rFonts w:cs="Times New Roman"/>
           <w:szCs w:val="24"/>
         </w:rPr>
         <w:t xml:space="preserve"> which used 3 frames to calculate the estimation of Delta and Delta </w:t>
@@ -976,8 +875,7 @@
       <w:proofErr w:type="spellStart"/>
       <w:r>
         <w:rPr>
-          <w:rFonts w:ascii="Times New Roman" w:hAnsi="Times New Roman" w:cs="Times New Roman"/>
-          <w:sz w:val="24"/>
+          <w:rFonts w:cs="Times New Roman"/>
           <w:szCs w:val="24"/>
         </w:rPr>
         <w:t>Delta</w:t>
@@ -985,16 +883,14 @@
       <w:proofErr w:type="spellEnd"/>
       <w:r>
         <w:rPr>
-          <w:rFonts w:ascii="Times New Roman" w:hAnsi="Times New Roman" w:cs="Times New Roman"/>
-          <w:sz w:val="24"/>
+          <w:rFonts w:cs="Times New Roman"/>
           <w:szCs w:val="24"/>
         </w:rPr>
         <w:t xml:space="preserve">. We used a context window of size 5 to capture the fluctuations in the speech sample. These were made by stacking the 5 frames after the current frame to make a single </w:t>
       </w:r>
       <w:r>
         <w:rPr>
-          <w:rFonts w:ascii="Times New Roman" w:hAnsi="Times New Roman" w:cs="Times New Roman"/>
-          <w:sz w:val="24"/>
+          <w:rFonts w:cs="Times New Roman"/>
           <w:szCs w:val="24"/>
         </w:rPr>
         <w:lastRenderedPageBreak/>
@@ -1002,17 +898,15 @@
       </w:r>
       <w:r>
         <w:rPr>
-          <w:rFonts w:ascii="Times New Roman" w:hAnsi="Times New Roman" w:cs="Times New Roman"/>
-          <w:sz w:val="24"/>
+          <w:rFonts w:cs="Times New Roman"/>
           <w:szCs w:val="24"/>
         </w:rPr>
         <w:t xml:space="preserve">Average Windows were made after this by specifying the average frames per sample and breaking the audio </w:t>
       </w:r>
       <w:r>
         <w:rPr>
-          <w:rFonts w:ascii="Times New Roman" w:hAnsi="Times New Roman" w:cs="Times New Roman"/>
+          <w:rFonts w:cs="Times New Roman"/>
           <w:noProof/>
-          <w:sz w:val="24"/>
           <w:szCs w:val="24"/>
           <w:lang w:val="en-IN" w:eastAsia="en-IN"/>
         </w:rPr>
@@ -1042,7 +936,7 @@
                     </pic:cNvPicPr>
                   </pic:nvPicPr>
                   <pic:blipFill>
-                    <a:blip r:embed="rId6">
+                    <a:blip r:embed="rId7">
                       <a:extLst>
                         <a:ext uri="{28A0092B-C50C-407E-A947-70E740481C1C}">
                           <a14:useLocalDpi xmlns:a14="http://schemas.microsoft.com/office/drawing/2010/main" xmlns:wps="http://schemas.microsoft.com/office/word/2010/wordprocessingShape" xmlns:wpi="http://schemas.microsoft.com/office/word/2010/wordprocessingInk" xmlns:wpg="http://schemas.microsoft.com/office/word/2010/wordprocessingGroup" xmlns:w14="http://schemas.microsoft.com/office/word/2010/wordml" xmlns:w="http://schemas.openxmlformats.org/wordprocessingml/2006/main" xmlns:w10="urn:schemas-microsoft-com:office:word" xmlns:wp14="http://schemas.microsoft.com/office/word/2010/wordprocessingDrawing" xmlns:v="urn:schemas-microsoft-com:vml" xmlns:o="urn:schemas-microsoft-com:office:office" xmlns:mv="urn:schemas-microsoft-com:mac:vml" xmlns:mc="http://schemas.openxmlformats.org/markup-compatibility/2006" xmlns:mo="http://schemas.microsoft.com/office/mac/office/2008/main" xmlns:wpc="http://schemas.microsoft.com/office/word/2010/wordprocessingCanvas" xmlns="" val="0"/>
@@ -1072,16 +966,14 @@
       </w:r>
       <w:r>
         <w:rPr>
-          <w:rFonts w:ascii="Times New Roman" w:hAnsi="Times New Roman" w:cs="Times New Roman"/>
-          <w:sz w:val="24"/>
+          <w:rFonts w:cs="Times New Roman"/>
           <w:szCs w:val="24"/>
         </w:rPr>
         <w:t xml:space="preserve">into equal windows of this size. Mean and Variance for all the features in each feature vector was calculated by taking all the average windows into consideration. </w:t>
       </w:r>
       <w:r>
         <w:rPr>
-          <w:rFonts w:ascii="Times New Roman" w:hAnsi="Times New Roman" w:cs="Times New Roman"/>
-          <w:sz w:val="24"/>
+          <w:rFonts w:cs="Times New Roman"/>
           <w:szCs w:val="24"/>
         </w:rPr>
         <w:t>This resulted in a feature vector of length 78. This feature vector was then normalized using standard normalization using mu and sigma calculated on the entire test data.</w:t>
@@ -1092,8 +984,7 @@
         <w:spacing w:line="360" w:lineRule="auto"/>
         <w:jc w:val="both"/>
         <w:rPr>
-          <w:rFonts w:ascii="Times New Roman" w:hAnsi="Times New Roman" w:cs="Times New Roman"/>
-          <w:sz w:val="24"/>
+          <w:rFonts w:cs="Times New Roman"/>
           <w:szCs w:val="24"/>
         </w:rPr>
       </w:pPr>
@@ -1104,8 +995,7 @@
         <w:ind w:firstLine="720"/>
         <w:jc w:val="both"/>
         <w:rPr>
-          <w:rFonts w:ascii="Times New Roman" w:hAnsi="Times New Roman" w:cs="Times New Roman"/>
-          <w:sz w:val="24"/>
+          <w:rFonts w:cs="Times New Roman"/>
           <w:szCs w:val="24"/>
         </w:rPr>
       </w:pPr>
@@ -1130,7 +1020,7 @@
                     <pic:cNvPicPr/>
                   </pic:nvPicPr>
                   <pic:blipFill>
-                    <a:blip r:embed="rId7">
+                    <a:blip r:embed="rId8">
                       <a:extLst>
                         <a:ext uri="{28A0092B-C50C-407E-A947-70E740481C1C}">
                           <a14:useLocalDpi xmlns:a14="http://schemas.microsoft.com/office/drawing/2010/main" xmlns:wps="http://schemas.microsoft.com/office/word/2010/wordprocessingShape" xmlns:wpi="http://schemas.microsoft.com/office/word/2010/wordprocessingInk" xmlns:wpg="http://schemas.microsoft.com/office/word/2010/wordprocessingGroup" xmlns:w14="http://schemas.microsoft.com/office/word/2010/wordml" xmlns:w="http://schemas.openxmlformats.org/wordprocessingml/2006/main" xmlns:w10="urn:schemas-microsoft-com:office:word" xmlns:wp14="http://schemas.microsoft.com/office/word/2010/wordprocessingDrawing" xmlns:v="urn:schemas-microsoft-com:vml" xmlns:o="urn:schemas-microsoft-com:office:office" xmlns:mv="urn:schemas-microsoft-com:mac:vml" xmlns:mc="http://schemas.openxmlformats.org/markup-compatibility/2006" xmlns:mo="http://schemas.microsoft.com/office/mac/office/2008/main" xmlns:wpc="http://schemas.microsoft.com/office/word/2010/wordprocessingCanvas" xmlns="" val="0"/>
@@ -1163,40 +1053,35 @@
         <w:ind w:firstLine="720"/>
         <w:jc w:val="both"/>
         <w:rPr>
-          <w:rFonts w:ascii="Times New Roman" w:hAnsi="Times New Roman" w:cs="Times New Roman"/>
-          <w:sz w:val="24"/>
-          <w:szCs w:val="24"/>
-        </w:rPr>
-      </w:pPr>
-      <w:r>
-        <w:rPr>
-          <w:rFonts w:ascii="Times New Roman" w:hAnsi="Times New Roman" w:cs="Times New Roman"/>
-          <w:sz w:val="24"/>
+          <w:rFonts w:cs="Times New Roman"/>
+          <w:szCs w:val="24"/>
+        </w:rPr>
+      </w:pPr>
+      <w:r>
+        <w:rPr>
+          <w:rFonts w:cs="Times New Roman"/>
           <w:szCs w:val="24"/>
         </w:rPr>
         <w:t xml:space="preserve">Figure </w:t>
       </w:r>
       <w:r>
         <w:rPr>
-          <w:rFonts w:ascii="Times New Roman" w:hAnsi="Times New Roman" w:cs="Times New Roman"/>
-          <w:b/>
-          <w:sz w:val="24"/>
+          <w:rFonts w:cs="Times New Roman"/>
+          <w:b/>
           <w:szCs w:val="24"/>
         </w:rPr>
         <w:t>{number}</w:t>
       </w:r>
       <w:r>
         <w:rPr>
-          <w:rFonts w:ascii="Times New Roman" w:hAnsi="Times New Roman" w:cs="Times New Roman"/>
-          <w:sz w:val="24"/>
+          <w:rFonts w:cs="Times New Roman"/>
           <w:szCs w:val="24"/>
         </w:rPr>
         <w:t xml:space="preserve">Feature Extraction </w:t>
       </w:r>
       <w:r>
         <w:rPr>
-          <w:rFonts w:ascii="Times New Roman" w:hAnsi="Times New Roman" w:cs="Times New Roman"/>
-          <w:sz w:val="24"/>
+          <w:rFonts w:cs="Times New Roman"/>
           <w:szCs w:val="24"/>
         </w:rPr>
         <w:t>Process</w:t>
@@ -1207,8 +1092,7 @@
         <w:spacing w:line="360" w:lineRule="auto"/>
         <w:jc w:val="both"/>
         <w:rPr>
-          <w:rFonts w:ascii="Times New Roman" w:hAnsi="Times New Roman" w:cs="Times New Roman"/>
-          <w:sz w:val="24"/>
+          <w:rFonts w:cs="Times New Roman"/>
           <w:szCs w:val="24"/>
         </w:rPr>
       </w:pPr>
@@ -1218,18 +1102,16 @@
         <w:spacing w:line="480" w:lineRule="auto"/>
         <w:jc w:val="both"/>
         <w:rPr>
-          <w:rFonts w:ascii="Times New Roman" w:hAnsi="Times New Roman" w:cs="Times New Roman"/>
-          <w:b/>
-          <w:sz w:val="24"/>
+          <w:rFonts w:cs="Times New Roman"/>
+          <w:b/>
           <w:szCs w:val="24"/>
           <w:u w:val="single"/>
         </w:rPr>
       </w:pPr>
       <w:r>
         <w:rPr>
-          <w:rFonts w:ascii="Times New Roman" w:hAnsi="Times New Roman" w:cs="Times New Roman"/>
-          <w:b/>
-          <w:sz w:val="24"/>
+          <w:rFonts w:cs="Times New Roman"/>
+          <w:b/>
           <w:szCs w:val="24"/>
           <w:u w:val="single"/>
         </w:rPr>
@@ -1241,15 +1123,13 @@
         <w:spacing w:line="360" w:lineRule="auto"/>
         <w:jc w:val="both"/>
         <w:rPr>
-          <w:rFonts w:ascii="Times New Roman" w:hAnsi="Times New Roman" w:cs="Times New Roman"/>
-          <w:sz w:val="24"/>
-          <w:szCs w:val="24"/>
-        </w:rPr>
-      </w:pPr>
-      <w:r>
-        <w:rPr>
-          <w:rFonts w:ascii="Times New Roman" w:hAnsi="Times New Roman" w:cs="Times New Roman"/>
-          <w:sz w:val="24"/>
+          <w:rFonts w:cs="Times New Roman"/>
+          <w:szCs w:val="24"/>
+        </w:rPr>
+      </w:pPr>
+      <w:r>
+        <w:rPr>
+          <w:rFonts w:cs="Times New Roman"/>
           <w:szCs w:val="24"/>
         </w:rPr>
         <w:t>Since the recordings were of variables size we transformed the data by splitting each file such that we obtain a large number of equal duration files for consistency during the training as well the testing phase and also equalize the contribution from each recording. We obtained 1341 samples which were used for both training and testing. Since learning was supervised the labels for each language were to be specified. This was done by organizing the data into directories and while splitting each file the label was specified according to the directory.</w:t>
@@ -1260,8 +1140,7 @@
         <w:spacing w:line="360" w:lineRule="auto"/>
         <w:jc w:val="both"/>
         <w:rPr>
-          <w:rFonts w:ascii="Times New Roman" w:hAnsi="Times New Roman" w:cs="Times New Roman"/>
-          <w:sz w:val="24"/>
+          <w:rFonts w:cs="Times New Roman"/>
           <w:szCs w:val="24"/>
         </w:rPr>
       </w:pPr>
@@ -1271,18 +1150,16 @@
         <w:spacing w:line="480" w:lineRule="auto"/>
         <w:jc w:val="both"/>
         <w:rPr>
-          <w:rFonts w:ascii="Times New Roman" w:hAnsi="Times New Roman" w:cs="Times New Roman"/>
-          <w:b/>
-          <w:sz w:val="24"/>
+          <w:rFonts w:cs="Times New Roman"/>
+          <w:b/>
           <w:szCs w:val="24"/>
           <w:u w:val="single"/>
         </w:rPr>
       </w:pPr>
       <w:r>
         <w:rPr>
-          <w:rFonts w:ascii="Times New Roman" w:hAnsi="Times New Roman" w:cs="Times New Roman"/>
-          <w:b/>
-          <w:sz w:val="24"/>
+          <w:rFonts w:cs="Times New Roman"/>
+          <w:b/>
           <w:szCs w:val="24"/>
           <w:u w:val="single"/>
         </w:rPr>
@@ -1294,72 +1171,63 @@
         <w:spacing w:line="360" w:lineRule="auto"/>
         <w:jc w:val="both"/>
         <w:rPr>
-          <w:rFonts w:ascii="Times New Roman" w:hAnsi="Times New Roman" w:cs="Times New Roman"/>
+          <w:rFonts w:cs="Times New Roman"/>
           <w:noProof/>
-          <w:sz w:val="24"/>
-          <w:szCs w:val="24"/>
-        </w:rPr>
-      </w:pPr>
-      <w:r>
-        <w:rPr>
-          <w:rFonts w:ascii="Times New Roman" w:hAnsi="Times New Roman" w:cs="Times New Roman"/>
-          <w:sz w:val="24"/>
+          <w:szCs w:val="24"/>
+        </w:rPr>
+      </w:pPr>
+      <w:r>
+        <w:rPr>
+          <w:rFonts w:cs="Times New Roman"/>
           <w:szCs w:val="24"/>
         </w:rPr>
         <w:t xml:space="preserve">Feature Selection was </w:t>
       </w:r>
       <w:r>
         <w:rPr>
-          <w:rFonts w:ascii="Times New Roman" w:hAnsi="Times New Roman" w:cs="Times New Roman"/>
-          <w:sz w:val="24"/>
+          <w:rFonts w:cs="Times New Roman"/>
           <w:szCs w:val="24"/>
         </w:rPr>
         <w:t>applied to the extracted features</w:t>
       </w:r>
       <w:r>
         <w:rPr>
-          <w:rFonts w:ascii="Times New Roman" w:hAnsi="Times New Roman" w:cs="Times New Roman"/>
-          <w:sz w:val="24"/>
+          <w:rFonts w:cs="Times New Roman"/>
           <w:szCs w:val="24"/>
         </w:rPr>
         <w:t xml:space="preserve"> to extract a total of 18</w:t>
       </w:r>
       <w:r>
         <w:rPr>
-          <w:rFonts w:ascii="Times New Roman" w:hAnsi="Times New Roman" w:cs="Times New Roman"/>
-          <w:sz w:val="24"/>
+          <w:rFonts w:cs="Times New Roman"/>
           <w:szCs w:val="24"/>
         </w:rPr>
         <w:t xml:space="preserve">0 features from each </w:t>
       </w:r>
       <w:r>
         <w:rPr>
-          <w:rFonts w:ascii="Times New Roman" w:hAnsi="Times New Roman" w:cs="Times New Roman"/>
-          <w:sz w:val="24"/>
+          <w:rFonts w:cs="Times New Roman"/>
           <w:szCs w:val="24"/>
         </w:rPr>
         <w:t xml:space="preserve">context </w:t>
       </w:r>
       <w:r>
         <w:rPr>
-          <w:rFonts w:ascii="Times New Roman" w:hAnsi="Times New Roman" w:cs="Times New Roman"/>
-          <w:sz w:val="24"/>
+          <w:rFonts w:cs="Times New Roman"/>
           <w:szCs w:val="24"/>
         </w:rPr>
         <w:t xml:space="preserve">frame. </w:t>
       </w:r>
       <w:r>
         <w:rPr>
-          <w:rFonts w:ascii="Times New Roman" w:hAnsi="Times New Roman" w:cs="Times New Roman"/>
-          <w:sz w:val="24"/>
+          <w:rFonts w:cs="Times New Roman"/>
           <w:szCs w:val="24"/>
         </w:rPr>
         <w:t xml:space="preserve">The features were ranked on the basis of chi squared statistics and the features with the k highest scores were selected, k being the number of features to be selected. </w:t>
       </w:r>
       <w:r>
         <w:rPr>
-          <w:rFonts w:ascii="Times New Roman" w:hAnsi="Times New Roman" w:cs="Times New Roman"/>
-          <w:sz w:val="24"/>
+          <w:rFonts w:cs="Times New Roman"/>
           <w:szCs w:val="24"/>
         </w:rPr>
         <w:t xml:space="preserve">The selected features are provided to the Baseline SGD Classifier as well as the Initial Neural Network. The SGD Classifier was implemented using the </w:t>
@@ -1367,8 +1235,7 @@
       <w:proofErr w:type="spellStart"/>
       <w:r>
         <w:rPr>
-          <w:rFonts w:ascii="Times New Roman" w:hAnsi="Times New Roman" w:cs="Times New Roman"/>
-          <w:sz w:val="24"/>
+          <w:rFonts w:cs="Times New Roman"/>
           <w:szCs w:val="24"/>
         </w:rPr>
         <w:t>scikit</w:t>
@@ -1376,33 +1243,29 @@
       <w:proofErr w:type="spellEnd"/>
       <w:r>
         <w:rPr>
-          <w:rFonts w:ascii="Times New Roman" w:hAnsi="Times New Roman" w:cs="Times New Roman"/>
-          <w:sz w:val="24"/>
+          <w:rFonts w:cs="Times New Roman"/>
           <w:szCs w:val="24"/>
         </w:rPr>
         <w:t>-learn</w:t>
       </w:r>
       <w:r>
         <w:rPr>
-          <w:rFonts w:ascii="Times New Roman" w:hAnsi="Times New Roman" w:cs="Times New Roman"/>
-          <w:b/>
-          <w:sz w:val="24"/>
+          <w:rFonts w:cs="Times New Roman"/>
+          <w:b/>
           <w:szCs w:val="24"/>
         </w:rPr>
         <w:t>[cite]</w:t>
       </w:r>
       <w:r>
         <w:rPr>
-          <w:rFonts w:ascii="Times New Roman" w:hAnsi="Times New Roman" w:cs="Times New Roman"/>
-          <w:sz w:val="24"/>
+          <w:rFonts w:cs="Times New Roman"/>
           <w:szCs w:val="24"/>
         </w:rPr>
         <w:t xml:space="preserve"> library and required </w:t>
       </w:r>
       <w:r>
         <w:rPr>
-          <w:rFonts w:ascii="Times New Roman" w:hAnsi="Times New Roman" w:cs="Times New Roman"/>
-          <w:sz w:val="24"/>
+          <w:rFonts w:cs="Times New Roman"/>
           <w:szCs w:val="24"/>
         </w:rPr>
         <w:lastRenderedPageBreak/>
@@ -1411,8 +1274,7 @@
       <w:proofErr w:type="spellStart"/>
       <w:r>
         <w:rPr>
-          <w:rFonts w:ascii="Times New Roman" w:hAnsi="Times New Roman" w:cs="Times New Roman"/>
-          <w:sz w:val="24"/>
+          <w:rFonts w:cs="Times New Roman"/>
           <w:szCs w:val="24"/>
         </w:rPr>
         <w:t>Keras</w:t>
@@ -1420,25 +1282,22 @@
       <w:proofErr w:type="spellEnd"/>
       <w:r>
         <w:rPr>
-          <w:rFonts w:ascii="Times New Roman" w:hAnsi="Times New Roman" w:cs="Times New Roman"/>
-          <w:b/>
-          <w:sz w:val="24"/>
+          <w:rFonts w:cs="Times New Roman"/>
+          <w:b/>
           <w:szCs w:val="24"/>
         </w:rPr>
         <w:t>[cite]</w:t>
       </w:r>
       <w:r>
         <w:rPr>
-          <w:rFonts w:ascii="Times New Roman" w:hAnsi="Times New Roman" w:cs="Times New Roman"/>
-          <w:sz w:val="24"/>
+          <w:rFonts w:cs="Times New Roman"/>
           <w:szCs w:val="24"/>
         </w:rPr>
         <w:t xml:space="preserve"> which provide a higher level of abstraction </w:t>
       </w:r>
       <w:r>
         <w:rPr>
-          <w:rFonts w:ascii="Times New Roman" w:hAnsi="Times New Roman" w:cs="Times New Roman"/>
-          <w:sz w:val="24"/>
+          <w:rFonts w:cs="Times New Roman"/>
           <w:szCs w:val="24"/>
         </w:rPr>
         <w:t xml:space="preserve">on top of the </w:t>
@@ -1446,8 +1305,7 @@
       <w:proofErr w:type="spellStart"/>
       <w:r>
         <w:rPr>
-          <w:rFonts w:ascii="Times New Roman" w:hAnsi="Times New Roman" w:cs="Times New Roman"/>
-          <w:sz w:val="24"/>
+          <w:rFonts w:cs="Times New Roman"/>
           <w:szCs w:val="24"/>
         </w:rPr>
         <w:t>theano</w:t>
@@ -1455,17 +1313,15 @@
       <w:proofErr w:type="spellEnd"/>
       <w:r>
         <w:rPr>
-          <w:rFonts w:ascii="Times New Roman" w:hAnsi="Times New Roman" w:cs="Times New Roman"/>
-          <w:b/>
-          <w:sz w:val="24"/>
+          <w:rFonts w:cs="Times New Roman"/>
+          <w:b/>
           <w:szCs w:val="24"/>
         </w:rPr>
         <w:t>[cite]</w:t>
       </w:r>
       <w:r>
         <w:rPr>
-          <w:rFonts w:ascii="Times New Roman" w:hAnsi="Times New Roman" w:cs="Times New Roman"/>
-          <w:sz w:val="24"/>
+          <w:rFonts w:cs="Times New Roman"/>
           <w:szCs w:val="24"/>
         </w:rPr>
         <w:t xml:space="preserve"> backend. The underlying neural network consisted of 3 fully connected layers with the first layer called the input layer containing neurons equal to the selected number of features </w:t>
@@ -1473,8 +1329,7 @@
       <w:proofErr w:type="spellStart"/>
       <w:r>
         <w:rPr>
-          <w:rFonts w:ascii="Times New Roman" w:hAnsi="Times New Roman" w:cs="Times New Roman"/>
-          <w:sz w:val="24"/>
+          <w:rFonts w:cs="Times New Roman"/>
           <w:szCs w:val="24"/>
         </w:rPr>
         <w:t>i.e</w:t>
@@ -1482,32 +1337,28 @@
       <w:proofErr w:type="spellEnd"/>
       <w:r>
         <w:rPr>
-          <w:rFonts w:ascii="Times New Roman" w:hAnsi="Times New Roman" w:cs="Times New Roman"/>
-          <w:sz w:val="24"/>
+          <w:rFonts w:cs="Times New Roman"/>
           <w:szCs w:val="24"/>
         </w:rPr>
         <w:t xml:space="preserve"> 180. The second layer called hidden layer contained 12 neurons which were determined by extensive tuning of the model.</w:t>
       </w:r>
       <w:r>
         <w:rPr>
-          <w:rFonts w:ascii="Times New Roman" w:hAnsi="Times New Roman" w:cs="Times New Roman"/>
-          <w:sz w:val="24"/>
+          <w:rFonts w:cs="Times New Roman"/>
           <w:szCs w:val="24"/>
         </w:rPr>
         <w:t xml:space="preserve"> The third layer called the output layer contained neurons equal to the number of languages to be identified which are 3 in this project.</w:t>
       </w:r>
       <w:r>
         <w:rPr>
-          <w:rFonts w:ascii="Times New Roman" w:hAnsi="Times New Roman" w:cs="Times New Roman"/>
-          <w:sz w:val="24"/>
+          <w:rFonts w:cs="Times New Roman"/>
           <w:szCs w:val="24"/>
         </w:rPr>
         <w:t xml:space="preserve"> T</w:t>
       </w:r>
       <w:r>
         <w:rPr>
-          <w:rFonts w:ascii="Times New Roman" w:hAnsi="Times New Roman" w:cs="Times New Roman"/>
-          <w:sz w:val="24"/>
+          <w:rFonts w:cs="Times New Roman"/>
           <w:szCs w:val="24"/>
         </w:rPr>
         <w:t xml:space="preserve">he associated activation function for each of the neurons in the input and hidden layer is </w:t>
@@ -1515,8 +1366,7 @@
       <w:proofErr w:type="spellStart"/>
       <w:r>
         <w:rPr>
-          <w:rFonts w:ascii="Times New Roman" w:hAnsi="Times New Roman" w:cs="Times New Roman"/>
-          <w:sz w:val="24"/>
+          <w:rFonts w:cs="Times New Roman"/>
           <w:szCs w:val="24"/>
         </w:rPr>
         <w:t>relu</w:t>
@@ -1524,16 +1374,14 @@
       <w:proofErr w:type="spellEnd"/>
       <w:r>
         <w:rPr>
-          <w:rFonts w:ascii="Times New Roman" w:hAnsi="Times New Roman" w:cs="Times New Roman"/>
-          <w:sz w:val="24"/>
+          <w:rFonts w:cs="Times New Roman"/>
           <w:szCs w:val="24"/>
         </w:rPr>
         <w:t xml:space="preserve"> which stands for rectifier liner unit. </w:t>
       </w:r>
       <w:r>
         <w:rPr>
-          <w:rFonts w:ascii="Times New Roman" w:hAnsi="Times New Roman" w:cs="Times New Roman"/>
-          <w:sz w:val="24"/>
+          <w:rFonts w:cs="Times New Roman"/>
           <w:szCs w:val="24"/>
         </w:rPr>
         <w:t xml:space="preserve">The activation function used for the output layer is </w:t>
@@ -1541,8 +1389,7 @@
       <w:proofErr w:type="spellStart"/>
       <w:r>
         <w:rPr>
-          <w:rFonts w:ascii="Times New Roman" w:hAnsi="Times New Roman" w:cs="Times New Roman"/>
-          <w:sz w:val="24"/>
+          <w:rFonts w:cs="Times New Roman"/>
           <w:szCs w:val="24"/>
         </w:rPr>
         <w:t>softmax</w:t>
@@ -1550,16 +1397,14 @@
       <w:proofErr w:type="spellEnd"/>
       <w:r>
         <w:rPr>
-          <w:rFonts w:ascii="Times New Roman" w:hAnsi="Times New Roman" w:cs="Times New Roman"/>
-          <w:sz w:val="24"/>
+          <w:rFonts w:cs="Times New Roman"/>
           <w:szCs w:val="24"/>
         </w:rPr>
         <w:t xml:space="preserve"> which produces probability density as its output. </w:t>
       </w:r>
       <w:r>
         <w:rPr>
-          <w:rFonts w:ascii="Times New Roman" w:hAnsi="Times New Roman" w:cs="Times New Roman"/>
-          <w:sz w:val="24"/>
+          <w:rFonts w:cs="Times New Roman"/>
           <w:szCs w:val="24"/>
         </w:rPr>
         <w:t xml:space="preserve">The weights were initialized using a uniform initialization scheme and </w:t>
@@ -1567,8 +1412,7 @@
       <w:proofErr w:type="spellStart"/>
       <w:r>
         <w:rPr>
-          <w:rFonts w:ascii="Times New Roman" w:hAnsi="Times New Roman" w:cs="Times New Roman"/>
-          <w:sz w:val="24"/>
+          <w:rFonts w:cs="Times New Roman"/>
           <w:szCs w:val="24"/>
         </w:rPr>
         <w:t>adadelta</w:t>
@@ -1576,80 +1420,70 @@
       <w:proofErr w:type="spellEnd"/>
       <w:r>
         <w:rPr>
-          <w:rFonts w:ascii="Times New Roman" w:hAnsi="Times New Roman" w:cs="Times New Roman"/>
-          <w:sz w:val="24"/>
+          <w:rFonts w:cs="Times New Roman"/>
           <w:szCs w:val="24"/>
         </w:rPr>
         <w:t xml:space="preserve"> optimizer was used to control the learning rate. </w:t>
       </w:r>
       <w:r>
         <w:rPr>
-          <w:rFonts w:ascii="Times New Roman" w:hAnsi="Times New Roman" w:cs="Times New Roman"/>
-          <w:sz w:val="24"/>
+          <w:rFonts w:cs="Times New Roman"/>
           <w:szCs w:val="24"/>
         </w:rPr>
         <w:t xml:space="preserve">This optimizer makes the learning independent of the initial learning rate. </w:t>
       </w:r>
       <w:r>
         <w:rPr>
-          <w:rFonts w:ascii="Times New Roman" w:hAnsi="Times New Roman" w:cs="Times New Roman"/>
-          <w:sz w:val="24"/>
+          <w:rFonts w:cs="Times New Roman"/>
           <w:szCs w:val="24"/>
         </w:rPr>
         <w:t xml:space="preserve">Activity regularization L1 and L2 was added at each layer to </w:t>
       </w:r>
       <w:r>
         <w:rPr>
-          <w:rFonts w:ascii="Times New Roman" w:hAnsi="Times New Roman" w:cs="Times New Roman"/>
-          <w:sz w:val="24"/>
+          <w:rFonts w:cs="Times New Roman"/>
           <w:szCs w:val="24"/>
         </w:rPr>
         <w:t>avoid over fitting. The model aims to minimize t</w:t>
       </w:r>
       <w:r>
         <w:rPr>
-          <w:rFonts w:ascii="Times New Roman" w:hAnsi="Times New Roman" w:cs="Times New Roman"/>
-          <w:sz w:val="24"/>
+          <w:rFonts w:cs="Times New Roman"/>
           <w:szCs w:val="24"/>
         </w:rPr>
         <w:t xml:space="preserve">he error function which the and is the </w:t>
       </w:r>
       <w:r>
         <w:rPr>
-          <w:rFonts w:ascii="Times New Roman" w:hAnsi="Times New Roman" w:cs="Times New Roman"/>
-          <w:sz w:val="24"/>
+          <w:rFonts w:cs="Times New Roman"/>
           <w:szCs w:val="24"/>
         </w:rPr>
         <w:t xml:space="preserve">actual </w:t>
       </w:r>
       <w:r>
         <w:rPr>
-          <w:rFonts w:ascii="Times New Roman" w:hAnsi="Times New Roman" w:cs="Times New Roman"/>
-          <w:sz w:val="24"/>
+          <w:rFonts w:cs="Times New Roman"/>
           <w:szCs w:val="24"/>
         </w:rPr>
         <w:t xml:space="preserve">process </w:t>
       </w:r>
       <w:r>
         <w:rPr>
-          <w:rFonts w:ascii="Times New Roman" w:hAnsi="Times New Roman" w:cs="Times New Roman"/>
-          <w:sz w:val="24"/>
+          <w:rFonts w:cs="Times New Roman"/>
           <w:szCs w:val="24"/>
         </w:rPr>
         <w:t>through which the model learns.</w:t>
       </w:r>
       <w:r>
         <w:rPr>
-          <w:rFonts w:ascii="Times New Roman" w:hAnsi="Times New Roman" w:cs="Times New Roman"/>
-          <w:sz w:val="24"/>
+          <w:rFonts w:cs="Times New Roman"/>
           <w:szCs w:val="24"/>
         </w:rPr>
         <w:t xml:space="preserve"> C</w:t>
       </w:r>
       <w:r>
         <w:rPr>
-          <w:rFonts w:ascii="Times New Roman" w:hAnsi="Times New Roman" w:cs="Times New Roman"/>
-          <w:sz w:val="24"/>
+          <w:rFonts w:cs="Times New Roman"/>
           <w:szCs w:val="24"/>
         </w:rPr>
         <w:t xml:space="preserve">ategorical </w:t>
@@ -1657,16 +1491,14 @@
       <w:proofErr w:type="spellStart"/>
       <w:r>
         <w:rPr>
-          <w:rFonts w:ascii="Times New Roman" w:hAnsi="Times New Roman" w:cs="Times New Roman"/>
-          <w:sz w:val="24"/>
+          <w:rFonts w:cs="Times New Roman"/>
           <w:szCs w:val="24"/>
         </w:rPr>
         <w:t>crossentropy</w:t>
       </w:r>
       <w:r>
         <w:rPr>
-          <w:rFonts w:ascii="Times New Roman" w:hAnsi="Times New Roman" w:cs="Times New Roman"/>
-          <w:sz w:val="24"/>
+          <w:rFonts w:cs="Times New Roman"/>
           <w:szCs w:val="24"/>
         </w:rPr>
         <w:t>was</w:t>
@@ -1674,24 +1506,21 @@
       <w:proofErr w:type="spellEnd"/>
       <w:r>
         <w:rPr>
-          <w:rFonts w:ascii="Times New Roman" w:hAnsi="Times New Roman" w:cs="Times New Roman"/>
-          <w:sz w:val="24"/>
+          <w:rFonts w:cs="Times New Roman"/>
           <w:szCs w:val="24"/>
         </w:rPr>
         <w:t xml:space="preserve"> used </w:t>
       </w:r>
       <w:r>
         <w:rPr>
-          <w:rFonts w:ascii="Times New Roman" w:hAnsi="Times New Roman" w:cs="Times New Roman"/>
-          <w:sz w:val="24"/>
+          <w:rFonts w:cs="Times New Roman"/>
           <w:szCs w:val="24"/>
         </w:rPr>
         <w:t xml:space="preserve">which is ideal for multiclass classification. The metric that we sought to maximize was accuracy which we found through extensive research was the only ideal metric for Speech related applications. </w:t>
       </w:r>
       <w:r>
         <w:rPr>
-          <w:rFonts w:ascii="Times New Roman" w:hAnsi="Times New Roman" w:cs="Times New Roman"/>
-          <w:sz w:val="24"/>
+          <w:rFonts w:cs="Times New Roman"/>
           <w:szCs w:val="24"/>
         </w:rPr>
         <w:t xml:space="preserve">All other parameters were left at default specified by the </w:t>
@@ -1699,8 +1528,7 @@
       <w:proofErr w:type="spellStart"/>
       <w:r>
         <w:rPr>
-          <w:rFonts w:ascii="Times New Roman" w:hAnsi="Times New Roman" w:cs="Times New Roman"/>
-          <w:sz w:val="24"/>
+          <w:rFonts w:cs="Times New Roman"/>
           <w:szCs w:val="24"/>
         </w:rPr>
         <w:t>keras</w:t>
@@ -1708,48 +1536,42 @@
       <w:proofErr w:type="spellEnd"/>
       <w:r>
         <w:rPr>
-          <w:rFonts w:ascii="Times New Roman" w:hAnsi="Times New Roman" w:cs="Times New Roman"/>
-          <w:sz w:val="24"/>
+          <w:rFonts w:cs="Times New Roman"/>
           <w:szCs w:val="24"/>
         </w:rPr>
         <w:t xml:space="preserve"> library. </w:t>
       </w:r>
       <w:r>
         <w:rPr>
-          <w:rFonts w:ascii="Times New Roman" w:hAnsi="Times New Roman" w:cs="Times New Roman"/>
-          <w:sz w:val="24"/>
+          <w:rFonts w:cs="Times New Roman"/>
           <w:szCs w:val="24"/>
         </w:rPr>
         <w:t>The model was trained for 30 epochs using a batch size of 30 samples.</w:t>
       </w:r>
       <w:r>
         <w:rPr>
-          <w:rFonts w:ascii="Times New Roman" w:hAnsi="Times New Roman" w:cs="Times New Roman"/>
-          <w:sz w:val="24"/>
+          <w:rFonts w:cs="Times New Roman"/>
           <w:szCs w:val="24"/>
         </w:rPr>
         <w:t xml:space="preserve"> The data provided to the Neural Network was labeled data aimed at supervised learning. However, to adhere to the architecture of the Neural Network. The single output label was transformed into a 1 hot vector with the 1 corresponding to the actual spoken language. The training </w:t>
       </w:r>
       <w:r>
         <w:rPr>
-          <w:rFonts w:ascii="Times New Roman" w:hAnsi="Times New Roman" w:cs="Times New Roman"/>
-          <w:sz w:val="24"/>
+          <w:rFonts w:cs="Times New Roman"/>
           <w:szCs w:val="24"/>
         </w:rPr>
         <w:t xml:space="preserve">and testing </w:t>
       </w:r>
       <w:r>
         <w:rPr>
-          <w:rFonts w:ascii="Times New Roman" w:hAnsi="Times New Roman" w:cs="Times New Roman"/>
-          <w:sz w:val="24"/>
+          <w:rFonts w:cs="Times New Roman"/>
           <w:szCs w:val="24"/>
         </w:rPr>
         <w:t>was done using</w:t>
       </w:r>
       <w:r>
         <w:rPr>
-          <w:rFonts w:ascii="Times New Roman" w:hAnsi="Times New Roman" w:cs="Times New Roman"/>
-          <w:sz w:val="24"/>
+          <w:rFonts w:cs="Times New Roman"/>
           <w:szCs w:val="24"/>
         </w:rPr>
         <w:t xml:space="preserve"> K Fold Cross Validation with K = 10. Therefore, the training data consisted of 9 folds of the total data available. The data samples included in training were further shuffled using </w:t>
@@ -1757,8 +1579,7 @@
       <w:proofErr w:type="spellStart"/>
       <w:r>
         <w:rPr>
-          <w:rFonts w:ascii="Times New Roman" w:hAnsi="Times New Roman" w:cs="Times New Roman"/>
-          <w:sz w:val="24"/>
+          <w:rFonts w:cs="Times New Roman"/>
           <w:szCs w:val="24"/>
         </w:rPr>
         <w:t>sklearn</w:t>
@@ -1766,40 +1587,35 @@
       <w:proofErr w:type="spellEnd"/>
       <w:r>
         <w:rPr>
-          <w:rFonts w:ascii="Times New Roman" w:hAnsi="Times New Roman" w:cs="Times New Roman"/>
-          <w:sz w:val="24"/>
+          <w:rFonts w:cs="Times New Roman"/>
           <w:szCs w:val="24"/>
         </w:rPr>
         <w:t xml:space="preserve"> library before fitting the Initial Neural Network to the data. </w:t>
       </w:r>
       <w:r>
         <w:rPr>
-          <w:rFonts w:ascii="Times New Roman" w:hAnsi="Times New Roman" w:cs="Times New Roman"/>
-          <w:sz w:val="24"/>
+          <w:rFonts w:cs="Times New Roman"/>
           <w:szCs w:val="24"/>
         </w:rPr>
         <w:t>The model changes the weights and bias associated with each neuron in order to minimize the error function. The model</w:t>
       </w:r>
       <w:r>
         <w:rPr>
-          <w:rFonts w:ascii="Times New Roman" w:hAnsi="Times New Roman" w:cs="Times New Roman"/>
-          <w:sz w:val="24"/>
+          <w:rFonts w:cs="Times New Roman"/>
           <w:szCs w:val="24"/>
         </w:rPr>
         <w:t xml:space="preserve"> generate</w:t>
       </w:r>
       <w:r>
         <w:rPr>
-          <w:rFonts w:ascii="Times New Roman" w:hAnsi="Times New Roman" w:cs="Times New Roman"/>
-          <w:sz w:val="24"/>
+          <w:rFonts w:cs="Times New Roman"/>
           <w:szCs w:val="24"/>
         </w:rPr>
         <w:t>s</w:t>
       </w:r>
       <w:r>
         <w:rPr>
-          <w:rFonts w:ascii="Times New Roman" w:hAnsi="Times New Roman" w:cs="Times New Roman"/>
-          <w:sz w:val="24"/>
+          <w:rFonts w:cs="Times New Roman"/>
           <w:szCs w:val="24"/>
         </w:rPr>
         <w:t xml:space="preserve"> the best two candidates for further classification by producing probabilities for each language. The two languages with the highest probabilities are specified as the candidates.</w:t>
@@ -1810,9 +1626,8 @@
         <w:spacing w:line="360" w:lineRule="auto"/>
         <w:jc w:val="both"/>
         <w:rPr>
-          <w:rFonts w:ascii="Times New Roman" w:hAnsi="Times New Roman" w:cs="Times New Roman"/>
-          <w:b/>
-          <w:sz w:val="24"/>
+          <w:rFonts w:cs="Times New Roman"/>
+          <w:b/>
           <w:szCs w:val="24"/>
           <w:u w:val="single"/>
         </w:rPr>
@@ -1823,9 +1638,8 @@
         <w:spacing w:line="360" w:lineRule="auto"/>
         <w:jc w:val="both"/>
         <w:rPr>
-          <w:rFonts w:ascii="Times New Roman" w:hAnsi="Times New Roman" w:cs="Times New Roman"/>
-          <w:b/>
-          <w:sz w:val="24"/>
+          <w:rFonts w:cs="Times New Roman"/>
+          <w:b/>
           <w:szCs w:val="24"/>
           <w:u w:val="single"/>
         </w:rPr>
@@ -1836,17 +1650,15 @@
         <w:spacing w:line="360" w:lineRule="auto"/>
         <w:jc w:val="both"/>
         <w:rPr>
-          <w:rFonts w:ascii="Times New Roman" w:hAnsi="Times New Roman" w:cs="Times New Roman"/>
+          <w:rFonts w:cs="Times New Roman"/>
           <w:noProof/>
-          <w:sz w:val="24"/>
-          <w:szCs w:val="24"/>
-        </w:rPr>
-      </w:pPr>
-      <w:r>
-        <w:rPr>
-          <w:rFonts w:ascii="Times New Roman" w:hAnsi="Times New Roman" w:cs="Times New Roman"/>
-          <w:b/>
-          <w:sz w:val="24"/>
+          <w:szCs w:val="24"/>
+        </w:rPr>
+      </w:pPr>
+      <w:r>
+        <w:rPr>
+          <w:rFonts w:cs="Times New Roman"/>
+          <w:b/>
           <w:szCs w:val="24"/>
           <w:u w:val="single"/>
         </w:rPr>
@@ -1855,9 +1667,8 @@
       </w:r>
       <w:r>
         <w:rPr>
-          <w:rFonts w:ascii="Times New Roman" w:hAnsi="Times New Roman" w:cs="Times New Roman"/>
-          <w:b/>
-          <w:sz w:val="24"/>
+          <w:rFonts w:cs="Times New Roman"/>
+          <w:b/>
           <w:szCs w:val="24"/>
           <w:u w:val="single"/>
         </w:rPr>
@@ -1865,9 +1676,8 @@
       </w:r>
       <w:r>
         <w:rPr>
-          <w:rFonts w:ascii="Times New Roman" w:hAnsi="Times New Roman" w:cs="Times New Roman"/>
-          <w:b/>
-          <w:sz w:val="24"/>
+          <w:rFonts w:cs="Times New Roman"/>
+          <w:b/>
           <w:szCs w:val="24"/>
           <w:u w:val="single"/>
         </w:rPr>
@@ -1875,9 +1685,8 @@
       </w:r>
       <w:r>
         <w:rPr>
-          <w:rFonts w:ascii="Times New Roman" w:hAnsi="Times New Roman" w:cs="Times New Roman"/>
-          <w:b/>
-          <w:sz w:val="24"/>
+          <w:rFonts w:cs="Times New Roman"/>
+          <w:b/>
           <w:szCs w:val="24"/>
           <w:u w:val="single"/>
         </w:rPr>
@@ -1889,63 +1698,55 @@
         <w:spacing w:line="360" w:lineRule="auto"/>
         <w:jc w:val="both"/>
         <w:rPr>
-          <w:rFonts w:ascii="Times New Roman" w:hAnsi="Times New Roman" w:cs="Times New Roman"/>
-          <w:sz w:val="24"/>
-          <w:szCs w:val="24"/>
-        </w:rPr>
-      </w:pPr>
-      <w:r>
-        <w:rPr>
-          <w:rFonts w:ascii="Times New Roman" w:hAnsi="Times New Roman" w:cs="Times New Roman"/>
-          <w:sz w:val="24"/>
+          <w:rFonts w:cs="Times New Roman"/>
+          <w:szCs w:val="24"/>
+        </w:rPr>
+      </w:pPr>
+      <w:r>
+        <w:rPr>
+          <w:rFonts w:cs="Times New Roman"/>
           <w:szCs w:val="24"/>
         </w:rPr>
         <w:t>This</w:t>
       </w:r>
       <w:r>
         <w:rPr>
-          <w:rFonts w:ascii="Times New Roman" w:hAnsi="Times New Roman" w:cs="Times New Roman"/>
-          <w:sz w:val="24"/>
+          <w:rFonts w:cs="Times New Roman"/>
           <w:szCs w:val="24"/>
         </w:rPr>
         <w:t xml:space="preserve"> phase</w:t>
       </w:r>
       <w:r>
         <w:rPr>
-          <w:rFonts w:ascii="Times New Roman" w:hAnsi="Times New Roman" w:cs="Times New Roman"/>
-          <w:sz w:val="24"/>
+          <w:rFonts w:cs="Times New Roman"/>
           <w:szCs w:val="24"/>
         </w:rPr>
         <w:t xml:space="preserve"> involves feature selection for all possible pairs of languages (excluding the same language pair)</w:t>
       </w:r>
       <w:r>
         <w:rPr>
-          <w:rFonts w:ascii="Times New Roman" w:hAnsi="Times New Roman" w:cs="Times New Roman"/>
-          <w:sz w:val="24"/>
+          <w:rFonts w:cs="Times New Roman"/>
           <w:szCs w:val="24"/>
         </w:rPr>
         <w:t>. This involves applying chi squared statistics on all pairs and selecting k best sco</w:t>
       </w:r>
       <w:r>
         <w:rPr>
-          <w:rFonts w:ascii="Times New Roman" w:hAnsi="Times New Roman" w:cs="Times New Roman"/>
-          <w:sz w:val="24"/>
+          <w:rFonts w:cs="Times New Roman"/>
           <w:szCs w:val="24"/>
         </w:rPr>
         <w:t xml:space="preserve">ring features. </w:t>
       </w:r>
       <w:r>
         <w:rPr>
-          <w:rFonts w:ascii="Times New Roman" w:hAnsi="Times New Roman" w:cs="Times New Roman"/>
-          <w:sz w:val="24"/>
+          <w:rFonts w:cs="Times New Roman"/>
           <w:szCs w:val="24"/>
         </w:rPr>
         <w:t xml:space="preserve">The number of selected features for each pair were </w:t>
       </w:r>
       <w:r>
         <w:rPr>
-          <w:rFonts w:ascii="Times New Roman" w:hAnsi="Times New Roman" w:cs="Times New Roman"/>
-          <w:sz w:val="24"/>
+          <w:rFonts w:cs="Times New Roman"/>
           <w:szCs w:val="24"/>
         </w:rPr>
         <w:t xml:space="preserve">found out through tuning of the models and was finally settled at 380. The Binary Neural network was implemented using </w:t>
@@ -1953,8 +1754,7 @@
       <w:proofErr w:type="spellStart"/>
       <w:r>
         <w:rPr>
-          <w:rFonts w:ascii="Times New Roman" w:hAnsi="Times New Roman" w:cs="Times New Roman"/>
-          <w:sz w:val="24"/>
+          <w:rFonts w:cs="Times New Roman"/>
           <w:szCs w:val="24"/>
         </w:rPr>
         <w:t>Keras</w:t>
@@ -1962,17 +1762,15 @@
       <w:proofErr w:type="spellEnd"/>
       <w:r>
         <w:rPr>
-          <w:rFonts w:ascii="Times New Roman" w:hAnsi="Times New Roman" w:cs="Times New Roman"/>
-          <w:b/>
-          <w:sz w:val="24"/>
+          <w:rFonts w:cs="Times New Roman"/>
+          <w:b/>
           <w:szCs w:val="24"/>
         </w:rPr>
         <w:t>[cite]</w:t>
       </w:r>
       <w:r>
         <w:rPr>
-          <w:rFonts w:ascii="Times New Roman" w:hAnsi="Times New Roman" w:cs="Times New Roman"/>
-          <w:sz w:val="24"/>
+          <w:rFonts w:cs="Times New Roman"/>
           <w:szCs w:val="24"/>
         </w:rPr>
         <w:t xml:space="preserve"> which provide a higher level of abstraction on top of the </w:t>
@@ -1980,8 +1778,7 @@
       <w:proofErr w:type="spellStart"/>
       <w:r>
         <w:rPr>
-          <w:rFonts w:ascii="Times New Roman" w:hAnsi="Times New Roman" w:cs="Times New Roman"/>
-          <w:sz w:val="24"/>
+          <w:rFonts w:cs="Times New Roman"/>
           <w:szCs w:val="24"/>
         </w:rPr>
         <w:t>theano</w:t>
@@ -1989,17 +1786,15 @@
       <w:proofErr w:type="spellEnd"/>
       <w:r>
         <w:rPr>
-          <w:rFonts w:ascii="Times New Roman" w:hAnsi="Times New Roman" w:cs="Times New Roman"/>
-          <w:b/>
-          <w:sz w:val="24"/>
+          <w:rFonts w:cs="Times New Roman"/>
+          <w:b/>
           <w:szCs w:val="24"/>
         </w:rPr>
         <w:t>[cite]</w:t>
       </w:r>
       <w:r>
         <w:rPr>
-          <w:rFonts w:ascii="Times New Roman" w:hAnsi="Times New Roman" w:cs="Times New Roman"/>
-          <w:sz w:val="24"/>
+          <w:rFonts w:cs="Times New Roman"/>
           <w:szCs w:val="24"/>
         </w:rPr>
         <w:t xml:space="preserve"> backend. The underlying neural network consisted of 3 fully connected layers with the first layer called the input layer containing neurons equal to the selected number of features </w:t>
@@ -2007,8 +1802,7 @@
       <w:proofErr w:type="spellStart"/>
       <w:r>
         <w:rPr>
-          <w:rFonts w:ascii="Times New Roman" w:hAnsi="Times New Roman" w:cs="Times New Roman"/>
-          <w:sz w:val="24"/>
+          <w:rFonts w:cs="Times New Roman"/>
           <w:szCs w:val="24"/>
         </w:rPr>
         <w:t>i.e</w:t>
@@ -2016,8 +1810,7 @@
       <w:proofErr w:type="spellEnd"/>
       <w:r>
         <w:rPr>
-          <w:rFonts w:ascii="Times New Roman" w:hAnsi="Times New Roman" w:cs="Times New Roman"/>
-          <w:sz w:val="24"/>
+          <w:rFonts w:cs="Times New Roman"/>
           <w:szCs w:val="24"/>
         </w:rPr>
         <w:t xml:space="preserve"> 380. The second layer called hidden layer contained 22 neurons which were determined by extensive tuning of the model. The third layer called the output layer contained neurons equal to the number of languages to be identified which are 2 for the Binary case. The associated activation function for each of the neurons in the input and hidden layer is </w:t>
@@ -2025,8 +1818,7 @@
       <w:proofErr w:type="spellStart"/>
       <w:r>
         <w:rPr>
-          <w:rFonts w:ascii="Times New Roman" w:hAnsi="Times New Roman" w:cs="Times New Roman"/>
-          <w:sz w:val="24"/>
+          <w:rFonts w:cs="Times New Roman"/>
           <w:szCs w:val="24"/>
         </w:rPr>
         <w:t>relu</w:t>
@@ -2034,8 +1826,7 @@
       <w:proofErr w:type="spellEnd"/>
       <w:r>
         <w:rPr>
-          <w:rFonts w:ascii="Times New Roman" w:hAnsi="Times New Roman" w:cs="Times New Roman"/>
-          <w:sz w:val="24"/>
+          <w:rFonts w:cs="Times New Roman"/>
           <w:szCs w:val="24"/>
         </w:rPr>
         <w:t xml:space="preserve"> which stands for rectifier liner unit. The activation function used for the output layer is </w:t>
@@ -2043,8 +1834,7 @@
       <w:proofErr w:type="spellStart"/>
       <w:r>
         <w:rPr>
-          <w:rFonts w:ascii="Times New Roman" w:hAnsi="Times New Roman" w:cs="Times New Roman"/>
-          <w:sz w:val="24"/>
+          <w:rFonts w:cs="Times New Roman"/>
           <w:szCs w:val="24"/>
         </w:rPr>
         <w:t>softmax</w:t>
@@ -2052,8 +1842,7 @@
       <w:proofErr w:type="spellEnd"/>
       <w:r>
         <w:rPr>
-          <w:rFonts w:ascii="Times New Roman" w:hAnsi="Times New Roman" w:cs="Times New Roman"/>
-          <w:sz w:val="24"/>
+          <w:rFonts w:cs="Times New Roman"/>
           <w:szCs w:val="24"/>
         </w:rPr>
         <w:t xml:space="preserve"> which produces probability density as its output. The weights were initialized using a uniform initialization scheme and </w:t>
@@ -2061,8 +1850,7 @@
       <w:proofErr w:type="spellStart"/>
       <w:r>
         <w:rPr>
-          <w:rFonts w:ascii="Times New Roman" w:hAnsi="Times New Roman" w:cs="Times New Roman"/>
-          <w:sz w:val="24"/>
+          <w:rFonts w:cs="Times New Roman"/>
           <w:szCs w:val="24"/>
         </w:rPr>
         <w:t>adadelta</w:t>
@@ -2070,16 +1858,14 @@
       <w:proofErr w:type="spellEnd"/>
       <w:r>
         <w:rPr>
-          <w:rFonts w:ascii="Times New Roman" w:hAnsi="Times New Roman" w:cs="Times New Roman"/>
-          <w:sz w:val="24"/>
+          <w:rFonts w:cs="Times New Roman"/>
           <w:szCs w:val="24"/>
         </w:rPr>
         <w:t xml:space="preserve"> optimizer was used to control the learning rate. Activity regularization L1 and L2 was added at each layer to avoid over fitting. The model aims to minimize the error function which the and is the actual process through which the model learns</w:t>
       </w:r>
       <w:r>
         <w:rPr>
-          <w:rFonts w:ascii="Times New Roman" w:hAnsi="Times New Roman" w:cs="Times New Roman"/>
-          <w:sz w:val="24"/>
+          <w:rFonts w:cs="Times New Roman"/>
           <w:szCs w:val="24"/>
         </w:rPr>
         <w:t xml:space="preserve">. Binary </w:t>
@@ -2087,8 +1873,7 @@
       <w:proofErr w:type="spellStart"/>
       <w:r>
         <w:rPr>
-          <w:rFonts w:ascii="Times New Roman" w:hAnsi="Times New Roman" w:cs="Times New Roman"/>
-          <w:sz w:val="24"/>
+          <w:rFonts w:cs="Times New Roman"/>
           <w:szCs w:val="24"/>
         </w:rPr>
         <w:t>crossentropy</w:t>
@@ -2096,8 +1881,7 @@
       <w:proofErr w:type="spellEnd"/>
       <w:r>
         <w:rPr>
-          <w:rFonts w:ascii="Times New Roman" w:hAnsi="Times New Roman" w:cs="Times New Roman"/>
-          <w:sz w:val="24"/>
+          <w:rFonts w:cs="Times New Roman"/>
           <w:szCs w:val="24"/>
         </w:rPr>
         <w:t xml:space="preserve"> was used which is ideal for binary classification. The metric that we sought to maximize was accuracy which we found through extensive research was the only ideal metric for Speech related applications. All other parameters were left at default specified by the </w:t>
@@ -2105,8 +1889,7 @@
       <w:proofErr w:type="spellStart"/>
       <w:r>
         <w:rPr>
-          <w:rFonts w:ascii="Times New Roman" w:hAnsi="Times New Roman" w:cs="Times New Roman"/>
-          <w:sz w:val="24"/>
+          <w:rFonts w:cs="Times New Roman"/>
           <w:szCs w:val="24"/>
         </w:rPr>
         <w:t>keras</w:t>
@@ -2114,8 +1897,7 @@
       <w:proofErr w:type="spellEnd"/>
       <w:r>
         <w:rPr>
-          <w:rFonts w:ascii="Times New Roman" w:hAnsi="Times New Roman" w:cs="Times New Roman"/>
-          <w:sz w:val="24"/>
+          <w:rFonts w:cs="Times New Roman"/>
           <w:szCs w:val="24"/>
         </w:rPr>
         <w:t xml:space="preserve"> library. The model was trained for 30 epochs using a batch size of 30 samples. The data provided to the Neural Network was labeled data aimed at supervised learning. However, to adhere to the architecture of the Neural Network. The single output label was transformed into a 1 hot vector with the 1 corresponding to the actual spoken language. The labels specified here were consistent with the Initial Neural network. The data samples included in training were further shuffled using </w:t>
@@ -2123,8 +1905,7 @@
       <w:proofErr w:type="spellStart"/>
       <w:r>
         <w:rPr>
-          <w:rFonts w:ascii="Times New Roman" w:hAnsi="Times New Roman" w:cs="Times New Roman"/>
-          <w:sz w:val="24"/>
+          <w:rFonts w:cs="Times New Roman"/>
           <w:szCs w:val="24"/>
         </w:rPr>
         <w:t>sklearn</w:t>
@@ -2132,8 +1913,7 @@
       <w:proofErr w:type="spellEnd"/>
       <w:r>
         <w:rPr>
-          <w:rFonts w:ascii="Times New Roman" w:hAnsi="Times New Roman" w:cs="Times New Roman"/>
-          <w:sz w:val="24"/>
+          <w:rFonts w:cs="Times New Roman"/>
           <w:szCs w:val="24"/>
         </w:rPr>
         <w:t xml:space="preserve"> library before fitting the Binary Neural Network to the data. The model changes the weights and bias associated with each neuron in order to minimize the error function. The model generates the final predicted language according to the trained model.</w:t>
@@ -2144,16 +1924,14 @@
         <w:spacing w:line="360" w:lineRule="auto"/>
         <w:jc w:val="both"/>
         <w:rPr>
-          <w:rFonts w:ascii="Times New Roman" w:hAnsi="Times New Roman" w:cs="Times New Roman"/>
-          <w:sz w:val="24"/>
-          <w:szCs w:val="24"/>
-        </w:rPr>
-      </w:pPr>
-      <w:r>
-        <w:rPr>
-          <w:rFonts w:ascii="Times New Roman" w:hAnsi="Times New Roman" w:cs="Times New Roman"/>
+          <w:rFonts w:cs="Times New Roman"/>
+          <w:szCs w:val="24"/>
+        </w:rPr>
+      </w:pPr>
+      <w:r>
+        <w:rPr>
+          <w:rFonts w:cs="Times New Roman"/>
           <w:noProof/>
-          <w:sz w:val="24"/>
           <w:szCs w:val="24"/>
           <w:lang w:val="en-IN" w:eastAsia="en-IN"/>
         </w:rPr>
@@ -2184,7 +1962,7 @@
                     </pic:cNvPicPr>
                   </pic:nvPicPr>
                   <pic:blipFill>
-                    <a:blip r:embed="rId8">
+                    <a:blip r:embed="rId9">
                       <a:extLst>
                         <a:ext uri="{28A0092B-C50C-407E-A947-70E740481C1C}">
                           <a14:useLocalDpi xmlns:a14="http://schemas.microsoft.com/office/drawing/2010/main" xmlns:wps="http://schemas.microsoft.com/office/word/2010/wordprocessingShape" xmlns:wpi="http://schemas.microsoft.com/office/word/2010/wordprocessingInk" xmlns:wpg="http://schemas.microsoft.com/office/word/2010/wordprocessingGroup" xmlns:w14="http://schemas.microsoft.com/office/word/2010/wordml" xmlns:w="http://schemas.openxmlformats.org/wordprocessingml/2006/main" xmlns:w10="urn:schemas-microsoft-com:office:word" xmlns:wp14="http://schemas.microsoft.com/office/word/2010/wordprocessingDrawing" xmlns:v="urn:schemas-microsoft-com:vml" xmlns:o="urn:schemas-microsoft-com:office:office" xmlns:mv="urn:schemas-microsoft-com:mac:vml" xmlns:mc="http://schemas.openxmlformats.org/markup-compatibility/2006" xmlns:mo="http://schemas.microsoft.com/office/mac/office/2008/main" xmlns:wpc="http://schemas.microsoft.com/office/word/2010/wordprocessingCanvas" xmlns="" val="0"/>
@@ -2217,25 +1995,22 @@
       </w:r>
       <w:r>
         <w:rPr>
-          <w:rFonts w:ascii="Times New Roman" w:hAnsi="Times New Roman" w:cs="Times New Roman"/>
-          <w:sz w:val="24"/>
+          <w:rFonts w:cs="Times New Roman"/>
           <w:szCs w:val="24"/>
         </w:rPr>
         <w:t xml:space="preserve">                                 Fig </w:t>
       </w:r>
       <w:r>
         <w:rPr>
-          <w:rFonts w:ascii="Times New Roman" w:hAnsi="Times New Roman" w:cs="Times New Roman"/>
-          <w:b/>
-          <w:sz w:val="24"/>
+          <w:rFonts w:cs="Times New Roman"/>
+          <w:b/>
           <w:szCs w:val="24"/>
         </w:rPr>
         <w:t>{number}</w:t>
       </w:r>
       <w:r>
         <w:rPr>
-          <w:rFonts w:ascii="Times New Roman" w:hAnsi="Times New Roman" w:cs="Times New Roman"/>
-          <w:sz w:val="24"/>
+          <w:rFonts w:cs="Times New Roman"/>
           <w:szCs w:val="24"/>
         </w:rPr>
         <w:t xml:space="preserve"> Neural Network Representative Architecture</w:t>
@@ -2246,8 +2021,7 @@
         <w:spacing w:line="360" w:lineRule="auto"/>
         <w:jc w:val="both"/>
         <w:rPr>
-          <w:rFonts w:ascii="Times New Roman" w:hAnsi="Times New Roman" w:cs="Times New Roman"/>
-          <w:sz w:val="24"/>
+          <w:rFonts w:cs="Times New Roman"/>
           <w:szCs w:val="24"/>
         </w:rPr>
       </w:pPr>
@@ -2274,7 +2048,7 @@
                     </pic:cNvPicPr>
                   </pic:nvPicPr>
                   <pic:blipFill>
-                    <a:blip r:embed="rId9">
+                    <a:blip r:embed="rId10">
                       <a:extLst>
                         <a:ext uri="{28A0092B-C50C-407E-A947-70E740481C1C}">
                           <a14:useLocalDpi xmlns:a14="http://schemas.microsoft.com/office/drawing/2010/main" xmlns:wps="http://schemas.microsoft.com/office/word/2010/wordprocessingShape" xmlns:wpi="http://schemas.microsoft.com/office/word/2010/wordprocessingInk" xmlns:wpg="http://schemas.microsoft.com/office/word/2010/wordprocessingGroup" xmlns:w14="http://schemas.microsoft.com/office/word/2010/wordml" xmlns:w="http://schemas.openxmlformats.org/wordprocessingml/2006/main" xmlns:w10="urn:schemas-microsoft-com:office:word" xmlns:wp14="http://schemas.microsoft.com/office/word/2010/wordprocessingDrawing" xmlns:v="urn:schemas-microsoft-com:vml" xmlns:o="urn:schemas-microsoft-com:office:office" xmlns:mv="urn:schemas-microsoft-com:mac:vml" xmlns:mc="http://schemas.openxmlformats.org/markup-compatibility/2006" xmlns:mo="http://schemas.microsoft.com/office/mac/office/2008/main" xmlns:wpc="http://schemas.microsoft.com/office/word/2010/wordprocessingCanvas" xmlns="" val="0"/>
@@ -2311,15 +2085,13 @@
         <w:spacing w:line="360" w:lineRule="auto"/>
         <w:jc w:val="both"/>
         <w:rPr>
-          <w:rFonts w:ascii="Times New Roman" w:hAnsi="Times New Roman" w:cs="Times New Roman"/>
-          <w:sz w:val="24"/>
-          <w:szCs w:val="24"/>
-        </w:rPr>
-      </w:pPr>
-      <w:r>
-        <w:rPr>
-          <w:rFonts w:ascii="Times New Roman" w:hAnsi="Times New Roman" w:cs="Times New Roman"/>
-          <w:sz w:val="24"/>
+          <w:rFonts w:cs="Times New Roman"/>
+          <w:szCs w:val="24"/>
+        </w:rPr>
+      </w:pPr>
+      <w:r>
+        <w:rPr>
+          <w:rFonts w:cs="Times New Roman"/>
           <w:szCs w:val="24"/>
         </w:rPr>
         <w:tab/>
@@ -2327,17 +2099,15 @@
       </w:r>
       <w:r>
         <w:rPr>
-          <w:rFonts w:ascii="Times New Roman" w:hAnsi="Times New Roman" w:cs="Times New Roman"/>
-          <w:b/>
-          <w:sz w:val="24"/>
+          <w:rFonts w:cs="Times New Roman"/>
+          <w:b/>
           <w:szCs w:val="24"/>
         </w:rPr>
         <w:t>{number}</w:t>
       </w:r>
       <w:r>
         <w:rPr>
-          <w:rFonts w:ascii="Times New Roman" w:hAnsi="Times New Roman" w:cs="Times New Roman"/>
-          <w:sz w:val="24"/>
+          <w:rFonts w:cs="Times New Roman"/>
           <w:szCs w:val="24"/>
         </w:rPr>
         <w:t>Feature Selection Process</w:t>
@@ -2348,8 +2118,7 @@
         <w:spacing w:line="360" w:lineRule="auto"/>
         <w:jc w:val="both"/>
         <w:rPr>
-          <w:rFonts w:ascii="Times New Roman" w:hAnsi="Times New Roman" w:cs="Times New Roman"/>
-          <w:sz w:val="24"/>
+          <w:rFonts w:cs="Times New Roman"/>
           <w:szCs w:val="24"/>
         </w:rPr>
       </w:pPr>
@@ -2359,8 +2128,7 @@
         <w:spacing w:line="360" w:lineRule="auto"/>
         <w:jc w:val="both"/>
         <w:rPr>
-          <w:rFonts w:ascii="Times New Roman" w:hAnsi="Times New Roman" w:cs="Times New Roman"/>
-          <w:sz w:val="24"/>
+          <w:rFonts w:cs="Times New Roman"/>
           <w:szCs w:val="24"/>
         </w:rPr>
       </w:pPr>
@@ -2370,8 +2138,7 @@
         <w:spacing w:line="360" w:lineRule="auto"/>
         <w:jc w:val="both"/>
         <w:rPr>
-          <w:rFonts w:ascii="Times New Roman" w:hAnsi="Times New Roman" w:cs="Times New Roman"/>
-          <w:sz w:val="24"/>
+          <w:rFonts w:cs="Times New Roman"/>
           <w:szCs w:val="24"/>
         </w:rPr>
       </w:pPr>
@@ -2381,8 +2148,7 @@
         <w:spacing w:line="360" w:lineRule="auto"/>
         <w:jc w:val="both"/>
         <w:rPr>
-          <w:rFonts w:ascii="Times New Roman" w:hAnsi="Times New Roman" w:cs="Times New Roman"/>
-          <w:sz w:val="24"/>
+          <w:rFonts w:cs="Times New Roman"/>
           <w:szCs w:val="24"/>
         </w:rPr>
       </w:pPr>
@@ -2392,8 +2158,7 @@
         <w:spacing w:line="360" w:lineRule="auto"/>
         <w:jc w:val="both"/>
         <w:rPr>
-          <w:rFonts w:ascii="Times New Roman" w:hAnsi="Times New Roman" w:cs="Times New Roman"/>
-          <w:sz w:val="24"/>
+          <w:rFonts w:cs="Times New Roman"/>
           <w:szCs w:val="24"/>
         </w:rPr>
       </w:pPr>
@@ -2403,8 +2168,7 @@
         <w:spacing w:line="360" w:lineRule="auto"/>
         <w:jc w:val="both"/>
         <w:rPr>
-          <w:rFonts w:ascii="Times New Roman" w:hAnsi="Times New Roman" w:cs="Times New Roman"/>
-          <w:sz w:val="24"/>
+          <w:rFonts w:cs="Times New Roman"/>
           <w:szCs w:val="24"/>
         </w:rPr>
       </w:pPr>
@@ -2414,8 +2178,7 @@
         <w:spacing w:line="360" w:lineRule="auto"/>
         <w:jc w:val="both"/>
         <w:rPr>
-          <w:rFonts w:ascii="Times New Roman" w:hAnsi="Times New Roman" w:cs="Times New Roman"/>
-          <w:sz w:val="24"/>
+          <w:rFonts w:cs="Times New Roman"/>
           <w:szCs w:val="24"/>
         </w:rPr>
       </w:pPr>
@@ -2425,8 +2188,7 @@
         <w:spacing w:line="360" w:lineRule="auto"/>
         <w:jc w:val="both"/>
         <w:rPr>
-          <w:rFonts w:ascii="Times New Roman" w:hAnsi="Times New Roman" w:cs="Times New Roman"/>
-          <w:sz w:val="24"/>
+          <w:rFonts w:cs="Times New Roman"/>
           <w:szCs w:val="24"/>
         </w:rPr>
       </w:pPr>
@@ -2436,8 +2198,7 @@
         <w:spacing w:line="360" w:lineRule="auto"/>
         <w:jc w:val="both"/>
         <w:rPr>
-          <w:rFonts w:ascii="Times New Roman" w:hAnsi="Times New Roman" w:cs="Times New Roman"/>
-          <w:sz w:val="24"/>
+          <w:rFonts w:cs="Times New Roman"/>
           <w:szCs w:val="24"/>
         </w:rPr>
       </w:pPr>
@@ -2447,8 +2208,7 @@
         <w:spacing w:line="360" w:lineRule="auto"/>
         <w:jc w:val="both"/>
         <w:rPr>
-          <w:rFonts w:ascii="Times New Roman" w:hAnsi="Times New Roman" w:cs="Times New Roman"/>
-          <w:sz w:val="24"/>
+          <w:rFonts w:cs="Times New Roman"/>
           <w:szCs w:val="24"/>
         </w:rPr>
       </w:pPr>
@@ -2458,74 +2218,46 @@
         <w:spacing w:line="360" w:lineRule="auto"/>
         <w:jc w:val="both"/>
         <w:rPr>
-          <w:rFonts w:ascii="Times New Roman" w:hAnsi="Times New Roman" w:cs="Times New Roman"/>
-          <w:sz w:val="24"/>
-          <w:szCs w:val="24"/>
-        </w:rPr>
-      </w:pPr>
-      <w:r>
-        <w:rPr>
-          <w:rFonts w:ascii="Times New Roman" w:hAnsi="Times New Roman" w:cs="Times New Roman"/>
-          <w:sz w:val="24"/>
+          <w:rFonts w:cs="Times New Roman"/>
+          <w:b/>
+          <w:szCs w:val="24"/>
+        </w:rPr>
+      </w:pPr>
+      <w:r>
+        <w:rPr>
+          <w:rFonts w:cs="Times New Roman"/>
+          <w:b/>
           <w:szCs w:val="24"/>
         </w:rPr>
         <w:lastRenderedPageBreak/>
         <w:t xml:space="preserve">Testing </w:t>
       </w:r>
-    </w:p>
-    <w:p>
-      <w:pPr>
-        <w:spacing w:line="360" w:lineRule="auto"/>
-        <w:jc w:val="both"/>
-        <w:rPr>
-          <w:rFonts w:ascii="Times New Roman" w:hAnsi="Times New Roman" w:cs="Times New Roman"/>
-          <w:sz w:val="24"/>
-          <w:szCs w:val="24"/>
-        </w:rPr>
-      </w:pPr>
-      <w:r>
-        <w:rPr>
-          <w:rFonts w:ascii="Times New Roman" w:hAnsi="Times New Roman" w:cs="Times New Roman"/>
-          <w:sz w:val="24"/>
-          <w:szCs w:val="24"/>
-        </w:rPr>
+      <w:r>
+        <w:rPr>
+          <w:rFonts w:cs="Times New Roman"/>
+          <w:b/>
+          <w:szCs w:val="24"/>
+        </w:rPr>
+        <w:t>of entire Language Detection System</w:t>
+      </w:r>
+    </w:p>
+    <w:p>
+      <w:r>
         <w:t xml:space="preserve">Cross validation is a model evaluation method that is better than residuals. The problem with residual evaluations is that they do not give an indication of how well the learner will do when it is asked to make new predictions for data it has not already seen. One way to overcome this problem is to not use the entire data set when training a learner. Some of the data is removed before training begins. Then when training is done, the data that was removed can be used to test the performance of the learned model on ``new'' data. This is the basic idea for a whole class of model evaluation methods called </w:t>
       </w:r>
       <w:r>
         <w:rPr>
-          <w:rFonts w:ascii="Times New Roman" w:hAnsi="Times New Roman" w:cs="Times New Roman"/>
           <w:i/>
           <w:iCs/>
-          <w:sz w:val="24"/>
-          <w:szCs w:val="24"/>
         </w:rPr>
         <w:t>cross validation</w:t>
       </w:r>
       <w:r>
-        <w:rPr>
-          <w:rFonts w:ascii="Times New Roman" w:hAnsi="Times New Roman" w:cs="Times New Roman"/>
-          <w:sz w:val="24"/>
-          <w:szCs w:val="24"/>
-        </w:rPr>
         <w:t>.</w:t>
       </w:r>
     </w:p>
     <w:p>
-      <w:pPr>
-        <w:spacing w:line="360" w:lineRule="auto"/>
-        <w:jc w:val="both"/>
-        <w:rPr>
-          <w:rFonts w:ascii="Times New Roman" w:hAnsi="Times New Roman" w:cs="Times New Roman"/>
-          <w:sz w:val="24"/>
-          <w:szCs w:val="24"/>
-        </w:rPr>
-      </w:pPr>
-      <w:r>
-        <w:rPr>
-          <w:rFonts w:ascii="Times New Roman" w:hAnsi="Times New Roman" w:cs="Times New Roman"/>
-          <w:sz w:val="24"/>
-          <w:szCs w:val="24"/>
-        </w:rPr>
+      <w:r>
         <w:t>The evaluation metrics were Accuracy, Recall and Precision. For a multiclass case it is calculated in the way depicted in the following figure.</w:t>
       </w:r>
     </w:p>
@@ -2535,7 +2267,6 @@
         <w:jc w:val="center"/>
         <w:rPr>
           <w:rFonts w:ascii="Times" w:hAnsi="Times" w:cs="Times"/>
-          <w:sz w:val="24"/>
           <w:szCs w:val="24"/>
         </w:rPr>
       </w:pPr>
@@ -2543,7 +2274,6 @@
         <w:rPr>
           <w:rFonts w:ascii="Helvetica" w:hAnsi="Helvetica" w:cs="Helvetica"/>
           <w:noProof/>
-          <w:sz w:val="24"/>
           <w:szCs w:val="24"/>
           <w:lang w:val="en-IN" w:eastAsia="en-IN"/>
         </w:rPr>
@@ -2565,7 +2295,7 @@
                     </pic:cNvPicPr>
                   </pic:nvPicPr>
                   <pic:blipFill rotWithShape="1">
-                    <a:blip r:embed="rId10">
+                    <a:blip r:embed="rId11">
                       <a:extLst>
                         <a:ext uri="{28A0092B-C50C-407E-A947-70E740481C1C}">
                           <a14:useLocalDpi xmlns:a14="http://schemas.microsoft.com/office/drawing/2010/main" xmlns:wps="http://schemas.microsoft.com/office/word/2010/wordprocessingShape" xmlns:wpi="http://schemas.microsoft.com/office/word/2010/wordprocessingInk" xmlns:wpg="http://schemas.microsoft.com/office/word/2010/wordprocessingGroup" xmlns:w14="http://schemas.microsoft.com/office/word/2010/wordml" xmlns:w="http://schemas.openxmlformats.org/wordprocessingml/2006/main" xmlns:w10="urn:schemas-microsoft-com:office:word" xmlns:wp14="http://schemas.microsoft.com/office/word/2010/wordprocessingDrawing" xmlns:v="urn:schemas-microsoft-com:vml" xmlns:o="urn:schemas-microsoft-com:office:office" xmlns:mv="urn:schemas-microsoft-com:mac:vml" xmlns:mc="http://schemas.openxmlformats.org/markup-compatibility/2006" xmlns:mo="http://schemas.microsoft.com/office/mac/office/2008/main" xmlns:wpc="http://schemas.microsoft.com/office/word/2010/wordprocessingCanvas" xmlns="" val="0"/>
@@ -2603,15 +2333,9 @@
       <w:bookmarkEnd w:id="0"/>
     </w:p>
     <w:p>
-      <w:pPr>
-        <w:spacing w:line="360" w:lineRule="auto"/>
-        <w:jc w:val="both"/>
-        <w:rPr>
-          <w:rFonts w:ascii="Times" w:hAnsi="Times" w:cs="Times"/>
-          <w:sz w:val="24"/>
-          <w:szCs w:val="24"/>
-        </w:rPr>
-      </w:pPr>
+      <w:r>
+        <w:t xml:space="preserve">Formulas for precision, recall and accuracy is given below </w:t>
+      </w:r>
     </w:p>
     <w:p>
       <w:pPr>
@@ -2619,7 +2343,6 @@
         <w:jc w:val="center"/>
         <w:rPr>
           <w:rFonts w:ascii="Times" w:hAnsi="Times" w:cs="Times"/>
-          <w:sz w:val="24"/>
           <w:szCs w:val="24"/>
         </w:rPr>
       </w:pPr>
@@ -2627,7 +2350,6 @@
         <w:rPr>
           <w:rFonts w:ascii="Helvetica" w:hAnsi="Helvetica" w:cs="Helvetica"/>
           <w:noProof/>
-          <w:sz w:val="24"/>
           <w:szCs w:val="24"/>
           <w:lang w:val="en-IN" w:eastAsia="en-IN"/>
         </w:rPr>
@@ -2649,7 +2371,7 @@
                     </pic:cNvPicPr>
                   </pic:nvPicPr>
                   <pic:blipFill rotWithShape="1">
-                    <a:blip r:embed="rId11">
+                    <a:blip r:embed="rId12">
                       <a:extLst>
                         <a:ext uri="{28A0092B-C50C-407E-A947-70E740481C1C}">
                           <a14:useLocalDpi xmlns:a14="http://schemas.microsoft.com/office/drawing/2010/main" xmlns:wps="http://schemas.microsoft.com/office/word/2010/wordprocessingShape" xmlns:wpi="http://schemas.microsoft.com/office/word/2010/wordprocessingInk" xmlns:wpg="http://schemas.microsoft.com/office/word/2010/wordprocessingGroup" xmlns:w14="http://schemas.microsoft.com/office/word/2010/wordml" xmlns:w="http://schemas.openxmlformats.org/wordprocessingml/2006/main" xmlns:w10="urn:schemas-microsoft-com:office:word" xmlns:wp14="http://schemas.microsoft.com/office/word/2010/wordprocessingDrawing" xmlns:v="urn:schemas-microsoft-com:vml" xmlns:o="urn:schemas-microsoft-com:office:office" xmlns:mv="urn:schemas-microsoft-com:mac:vml" xmlns:mc="http://schemas.openxmlformats.org/markup-compatibility/2006" xmlns:mo="http://schemas.microsoft.com/office/mac/office/2008/main" xmlns:wpc="http://schemas.microsoft.com/office/word/2010/wordprocessingCanvas" xmlns="" val="0"/>
@@ -2690,22 +2412,504 @@
         <w:jc w:val="both"/>
         <w:rPr>
           <w:rFonts w:ascii="Times" w:hAnsi="Times" w:cs="Times"/>
-          <w:sz w:val="24"/>
-          <w:szCs w:val="24"/>
-        </w:rPr>
-      </w:pPr>
-      <w:r>
+          <w:b/>
+          <w:szCs w:val="24"/>
+        </w:rPr>
+      </w:pPr>
+    </w:p>
+    <w:p>
+      <w:pPr>
+        <w:spacing w:line="360" w:lineRule="auto"/>
+        <w:jc w:val="both"/>
         <w:rPr>
           <w:rFonts w:ascii="Times" w:hAnsi="Times" w:cs="Times"/>
-          <w:sz w:val="24"/>
+          <w:b/>
+          <w:szCs w:val="24"/>
+        </w:rPr>
+      </w:pPr>
+    </w:p>
+    <w:p>
+      <w:pPr>
+        <w:spacing w:line="360" w:lineRule="auto"/>
+        <w:jc w:val="both"/>
+        <w:rPr>
+          <w:rFonts w:ascii="Times" w:hAnsi="Times" w:cs="Times"/>
+          <w:b/>
+          <w:szCs w:val="24"/>
+        </w:rPr>
+      </w:pPr>
+      <w:r>
+        <w:rPr>
+          <w:rFonts w:ascii="Times" w:hAnsi="Times" w:cs="Times"/>
+          <w:b/>
           <w:szCs w:val="24"/>
         </w:rPr>
         <w:lastRenderedPageBreak/>
+        <w:t>Obtaining Test Data</w:t>
+      </w:r>
+    </w:p>
+    <w:p>
+      <w:r>
+        <w:t xml:space="preserve">Various audio samples were downloaded from </w:t>
+      </w:r>
+      <w:proofErr w:type="spellStart"/>
+      <w:r>
+        <w:t>AudioLingua</w:t>
+      </w:r>
+      <w:proofErr w:type="spellEnd"/>
+      <w:r>
+        <w:t xml:space="preserve"> of the languages (Chinese, French, German).They were assumed to be clean. The audio </w:t>
+      </w:r>
+      <w:r>
+        <w:t xml:space="preserve">was available in mp3 format. For each language approximately 2.5 hrs of clean speech was obtained. The speech samples spread over 170 different speakers including both male and female speakers. Each of the </w:t>
+      </w:r>
+      <w:r>
+        <w:t>audio</w:t>
+      </w:r>
+      <w:r>
+        <w:t xml:space="preserve"> speech spoken by a single speaker was then broken in 5 sec speech </w:t>
+      </w:r>
+      <w:r>
+        <w:t>samples</w:t>
+      </w:r>
+      <w:r>
+        <w:t xml:space="preserve">. So, a one minute </w:t>
+      </w:r>
+      <w:r>
+        <w:t>speech</w:t>
+      </w:r>
+      <w:r>
+        <w:t xml:space="preserve"> was equivalent to 12 samples.</w:t>
+      </w:r>
+    </w:p>
+    <w:p>
+      <w:r>
+        <w:t xml:space="preserve">They were broken in 5 sec consecutive speech samples because we average out each speech sample into a single data point so as to reduce the effect of noisy samples. If an entire </w:t>
+      </w:r>
+      <w:r>
+        <w:t>audio</w:t>
+      </w:r>
+      <w:r>
+        <w:t xml:space="preserve"> (2-3 min avg. </w:t>
+      </w:r>
+      <w:r>
+        <w:t>audio length</w:t>
+      </w:r>
+      <w:r>
+        <w:t>) is transformed to a single data point we will lose a significant amount of training data.</w:t>
+      </w:r>
+      <w:r>
+        <w:t xml:space="preserve"> It was kept in mind that </w:t>
+      </w:r>
+      <w:proofErr w:type="gramStart"/>
+      <w:r>
+        <w:t>a speech from a single speaker do</w:t>
+      </w:r>
+      <w:proofErr w:type="gramEnd"/>
+      <w:r>
+        <w:t xml:space="preserve"> not become part of both training and test data. </w:t>
+      </w:r>
+    </w:p>
+    <w:p/>
+    <w:p>
+      <w:pPr>
+        <w:rPr>
+          <w:b/>
+        </w:rPr>
+      </w:pPr>
+      <w:r>
+        <w:rPr>
+          <w:b/>
+        </w:rPr>
+        <w:t>Evaluation of test samples</w:t>
+      </w:r>
+    </w:p>
+    <w:p>
+      <w:r>
+        <w:t>Each speech sample (5 sec sample) was tested against the system. The system returned the estimated category of language to which it belongs along with the probability of its belongingness to that category.</w:t>
+      </w:r>
+    </w:p>
+    <w:p>
+      <w:r>
+        <w:t>Using this information we constructed a confusion matrix of languages. Each row represents the language to which the sample</w:t>
+      </w:r>
+      <w:r>
+        <w:t xml:space="preserve"> actually</w:t>
+      </w:r>
+      <w:r>
+        <w:t xml:space="preserve"> belongs and column represents the </w:t>
+      </w:r>
+      <w:r>
+        <w:t>result as given by the language identification system. Using this confusion matrix the true positives, true negatives, false positives and false negatives were calculated and henceforth accuracy, recall and precision was found.</w:t>
+      </w:r>
+    </w:p>
+    <w:p/>
+    <w:p/>
+    <w:tbl>
+      <w:tblPr>
+        <w:tblStyle w:val="TableGrid"/>
+        <w:tblW w:w="0" w:type="auto"/>
+        <w:jc w:val="center"/>
+        <w:tblLook w:val="04A0"/>
+      </w:tblPr>
+      <w:tblGrid>
+        <w:gridCol w:w="1448"/>
+        <w:gridCol w:w="1448"/>
+        <w:gridCol w:w="1448"/>
+        <w:gridCol w:w="1448"/>
+      </w:tblGrid>
+      <w:tr>
+        <w:trPr>
+          <w:trHeight w:val="252"/>
+          <w:jc w:val="center"/>
+        </w:trPr>
+        <w:tc>
+          <w:tcPr>
+            <w:tcW w:w="1448" w:type="dxa"/>
+          </w:tcPr>
+          <w:p>
+            <w:r>
+              <w:t>Language</w:t>
+            </w:r>
+          </w:p>
+        </w:tc>
+        <w:tc>
+          <w:tcPr>
+            <w:tcW w:w="1448" w:type="dxa"/>
+          </w:tcPr>
+          <w:p>
+            <w:r>
+              <w:t>ch</w:t>
+            </w:r>
+          </w:p>
+        </w:tc>
+        <w:tc>
+          <w:tcPr>
+            <w:tcW w:w="1448" w:type="dxa"/>
+          </w:tcPr>
+          <w:p>
+            <w:r>
+              <w:t>fr</w:t>
+            </w:r>
+          </w:p>
+        </w:tc>
+        <w:tc>
+          <w:tcPr>
+            <w:tcW w:w="1448" w:type="dxa"/>
+          </w:tcPr>
+          <w:p>
+            <w:r>
+              <w:t>ge</w:t>
+            </w:r>
+          </w:p>
+        </w:tc>
+      </w:tr>
+      <w:tr>
+        <w:trPr>
+          <w:trHeight w:val="252"/>
+          <w:jc w:val="center"/>
+        </w:trPr>
+        <w:tc>
+          <w:tcPr>
+            <w:tcW w:w="1448" w:type="dxa"/>
+          </w:tcPr>
+          <w:p>
+            <w:r>
+              <w:t>ch</w:t>
+            </w:r>
+          </w:p>
+        </w:tc>
+        <w:tc>
+          <w:tcPr>
+            <w:tcW w:w="1448" w:type="dxa"/>
+          </w:tcPr>
+          <w:p>
+            <w:r>
+              <w:t>100</w:t>
+            </w:r>
+          </w:p>
+        </w:tc>
+        <w:tc>
+          <w:tcPr>
+            <w:tcW w:w="1448" w:type="dxa"/>
+          </w:tcPr>
+          <w:p>
+            <w:r>
+              <w:t>20</w:t>
+            </w:r>
+          </w:p>
+        </w:tc>
+        <w:tc>
+          <w:tcPr>
+            <w:tcW w:w="1448" w:type="dxa"/>
+          </w:tcPr>
+          <w:p>
+            <w:r>
+              <w:t>30</w:t>
+            </w:r>
+          </w:p>
+        </w:tc>
+      </w:tr>
+      <w:tr>
+        <w:trPr>
+          <w:trHeight w:val="252"/>
+          <w:jc w:val="center"/>
+        </w:trPr>
+        <w:tc>
+          <w:tcPr>
+            <w:tcW w:w="1448" w:type="dxa"/>
+          </w:tcPr>
+          <w:p>
+            <w:r>
+              <w:t>fr</w:t>
+            </w:r>
+          </w:p>
+        </w:tc>
+        <w:tc>
+          <w:tcPr>
+            <w:tcW w:w="1448" w:type="dxa"/>
+          </w:tcPr>
+          <w:p>
+            <w:r>
+              <w:t>10</w:t>
+            </w:r>
+          </w:p>
+        </w:tc>
+        <w:tc>
+          <w:tcPr>
+            <w:tcW w:w="1448" w:type="dxa"/>
+          </w:tcPr>
+          <w:p>
+            <w:r>
+              <w:t>80</w:t>
+            </w:r>
+          </w:p>
+        </w:tc>
+        <w:tc>
+          <w:tcPr>
+            <w:tcW w:w="1448" w:type="dxa"/>
+          </w:tcPr>
+          <w:p>
+            <w:r>
+              <w:t>60</w:t>
+            </w:r>
+          </w:p>
+        </w:tc>
+      </w:tr>
+      <w:tr>
+        <w:trPr>
+          <w:trHeight w:val="264"/>
+          <w:jc w:val="center"/>
+        </w:trPr>
+        <w:tc>
+          <w:tcPr>
+            <w:tcW w:w="1448" w:type="dxa"/>
+          </w:tcPr>
+          <w:p>
+            <w:r>
+              <w:t>ge</w:t>
+            </w:r>
+          </w:p>
+        </w:tc>
+        <w:tc>
+          <w:tcPr>
+            <w:tcW w:w="1448" w:type="dxa"/>
+          </w:tcPr>
+          <w:p>
+            <w:r>
+              <w:t>40</w:t>
+            </w:r>
+          </w:p>
+        </w:tc>
+        <w:tc>
+          <w:tcPr>
+            <w:tcW w:w="1448" w:type="dxa"/>
+          </w:tcPr>
+          <w:p>
+            <w:r>
+              <w:t>12</w:t>
+            </w:r>
+          </w:p>
+        </w:tc>
+        <w:tc>
+          <w:tcPr>
+            <w:tcW w:w="1448" w:type="dxa"/>
+          </w:tcPr>
+          <w:p>
+            <w:r>
+              <w:t>98</w:t>
+            </w:r>
+          </w:p>
+        </w:tc>
+      </w:tr>
+    </w:tbl>
+    <w:p>
+      <w:pPr>
+        <w:pStyle w:val="NoSpacing"/>
+        <w:jc w:val="center"/>
+      </w:pPr>
+      <w:r>
+        <w:t>A sample of a confusion matrix which is the output</w:t>
+      </w:r>
+    </w:p>
+    <w:p>
+      <w:pPr>
+        <w:pStyle w:val="NoSpacing"/>
+        <w:jc w:val="center"/>
+      </w:pPr>
+      <w:proofErr w:type="gramStart"/>
+      <w:r>
+        <w:t>of</w:t>
+      </w:r>
+      <w:proofErr w:type="gramEnd"/>
+      <w:r>
+        <w:t xml:space="preserve"> the testing phase for a total 150samples</w:t>
+      </w:r>
+    </w:p>
+    <w:p>
+      <w:pPr>
+        <w:pStyle w:val="NoSpacing"/>
+        <w:rPr>
+          <w:rFonts w:cs="Times New Roman"/>
+        </w:rPr>
+      </w:pPr>
+    </w:p>
+    <w:p>
+      <w:pPr>
+        <w:pStyle w:val="NoSpacing"/>
+        <w:rPr>
+          <w:rFonts w:cs="Times New Roman"/>
+        </w:rPr>
+      </w:pPr>
+    </w:p>
+    <w:p>
+      <w:pPr>
+        <w:pStyle w:val="NoSpacing"/>
+        <w:rPr>
+          <w:rFonts w:cs="Times New Roman"/>
+        </w:rPr>
+      </w:pPr>
+    </w:p>
+    <w:p>
+      <w:pPr>
+        <w:pStyle w:val="NoSpacing"/>
+        <w:rPr>
+          <w:rFonts w:cs="Times New Roman"/>
+        </w:rPr>
+      </w:pPr>
+    </w:p>
+    <w:p>
+      <w:pPr>
+        <w:pStyle w:val="NoSpacing"/>
+        <w:rPr>
+          <w:rFonts w:cs="Times New Roman"/>
+        </w:rPr>
+      </w:pPr>
+    </w:p>
+    <w:p>
+      <w:pPr>
+        <w:pStyle w:val="NoSpacing"/>
+        <w:rPr>
+          <w:rFonts w:cs="Times New Roman"/>
+        </w:rPr>
+      </w:pPr>
+    </w:p>
+    <w:p>
+      <w:pPr>
+        <w:pStyle w:val="NoSpacing"/>
+        <w:rPr>
+          <w:rFonts w:cs="Times New Roman"/>
+        </w:rPr>
+      </w:pPr>
+    </w:p>
+    <w:p>
+      <w:pPr>
+        <w:pStyle w:val="NoSpacing"/>
+        <w:rPr>
+          <w:rFonts w:cs="Times New Roman"/>
+        </w:rPr>
+      </w:pPr>
+    </w:p>
+    <w:p>
+      <w:pPr>
+        <w:pStyle w:val="NoSpacing"/>
+        <w:rPr>
+          <w:rFonts w:cs="Times New Roman"/>
+        </w:rPr>
+      </w:pPr>
+    </w:p>
+    <w:p>
+      <w:pPr>
+        <w:pStyle w:val="NoSpacing"/>
+        <w:rPr>
+          <w:rFonts w:cs="Times New Roman"/>
+        </w:rPr>
+      </w:pPr>
+    </w:p>
+    <w:p>
+      <w:pPr>
+        <w:pStyle w:val="NoSpacing"/>
+        <w:rPr>
+          <w:rFonts w:cs="Times New Roman"/>
+        </w:rPr>
+      </w:pPr>
+    </w:p>
+    <w:p>
+      <w:pPr>
+        <w:pStyle w:val="NoSpacing"/>
+        <w:rPr>
+          <w:rFonts w:cs="Times New Roman"/>
+        </w:rPr>
+      </w:pPr>
+    </w:p>
+    <w:p>
+      <w:pPr>
+        <w:pStyle w:val="NoSpacing"/>
+        <w:rPr>
+          <w:rFonts w:cs="Times New Roman"/>
+        </w:rPr>
+      </w:pPr>
+    </w:p>
+    <w:p>
+      <w:pPr>
+        <w:pStyle w:val="NoSpacing"/>
+        <w:rPr>
+          <w:rFonts w:cs="Times New Roman"/>
+        </w:rPr>
+      </w:pPr>
+    </w:p>
+    <w:p>
+      <w:pPr>
+        <w:pStyle w:val="NoSpacing"/>
+        <w:rPr>
+          <w:rFonts w:cs="Times New Roman"/>
+        </w:rPr>
+      </w:pPr>
+    </w:p>
+    <w:p>
+      <w:pPr>
+        <w:spacing w:line="360" w:lineRule="auto"/>
+        <w:jc w:val="both"/>
+        <w:rPr>
+          <w:rFonts w:ascii="Times" w:hAnsi="Times" w:cs="Times"/>
+          <w:szCs w:val="24"/>
+        </w:rPr>
+      </w:pPr>
+      <w:r>
+        <w:rPr>
+          <w:rFonts w:ascii="Times" w:hAnsi="Times" w:cs="Times"/>
+          <w:szCs w:val="24"/>
+        </w:rPr>
         <w:t>We used two types of validation testing.</w:t>
       </w:r>
     </w:p>
     <w:p>
       <w:pPr>
+        <w:pStyle w:val="ListParagraph"/>
+        <w:numPr>
+          <w:ilvl w:val="0"/>
+          <w:numId w:val="1"/>
+        </w:numPr>
         <w:spacing w:line="360" w:lineRule="auto"/>
         <w:jc w:val="both"/>
         <w:rPr>
@@ -2725,6 +2929,46 @@
           <w:szCs w:val="32"/>
         </w:rPr>
         <w:t>Holdout Method</w:t>
+      </w:r>
+    </w:p>
+    <w:p>
+      <w:r>
+        <w:t xml:space="preserve">The </w:t>
+      </w:r>
+      <w:r>
+        <w:rPr>
+          <w:bCs/>
+        </w:rPr>
+        <w:t>holdout method</w:t>
+      </w:r>
+      <w:r>
+        <w:t xml:space="preserve"> is the simplest kind of cross validation. The data set is separated into two sets, called the training set and the testing set. The function approximator fits a function using the training set only. Then the function approximator is asked to predict the output values for the data in the testing set (it has never seen these output values before). The errors it makes are accumulated as before to give the mean absolute test set error, which is used to evaluate the model. The advantage of this method is that it is usually preferable to the residual method and takes no longer to compute. However, its evaluation can have a high variance. The evaluation may depend heavily on which data points end up in the training set and which end up in the test set, and thus the evaluation may be significantly different depending on how the division is made.</w:t>
+      </w:r>
+    </w:p>
+    <w:p/>
+    <w:p>
+      <w:pPr>
+        <w:rPr>
+          <w:b/>
+        </w:rPr>
+      </w:pPr>
+      <w:r>
+        <w:rPr>
+          <w:b/>
+        </w:rPr>
+        <w:t>In this type of validation we set out</w:t>
+      </w:r>
+      <w:r>
+        <w:rPr>
+          <w:b/>
+        </w:rPr>
+        <w:t xml:space="preserve"> </w:t>
+      </w:r>
+      <w:r>
+        <w:rPr>
+          <w:b/>
+        </w:rPr>
+        <w:t>60% of the entire data for training and rest 30% for holdout test. The 30% test samples were independent of training samples, i.e. even the speakers were distinct in both the sample sets.</w:t>
       </w:r>
     </w:p>
     <w:p>
@@ -2735,36 +2979,12 @@
         <w:adjustRightInd w:val="0"/>
         <w:spacing w:after="0" w:line="240" w:lineRule="auto"/>
         <w:rPr>
-          <w:rFonts w:ascii="Times New Roman" w:hAnsi="Times New Roman" w:cs="Times New Roman"/>
-          <w:sz w:val="24"/>
-          <w:szCs w:val="24"/>
-        </w:rPr>
-      </w:pPr>
-      <w:r>
-        <w:rPr>
-          <w:rFonts w:ascii="Times New Roman" w:hAnsi="Times New Roman" w:cs="Times New Roman"/>
-          <w:sz w:val="24"/>
-          <w:szCs w:val="24"/>
-        </w:rPr>
-        <w:t xml:space="preserve">The </w:t>
-      </w:r>
-      <w:r>
-        <w:rPr>
-          <w:rFonts w:ascii="Times New Roman" w:hAnsi="Times New Roman" w:cs="Times New Roman"/>
-          <w:bCs/>
-          <w:sz w:val="24"/>
-          <w:szCs w:val="24"/>
-        </w:rPr>
-        <w:t>holdout method</w:t>
-      </w:r>
-      <w:r>
-        <w:rPr>
-          <w:rFonts w:ascii="Times New Roman" w:hAnsi="Times New Roman" w:cs="Times New Roman"/>
-          <w:sz w:val="24"/>
-          <w:szCs w:val="24"/>
-        </w:rPr>
-        <w:t xml:space="preserve"> is the simplest kind of cross validation. The data set is separated into two sets, called the training set and the testing set. The function approximator fits a function using the training set only. Then the function approximator is asked to predict the output values for the data in the testing set (it has never seen these output values before). The errors it makes are accumulated as before to give the mean absolute test set error, which is used to evaluate the model. The advantage of this method is that it is usually preferable to the residual method and takes no longer to compute. However, its evaluation can have a high variance. The evaluation may depend heavily on which data points end up in the training set and which end up in the test set, and thus the evaluation may be significantly different depending on how the division is made.</w:t>
-      </w:r>
+          <w:rFonts w:ascii="Times" w:hAnsi="Times" w:cs="Times"/>
+          <w:b/>
+          <w:sz w:val="32"/>
+          <w:szCs w:val="32"/>
+        </w:rPr>
+      </w:pPr>
     </w:p>
     <w:p>
       <w:pPr>
@@ -2773,39 +2993,64 @@
         <w:autoSpaceDN w:val="0"/>
         <w:adjustRightInd w:val="0"/>
         <w:spacing w:after="0" w:line="240" w:lineRule="auto"/>
-        <w:rPr>
-          <w:rFonts w:ascii="Times New Roman" w:hAnsi="Times New Roman" w:cs="Times New Roman"/>
-          <w:b/>
-          <w:sz w:val="24"/>
-          <w:szCs w:val="24"/>
-        </w:rPr>
-      </w:pPr>
-      <w:r>
-        <w:rPr>
-          <w:rFonts w:ascii="Times New Roman" w:hAnsi="Times New Roman" w:cs="Times New Roman"/>
-          <w:b/>
-          <w:sz w:val="24"/>
-          <w:szCs w:val="24"/>
-        </w:rPr>
-        <w:t>In this type of validation we set out</w:t>
-      </w:r>
-      <w:r>
-        <w:rPr>
-          <w:rFonts w:ascii="Times New Roman" w:hAnsi="Times New Roman" w:cs="Times New Roman"/>
-          <w:b/>
-          <w:sz w:val="24"/>
-          <w:szCs w:val="24"/>
-        </w:rPr>
-        <w:t xml:space="preserve"> </w:t>
-      </w:r>
-      <w:r>
-        <w:rPr>
-          <w:rFonts w:ascii="Times New Roman" w:hAnsi="Times New Roman" w:cs="Times New Roman"/>
-          <w:b/>
-          <w:sz w:val="24"/>
-          <w:szCs w:val="24"/>
-        </w:rPr>
-        <w:t>60% of the entire data for training and rest 30% for holdout test. The 30% test samples were independent of training samples, i.e. even the speakers were distinct in both the sample sets.</w:t>
+        <w:jc w:val="center"/>
+        <w:rPr>
+          <w:rFonts w:ascii="Times" w:hAnsi="Times" w:cs="Times"/>
+          <w:b/>
+          <w:sz w:val="32"/>
+          <w:szCs w:val="32"/>
+        </w:rPr>
+      </w:pPr>
+      <w:r>
+        <w:rPr>
+          <w:noProof/>
+          <w:lang w:val="en-IN" w:eastAsia="en-IN"/>
+        </w:rPr>
+        <w:drawing>
+          <wp:inline distT="0" distB="0" distL="0" distR="0">
+            <wp:extent cx="4400550" cy="1119105"/>
+            <wp:effectExtent l="19050" t="0" r="0" b="0"/>
+            <wp:docPr id="5" name="Picture 4" descr="Image result for Hold out validation"/>
+            <wp:cNvGraphicFramePr>
+              <a:graphicFrameLocks xmlns:a="http://schemas.openxmlformats.org/drawingml/2006/main" noChangeAspect="1"/>
+            </wp:cNvGraphicFramePr>
+            <a:graphic xmlns:a="http://schemas.openxmlformats.org/drawingml/2006/main">
+              <a:graphicData uri="http://schemas.openxmlformats.org/drawingml/2006/picture">
+                <pic:pic xmlns:pic="http://schemas.openxmlformats.org/drawingml/2006/picture">
+                  <pic:nvPicPr>
+                    <pic:cNvPr id="0" name="Picture 4" descr="Image result for Hold out validation"/>
+                    <pic:cNvPicPr>
+                      <a:picLocks noChangeAspect="1" noChangeArrowheads="1"/>
+                    </pic:cNvPicPr>
+                  </pic:nvPicPr>
+                  <pic:blipFill>
+                    <a:blip r:embed="rId13"/>
+                    <a:srcRect/>
+                    <a:stretch>
+                      <a:fillRect/>
+                    </a:stretch>
+                  </pic:blipFill>
+                  <pic:spPr bwMode="auto">
+                    <a:xfrm>
+                      <a:off x="0" y="0"/>
+                      <a:ext cx="4400550" cy="1119105"/>
+                    </a:xfrm>
+                    <a:prstGeom prst="rect">
+                      <a:avLst/>
+                    </a:prstGeom>
+                    <a:noFill/>
+                    <a:ln w="9525">
+                      <a:noFill/>
+                      <a:miter lim="800000"/>
+                      <a:headEnd/>
+                      <a:tailEnd/>
+                    </a:ln>
+                  </pic:spPr>
+                </pic:pic>
+              </a:graphicData>
+            </a:graphic>
+          </wp:inline>
+        </w:drawing>
       </w:r>
     </w:p>
     <w:p>
@@ -2816,9 +3061,10 @@
         <w:adjustRightInd w:val="0"/>
         <w:spacing w:after="0" w:line="240" w:lineRule="auto"/>
         <w:rPr>
-          <w:rFonts w:ascii="Times New Roman" w:hAnsi="Times New Roman" w:cs="Times New Roman"/>
-          <w:sz w:val="24"/>
-          <w:szCs w:val="24"/>
+          <w:rFonts w:ascii="Times" w:hAnsi="Times" w:cs="Times"/>
+          <w:b/>
+          <w:sz w:val="32"/>
+          <w:szCs w:val="32"/>
         </w:rPr>
       </w:pPr>
     </w:p>
@@ -2836,6 +3082,26 @@
           <w:szCs w:val="32"/>
         </w:rPr>
       </w:pPr>
+    </w:p>
+    <w:p>
+      <w:pPr>
+        <w:pStyle w:val="ListParagraph"/>
+        <w:widowControl w:val="0"/>
+        <w:numPr>
+          <w:ilvl w:val="0"/>
+          <w:numId w:val="1"/>
+        </w:numPr>
+        <w:autoSpaceDE w:val="0"/>
+        <w:autoSpaceDN w:val="0"/>
+        <w:adjustRightInd w:val="0"/>
+        <w:spacing w:after="0" w:line="240" w:lineRule="auto"/>
+        <w:rPr>
+          <w:rFonts w:ascii="Times" w:hAnsi="Times" w:cs="Times"/>
+          <w:b/>
+          <w:sz w:val="32"/>
+          <w:szCs w:val="32"/>
+        </w:rPr>
+      </w:pPr>
       <w:r>
         <w:rPr>
           <w:rFonts w:ascii="Times" w:hAnsi="Times" w:cs="Times"/>
@@ -2862,6 +3128,140 @@
       </w:pPr>
     </w:p>
     <w:p>
+      <w:r>
+        <w:rPr>
+          <w:bCs/>
+        </w:rPr>
+        <w:t>K-fold cross validation</w:t>
+      </w:r>
+      <w:r>
+        <w:t xml:space="preserve"> is one way to improve over the holdout method. The data set is divided into </w:t>
+      </w:r>
+      <w:r>
+        <w:rPr>
+          <w:i/>
+          <w:iCs/>
+        </w:rPr>
+        <w:t>k</w:t>
+      </w:r>
+      <w:r>
+        <w:t xml:space="preserve"> subsets, and the holdout method is repeated </w:t>
+      </w:r>
+      <w:r>
+        <w:rPr>
+          <w:i/>
+          <w:iCs/>
+        </w:rPr>
+        <w:t>k</w:t>
+      </w:r>
+      <w:r>
+        <w:t xml:space="preserve"> times. Each time, one of the </w:t>
+      </w:r>
+      <w:r>
+        <w:rPr>
+          <w:i/>
+          <w:iCs/>
+        </w:rPr>
+        <w:t>k</w:t>
+      </w:r>
+      <w:r>
+        <w:t xml:space="preserve"> subsets is used as the test set and the other </w:t>
+      </w:r>
+      <w:r>
+        <w:rPr>
+          <w:i/>
+          <w:iCs/>
+        </w:rPr>
+        <w:t>k-1</w:t>
+      </w:r>
+      <w:r>
+        <w:t xml:space="preserve"> subsets are put together to form a training set. Then the average error across all </w:t>
+      </w:r>
+      <w:r>
+        <w:rPr>
+          <w:i/>
+          <w:iCs/>
+        </w:rPr>
+        <w:t>k</w:t>
+      </w:r>
+      <w:r>
+        <w:t xml:space="preserve"> trials is computed. The advantage of this method is that it matters less how the data gets divided. Every data point gets to be in a test set exactly once, and gets to be in a training set </w:t>
+      </w:r>
+      <w:r>
+        <w:rPr>
+          <w:i/>
+          <w:iCs/>
+        </w:rPr>
+        <w:t>k-1</w:t>
+      </w:r>
+      <w:r>
+        <w:t xml:space="preserve"> times. The variance of the resulting estimate is reduced as </w:t>
+      </w:r>
+      <w:r>
+        <w:rPr>
+          <w:i/>
+          <w:iCs/>
+        </w:rPr>
+        <w:t>k</w:t>
+      </w:r>
+      <w:r>
+        <w:t xml:space="preserve"> is increased. The disadvantage of this method is that the training algorithm has to be rerun from scratch </w:t>
+      </w:r>
+      <w:r>
+        <w:rPr>
+          <w:i/>
+          <w:iCs/>
+        </w:rPr>
+        <w:t>k</w:t>
+      </w:r>
+      <w:r>
+        <w:t xml:space="preserve"> times, </w:t>
+      </w:r>
+      <w:r>
+        <w:lastRenderedPageBreak/>
+        <w:t xml:space="preserve">which means it takes </w:t>
+      </w:r>
+      <w:r>
+        <w:rPr>
+          <w:i/>
+          <w:iCs/>
+        </w:rPr>
+        <w:t>k</w:t>
+      </w:r>
+      <w:r>
+        <w:t xml:space="preserve"> times as much computation to make an evaluation. A variant of this method is to randomly divide the data into a test and training set </w:t>
+      </w:r>
+      <w:r>
+        <w:rPr>
+          <w:i/>
+          <w:iCs/>
+        </w:rPr>
+        <w:t>k</w:t>
+      </w:r>
+      <w:r>
+        <w:t xml:space="preserve"> different times. The advantage of doing this is that you can independently choose how large each test set is and how many trials you average over.</w:t>
+      </w:r>
+    </w:p>
+    <w:p>
+      <w:pPr>
+        <w:rPr>
+          <w:b/>
+        </w:rPr>
+      </w:pPr>
+      <w:r>
+        <w:rPr>
+          <w:b/>
+        </w:rPr>
+        <w:t xml:space="preserve">While doing K-Fold Validation we used k=10, thus the entire model had to be trained 10 times. </w:t>
+      </w:r>
+      <w:r>
+        <w:rPr>
+          <w:b/>
+        </w:rPr>
+        <w:t>The variance and average accuracy is specified in the results section.</w:t>
+      </w:r>
+    </w:p>
+    <w:p>
       <w:pPr>
         <w:widowControl w:val="0"/>
         <w:autoSpaceDE w:val="0"/>
@@ -2869,241 +3269,6 @@
         <w:adjustRightInd w:val="0"/>
         <w:spacing w:after="0" w:line="240" w:lineRule="auto"/>
         <w:rPr>
-          <w:rFonts w:ascii="Times New Roman" w:hAnsi="Times New Roman" w:cs="Times New Roman"/>
-          <w:sz w:val="24"/>
-          <w:szCs w:val="24"/>
-        </w:rPr>
-      </w:pPr>
-      <w:r>
-        <w:rPr>
-          <w:rFonts w:ascii="Times New Roman" w:hAnsi="Times New Roman" w:cs="Times New Roman"/>
-          <w:bCs/>
-          <w:sz w:val="24"/>
-          <w:szCs w:val="24"/>
-        </w:rPr>
-        <w:t>K-fold cross validation</w:t>
-      </w:r>
-      <w:r>
-        <w:rPr>
-          <w:rFonts w:ascii="Times New Roman" w:hAnsi="Times New Roman" w:cs="Times New Roman"/>
-          <w:sz w:val="24"/>
-          <w:szCs w:val="24"/>
-        </w:rPr>
-        <w:t xml:space="preserve"> is one way to improve over the holdout method. The data set is divided into </w:t>
-      </w:r>
-      <w:r>
-        <w:rPr>
-          <w:rFonts w:ascii="Times New Roman" w:hAnsi="Times New Roman" w:cs="Times New Roman"/>
-          <w:i/>
-          <w:iCs/>
-          <w:sz w:val="24"/>
-          <w:szCs w:val="24"/>
-        </w:rPr>
-        <w:t>k</w:t>
-      </w:r>
-      <w:r>
-        <w:rPr>
-          <w:rFonts w:ascii="Times New Roman" w:hAnsi="Times New Roman" w:cs="Times New Roman"/>
-          <w:sz w:val="24"/>
-          <w:szCs w:val="24"/>
-        </w:rPr>
-        <w:t xml:space="preserve"> subsets, and the holdout method is repeated </w:t>
-      </w:r>
-      <w:r>
-        <w:rPr>
-          <w:rFonts w:ascii="Times New Roman" w:hAnsi="Times New Roman" w:cs="Times New Roman"/>
-          <w:i/>
-          <w:iCs/>
-          <w:sz w:val="24"/>
-          <w:szCs w:val="24"/>
-        </w:rPr>
-        <w:t>k</w:t>
-      </w:r>
-      <w:r>
-        <w:rPr>
-          <w:rFonts w:ascii="Times New Roman" w:hAnsi="Times New Roman" w:cs="Times New Roman"/>
-          <w:sz w:val="24"/>
-          <w:szCs w:val="24"/>
-        </w:rPr>
-        <w:t xml:space="preserve"> times. Each time, one of the </w:t>
-      </w:r>
-      <w:r>
-        <w:rPr>
-          <w:rFonts w:ascii="Times New Roman" w:hAnsi="Times New Roman" w:cs="Times New Roman"/>
-          <w:i/>
-          <w:iCs/>
-          <w:sz w:val="24"/>
-          <w:szCs w:val="24"/>
-        </w:rPr>
-        <w:t>k</w:t>
-      </w:r>
-      <w:r>
-        <w:rPr>
-          <w:rFonts w:ascii="Times New Roman" w:hAnsi="Times New Roman" w:cs="Times New Roman"/>
-          <w:sz w:val="24"/>
-          <w:szCs w:val="24"/>
-        </w:rPr>
-        <w:t xml:space="preserve"> subsets is used as the test set and the other </w:t>
-      </w:r>
-      <w:r>
-        <w:rPr>
-          <w:rFonts w:ascii="Times New Roman" w:hAnsi="Times New Roman" w:cs="Times New Roman"/>
-          <w:i/>
-          <w:iCs/>
-          <w:sz w:val="24"/>
-          <w:szCs w:val="24"/>
-        </w:rPr>
-        <w:t>k-1</w:t>
-      </w:r>
-      <w:r>
-        <w:rPr>
-          <w:rFonts w:ascii="Times New Roman" w:hAnsi="Times New Roman" w:cs="Times New Roman"/>
-          <w:sz w:val="24"/>
-          <w:szCs w:val="24"/>
-        </w:rPr>
-        <w:t xml:space="preserve"> subsets are put together to form a training set. Then the average error across all </w:t>
-      </w:r>
-      <w:r>
-        <w:rPr>
-          <w:rFonts w:ascii="Times New Roman" w:hAnsi="Times New Roman" w:cs="Times New Roman"/>
-          <w:i/>
-          <w:iCs/>
-          <w:sz w:val="24"/>
-          <w:szCs w:val="24"/>
-        </w:rPr>
-        <w:t>k</w:t>
-      </w:r>
-      <w:r>
-        <w:rPr>
-          <w:rFonts w:ascii="Times New Roman" w:hAnsi="Times New Roman" w:cs="Times New Roman"/>
-          <w:sz w:val="24"/>
-          <w:szCs w:val="24"/>
-        </w:rPr>
-        <w:t xml:space="preserve"> trials is computed. The advantage of this method is that it matters less how the data gets divided. Every data point gets to be in a test set exactly once, and gets to be in a training set </w:t>
-      </w:r>
-      <w:r>
-        <w:rPr>
-          <w:rFonts w:ascii="Times New Roman" w:hAnsi="Times New Roman" w:cs="Times New Roman"/>
-          <w:i/>
-          <w:iCs/>
-          <w:sz w:val="24"/>
-          <w:szCs w:val="24"/>
-        </w:rPr>
-        <w:t>k-1</w:t>
-      </w:r>
-      <w:r>
-        <w:rPr>
-          <w:rFonts w:ascii="Times New Roman" w:hAnsi="Times New Roman" w:cs="Times New Roman"/>
-          <w:sz w:val="24"/>
-          <w:szCs w:val="24"/>
-        </w:rPr>
-        <w:t xml:space="preserve"> times. The variance of the resulting estimate is reduced as </w:t>
-      </w:r>
-      <w:r>
-        <w:rPr>
-          <w:rFonts w:ascii="Times New Roman" w:hAnsi="Times New Roman" w:cs="Times New Roman"/>
-          <w:i/>
-          <w:iCs/>
-          <w:sz w:val="24"/>
-          <w:szCs w:val="24"/>
-        </w:rPr>
-        <w:t>k</w:t>
-      </w:r>
-      <w:r>
-        <w:rPr>
-          <w:rFonts w:ascii="Times New Roman" w:hAnsi="Times New Roman" w:cs="Times New Roman"/>
-          <w:sz w:val="24"/>
-          <w:szCs w:val="24"/>
-        </w:rPr>
-        <w:t xml:space="preserve"> is increased. The disadvantage of this method is that the training algorithm has to be rerun from scratch </w:t>
-      </w:r>
-      <w:r>
-        <w:rPr>
-          <w:rFonts w:ascii="Times New Roman" w:hAnsi="Times New Roman" w:cs="Times New Roman"/>
-          <w:i/>
-          <w:iCs/>
-          <w:sz w:val="24"/>
-          <w:szCs w:val="24"/>
-        </w:rPr>
-        <w:t>k</w:t>
-      </w:r>
-      <w:r>
-        <w:rPr>
-          <w:rFonts w:ascii="Times New Roman" w:hAnsi="Times New Roman" w:cs="Times New Roman"/>
-          <w:sz w:val="24"/>
-          <w:szCs w:val="24"/>
-        </w:rPr>
-        <w:t xml:space="preserve"> times, which means it takes </w:t>
-      </w:r>
-      <w:r>
-        <w:rPr>
-          <w:rFonts w:ascii="Times New Roman" w:hAnsi="Times New Roman" w:cs="Times New Roman"/>
-          <w:i/>
-          <w:iCs/>
-          <w:sz w:val="24"/>
-          <w:szCs w:val="24"/>
-        </w:rPr>
-        <w:t>k</w:t>
-      </w:r>
-      <w:r>
-        <w:rPr>
-          <w:rFonts w:ascii="Times New Roman" w:hAnsi="Times New Roman" w:cs="Times New Roman"/>
-          <w:sz w:val="24"/>
-          <w:szCs w:val="24"/>
-        </w:rPr>
-        <w:t xml:space="preserve"> times as much computation to make an evaluation. A variant of this method is to randomly divide the data into a test and training set </w:t>
-      </w:r>
-      <w:r>
-        <w:rPr>
-          <w:rFonts w:ascii="Times New Roman" w:hAnsi="Times New Roman" w:cs="Times New Roman"/>
-          <w:i/>
-          <w:iCs/>
-          <w:sz w:val="24"/>
-          <w:szCs w:val="24"/>
-        </w:rPr>
-        <w:t>k</w:t>
-      </w:r>
-      <w:r>
-        <w:rPr>
-          <w:rFonts w:ascii="Times New Roman" w:hAnsi="Times New Roman" w:cs="Times New Roman"/>
-          <w:sz w:val="24"/>
-          <w:szCs w:val="24"/>
-        </w:rPr>
-        <w:t xml:space="preserve"> different times. The advantage of doing this is that you can independently choose how large each test set is and how many trials you average over.</w:t>
-      </w:r>
-    </w:p>
-    <w:p>
-      <w:pPr>
-        <w:widowControl w:val="0"/>
-        <w:autoSpaceDE w:val="0"/>
-        <w:autoSpaceDN w:val="0"/>
-        <w:adjustRightInd w:val="0"/>
-        <w:spacing w:after="0" w:line="240" w:lineRule="auto"/>
-        <w:rPr>
-          <w:rFonts w:ascii="Times New Roman" w:hAnsi="Times New Roman" w:cs="Times New Roman"/>
-          <w:b/>
-          <w:sz w:val="24"/>
-          <w:szCs w:val="24"/>
-        </w:rPr>
-      </w:pPr>
-      <w:r>
-        <w:rPr>
-          <w:rFonts w:ascii="Times New Roman" w:hAnsi="Times New Roman" w:cs="Times New Roman"/>
-          <w:b/>
-          <w:sz w:val="24"/>
-          <w:szCs w:val="24"/>
-        </w:rPr>
-        <w:t xml:space="preserve">While doing K-Fold Validation we used k=10, thus the entire model had to be trained 10 times. </w:t>
-      </w:r>
-    </w:p>
-    <w:p>
-      <w:pPr>
-        <w:widowControl w:val="0"/>
-        <w:autoSpaceDE w:val="0"/>
-        <w:autoSpaceDN w:val="0"/>
-        <w:adjustRightInd w:val="0"/>
-        <w:spacing w:after="0" w:line="240" w:lineRule="auto"/>
-        <w:rPr>
           <w:rFonts w:ascii="Times" w:hAnsi="Times" w:cs="Times"/>
           <w:sz w:val="32"/>
           <w:szCs w:val="32"/>
@@ -3114,7 +3279,6 @@
           <w:noProof/>
           <w:lang w:val="en-IN" w:eastAsia="en-IN"/>
         </w:rPr>
-        <w:lastRenderedPageBreak/>
         <w:drawing>
           <wp:inline distT="0" distB="0" distL="0" distR="0">
             <wp:extent cx="5943600" cy="2862184"/>
@@ -3133,7 +3297,7 @@
                     </pic:cNvPicPr>
                   </pic:nvPicPr>
                   <pic:blipFill>
-                    <a:blip r:embed="rId12"/>
+                    <a:blip r:embed="rId14"/>
                     <a:srcRect/>
                     <a:stretch>
                       <a:fillRect/>
@@ -3168,7 +3332,6 @@
         <w:jc w:val="both"/>
         <w:rPr>
           <w:rFonts w:ascii="Times" w:hAnsi="Times" w:cs="Times"/>
-          <w:sz w:val="24"/>
           <w:szCs w:val="24"/>
         </w:rPr>
       </w:pPr>
@@ -3179,7 +3342,6 @@
         <w:jc w:val="both"/>
         <w:rPr>
           <w:rFonts w:ascii="Times" w:hAnsi="Times" w:cs="Times"/>
-          <w:sz w:val="24"/>
           <w:szCs w:val="24"/>
         </w:rPr>
       </w:pPr>
@@ -3190,7 +3352,6 @@
         <w:jc w:val="both"/>
         <w:rPr>
           <w:rFonts w:ascii="Times" w:hAnsi="Times" w:cs="Times"/>
-          <w:sz w:val="24"/>
           <w:szCs w:val="24"/>
         </w:rPr>
       </w:pPr>
@@ -3201,7 +3362,6 @@
         <w:jc w:val="both"/>
         <w:rPr>
           <w:rFonts w:ascii="Times" w:hAnsi="Times" w:cs="Times"/>
-          <w:sz w:val="24"/>
           <w:szCs w:val="24"/>
         </w:rPr>
       </w:pPr>
@@ -3212,7 +3372,6 @@
         <w:jc w:val="both"/>
         <w:rPr>
           <w:rFonts w:ascii="Times" w:hAnsi="Times" w:cs="Times"/>
-          <w:sz w:val="24"/>
           <w:szCs w:val="24"/>
         </w:rPr>
       </w:pPr>
@@ -3225,6 +3384,103 @@
     </w:sectPr>
   </w:body>
 </w:document>
+</file>
+
+<file path=word/numbering.xml><?xml version="1.0" encoding="utf-8"?>
+<w:numbering xmlns:ve="http://schemas.openxmlformats.org/markup-compatibility/2006" xmlns:o="urn:schemas-microsoft-com:office:office" xmlns:r="http://schemas.openxmlformats.org/officeDocument/2006/relationships" xmlns:m="http://schemas.openxmlformats.org/officeDocument/2006/math" xmlns:v="urn:schemas-microsoft-com:vml" xmlns:wp="http://schemas.openxmlformats.org/drawingml/2006/wordprocessingDrawing" xmlns:w10="urn:schemas-microsoft-com:office:word" xmlns:w="http://schemas.openxmlformats.org/wordprocessingml/2006/main" xmlns:wne="http://schemas.microsoft.com/office/word/2006/wordml">
+  <w:abstractNum w:abstractNumId="0">
+    <w:nsid w:val="63796711"/>
+    <w:multiLevelType w:val="hybridMultilevel"/>
+    <w:tmpl w:val="2DC06D6A"/>
+    <w:lvl w:ilvl="0" w:tplc="40090011">
+      <w:start w:val="1"/>
+      <w:numFmt w:val="decimal"/>
+      <w:lvlText w:val="%1)"/>
+      <w:lvlJc w:val="left"/>
+      <w:pPr>
+        <w:ind w:left="720" w:hanging="360"/>
+      </w:pPr>
+      <w:rPr>
+        <w:rFonts w:hint="default"/>
+      </w:rPr>
+    </w:lvl>
+    <w:lvl w:ilvl="1" w:tplc="40090019" w:tentative="1">
+      <w:start w:val="1"/>
+      <w:numFmt w:val="lowerLetter"/>
+      <w:lvlText w:val="%2."/>
+      <w:lvlJc w:val="left"/>
+      <w:pPr>
+        <w:ind w:left="1440" w:hanging="360"/>
+      </w:pPr>
+    </w:lvl>
+    <w:lvl w:ilvl="2" w:tplc="4009001B" w:tentative="1">
+      <w:start w:val="1"/>
+      <w:numFmt w:val="lowerRoman"/>
+      <w:lvlText w:val="%3."/>
+      <w:lvlJc w:val="right"/>
+      <w:pPr>
+        <w:ind w:left="2160" w:hanging="180"/>
+      </w:pPr>
+    </w:lvl>
+    <w:lvl w:ilvl="3" w:tplc="4009000F" w:tentative="1">
+      <w:start w:val="1"/>
+      <w:numFmt w:val="decimal"/>
+      <w:lvlText w:val="%4."/>
+      <w:lvlJc w:val="left"/>
+      <w:pPr>
+        <w:ind w:left="2880" w:hanging="360"/>
+      </w:pPr>
+    </w:lvl>
+    <w:lvl w:ilvl="4" w:tplc="40090019" w:tentative="1">
+      <w:start w:val="1"/>
+      <w:numFmt w:val="lowerLetter"/>
+      <w:lvlText w:val="%5."/>
+      <w:lvlJc w:val="left"/>
+      <w:pPr>
+        <w:ind w:left="3600" w:hanging="360"/>
+      </w:pPr>
+    </w:lvl>
+    <w:lvl w:ilvl="5" w:tplc="4009001B" w:tentative="1">
+      <w:start w:val="1"/>
+      <w:numFmt w:val="lowerRoman"/>
+      <w:lvlText w:val="%6."/>
+      <w:lvlJc w:val="right"/>
+      <w:pPr>
+        <w:ind w:left="4320" w:hanging="180"/>
+      </w:pPr>
+    </w:lvl>
+    <w:lvl w:ilvl="6" w:tplc="4009000F" w:tentative="1">
+      <w:start w:val="1"/>
+      <w:numFmt w:val="decimal"/>
+      <w:lvlText w:val="%7."/>
+      <w:lvlJc w:val="left"/>
+      <w:pPr>
+        <w:ind w:left="5040" w:hanging="360"/>
+      </w:pPr>
+    </w:lvl>
+    <w:lvl w:ilvl="7" w:tplc="40090019" w:tentative="1">
+      <w:start w:val="1"/>
+      <w:numFmt w:val="lowerLetter"/>
+      <w:lvlText w:val="%8."/>
+      <w:lvlJc w:val="left"/>
+      <w:pPr>
+        <w:ind w:left="5760" w:hanging="360"/>
+      </w:pPr>
+    </w:lvl>
+    <w:lvl w:ilvl="8" w:tplc="4009001B" w:tentative="1">
+      <w:start w:val="1"/>
+      <w:numFmt w:val="lowerRoman"/>
+      <w:lvlText w:val="%9."/>
+      <w:lvlJc w:val="right"/>
+      <w:pPr>
+        <w:ind w:left="6480" w:hanging="180"/>
+      </w:pPr>
+    </w:lvl>
+  </w:abstractNum>
+  <w:num w:numId="1">
+    <w:abstractNumId w:val="0"/>
+  </w:num>
+</w:numbering>
 </file>
 
 <file path=word/styles.xml><?xml version="1.0" encoding="utf-8"?>
@@ -3386,7 +3642,11 @@
   <w:style w:type="paragraph" w:default="1" w:styleId="Normal">
     <w:name w:val="Normal"/>
     <w:qFormat/>
-    <w:rsid w:val="009E7EEE"/>
+    <w:rsid w:val="00C328FF"/>
+    <w:rPr>
+      <w:rFonts w:ascii="Times New Roman" w:hAnsi="Times New Roman"/>
+      <w:sz w:val="24"/>
+    </w:rPr>
   </w:style>
   <w:style w:type="character" w:default="1" w:styleId="DefaultParagraphFont">
     <w:name w:val="Default Paragraph Font"/>
@@ -3498,6 +3758,55 @@
       <w:sz w:val="18"/>
       <w:szCs w:val="18"/>
     </w:rPr>
+  </w:style>
+  <w:style w:type="paragraph" w:styleId="NoSpacing">
+    <w:name w:val="No Spacing"/>
+    <w:uiPriority w:val="1"/>
+    <w:qFormat/>
+    <w:rsid w:val="00150C29"/>
+    <w:pPr>
+      <w:spacing w:after="0" w:line="240" w:lineRule="auto"/>
+    </w:pPr>
+    <w:rPr>
+      <w:rFonts w:ascii="Times New Roman" w:hAnsi="Times New Roman"/>
+    </w:rPr>
+  </w:style>
+  <w:style w:type="paragraph" w:styleId="ListParagraph">
+    <w:name w:val="List Paragraph"/>
+    <w:basedOn w:val="Normal"/>
+    <w:uiPriority w:val="34"/>
+    <w:qFormat/>
+    <w:rsid w:val="00144F4E"/>
+    <w:pPr>
+      <w:ind w:left="720"/>
+      <w:contextualSpacing/>
+    </w:pPr>
+  </w:style>
+  <w:style w:type="table" w:styleId="TableGrid">
+    <w:name w:val="Table Grid"/>
+    <w:basedOn w:val="TableNormal"/>
+    <w:uiPriority w:val="39"/>
+    <w:rsid w:val="00150C29"/>
+    <w:pPr>
+      <w:spacing w:after="0" w:line="240" w:lineRule="auto"/>
+    </w:pPr>
+    <w:tblPr>
+      <w:tblInd w:w="0" w:type="dxa"/>
+      <w:tblBorders>
+        <w:top w:val="single" w:sz="4" w:space="0" w:color="000000" w:themeColor="text1"/>
+        <w:left w:val="single" w:sz="4" w:space="0" w:color="000000" w:themeColor="text1"/>
+        <w:bottom w:val="single" w:sz="4" w:space="0" w:color="000000" w:themeColor="text1"/>
+        <w:right w:val="single" w:sz="4" w:space="0" w:color="000000" w:themeColor="text1"/>
+        <w:insideH w:val="single" w:sz="4" w:space="0" w:color="000000" w:themeColor="text1"/>
+        <w:insideV w:val="single" w:sz="4" w:space="0" w:color="000000" w:themeColor="text1"/>
+      </w:tblBorders>
+      <w:tblCellMar>
+        <w:top w:w="0" w:type="dxa"/>
+        <w:left w:w="108" w:type="dxa"/>
+        <w:bottom w:w="0" w:type="dxa"/>
+        <w:right w:w="108" w:type="dxa"/>
+      </w:tblCellMar>
+    </w:tblPr>
   </w:style>
 </w:styles>
 </file>
